--- a/Rendu/Rendu.docx
+++ b/Rendu/Rendu.docx
@@ -38,6 +38,1009 @@
           <w:sz w:val="40"/>
           <w:szCs w:val="40"/>
           <w:u w:val="single"/>
+        </w:rPr>
+      </w:pPr>
+    </w:p>
+    <w:p>
+      <w:pPr>
+        <w:rPr>
+          <w:sz w:val="40"/>
+          <w:szCs w:val="40"/>
+        </w:rPr>
+      </w:pPr>
+      <w:r>
+        <w:rPr>
+          <w:sz w:val="40"/>
+          <w:szCs w:val="40"/>
+        </w:rPr>
+        <w:t xml:space="preserve">Afin de protéger mon programme pour l’arbre de noël je décide de créer mon </w:t>
+      </w:r>
+      <w:proofErr w:type="spellStart"/>
+      <w:r>
+        <w:rPr>
+          <w:sz w:val="40"/>
+          <w:szCs w:val="40"/>
+        </w:rPr>
+        <w:t>repository</w:t>
+      </w:r>
+      <w:proofErr w:type="spellEnd"/>
+      <w:r>
+        <w:rPr>
+          <w:sz w:val="40"/>
+          <w:szCs w:val="40"/>
+        </w:rPr>
+        <w:t xml:space="preserve"> GitHub en privée (personne ne peut le voir à part si je leurs donne l’accès). En plus de ça je vais créer un routeur virtuel </w:t>
+      </w:r>
+      <w:proofErr w:type="spellStart"/>
+      <w:r>
+        <w:rPr>
+          <w:sz w:val="40"/>
+          <w:szCs w:val="40"/>
+        </w:rPr>
+        <w:t>PFSense</w:t>
+      </w:r>
+      <w:proofErr w:type="spellEnd"/>
+      <w:r>
+        <w:rPr>
+          <w:sz w:val="40"/>
+          <w:szCs w:val="40"/>
+        </w:rPr>
+        <w:t xml:space="preserve"> pour pouvoir sécuriser le réseau de ma machine qui va push mes fichiers sur GitHub.</w:t>
+      </w:r>
+      <w:r>
+        <w:rPr>
+          <w:sz w:val="40"/>
+          <w:szCs w:val="40"/>
+        </w:rPr>
+        <w:t xml:space="preserve"> Le but du routeur va être de créer un sous réseau pour ma machine virtuelle qui sera hors du réseau de ma maison.</w:t>
+      </w:r>
+    </w:p>
+    <w:p>
+      <w:pPr>
+        <w:rPr>
+          <w:sz w:val="40"/>
+          <w:szCs w:val="40"/>
+        </w:rPr>
+      </w:pPr>
+    </w:p>
+    <w:p>
+      <w:pPr>
+        <w:rPr>
+          <w:color w:val="4472C4" w:themeColor="accent1"/>
+          <w:sz w:val="40"/>
+          <w:szCs w:val="40"/>
+          <w:u w:val="single"/>
+        </w:rPr>
+      </w:pPr>
+      <w:r>
+        <w:rPr>
+          <w:color w:val="4472C4" w:themeColor="accent1"/>
+          <w:sz w:val="40"/>
+          <w:szCs w:val="40"/>
+          <w:u w:val="single"/>
+        </w:rPr>
+        <w:t xml:space="preserve">1-Création du routeur </w:t>
+      </w:r>
+      <w:proofErr w:type="spellStart"/>
+      <w:r>
+        <w:rPr>
+          <w:color w:val="4472C4" w:themeColor="accent1"/>
+          <w:sz w:val="40"/>
+          <w:szCs w:val="40"/>
+          <w:u w:val="single"/>
+        </w:rPr>
+        <w:t>PFSense</w:t>
+      </w:r>
+      <w:proofErr w:type="spellEnd"/>
+      <w:r>
+        <w:rPr>
+          <w:color w:val="4472C4" w:themeColor="accent1"/>
+          <w:sz w:val="40"/>
+          <w:szCs w:val="40"/>
+          <w:u w:val="single"/>
+        </w:rPr>
+        <w:t>.</w:t>
+      </w:r>
+    </w:p>
+    <w:p>
+      <w:pPr>
+        <w:rPr>
+          <w:color w:val="000000" w:themeColor="text1"/>
+          <w:sz w:val="40"/>
+          <w:szCs w:val="40"/>
+        </w:rPr>
+      </w:pPr>
+    </w:p>
+    <w:p>
+      <w:pPr>
+        <w:rPr>
+          <w:color w:val="000000" w:themeColor="text1"/>
+          <w:sz w:val="40"/>
+          <w:szCs w:val="40"/>
+        </w:rPr>
+      </w:pPr>
+      <w:r>
+        <w:rPr>
+          <w:color w:val="000000" w:themeColor="text1"/>
+          <w:sz w:val="40"/>
+          <w:szCs w:val="40"/>
+        </w:rPr>
+        <w:t xml:space="preserve">Je vais créer une machine virtuelle depuis VMware pour </w:t>
+      </w:r>
+      <w:proofErr w:type="spellStart"/>
+      <w:r>
+        <w:rPr>
+          <w:color w:val="000000" w:themeColor="text1"/>
+          <w:sz w:val="40"/>
+          <w:szCs w:val="40"/>
+        </w:rPr>
+        <w:t>PFSense</w:t>
+      </w:r>
+      <w:proofErr w:type="spellEnd"/>
+      <w:r>
+        <w:rPr>
+          <w:color w:val="000000" w:themeColor="text1"/>
+          <w:sz w:val="40"/>
+          <w:szCs w:val="40"/>
+        </w:rPr>
+        <w:t> :</w:t>
+      </w:r>
+    </w:p>
+    <w:p>
+      <w:pPr>
+        <w:rPr>
+          <w:color w:val="000000" w:themeColor="text1"/>
+          <w:sz w:val="40"/>
+          <w:szCs w:val="40"/>
+        </w:rPr>
+      </w:pPr>
+    </w:p>
+    <w:p>
+      <w:pPr>
+        <w:rPr>
+          <w:color w:val="000000" w:themeColor="text1"/>
+          <w:sz w:val="40"/>
+          <w:szCs w:val="40"/>
+        </w:rPr>
+      </w:pPr>
+    </w:p>
+    <w:p>
+      <w:pPr>
+        <w:rPr>
+          <w:color w:val="000000" w:themeColor="text1"/>
+          <w:sz w:val="40"/>
+          <w:szCs w:val="40"/>
+        </w:rPr>
+      </w:pPr>
+    </w:p>
+    <w:p>
+      <w:pPr>
+        <w:rPr>
+          <w:color w:val="000000" w:themeColor="text1"/>
+          <w:sz w:val="40"/>
+          <w:szCs w:val="40"/>
+        </w:rPr>
+      </w:pPr>
+    </w:p>
+    <w:p>
+      <w:pPr>
+        <w:rPr>
+          <w:color w:val="000000" w:themeColor="text1"/>
+          <w:sz w:val="40"/>
+          <w:szCs w:val="40"/>
+        </w:rPr>
+      </w:pPr>
+    </w:p>
+    <w:p>
+      <w:pPr>
+        <w:rPr>
+          <w:color w:val="000000" w:themeColor="text1"/>
+          <w:sz w:val="40"/>
+          <w:szCs w:val="40"/>
+        </w:rPr>
+      </w:pPr>
+      <w:r>
+        <w:rPr>
+          <w:noProof/>
+          <w:color w:val="000000" w:themeColor="text1"/>
+          <w:sz w:val="40"/>
+          <w:szCs w:val="40"/>
+        </w:rPr>
+        <w:lastRenderedPageBreak/>
+        <w:drawing>
+          <wp:anchor distT="0" distB="0" distL="114300" distR="114300" simplePos="0" relativeHeight="251658240" behindDoc="0" locked="0" layoutInCell="1" allowOverlap="1" wp14:anchorId="0766DA61" wp14:editId="0AA11EFF">
+            <wp:simplePos x="0" y="0"/>
+            <wp:positionH relativeFrom="column">
+              <wp:posOffset>310515</wp:posOffset>
+            </wp:positionH>
+            <wp:positionV relativeFrom="paragraph">
+              <wp:posOffset>354</wp:posOffset>
+            </wp:positionV>
+            <wp:extent cx="5760720" cy="4123055"/>
+            <wp:effectExtent l="0" t="0" r="5080" b="4445"/>
+            <wp:wrapSquare wrapText="bothSides"/>
+            <wp:docPr id="1" name="Image 1"/>
+            <wp:cNvGraphicFramePr>
+              <a:graphicFrameLocks xmlns:a="http://schemas.openxmlformats.org/drawingml/2006/main" noChangeAspect="1"/>
+            </wp:cNvGraphicFramePr>
+            <a:graphic xmlns:a="http://schemas.openxmlformats.org/drawingml/2006/main">
+              <a:graphicData uri="http://schemas.openxmlformats.org/drawingml/2006/picture">
+                <pic:pic xmlns:pic="http://schemas.openxmlformats.org/drawingml/2006/picture">
+                  <pic:nvPicPr>
+                    <pic:cNvPr id="1" name="Image 1"/>
+                    <pic:cNvPicPr/>
+                  </pic:nvPicPr>
+                  <pic:blipFill>
+                    <a:blip r:embed="rId5">
+                      <a:extLst>
+                        <a:ext uri="{28A0092B-C50C-407E-A947-70E740481C1C}">
+                          <a14:useLocalDpi xmlns:a14="http://schemas.microsoft.com/office/drawing/2010/main" val="0"/>
+                        </a:ext>
+                      </a:extLst>
+                    </a:blip>
+                    <a:stretch>
+                      <a:fillRect/>
+                    </a:stretch>
+                  </pic:blipFill>
+                  <pic:spPr>
+                    <a:xfrm>
+                      <a:off x="0" y="0"/>
+                      <a:ext cx="5760720" cy="4123055"/>
+                    </a:xfrm>
+                    <a:prstGeom prst="rect">
+                      <a:avLst/>
+                    </a:prstGeom>
+                  </pic:spPr>
+                </pic:pic>
+              </a:graphicData>
+            </a:graphic>
+            <wp14:sizeRelH relativeFrom="page">
+              <wp14:pctWidth>0</wp14:pctWidth>
+            </wp14:sizeRelH>
+            <wp14:sizeRelV relativeFrom="page">
+              <wp14:pctHeight>0</wp14:pctHeight>
+            </wp14:sizeRelV>
+          </wp:anchor>
+        </w:drawing>
+      </w:r>
+    </w:p>
+    <w:p>
+      <w:pPr>
+        <w:rPr>
+          <w:color w:val="000000" w:themeColor="text1"/>
+          <w:sz w:val="40"/>
+          <w:szCs w:val="40"/>
+        </w:rPr>
+      </w:pPr>
+    </w:p>
+    <w:p>
+      <w:pPr>
+        <w:ind w:firstLine="708"/>
+        <w:rPr>
+          <w:sz w:val="40"/>
+          <w:szCs w:val="40"/>
+        </w:rPr>
+      </w:pPr>
+      <w:r>
+        <w:rPr>
+          <w:noProof/>
+          <w:color w:val="000000" w:themeColor="text1"/>
+          <w:sz w:val="40"/>
+          <w:szCs w:val="40"/>
+        </w:rPr>
+        <w:drawing>
+          <wp:anchor distT="0" distB="0" distL="114300" distR="114300" simplePos="0" relativeHeight="251659264" behindDoc="0" locked="0" layoutInCell="1" allowOverlap="1" wp14:anchorId="5F33C342" wp14:editId="6816FF76">
+            <wp:simplePos x="0" y="0"/>
+            <wp:positionH relativeFrom="column">
+              <wp:posOffset>1619885</wp:posOffset>
+            </wp:positionH>
+            <wp:positionV relativeFrom="paragraph">
+              <wp:posOffset>273286</wp:posOffset>
+            </wp:positionV>
+            <wp:extent cx="2717800" cy="2717800"/>
+            <wp:effectExtent l="0" t="0" r="0" b="0"/>
+            <wp:wrapSquare wrapText="bothSides"/>
+            <wp:docPr id="2" name="Image 2" descr="Une image contenant texte&#10;&#10;Description générée automatiquement"/>
+            <wp:cNvGraphicFramePr>
+              <a:graphicFrameLocks xmlns:a="http://schemas.openxmlformats.org/drawingml/2006/main" noChangeAspect="1"/>
+            </wp:cNvGraphicFramePr>
+            <a:graphic xmlns:a="http://schemas.openxmlformats.org/drawingml/2006/main">
+              <a:graphicData uri="http://schemas.openxmlformats.org/drawingml/2006/picture">
+                <pic:pic xmlns:pic="http://schemas.openxmlformats.org/drawingml/2006/picture">
+                  <pic:nvPicPr>
+                    <pic:cNvPr id="2" name="Image 2" descr="Une image contenant texte&#10;&#10;Description générée automatiquement"/>
+                    <pic:cNvPicPr/>
+                  </pic:nvPicPr>
+                  <pic:blipFill>
+                    <a:blip r:embed="rId6">
+                      <a:extLst>
+                        <a:ext uri="{28A0092B-C50C-407E-A947-70E740481C1C}">
+                          <a14:useLocalDpi xmlns:a14="http://schemas.microsoft.com/office/drawing/2010/main" val="0"/>
+                        </a:ext>
+                      </a:extLst>
+                    </a:blip>
+                    <a:stretch>
+                      <a:fillRect/>
+                    </a:stretch>
+                  </pic:blipFill>
+                  <pic:spPr>
+                    <a:xfrm>
+                      <a:off x="0" y="0"/>
+                      <a:ext cx="2717800" cy="2717800"/>
+                    </a:xfrm>
+                    <a:prstGeom prst="rect">
+                      <a:avLst/>
+                    </a:prstGeom>
+                  </pic:spPr>
+                </pic:pic>
+              </a:graphicData>
+            </a:graphic>
+            <wp14:sizeRelH relativeFrom="page">
+              <wp14:pctWidth>0</wp14:pctWidth>
+            </wp14:sizeRelH>
+            <wp14:sizeRelV relativeFrom="page">
+              <wp14:pctHeight>0</wp14:pctHeight>
+            </wp14:sizeRelV>
+          </wp:anchor>
+        </w:drawing>
+      </w:r>
+    </w:p>
+    <w:p>
+      <w:pPr>
+        <w:ind w:firstLine="708"/>
+        <w:rPr>
+          <w:sz w:val="40"/>
+          <w:szCs w:val="40"/>
+        </w:rPr>
+      </w:pPr>
+    </w:p>
+    <w:p>
+      <w:pPr>
+        <w:ind w:firstLine="708"/>
+        <w:rPr>
+          <w:sz w:val="40"/>
+          <w:szCs w:val="40"/>
+        </w:rPr>
+      </w:pPr>
+    </w:p>
+    <w:p>
+      <w:pPr>
+        <w:ind w:firstLine="708"/>
+        <w:rPr>
+          <w:sz w:val="40"/>
+          <w:szCs w:val="40"/>
+        </w:rPr>
+      </w:pPr>
+    </w:p>
+    <w:p>
+      <w:pPr>
+        <w:ind w:firstLine="708"/>
+        <w:rPr>
+          <w:sz w:val="40"/>
+          <w:szCs w:val="40"/>
+        </w:rPr>
+      </w:pPr>
+    </w:p>
+    <w:p>
+      <w:pPr>
+        <w:ind w:firstLine="708"/>
+        <w:rPr>
+          <w:sz w:val="40"/>
+          <w:szCs w:val="40"/>
+        </w:rPr>
+      </w:pPr>
+    </w:p>
+    <w:p>
+      <w:pPr>
+        <w:ind w:firstLine="708"/>
+        <w:rPr>
+          <w:sz w:val="40"/>
+          <w:szCs w:val="40"/>
+        </w:rPr>
+      </w:pPr>
+    </w:p>
+    <w:p>
+      <w:pPr>
+        <w:ind w:firstLine="708"/>
+        <w:rPr>
+          <w:sz w:val="40"/>
+          <w:szCs w:val="40"/>
+        </w:rPr>
+      </w:pPr>
+    </w:p>
+    <w:p>
+      <w:pPr>
+        <w:ind w:firstLine="708"/>
+        <w:rPr>
+          <w:sz w:val="40"/>
+          <w:szCs w:val="40"/>
+        </w:rPr>
+      </w:pPr>
+      <w:r>
+        <w:rPr>
+          <w:noProof/>
+          <w:sz w:val="40"/>
+          <w:szCs w:val="40"/>
+        </w:rPr>
+        <w:lastRenderedPageBreak/>
+        <w:drawing>
+          <wp:anchor distT="0" distB="0" distL="114300" distR="114300" simplePos="0" relativeHeight="251660288" behindDoc="0" locked="0" layoutInCell="1" allowOverlap="1" wp14:anchorId="736452AF" wp14:editId="0BFB7DFD">
+            <wp:simplePos x="0" y="0"/>
+            <wp:positionH relativeFrom="column">
+              <wp:posOffset>-17972</wp:posOffset>
+            </wp:positionH>
+            <wp:positionV relativeFrom="paragraph">
+              <wp:posOffset>-59</wp:posOffset>
+            </wp:positionV>
+            <wp:extent cx="5760720" cy="3246755"/>
+            <wp:effectExtent l="0" t="0" r="5080" b="4445"/>
+            <wp:wrapSquare wrapText="bothSides"/>
+            <wp:docPr id="3" name="Image 3" descr="Une image contenant texte, capture d’écran, moniteur, noir&#10;&#10;Description générée automatiquement"/>
+            <wp:cNvGraphicFramePr>
+              <a:graphicFrameLocks xmlns:a="http://schemas.openxmlformats.org/drawingml/2006/main" noChangeAspect="1"/>
+            </wp:cNvGraphicFramePr>
+            <a:graphic xmlns:a="http://schemas.openxmlformats.org/drawingml/2006/main">
+              <a:graphicData uri="http://schemas.openxmlformats.org/drawingml/2006/picture">
+                <pic:pic xmlns:pic="http://schemas.openxmlformats.org/drawingml/2006/picture">
+                  <pic:nvPicPr>
+                    <pic:cNvPr id="3" name="Image 3" descr="Une image contenant texte, capture d’écran, moniteur, noir&#10;&#10;Description générée automatiquement"/>
+                    <pic:cNvPicPr/>
+                  </pic:nvPicPr>
+                  <pic:blipFill>
+                    <a:blip r:embed="rId7">
+                      <a:extLst>
+                        <a:ext uri="{28A0092B-C50C-407E-A947-70E740481C1C}">
+                          <a14:useLocalDpi xmlns:a14="http://schemas.microsoft.com/office/drawing/2010/main" val="0"/>
+                        </a:ext>
+                      </a:extLst>
+                    </a:blip>
+                    <a:stretch>
+                      <a:fillRect/>
+                    </a:stretch>
+                  </pic:blipFill>
+                  <pic:spPr>
+                    <a:xfrm>
+                      <a:off x="0" y="0"/>
+                      <a:ext cx="5760720" cy="3246755"/>
+                    </a:xfrm>
+                    <a:prstGeom prst="rect">
+                      <a:avLst/>
+                    </a:prstGeom>
+                  </pic:spPr>
+                </pic:pic>
+              </a:graphicData>
+            </a:graphic>
+            <wp14:sizeRelH relativeFrom="page">
+              <wp14:pctWidth>0</wp14:pctWidth>
+            </wp14:sizeRelH>
+            <wp14:sizeRelV relativeFrom="page">
+              <wp14:pctHeight>0</wp14:pctHeight>
+            </wp14:sizeRelV>
+          </wp:anchor>
+        </w:drawing>
+      </w:r>
+    </w:p>
+    <w:p>
+      <w:pPr>
+        <w:rPr>
+          <w:sz w:val="40"/>
+          <w:szCs w:val="40"/>
+        </w:rPr>
+      </w:pPr>
+    </w:p>
+    <w:p>
+      <w:pPr>
+        <w:rPr>
+          <w:sz w:val="40"/>
+          <w:szCs w:val="40"/>
+        </w:rPr>
+      </w:pPr>
+      <w:r>
+        <w:rPr>
+          <w:noProof/>
+          <w:sz w:val="40"/>
+          <w:szCs w:val="40"/>
+        </w:rPr>
+        <w:drawing>
+          <wp:anchor distT="0" distB="0" distL="114300" distR="114300" simplePos="0" relativeHeight="251661312" behindDoc="0" locked="0" layoutInCell="1" allowOverlap="1" wp14:anchorId="5BB2E42B" wp14:editId="09D2D7E1">
+            <wp:simplePos x="0" y="0"/>
+            <wp:positionH relativeFrom="column">
+              <wp:posOffset>1386042</wp:posOffset>
+            </wp:positionH>
+            <wp:positionV relativeFrom="paragraph">
+              <wp:posOffset>431165</wp:posOffset>
+            </wp:positionV>
+            <wp:extent cx="2705100" cy="2730500"/>
+            <wp:effectExtent l="0" t="0" r="0" b="0"/>
+            <wp:wrapSquare wrapText="bothSides"/>
+            <wp:docPr id="4" name="Image 4" descr="Une image contenant texte&#10;&#10;Description générée automatiquement"/>
+            <wp:cNvGraphicFramePr>
+              <a:graphicFrameLocks xmlns:a="http://schemas.openxmlformats.org/drawingml/2006/main" noChangeAspect="1"/>
+            </wp:cNvGraphicFramePr>
+            <a:graphic xmlns:a="http://schemas.openxmlformats.org/drawingml/2006/main">
+              <a:graphicData uri="http://schemas.openxmlformats.org/drawingml/2006/picture">
+                <pic:pic xmlns:pic="http://schemas.openxmlformats.org/drawingml/2006/picture">
+                  <pic:nvPicPr>
+                    <pic:cNvPr id="4" name="Image 4" descr="Une image contenant texte&#10;&#10;Description générée automatiquement"/>
+                    <pic:cNvPicPr/>
+                  </pic:nvPicPr>
+                  <pic:blipFill>
+                    <a:blip r:embed="rId8">
+                      <a:extLst>
+                        <a:ext uri="{28A0092B-C50C-407E-A947-70E740481C1C}">
+                          <a14:useLocalDpi xmlns:a14="http://schemas.microsoft.com/office/drawing/2010/main" val="0"/>
+                        </a:ext>
+                      </a:extLst>
+                    </a:blip>
+                    <a:stretch>
+                      <a:fillRect/>
+                    </a:stretch>
+                  </pic:blipFill>
+                  <pic:spPr>
+                    <a:xfrm>
+                      <a:off x="0" y="0"/>
+                      <a:ext cx="2705100" cy="2730500"/>
+                    </a:xfrm>
+                    <a:prstGeom prst="rect">
+                      <a:avLst/>
+                    </a:prstGeom>
+                  </pic:spPr>
+                </pic:pic>
+              </a:graphicData>
+            </a:graphic>
+            <wp14:sizeRelH relativeFrom="page">
+              <wp14:pctWidth>0</wp14:pctWidth>
+            </wp14:sizeRelH>
+            <wp14:sizeRelV relativeFrom="page">
+              <wp14:pctHeight>0</wp14:pctHeight>
+            </wp14:sizeRelV>
+          </wp:anchor>
+        </w:drawing>
+      </w:r>
+      <w:r>
+        <w:rPr>
+          <w:sz w:val="40"/>
+          <w:szCs w:val="40"/>
+        </w:rPr>
+        <w:t xml:space="preserve">Je choisis donc l’ISO de </w:t>
+      </w:r>
+      <w:proofErr w:type="spellStart"/>
+      <w:r>
+        <w:rPr>
+          <w:sz w:val="40"/>
+          <w:szCs w:val="40"/>
+        </w:rPr>
+        <w:t>PFSense</w:t>
+      </w:r>
+      <w:proofErr w:type="spellEnd"/>
+      <w:r>
+        <w:rPr>
+          <w:sz w:val="40"/>
+          <w:szCs w:val="40"/>
+        </w:rPr>
+        <w:t xml:space="preserve"> à installer sur VMware.</w:t>
+      </w:r>
+    </w:p>
+    <w:p>
+      <w:pPr>
+        <w:rPr>
+          <w:sz w:val="40"/>
+          <w:szCs w:val="40"/>
+        </w:rPr>
+      </w:pPr>
+    </w:p>
+    <w:p>
+      <w:pPr>
+        <w:rPr>
+          <w:sz w:val="40"/>
+          <w:szCs w:val="40"/>
+        </w:rPr>
+      </w:pPr>
+    </w:p>
+    <w:p>
+      <w:pPr>
+        <w:rPr>
+          <w:sz w:val="40"/>
+          <w:szCs w:val="40"/>
+        </w:rPr>
+      </w:pPr>
+    </w:p>
+    <w:p>
+      <w:pPr>
+        <w:rPr>
+          <w:sz w:val="40"/>
+          <w:szCs w:val="40"/>
+        </w:rPr>
+      </w:pPr>
+    </w:p>
+    <w:p>
+      <w:pPr>
+        <w:rPr>
+          <w:sz w:val="40"/>
+          <w:szCs w:val="40"/>
+        </w:rPr>
+      </w:pPr>
+    </w:p>
+    <w:p>
+      <w:pPr>
+        <w:rPr>
+          <w:sz w:val="40"/>
+          <w:szCs w:val="40"/>
+        </w:rPr>
+      </w:pPr>
+    </w:p>
+    <w:p>
+      <w:pPr>
+        <w:rPr>
+          <w:sz w:val="40"/>
+          <w:szCs w:val="40"/>
+        </w:rPr>
+      </w:pPr>
+    </w:p>
+    <w:p>
+      <w:pPr>
+        <w:rPr>
+          <w:sz w:val="40"/>
+          <w:szCs w:val="40"/>
+        </w:rPr>
+      </w:pPr>
+      <w:r>
+        <w:rPr>
+          <w:sz w:val="40"/>
+          <w:szCs w:val="40"/>
+        </w:rPr>
+        <w:t>Je lui alloue un espace de disque dur sur ma machine physique (60GB en l’occurrence)</w:t>
+      </w:r>
+    </w:p>
+    <w:p>
+      <w:pPr>
+        <w:rPr>
+          <w:sz w:val="40"/>
+          <w:szCs w:val="40"/>
+        </w:rPr>
+      </w:pPr>
+    </w:p>
+    <w:p>
+      <w:pPr>
+        <w:rPr>
+          <w:sz w:val="40"/>
+          <w:szCs w:val="40"/>
+        </w:rPr>
+      </w:pPr>
+      <w:r>
+        <w:rPr>
+          <w:noProof/>
+          <w:sz w:val="40"/>
+          <w:szCs w:val="40"/>
+        </w:rPr>
+        <w:lastRenderedPageBreak/>
+        <w:drawing>
+          <wp:anchor distT="0" distB="0" distL="114300" distR="114300" simplePos="0" relativeHeight="251662336" behindDoc="0" locked="0" layoutInCell="1" allowOverlap="1" wp14:anchorId="7953C428" wp14:editId="350F38C8">
+            <wp:simplePos x="0" y="0"/>
+            <wp:positionH relativeFrom="column">
+              <wp:posOffset>280256</wp:posOffset>
+            </wp:positionH>
+            <wp:positionV relativeFrom="paragraph">
+              <wp:posOffset>3810</wp:posOffset>
+            </wp:positionV>
+            <wp:extent cx="4762500" cy="4521200"/>
+            <wp:effectExtent l="0" t="0" r="0" b="0"/>
+            <wp:wrapSquare wrapText="bothSides"/>
+            <wp:docPr id="5" name="Image 5" descr="Une image contenant texte&#10;&#10;Description générée automatiquement"/>
+            <wp:cNvGraphicFramePr>
+              <a:graphicFrameLocks xmlns:a="http://schemas.openxmlformats.org/drawingml/2006/main" noChangeAspect="1"/>
+            </wp:cNvGraphicFramePr>
+            <a:graphic xmlns:a="http://schemas.openxmlformats.org/drawingml/2006/main">
+              <a:graphicData uri="http://schemas.openxmlformats.org/drawingml/2006/picture">
+                <pic:pic xmlns:pic="http://schemas.openxmlformats.org/drawingml/2006/picture">
+                  <pic:nvPicPr>
+                    <pic:cNvPr id="5" name="Image 5" descr="Une image contenant texte&#10;&#10;Description générée automatiquement"/>
+                    <pic:cNvPicPr/>
+                  </pic:nvPicPr>
+                  <pic:blipFill>
+                    <a:blip r:embed="rId9">
+                      <a:extLst>
+                        <a:ext uri="{28A0092B-C50C-407E-A947-70E740481C1C}">
+                          <a14:useLocalDpi xmlns:a14="http://schemas.microsoft.com/office/drawing/2010/main" val="0"/>
+                        </a:ext>
+                      </a:extLst>
+                    </a:blip>
+                    <a:stretch>
+                      <a:fillRect/>
+                    </a:stretch>
+                  </pic:blipFill>
+                  <pic:spPr>
+                    <a:xfrm>
+                      <a:off x="0" y="0"/>
+                      <a:ext cx="4762500" cy="4521200"/>
+                    </a:xfrm>
+                    <a:prstGeom prst="rect">
+                      <a:avLst/>
+                    </a:prstGeom>
+                  </pic:spPr>
+                </pic:pic>
+              </a:graphicData>
+            </a:graphic>
+            <wp14:sizeRelH relativeFrom="page">
+              <wp14:pctWidth>0</wp14:pctWidth>
+            </wp14:sizeRelH>
+            <wp14:sizeRelV relativeFrom="page">
+              <wp14:pctHeight>0</wp14:pctHeight>
+            </wp14:sizeRelV>
+          </wp:anchor>
+        </w:drawing>
+      </w:r>
+    </w:p>
+    <w:p>
+      <w:pPr>
+        <w:rPr>
+          <w:sz w:val="40"/>
+          <w:szCs w:val="40"/>
+        </w:rPr>
+      </w:pPr>
+    </w:p>
+    <w:p>
+      <w:pPr>
+        <w:rPr>
+          <w:sz w:val="40"/>
+          <w:szCs w:val="40"/>
+        </w:rPr>
+      </w:pPr>
+    </w:p>
+    <w:p>
+      <w:pPr>
+        <w:rPr>
+          <w:sz w:val="40"/>
+          <w:szCs w:val="40"/>
+        </w:rPr>
+      </w:pPr>
+    </w:p>
+    <w:p>
+      <w:pPr>
+        <w:rPr>
+          <w:sz w:val="40"/>
+          <w:szCs w:val="40"/>
+        </w:rPr>
+      </w:pPr>
+    </w:p>
+    <w:p>
+      <w:pPr>
+        <w:rPr>
+          <w:sz w:val="40"/>
+          <w:szCs w:val="40"/>
+        </w:rPr>
+      </w:pPr>
+    </w:p>
+    <w:p>
+      <w:pPr>
+        <w:rPr>
+          <w:sz w:val="40"/>
+          <w:szCs w:val="40"/>
+        </w:rPr>
+      </w:pPr>
+    </w:p>
+    <w:p>
+      <w:pPr>
+        <w:rPr>
+          <w:sz w:val="40"/>
+          <w:szCs w:val="40"/>
+        </w:rPr>
+      </w:pPr>
+    </w:p>
+    <w:p>
+      <w:pPr>
+        <w:rPr>
+          <w:sz w:val="40"/>
+          <w:szCs w:val="40"/>
+        </w:rPr>
+      </w:pPr>
+    </w:p>
+    <w:p>
+      <w:pPr>
+        <w:rPr>
+          <w:sz w:val="40"/>
+          <w:szCs w:val="40"/>
+        </w:rPr>
+      </w:pPr>
+    </w:p>
+    <w:p>
+      <w:pPr>
+        <w:rPr>
+          <w:sz w:val="40"/>
+          <w:szCs w:val="40"/>
+        </w:rPr>
+      </w:pPr>
+    </w:p>
+    <w:p>
+      <w:pPr>
+        <w:tabs>
+          <w:tab w:val="left" w:pos="1524"/>
+        </w:tabs>
+        <w:rPr>
+          <w:sz w:val="40"/>
+          <w:szCs w:val="40"/>
+        </w:rPr>
+      </w:pPr>
+      <w:r>
+        <w:rPr>
+          <w:sz w:val="40"/>
+          <w:szCs w:val="40"/>
+        </w:rPr>
+        <w:t>Ici je lui alloue la mémoire vive nécessaire au bon fonctionnement de l’OS</w:t>
+      </w:r>
+    </w:p>
+    <w:p>
+      <w:pPr>
+        <w:tabs>
+          <w:tab w:val="left" w:pos="1524"/>
+        </w:tabs>
+        <w:rPr>
+          <w:sz w:val="40"/>
+          <w:szCs w:val="40"/>
+        </w:rPr>
+      </w:pPr>
+      <w:r>
+        <w:rPr>
+          <w:noProof/>
+          <w:sz w:val="40"/>
+          <w:szCs w:val="40"/>
+        </w:rPr>
+        <w:lastRenderedPageBreak/>
+        <w:drawing>
+          <wp:anchor distT="0" distB="0" distL="114300" distR="114300" simplePos="0" relativeHeight="251664384" behindDoc="0" locked="0" layoutInCell="1" allowOverlap="1" wp14:anchorId="1C07B70F" wp14:editId="6F06726B">
+            <wp:simplePos x="0" y="0"/>
+            <wp:positionH relativeFrom="column">
+              <wp:posOffset>0</wp:posOffset>
+            </wp:positionH>
+            <wp:positionV relativeFrom="paragraph">
+              <wp:posOffset>436245</wp:posOffset>
+            </wp:positionV>
+            <wp:extent cx="5760720" cy="4194810"/>
+            <wp:effectExtent l="0" t="0" r="5080" b="0"/>
+            <wp:wrapSquare wrapText="bothSides"/>
+            <wp:docPr id="6" name="Image 6" descr="Une image contenant texte&#10;&#10;Description générée automatiquement"/>
+            <wp:cNvGraphicFramePr>
+              <a:graphicFrameLocks xmlns:a="http://schemas.openxmlformats.org/drawingml/2006/main" noChangeAspect="1"/>
+            </wp:cNvGraphicFramePr>
+            <a:graphic xmlns:a="http://schemas.openxmlformats.org/drawingml/2006/main">
+              <a:graphicData uri="http://schemas.openxmlformats.org/drawingml/2006/picture">
+                <pic:pic xmlns:pic="http://schemas.openxmlformats.org/drawingml/2006/picture">
+                  <pic:nvPicPr>
+                    <pic:cNvPr id="6" name="Image 6" descr="Une image contenant texte&#10;&#10;Description générée automatiquement"/>
+                    <pic:cNvPicPr/>
+                  </pic:nvPicPr>
+                  <pic:blipFill>
+                    <a:blip r:embed="rId10">
+                      <a:extLst>
+                        <a:ext uri="{28A0092B-C50C-407E-A947-70E740481C1C}">
+                          <a14:useLocalDpi xmlns:a14="http://schemas.microsoft.com/office/drawing/2010/main" val="0"/>
+                        </a:ext>
+                      </a:extLst>
+                    </a:blip>
+                    <a:stretch>
+                      <a:fillRect/>
+                    </a:stretch>
+                  </pic:blipFill>
+                  <pic:spPr>
+                    <a:xfrm>
+                      <a:off x="0" y="0"/>
+                      <a:ext cx="5760720" cy="4194810"/>
+                    </a:xfrm>
+                    <a:prstGeom prst="rect">
+                      <a:avLst/>
+                    </a:prstGeom>
+                  </pic:spPr>
+                </pic:pic>
+              </a:graphicData>
+            </a:graphic>
+            <wp14:sizeRelH relativeFrom="page">
+              <wp14:pctWidth>0</wp14:pctWidth>
+            </wp14:sizeRelH>
+            <wp14:sizeRelV relativeFrom="page">
+              <wp14:pctHeight>0</wp14:pctHeight>
+            </wp14:sizeRelV>
+          </wp:anchor>
+        </w:drawing>
+      </w:r>
+    </w:p>
+    <w:p>
+      <w:pPr>
+        <w:rPr>
+          <w:sz w:val="40"/>
+          <w:szCs w:val="40"/>
+        </w:rPr>
+      </w:pPr>
+    </w:p>
+    <w:p>
+      <w:pPr>
+        <w:tabs>
+          <w:tab w:val="left" w:pos="2026"/>
+        </w:tabs>
+        <w:rPr>
+          <w:sz w:val="40"/>
+          <w:szCs w:val="40"/>
+        </w:rPr>
+      </w:pPr>
+      <w:r>
+        <w:rPr>
+          <w:sz w:val="40"/>
+          <w:szCs w:val="40"/>
+        </w:rPr>
+        <w:t>Et voilà, la machine virtuelle est installée !</w:t>
+      </w:r>
+    </w:p>
+    <w:p>
+      <w:pPr>
+        <w:tabs>
+          <w:tab w:val="left" w:pos="2026"/>
+        </w:tabs>
+        <w:rPr>
+          <w:sz w:val="40"/>
+          <w:szCs w:val="40"/>
+        </w:rPr>
+      </w:pPr>
+    </w:p>
+    <w:p>
+      <w:pPr>
+        <w:rPr>
+          <w:sz w:val="40"/>
+          <w:szCs w:val="40"/>
+        </w:rPr>
+      </w:pPr>
+    </w:p>
+    <w:p>
+      <w:pPr>
+        <w:rPr>
+          <w:sz w:val="40"/>
+          <w:szCs w:val="40"/>
+        </w:rPr>
+      </w:pPr>
+    </w:p>
+    <w:p>
+      <w:pPr>
+        <w:rPr>
+          <w:sz w:val="40"/>
+          <w:szCs w:val="40"/>
+        </w:rPr>
+      </w:pPr>
+    </w:p>
+    <w:p>
+      <w:pPr>
+        <w:rPr>
+          <w:sz w:val="40"/>
+          <w:szCs w:val="40"/>
+        </w:rPr>
+      </w:pPr>
+    </w:p>
+    <w:p>
+      <w:pPr>
+        <w:rPr>
+          <w:sz w:val="40"/>
+          <w:szCs w:val="40"/>
+        </w:rPr>
+      </w:pPr>
+    </w:p>
+    <w:p>
+      <w:pPr>
+        <w:rPr>
+          <w:sz w:val="40"/>
+          <w:szCs w:val="40"/>
+        </w:rPr>
+      </w:pPr>
+    </w:p>
+    <w:p>
+      <w:pPr>
+        <w:rPr>
+          <w:sz w:val="40"/>
+          <w:szCs w:val="40"/>
+        </w:rPr>
+      </w:pPr>
+    </w:p>
+    <w:p>
+      <w:pPr>
+        <w:rPr>
+          <w:sz w:val="40"/>
+          <w:szCs w:val="40"/>
         </w:rPr>
       </w:pPr>
     </w:p>
@@ -57,6 +1060,103 @@
     </w:sectPr>
   </w:body>
 </w:document>
+</file>
+
+<file path=word/numbering.xml><?xml version="1.0" encoding="utf-8"?>
+<w:numbering xmlns:wpc="http://schemas.microsoft.com/office/word/2010/wordprocessingCanvas" xmlns:cx="http://schemas.microsoft.com/office/drawing/2014/chartex" xmlns:cx1="http://schemas.microsoft.com/office/drawing/2015/9/8/chartex" xmlns:cx2="http://schemas.microsoft.com/office/drawing/2015/10/21/chartex" xmlns:cx3="http://schemas.microsoft.com/office/drawing/2016/5/9/chartex" xmlns:cx4="http://schemas.microsoft.com/office/drawing/2016/5/10/chartex" xmlns:cx5="http://schemas.microsoft.com/office/drawing/2016/5/11/chartex" xmlns:cx6="http://schemas.microsoft.com/office/drawing/2016/5/12/chartex" xmlns:cx7="http://schemas.microsoft.com/office/drawing/2016/5/13/chartex" xmlns:cx8="http://schemas.microsoft.com/office/drawing/2016/5/14/chartex" xmlns:mc="http://schemas.openxmlformats.org/markup-compatibility/2006" xmlns:aink="http://schemas.microsoft.com/office/drawing/2016/ink" xmlns:am3d="http://schemas.microsoft.com/office/drawing/2017/model3d" xmlns:o="urn:schemas-microsoft-com:office:office" xmlns:r="http://schemas.openxmlformats.org/officeDocument/2006/relationships" xmlns:m="http://schemas.openxmlformats.org/officeDocument/2006/math" xmlns:v="urn:schemas-microsoft-com:vml" xmlns:wp14="http://schemas.microsoft.com/office/word/2010/wordprocessingDrawing" xmlns:wp="http://schemas.openxmlformats.org/drawingml/2006/wordprocessingDrawing" xmlns:w10="urn:schemas-microsoft-com:office:word" xmlns:w="http://schemas.openxmlformats.org/wordprocessingml/2006/main" xmlns:w14="http://schemas.microsoft.com/office/word/2010/wordml" xmlns:w15="http://schemas.microsoft.com/office/word/2012/wordml" xmlns:w16cex="http://schemas.microsoft.com/office/word/2018/wordml/cex" xmlns:w16cid="http://schemas.microsoft.com/office/word/2016/wordml/cid" xmlns:w16="http://schemas.microsoft.com/office/word/2018/wordml" xmlns:w16se="http://schemas.microsoft.com/office/word/2015/wordml/symex" xmlns:wpg="http://schemas.microsoft.com/office/word/2010/wordprocessingGroup" xmlns:wpi="http://schemas.microsoft.com/office/word/2010/wordprocessingInk" xmlns:wne="http://schemas.microsoft.com/office/word/2006/wordml" xmlns:wps="http://schemas.microsoft.com/office/word/2010/wordprocessingShape" mc:Ignorable="w14 w15 w16se w16cid w16 w16cex wp14">
+  <w:abstractNum w:abstractNumId="0" w15:restartNumberingAfterBreak="0">
+    <w:nsid w:val="4B123D05"/>
+    <w:multiLevelType w:val="hybridMultilevel"/>
+    <w:tmpl w:val="224AF03C"/>
+    <w:lvl w:ilvl="0" w:tplc="79C4B14C">
+      <w:start w:val="1"/>
+      <w:numFmt w:val="decimal"/>
+      <w:lvlText w:val="%1-"/>
+      <w:lvlJc w:val="left"/>
+      <w:pPr>
+        <w:ind w:left="720" w:hanging="360"/>
+      </w:pPr>
+      <w:rPr>
+        <w:rFonts w:hint="default"/>
+      </w:rPr>
+    </w:lvl>
+    <w:lvl w:ilvl="1" w:tplc="040C0019" w:tentative="1">
+      <w:start w:val="1"/>
+      <w:numFmt w:val="lowerLetter"/>
+      <w:lvlText w:val="%2."/>
+      <w:lvlJc w:val="left"/>
+      <w:pPr>
+        <w:ind w:left="1440" w:hanging="360"/>
+      </w:pPr>
+    </w:lvl>
+    <w:lvl w:ilvl="2" w:tplc="040C001B" w:tentative="1">
+      <w:start w:val="1"/>
+      <w:numFmt w:val="lowerRoman"/>
+      <w:lvlText w:val="%3."/>
+      <w:lvlJc w:val="right"/>
+      <w:pPr>
+        <w:ind w:left="2160" w:hanging="180"/>
+      </w:pPr>
+    </w:lvl>
+    <w:lvl w:ilvl="3" w:tplc="040C000F" w:tentative="1">
+      <w:start w:val="1"/>
+      <w:numFmt w:val="decimal"/>
+      <w:lvlText w:val="%4."/>
+      <w:lvlJc w:val="left"/>
+      <w:pPr>
+        <w:ind w:left="2880" w:hanging="360"/>
+      </w:pPr>
+    </w:lvl>
+    <w:lvl w:ilvl="4" w:tplc="040C0019" w:tentative="1">
+      <w:start w:val="1"/>
+      <w:numFmt w:val="lowerLetter"/>
+      <w:lvlText w:val="%5."/>
+      <w:lvlJc w:val="left"/>
+      <w:pPr>
+        <w:ind w:left="3600" w:hanging="360"/>
+      </w:pPr>
+    </w:lvl>
+    <w:lvl w:ilvl="5" w:tplc="040C001B" w:tentative="1">
+      <w:start w:val="1"/>
+      <w:numFmt w:val="lowerRoman"/>
+      <w:lvlText w:val="%6."/>
+      <w:lvlJc w:val="right"/>
+      <w:pPr>
+        <w:ind w:left="4320" w:hanging="180"/>
+      </w:pPr>
+    </w:lvl>
+    <w:lvl w:ilvl="6" w:tplc="040C000F" w:tentative="1">
+      <w:start w:val="1"/>
+      <w:numFmt w:val="decimal"/>
+      <w:lvlText w:val="%7."/>
+      <w:lvlJc w:val="left"/>
+      <w:pPr>
+        <w:ind w:left="5040" w:hanging="360"/>
+      </w:pPr>
+    </w:lvl>
+    <w:lvl w:ilvl="7" w:tplc="040C0019" w:tentative="1">
+      <w:start w:val="1"/>
+      <w:numFmt w:val="lowerLetter"/>
+      <w:lvlText w:val="%8."/>
+      <w:lvlJc w:val="left"/>
+      <w:pPr>
+        <w:ind w:left="5760" w:hanging="360"/>
+      </w:pPr>
+    </w:lvl>
+    <w:lvl w:ilvl="8" w:tplc="040C001B" w:tentative="1">
+      <w:start w:val="1"/>
+      <w:numFmt w:val="lowerRoman"/>
+      <w:lvlText w:val="%9."/>
+      <w:lvlJc w:val="right"/>
+      <w:pPr>
+        <w:ind w:left="6480" w:hanging="180"/>
+      </w:pPr>
+    </w:lvl>
+  </w:abstractNum>
+  <w:num w:numId="1">
+    <w:abstractNumId w:val="0"/>
+  </w:num>
+</w:numbering>
 </file>
 
 <file path=word/styles.xml><?xml version="1.0" encoding="utf-8"?>
@@ -485,6 +1585,17 @@
     <w:semiHidden/>
     <w:unhideWhenUsed/>
   </w:style>
+  <w:style w:type="paragraph" w:styleId="Paragraphedeliste">
+    <w:name w:val="List Paragraph"/>
+    <w:basedOn w:val="Normal"/>
+    <w:uiPriority w:val="34"/>
+    <w:qFormat/>
+    <w:rsid w:val="001A2DB9"/>
+    <w:pPr>
+      <w:ind w:left="720"/>
+      <w:contextualSpacing/>
+    </w:pPr>
+  </w:style>
 </w:styles>
 </file>
 

--- a/Rendu/Rendu.docx
+++ b/Rendu/Rendu.docx
@@ -53,23 +53,7 @@
           <w:sz w:val="40"/>
           <w:szCs w:val="40"/>
         </w:rPr>
-        <w:t xml:space="preserve">Afin de protéger mon programme pour l’arbre de noël je décide de créer mon </w:t>
-      </w:r>
-      <w:proofErr w:type="spellStart"/>
-      <w:r>
-        <w:rPr>
-          <w:sz w:val="40"/>
-          <w:szCs w:val="40"/>
-        </w:rPr>
-        <w:t>repository</w:t>
-      </w:r>
-      <w:proofErr w:type="spellEnd"/>
-      <w:r>
-        <w:rPr>
-          <w:sz w:val="40"/>
-          <w:szCs w:val="40"/>
-        </w:rPr>
-        <w:t xml:space="preserve"> GitHub en privée (personne ne peut le voir à part si je leurs donne l’accès). En plus de ça je vais créer un routeur virtuel </w:t>
+        <w:t xml:space="preserve">Afin de protéger mon programme pour l’arbre de noël je décide de créer mon repository GitHub en privée (personne ne peut le voir à part si je leurs donne l’accès). En plus de ça je vais créer un routeur virtuel </w:t>
       </w:r>
       <w:proofErr w:type="spellStart"/>
       <w:r>
@@ -271,7 +255,7 @@
                     <pic:cNvPicPr/>
                   </pic:nvPicPr>
                   <pic:blipFill>
-                    <a:blip r:embed="rId5">
+                    <a:blip r:embed="rId7">
                       <a:extLst>
                         <a:ext uri="{28A0092B-C50C-407E-A947-70E740481C1C}">
                           <a14:useLocalDpi xmlns:a14="http://schemas.microsoft.com/office/drawing/2010/main" val="0"/>
@@ -352,7 +336,7 @@
                     <pic:cNvPicPr/>
                   </pic:nvPicPr>
                   <pic:blipFill>
-                    <a:blip r:embed="rId6">
+                    <a:blip r:embed="rId8">
                       <a:extLst>
                         <a:ext uri="{28A0092B-C50C-407E-A947-70E740481C1C}">
                           <a14:useLocalDpi xmlns:a14="http://schemas.microsoft.com/office/drawing/2010/main" val="0"/>
@@ -487,7 +471,7 @@
                     <pic:cNvPicPr/>
                   </pic:nvPicPr>
                   <pic:blipFill>
-                    <a:blip r:embed="rId7">
+                    <a:blip r:embed="rId9">
                       <a:extLst>
                         <a:ext uri="{28A0092B-C50C-407E-A947-70E740481C1C}">
                           <a14:useLocalDpi xmlns:a14="http://schemas.microsoft.com/office/drawing/2010/main" val="0"/>
@@ -565,7 +549,7 @@
                     <pic:cNvPicPr/>
                   </pic:nvPicPr>
                   <pic:blipFill>
-                    <a:blip r:embed="rId8">
+                    <a:blip r:embed="rId10">
                       <a:extLst>
                         <a:ext uri="{28A0092B-C50C-407E-A947-70E740481C1C}">
                           <a14:useLocalDpi xmlns:a14="http://schemas.microsoft.com/office/drawing/2010/main" val="0"/>
@@ -738,7 +722,7 @@
                     <pic:cNvPicPr/>
                   </pic:nvPicPr>
                   <pic:blipFill>
-                    <a:blip r:embed="rId9">
+                    <a:blip r:embed="rId11">
                       <a:extLst>
                         <a:ext uri="{28A0092B-C50C-407E-A947-70E740481C1C}">
                           <a14:useLocalDpi xmlns:a14="http://schemas.microsoft.com/office/drawing/2010/main" val="0"/>
@@ -910,7 +894,7 @@
                     <pic:cNvPicPr/>
                   </pic:nvPicPr>
                   <pic:blipFill>
-                    <a:blip r:embed="rId10">
+                    <a:blip r:embed="rId12">
                       <a:extLst>
                         <a:ext uri="{28A0092B-C50C-407E-A947-70E740481C1C}">
                           <a14:useLocalDpi xmlns:a14="http://schemas.microsoft.com/office/drawing/2010/main" val="0"/>
@@ -987,46 +971,498 @@
           <w:szCs w:val="40"/>
         </w:rPr>
       </w:pPr>
-    </w:p>
-    <w:p>
-      <w:pPr>
-        <w:rPr>
-          <w:sz w:val="40"/>
-          <w:szCs w:val="40"/>
-        </w:rPr>
-      </w:pPr>
-    </w:p>
-    <w:p>
-      <w:pPr>
-        <w:rPr>
-          <w:sz w:val="40"/>
-          <w:szCs w:val="40"/>
-        </w:rPr>
-      </w:pPr>
-    </w:p>
-    <w:p>
-      <w:pPr>
-        <w:rPr>
-          <w:sz w:val="40"/>
-          <w:szCs w:val="40"/>
-        </w:rPr>
-      </w:pPr>
-    </w:p>
-    <w:p>
-      <w:pPr>
-        <w:rPr>
-          <w:sz w:val="40"/>
-          <w:szCs w:val="40"/>
-        </w:rPr>
-      </w:pPr>
-    </w:p>
-    <w:p>
-      <w:pPr>
-        <w:rPr>
-          <w:sz w:val="40"/>
-          <w:szCs w:val="40"/>
-        </w:rPr>
-      </w:pPr>
+      <w:r>
+        <w:rPr>
+          <w:sz w:val="40"/>
+          <w:szCs w:val="40"/>
+        </w:rPr>
+        <w:t xml:space="preserve">Maintenant on va procéder à l’installation de l’OS </w:t>
+      </w:r>
+      <w:proofErr w:type="spellStart"/>
+      <w:r>
+        <w:rPr>
+          <w:sz w:val="40"/>
+          <w:szCs w:val="40"/>
+        </w:rPr>
+        <w:t>PFSense</w:t>
+      </w:r>
+      <w:proofErr w:type="spellEnd"/>
+      <w:r>
+        <w:rPr>
+          <w:sz w:val="40"/>
+          <w:szCs w:val="40"/>
+        </w:rPr>
+        <w:t> :</w:t>
+      </w:r>
+    </w:p>
+    <w:p>
+      <w:pPr>
+        <w:rPr>
+          <w:sz w:val="40"/>
+          <w:szCs w:val="40"/>
+        </w:rPr>
+      </w:pPr>
+      <w:r>
+        <w:rPr>
+          <w:sz w:val="40"/>
+          <w:szCs w:val="40"/>
+        </w:rPr>
+        <w:lastRenderedPageBreak/>
+        <w:drawing>
+          <wp:inline distT="0" distB="0" distL="0" distR="0" wp14:anchorId="3AF702BA" wp14:editId="6A1110C2">
+            <wp:extent cx="5760720" cy="3232150"/>
+            <wp:effectExtent l="0" t="0" r="0" b="6350"/>
+            <wp:docPr id="7" name="Image 7"/>
+            <wp:cNvGraphicFramePr>
+              <a:graphicFrameLocks xmlns:a="http://schemas.openxmlformats.org/drawingml/2006/main" noChangeAspect="1"/>
+            </wp:cNvGraphicFramePr>
+            <a:graphic xmlns:a="http://schemas.openxmlformats.org/drawingml/2006/main">
+              <a:graphicData uri="http://schemas.openxmlformats.org/drawingml/2006/picture">
+                <pic:pic xmlns:pic="http://schemas.openxmlformats.org/drawingml/2006/picture">
+                  <pic:nvPicPr>
+                    <pic:cNvPr id="1" name=""/>
+                    <pic:cNvPicPr/>
+                  </pic:nvPicPr>
+                  <pic:blipFill>
+                    <a:blip r:embed="rId13"/>
+                    <a:stretch>
+                      <a:fillRect/>
+                    </a:stretch>
+                  </pic:blipFill>
+                  <pic:spPr>
+                    <a:xfrm>
+                      <a:off x="0" y="0"/>
+                      <a:ext cx="5760720" cy="3232150"/>
+                    </a:xfrm>
+                    <a:prstGeom prst="rect">
+                      <a:avLst/>
+                    </a:prstGeom>
+                  </pic:spPr>
+                </pic:pic>
+              </a:graphicData>
+            </a:graphic>
+          </wp:inline>
+        </w:drawing>
+      </w:r>
+    </w:p>
+    <w:p>
+      <w:pPr>
+        <w:rPr>
+          <w:sz w:val="40"/>
+          <w:szCs w:val="40"/>
+        </w:rPr>
+      </w:pPr>
+      <w:r>
+        <w:rPr>
+          <w:sz w:val="40"/>
+          <w:szCs w:val="40"/>
+        </w:rPr>
+        <w:t>On accepte la licence</w:t>
+      </w:r>
+    </w:p>
+    <w:p>
+      <w:pPr>
+        <w:rPr>
+          <w:sz w:val="40"/>
+          <w:szCs w:val="40"/>
+        </w:rPr>
+      </w:pPr>
+      <w:r>
+        <w:rPr>
+          <w:sz w:val="40"/>
+          <w:szCs w:val="40"/>
+        </w:rPr>
+        <w:drawing>
+          <wp:inline distT="0" distB="0" distL="0" distR="0" wp14:anchorId="7196F673" wp14:editId="26130D1C">
+            <wp:extent cx="5760720" cy="3212465"/>
+            <wp:effectExtent l="0" t="0" r="0" b="6985"/>
+            <wp:docPr id="8" name="Image 8"/>
+            <wp:cNvGraphicFramePr>
+              <a:graphicFrameLocks xmlns:a="http://schemas.openxmlformats.org/drawingml/2006/main" noChangeAspect="1"/>
+            </wp:cNvGraphicFramePr>
+            <a:graphic xmlns:a="http://schemas.openxmlformats.org/drawingml/2006/main">
+              <a:graphicData uri="http://schemas.openxmlformats.org/drawingml/2006/picture">
+                <pic:pic xmlns:pic="http://schemas.openxmlformats.org/drawingml/2006/picture">
+                  <pic:nvPicPr>
+                    <pic:cNvPr id="1" name=""/>
+                    <pic:cNvPicPr/>
+                  </pic:nvPicPr>
+                  <pic:blipFill>
+                    <a:blip r:embed="rId14"/>
+                    <a:stretch>
+                      <a:fillRect/>
+                    </a:stretch>
+                  </pic:blipFill>
+                  <pic:spPr>
+                    <a:xfrm>
+                      <a:off x="0" y="0"/>
+                      <a:ext cx="5760720" cy="3212465"/>
+                    </a:xfrm>
+                    <a:prstGeom prst="rect">
+                      <a:avLst/>
+                    </a:prstGeom>
+                  </pic:spPr>
+                </pic:pic>
+              </a:graphicData>
+            </a:graphic>
+          </wp:inline>
+        </w:drawing>
+      </w:r>
+    </w:p>
+    <w:p>
+      <w:pPr>
+        <w:rPr>
+          <w:sz w:val="40"/>
+          <w:szCs w:val="40"/>
+        </w:rPr>
+      </w:pPr>
+      <w:r>
+        <w:rPr>
+          <w:sz w:val="40"/>
+          <w:szCs w:val="40"/>
+        </w:rPr>
+        <w:lastRenderedPageBreak/>
+        <w:drawing>
+          <wp:inline distT="0" distB="0" distL="0" distR="0" wp14:anchorId="36AA5CC1" wp14:editId="0ED4624F">
+            <wp:extent cx="5760720" cy="3212465"/>
+            <wp:effectExtent l="0" t="0" r="0" b="6985"/>
+            <wp:docPr id="9" name="Image 9"/>
+            <wp:cNvGraphicFramePr>
+              <a:graphicFrameLocks xmlns:a="http://schemas.openxmlformats.org/drawingml/2006/main" noChangeAspect="1"/>
+            </wp:cNvGraphicFramePr>
+            <a:graphic xmlns:a="http://schemas.openxmlformats.org/drawingml/2006/main">
+              <a:graphicData uri="http://schemas.openxmlformats.org/drawingml/2006/picture">
+                <pic:pic xmlns:pic="http://schemas.openxmlformats.org/drawingml/2006/picture">
+                  <pic:nvPicPr>
+                    <pic:cNvPr id="1" name=""/>
+                    <pic:cNvPicPr/>
+                  </pic:nvPicPr>
+                  <pic:blipFill>
+                    <a:blip r:embed="rId15"/>
+                    <a:stretch>
+                      <a:fillRect/>
+                    </a:stretch>
+                  </pic:blipFill>
+                  <pic:spPr>
+                    <a:xfrm>
+                      <a:off x="0" y="0"/>
+                      <a:ext cx="5760720" cy="3212465"/>
+                    </a:xfrm>
+                    <a:prstGeom prst="rect">
+                      <a:avLst/>
+                    </a:prstGeom>
+                  </pic:spPr>
+                </pic:pic>
+              </a:graphicData>
+            </a:graphic>
+          </wp:inline>
+        </w:drawing>
+      </w:r>
+    </w:p>
+    <w:p>
+      <w:pPr>
+        <w:rPr>
+          <w:sz w:val="40"/>
+          <w:szCs w:val="40"/>
+        </w:rPr>
+      </w:pPr>
+    </w:p>
+    <w:p>
+      <w:pPr>
+        <w:rPr>
+          <w:sz w:val="40"/>
+          <w:szCs w:val="40"/>
+        </w:rPr>
+      </w:pPr>
+      <w:r>
+        <w:rPr>
+          <w:sz w:val="40"/>
+          <w:szCs w:val="40"/>
+        </w:rPr>
+        <w:t>Je sélectionne la langue de l’OS</w:t>
+      </w:r>
+    </w:p>
+    <w:p>
+      <w:pPr>
+        <w:rPr>
+          <w:sz w:val="40"/>
+          <w:szCs w:val="40"/>
+        </w:rPr>
+      </w:pPr>
+    </w:p>
+    <w:p>
+      <w:pPr>
+        <w:rPr>
+          <w:sz w:val="40"/>
+          <w:szCs w:val="40"/>
+        </w:rPr>
+      </w:pPr>
+      <w:r>
+        <w:rPr>
+          <w:sz w:val="40"/>
+          <w:szCs w:val="40"/>
+        </w:rPr>
+        <w:drawing>
+          <wp:inline distT="0" distB="0" distL="0" distR="0" wp14:anchorId="288C1232" wp14:editId="27ED5FD1">
+            <wp:extent cx="5760720" cy="3227705"/>
+            <wp:effectExtent l="0" t="0" r="0" b="0"/>
+            <wp:docPr id="10" name="Image 10"/>
+            <wp:cNvGraphicFramePr>
+              <a:graphicFrameLocks xmlns:a="http://schemas.openxmlformats.org/drawingml/2006/main" noChangeAspect="1"/>
+            </wp:cNvGraphicFramePr>
+            <a:graphic xmlns:a="http://schemas.openxmlformats.org/drawingml/2006/main">
+              <a:graphicData uri="http://schemas.openxmlformats.org/drawingml/2006/picture">
+                <pic:pic xmlns:pic="http://schemas.openxmlformats.org/drawingml/2006/picture">
+                  <pic:nvPicPr>
+                    <pic:cNvPr id="1" name=""/>
+                    <pic:cNvPicPr/>
+                  </pic:nvPicPr>
+                  <pic:blipFill>
+                    <a:blip r:embed="rId16"/>
+                    <a:stretch>
+                      <a:fillRect/>
+                    </a:stretch>
+                  </pic:blipFill>
+                  <pic:spPr>
+                    <a:xfrm>
+                      <a:off x="0" y="0"/>
+                      <a:ext cx="5760720" cy="3227705"/>
+                    </a:xfrm>
+                    <a:prstGeom prst="rect">
+                      <a:avLst/>
+                    </a:prstGeom>
+                  </pic:spPr>
+                </pic:pic>
+              </a:graphicData>
+            </a:graphic>
+          </wp:inline>
+        </w:drawing>
+      </w:r>
+    </w:p>
+    <w:p>
+      <w:pPr>
+        <w:rPr>
+          <w:sz w:val="40"/>
+          <w:szCs w:val="40"/>
+        </w:rPr>
+      </w:pPr>
+    </w:p>
+    <w:p>
+      <w:pPr>
+        <w:rPr>
+          <w:sz w:val="40"/>
+          <w:szCs w:val="40"/>
+        </w:rPr>
+      </w:pPr>
+      <w:r>
+        <w:rPr>
+          <w:sz w:val="40"/>
+          <w:szCs w:val="40"/>
+        </w:rPr>
+        <w:lastRenderedPageBreak/>
+        <w:t>Je sélectionne la première installation qui est automatique.</w:t>
+      </w:r>
+    </w:p>
+    <w:p>
+      <w:pPr>
+        <w:rPr>
+          <w:sz w:val="40"/>
+          <w:szCs w:val="40"/>
+        </w:rPr>
+      </w:pPr>
+      <w:r>
+        <w:rPr>
+          <w:sz w:val="40"/>
+          <w:szCs w:val="40"/>
+        </w:rPr>
+        <w:drawing>
+          <wp:inline distT="0" distB="0" distL="0" distR="0" wp14:anchorId="34898FCB" wp14:editId="08D4841E">
+            <wp:extent cx="5760720" cy="3183890"/>
+            <wp:effectExtent l="0" t="0" r="0" b="0"/>
+            <wp:docPr id="11" name="Image 11"/>
+            <wp:cNvGraphicFramePr>
+              <a:graphicFrameLocks xmlns:a="http://schemas.openxmlformats.org/drawingml/2006/main" noChangeAspect="1"/>
+            </wp:cNvGraphicFramePr>
+            <a:graphic xmlns:a="http://schemas.openxmlformats.org/drawingml/2006/main">
+              <a:graphicData uri="http://schemas.openxmlformats.org/drawingml/2006/picture">
+                <pic:pic xmlns:pic="http://schemas.openxmlformats.org/drawingml/2006/picture">
+                  <pic:nvPicPr>
+                    <pic:cNvPr id="1" name=""/>
+                    <pic:cNvPicPr/>
+                  </pic:nvPicPr>
+                  <pic:blipFill>
+                    <a:blip r:embed="rId17"/>
+                    <a:stretch>
+                      <a:fillRect/>
+                    </a:stretch>
+                  </pic:blipFill>
+                  <pic:spPr>
+                    <a:xfrm>
+                      <a:off x="0" y="0"/>
+                      <a:ext cx="5760720" cy="3183890"/>
+                    </a:xfrm>
+                    <a:prstGeom prst="rect">
+                      <a:avLst/>
+                    </a:prstGeom>
+                  </pic:spPr>
+                </pic:pic>
+              </a:graphicData>
+            </a:graphic>
+          </wp:inline>
+        </w:drawing>
+      </w:r>
+    </w:p>
+    <w:p>
+      <w:pPr>
+        <w:rPr>
+          <w:sz w:val="40"/>
+          <w:szCs w:val="40"/>
+        </w:rPr>
+      </w:pPr>
+    </w:p>
+    <w:p>
+      <w:pPr>
+        <w:rPr>
+          <w:sz w:val="40"/>
+          <w:szCs w:val="40"/>
+        </w:rPr>
+      </w:pPr>
+      <w:r>
+        <w:rPr>
+          <w:sz w:val="40"/>
+          <w:szCs w:val="40"/>
+        </w:rPr>
+        <w:t>Après avoir patienter l’installation, je sélectionne « no »</w:t>
+      </w:r>
+    </w:p>
+    <w:p>
+      <w:pPr>
+        <w:rPr>
+          <w:sz w:val="40"/>
+          <w:szCs w:val="40"/>
+        </w:rPr>
+      </w:pPr>
+      <w:r>
+        <w:rPr>
+          <w:sz w:val="40"/>
+          <w:szCs w:val="40"/>
+        </w:rPr>
+        <w:drawing>
+          <wp:inline distT="0" distB="0" distL="0" distR="0" wp14:anchorId="3F9CBF97" wp14:editId="4431BDC1">
+            <wp:extent cx="5760720" cy="3235325"/>
+            <wp:effectExtent l="0" t="0" r="0" b="3175"/>
+            <wp:docPr id="12" name="Image 12"/>
+            <wp:cNvGraphicFramePr>
+              <a:graphicFrameLocks xmlns:a="http://schemas.openxmlformats.org/drawingml/2006/main" noChangeAspect="1"/>
+            </wp:cNvGraphicFramePr>
+            <a:graphic xmlns:a="http://schemas.openxmlformats.org/drawingml/2006/main">
+              <a:graphicData uri="http://schemas.openxmlformats.org/drawingml/2006/picture">
+                <pic:pic xmlns:pic="http://schemas.openxmlformats.org/drawingml/2006/picture">
+                  <pic:nvPicPr>
+                    <pic:cNvPr id="1" name=""/>
+                    <pic:cNvPicPr/>
+                  </pic:nvPicPr>
+                  <pic:blipFill>
+                    <a:blip r:embed="rId18"/>
+                    <a:stretch>
+                      <a:fillRect/>
+                    </a:stretch>
+                  </pic:blipFill>
+                  <pic:spPr>
+                    <a:xfrm>
+                      <a:off x="0" y="0"/>
+                      <a:ext cx="5760720" cy="3235325"/>
+                    </a:xfrm>
+                    <a:prstGeom prst="rect">
+                      <a:avLst/>
+                    </a:prstGeom>
+                  </pic:spPr>
+                </pic:pic>
+              </a:graphicData>
+            </a:graphic>
+          </wp:inline>
+        </w:drawing>
+      </w:r>
+    </w:p>
+    <w:p>
+      <w:pPr>
+        <w:rPr>
+          <w:sz w:val="40"/>
+          <w:szCs w:val="40"/>
+        </w:rPr>
+      </w:pPr>
+      <w:r>
+        <w:rPr>
+          <w:sz w:val="40"/>
+          <w:szCs w:val="40"/>
+        </w:rPr>
+        <w:lastRenderedPageBreak/>
+        <w:t>Je peux maintenant relancer la machine en sélectionnant reboot</w:t>
+      </w:r>
+    </w:p>
+    <w:p>
+      <w:pPr>
+        <w:rPr>
+          <w:sz w:val="40"/>
+          <w:szCs w:val="40"/>
+        </w:rPr>
+      </w:pPr>
+      <w:r>
+        <w:rPr>
+          <w:sz w:val="40"/>
+          <w:szCs w:val="40"/>
+        </w:rPr>
+        <w:drawing>
+          <wp:inline distT="0" distB="0" distL="0" distR="0" wp14:anchorId="1466C732" wp14:editId="686E775B">
+            <wp:extent cx="5760720" cy="3208020"/>
+            <wp:effectExtent l="0" t="0" r="0" b="0"/>
+            <wp:docPr id="13" name="Image 13"/>
+            <wp:cNvGraphicFramePr>
+              <a:graphicFrameLocks xmlns:a="http://schemas.openxmlformats.org/drawingml/2006/main" noChangeAspect="1"/>
+            </wp:cNvGraphicFramePr>
+            <a:graphic xmlns:a="http://schemas.openxmlformats.org/drawingml/2006/main">
+              <a:graphicData uri="http://schemas.openxmlformats.org/drawingml/2006/picture">
+                <pic:pic xmlns:pic="http://schemas.openxmlformats.org/drawingml/2006/picture">
+                  <pic:nvPicPr>
+                    <pic:cNvPr id="1" name=""/>
+                    <pic:cNvPicPr/>
+                  </pic:nvPicPr>
+                  <pic:blipFill>
+                    <a:blip r:embed="rId19"/>
+                    <a:stretch>
+                      <a:fillRect/>
+                    </a:stretch>
+                  </pic:blipFill>
+                  <pic:spPr>
+                    <a:xfrm>
+                      <a:off x="0" y="0"/>
+                      <a:ext cx="5760720" cy="3208020"/>
+                    </a:xfrm>
+                    <a:prstGeom prst="rect">
+                      <a:avLst/>
+                    </a:prstGeom>
+                  </pic:spPr>
+                </pic:pic>
+              </a:graphicData>
+            </a:graphic>
+          </wp:inline>
+        </w:drawing>
+      </w:r>
+    </w:p>
+    <w:p>
+      <w:pPr>
+        <w:rPr>
+          <w:sz w:val="40"/>
+          <w:szCs w:val="40"/>
+        </w:rPr>
+      </w:pPr>
+      <w:r>
+        <w:rPr>
+          <w:sz w:val="40"/>
+          <w:szCs w:val="40"/>
+        </w:rPr>
+        <w:t>Je décide de ne pas mettre en place de Vlan car je n’en ai pas besoin.</w:t>
+      </w:r>
     </w:p>
     <w:p>
       <w:pPr>
@@ -1060,6 +1496,56 @@
     </w:sectPr>
   </w:body>
 </w:document>
+</file>
+
+<file path=word/endnotes.xml><?xml version="1.0" encoding="utf-8"?>
+<w:endnotes xmlns:wpc="http://schemas.microsoft.com/office/word/2010/wordprocessingCanvas" xmlns:cx="http://schemas.microsoft.com/office/drawing/2014/chartex" xmlns:cx1="http://schemas.microsoft.com/office/drawing/2015/9/8/chartex" xmlns:cx2="http://schemas.microsoft.com/office/drawing/2015/10/21/chartex" xmlns:cx3="http://schemas.microsoft.com/office/drawing/2016/5/9/chartex" xmlns:cx4="http://schemas.microsoft.com/office/drawing/2016/5/10/chartex" xmlns:cx5="http://schemas.microsoft.com/office/drawing/2016/5/11/chartex" xmlns:cx6="http://schemas.microsoft.com/office/drawing/2016/5/12/chartex" xmlns:cx7="http://schemas.microsoft.com/office/drawing/2016/5/13/chartex" xmlns:cx8="http://schemas.microsoft.com/office/drawing/2016/5/14/chartex" xmlns:mc="http://schemas.openxmlformats.org/markup-compatibility/2006" xmlns:aink="http://schemas.microsoft.com/office/drawing/2016/ink" xmlns:am3d="http://schemas.microsoft.com/office/drawing/2017/model3d" xmlns:o="urn:schemas-microsoft-com:office:office" xmlns:r="http://schemas.openxmlformats.org/officeDocument/2006/relationships" xmlns:m="http://schemas.openxmlformats.org/officeDocument/2006/math" xmlns:v="urn:schemas-microsoft-com:vml" xmlns:wp14="http://schemas.microsoft.com/office/word/2010/wordprocessingDrawing" xmlns:wp="http://schemas.openxmlformats.org/drawingml/2006/wordprocessingDrawing" xmlns:w10="urn:schemas-microsoft-com:office:word" xmlns:w="http://schemas.openxmlformats.org/wordprocessingml/2006/main" xmlns:w14="http://schemas.microsoft.com/office/word/2010/wordml" xmlns:w15="http://schemas.microsoft.com/office/word/2012/wordml" xmlns:w16cex="http://schemas.microsoft.com/office/word/2018/wordml/cex" xmlns:w16cid="http://schemas.microsoft.com/office/word/2016/wordml/cid" xmlns:w16="http://schemas.microsoft.com/office/word/2018/wordml" xmlns:w16se="http://schemas.microsoft.com/office/word/2015/wordml/symex" xmlns:wpg="http://schemas.microsoft.com/office/word/2010/wordprocessingGroup" xmlns:wpi="http://schemas.microsoft.com/office/word/2010/wordprocessingInk" xmlns:wne="http://schemas.microsoft.com/office/word/2006/wordml" xmlns:wps="http://schemas.microsoft.com/office/word/2010/wordprocessingShape" mc:Ignorable="w14 w15 w16se w16cid w16 w16cex wp14">
+  <w:endnote w:type="separator" w:id="-1">
+    <w:p>
+      <w:pPr>
+        <w:spacing w:after="0" w:line="240" w:lineRule="auto"/>
+      </w:pPr>
+      <w:r>
+        <w:separator/>
+      </w:r>
+    </w:p>
+  </w:endnote>
+  <w:endnote w:type="continuationSeparator" w:id="0">
+    <w:p>
+      <w:pPr>
+        <w:spacing w:after="0" w:line="240" w:lineRule="auto"/>
+      </w:pPr>
+      <w:r>
+        <w:continuationSeparator/>
+      </w:r>
+    </w:p>
+  </w:endnote>
+</w:endnotes>
+</file>
+
+<file path=word/footnotes.xml><?xml version="1.0" encoding="utf-8"?>
+<w:footnotes xmlns:wpc="http://schemas.microsoft.com/office/word/2010/wordprocessingCanvas" xmlns:cx="http://schemas.microsoft.com/office/drawing/2014/chartex" xmlns:cx1="http://schemas.microsoft.com/office/drawing/2015/9/8/chartex" xmlns:cx2="http://schemas.microsoft.com/office/drawing/2015/10/21/chartex" xmlns:cx3="http://schemas.microsoft.com/office/drawing/2016/5/9/chartex" xmlns:cx4="http://schemas.microsoft.com/office/drawing/2016/5/10/chartex" xmlns:cx5="http://schemas.microsoft.com/office/drawing/2016/5/11/chartex" xmlns:cx6="http://schemas.microsoft.com/office/drawing/2016/5/12/chartex" xmlns:cx7="http://schemas.microsoft.com/office/drawing/2016/5/13/chartex" xmlns:cx8="http://schemas.microsoft.com/office/drawing/2016/5/14/chartex" xmlns:mc="http://schemas.openxmlformats.org/markup-compatibility/2006" xmlns:aink="http://schemas.microsoft.com/office/drawing/2016/ink" xmlns:am3d="http://schemas.microsoft.com/office/drawing/2017/model3d" xmlns:o="urn:schemas-microsoft-com:office:office" xmlns:r="http://schemas.openxmlformats.org/officeDocument/2006/relationships" xmlns:m="http://schemas.openxmlformats.org/officeDocument/2006/math" xmlns:v="urn:schemas-microsoft-com:vml" xmlns:wp14="http://schemas.microsoft.com/office/word/2010/wordprocessingDrawing" xmlns:wp="http://schemas.openxmlformats.org/drawingml/2006/wordprocessingDrawing" xmlns:w10="urn:schemas-microsoft-com:office:word" xmlns:w="http://schemas.openxmlformats.org/wordprocessingml/2006/main" xmlns:w14="http://schemas.microsoft.com/office/word/2010/wordml" xmlns:w15="http://schemas.microsoft.com/office/word/2012/wordml" xmlns:w16cex="http://schemas.microsoft.com/office/word/2018/wordml/cex" xmlns:w16cid="http://schemas.microsoft.com/office/word/2016/wordml/cid" xmlns:w16="http://schemas.microsoft.com/office/word/2018/wordml" xmlns:w16se="http://schemas.microsoft.com/office/word/2015/wordml/symex" xmlns:wpg="http://schemas.microsoft.com/office/word/2010/wordprocessingGroup" xmlns:wpi="http://schemas.microsoft.com/office/word/2010/wordprocessingInk" xmlns:wne="http://schemas.microsoft.com/office/word/2006/wordml" xmlns:wps="http://schemas.microsoft.com/office/word/2010/wordprocessingShape" mc:Ignorable="w14 w15 w16se w16cid w16 w16cex wp14">
+  <w:footnote w:type="separator" w:id="-1">
+    <w:p>
+      <w:pPr>
+        <w:spacing w:after="0" w:line="240" w:lineRule="auto"/>
+      </w:pPr>
+      <w:r>
+        <w:separator/>
+      </w:r>
+    </w:p>
+  </w:footnote>
+  <w:footnote w:type="continuationSeparator" w:id="0">
+    <w:p>
+      <w:pPr>
+        <w:spacing w:after="0" w:line="240" w:lineRule="auto"/>
+      </w:pPr>
+      <w:r>
+        <w:continuationSeparator/>
+      </w:r>
+    </w:p>
+  </w:footnote>
+</w:footnotes>
 </file>
 
 <file path=word/numbering.xml><?xml version="1.0" encoding="utf-8"?>
@@ -1596,6 +2082,50 @@
       <w:contextualSpacing/>
     </w:pPr>
   </w:style>
+  <w:style w:type="paragraph" w:styleId="En-tte">
+    <w:name w:val="header"/>
+    <w:basedOn w:val="Normal"/>
+    <w:link w:val="En-tteCar"/>
+    <w:uiPriority w:val="99"/>
+    <w:unhideWhenUsed/>
+    <w:rsid w:val="00871FCB"/>
+    <w:pPr>
+      <w:tabs>
+        <w:tab w:val="center" w:pos="4536"/>
+        <w:tab w:val="right" w:pos="9072"/>
+      </w:tabs>
+      <w:spacing w:after="0" w:line="240" w:lineRule="auto"/>
+    </w:pPr>
+  </w:style>
+  <w:style w:type="character" w:customStyle="1" w:styleId="En-tteCar">
+    <w:name w:val="En-tête Car"/>
+    <w:basedOn w:val="Policepardfaut"/>
+    <w:link w:val="En-tte"/>
+    <w:uiPriority w:val="99"/>
+    <w:rsid w:val="00871FCB"/>
+  </w:style>
+  <w:style w:type="paragraph" w:styleId="Pieddepage">
+    <w:name w:val="footer"/>
+    <w:basedOn w:val="Normal"/>
+    <w:link w:val="PieddepageCar"/>
+    <w:uiPriority w:val="99"/>
+    <w:unhideWhenUsed/>
+    <w:rsid w:val="00871FCB"/>
+    <w:pPr>
+      <w:tabs>
+        <w:tab w:val="center" w:pos="4536"/>
+        <w:tab w:val="right" w:pos="9072"/>
+      </w:tabs>
+      <w:spacing w:after="0" w:line="240" w:lineRule="auto"/>
+    </w:pPr>
+  </w:style>
+  <w:style w:type="character" w:customStyle="1" w:styleId="PieddepageCar">
+    <w:name w:val="Pied de page Car"/>
+    <w:basedOn w:val="Policepardfaut"/>
+    <w:link w:val="Pieddepage"/>
+    <w:uiPriority w:val="99"/>
+    <w:rsid w:val="00871FCB"/>
+  </w:style>
 </w:styles>
 </file>
 

--- a/Rendu/Rendu.docx
+++ b/Rendu/Rendu.docx
@@ -1004,6 +1004,7 @@
       </w:pPr>
       <w:r>
         <w:rPr>
+          <w:noProof/>
           <w:sz w:val="40"/>
           <w:szCs w:val="40"/>
         </w:rPr>
@@ -1069,6 +1070,7 @@
       </w:pPr>
       <w:r>
         <w:rPr>
+          <w:noProof/>
           <w:sz w:val="40"/>
           <w:szCs w:val="40"/>
         </w:rPr>
@@ -1118,6 +1120,7 @@
       </w:pPr>
       <w:r>
         <w:rPr>
+          <w:noProof/>
           <w:sz w:val="40"/>
           <w:szCs w:val="40"/>
         </w:rPr>
@@ -1199,6 +1202,7 @@
       </w:pPr>
       <w:r>
         <w:rPr>
+          <w:noProof/>
           <w:sz w:val="40"/>
           <w:szCs w:val="40"/>
         </w:rPr>
@@ -1272,6 +1276,7 @@
       </w:pPr>
       <w:r>
         <w:rPr>
+          <w:noProof/>
           <w:sz w:val="40"/>
           <w:szCs w:val="40"/>
         </w:rPr>
@@ -1344,6 +1349,7 @@
       </w:pPr>
       <w:r>
         <w:rPr>
+          <w:noProof/>
           <w:sz w:val="40"/>
           <w:szCs w:val="40"/>
         </w:rPr>
@@ -1409,6 +1415,7 @@
       </w:pPr>
       <w:r>
         <w:rPr>
+          <w:noProof/>
           <w:sz w:val="40"/>
           <w:szCs w:val="40"/>
         </w:rPr>
@@ -1471,14 +1478,360 @@
           <w:szCs w:val="40"/>
         </w:rPr>
       </w:pPr>
-    </w:p>
-    <w:p>
-      <w:pPr>
-        <w:rPr>
-          <w:sz w:val="40"/>
-          <w:szCs w:val="40"/>
-        </w:rPr>
-      </w:pPr>
+      <w:r>
+        <w:rPr>
+          <w:sz w:val="40"/>
+          <w:szCs w:val="40"/>
+        </w:rPr>
+        <w:drawing>
+          <wp:inline distT="0" distB="0" distL="0" distR="0" wp14:anchorId="242D60E8" wp14:editId="0A47B907">
+            <wp:extent cx="5760720" cy="2091055"/>
+            <wp:effectExtent l="0" t="0" r="0" b="4445"/>
+            <wp:docPr id="14" name="Image 14"/>
+            <wp:cNvGraphicFramePr>
+              <a:graphicFrameLocks xmlns:a="http://schemas.openxmlformats.org/drawingml/2006/main" noChangeAspect="1"/>
+            </wp:cNvGraphicFramePr>
+            <a:graphic xmlns:a="http://schemas.openxmlformats.org/drawingml/2006/main">
+              <a:graphicData uri="http://schemas.openxmlformats.org/drawingml/2006/picture">
+                <pic:pic xmlns:pic="http://schemas.openxmlformats.org/drawingml/2006/picture">
+                  <pic:nvPicPr>
+                    <pic:cNvPr id="1" name=""/>
+                    <pic:cNvPicPr/>
+                  </pic:nvPicPr>
+                  <pic:blipFill>
+                    <a:blip r:embed="rId20"/>
+                    <a:stretch>
+                      <a:fillRect/>
+                    </a:stretch>
+                  </pic:blipFill>
+                  <pic:spPr>
+                    <a:xfrm>
+                      <a:off x="0" y="0"/>
+                      <a:ext cx="5760720" cy="2091055"/>
+                    </a:xfrm>
+                    <a:prstGeom prst="rect">
+                      <a:avLst/>
+                    </a:prstGeom>
+                  </pic:spPr>
+                </pic:pic>
+              </a:graphicData>
+            </a:graphic>
+          </wp:inline>
+        </w:drawing>
+      </w:r>
+    </w:p>
+    <w:p>
+      <w:pPr>
+        <w:rPr>
+          <w:sz w:val="40"/>
+          <w:szCs w:val="40"/>
+        </w:rPr>
+      </w:pPr>
+      <w:r>
+        <w:rPr>
+          <w:sz w:val="40"/>
+          <w:szCs w:val="40"/>
+        </w:rPr>
+        <w:t>Je choisis d’assigner des interfaces réseau au serveur.</w:t>
+      </w:r>
+    </w:p>
+    <w:p>
+      <w:pPr>
+        <w:rPr>
+          <w:sz w:val="40"/>
+          <w:szCs w:val="40"/>
+        </w:rPr>
+      </w:pPr>
+      <w:r>
+        <w:rPr>
+          <w:sz w:val="40"/>
+          <w:szCs w:val="40"/>
+        </w:rPr>
+        <w:lastRenderedPageBreak/>
+        <w:drawing>
+          <wp:inline distT="0" distB="0" distL="0" distR="0" wp14:anchorId="6673B654" wp14:editId="0C8AE0A2">
+            <wp:extent cx="5760720" cy="1724660"/>
+            <wp:effectExtent l="0" t="0" r="0" b="8890"/>
+            <wp:docPr id="15" name="Image 15"/>
+            <wp:cNvGraphicFramePr>
+              <a:graphicFrameLocks xmlns:a="http://schemas.openxmlformats.org/drawingml/2006/main" noChangeAspect="1"/>
+            </wp:cNvGraphicFramePr>
+            <a:graphic xmlns:a="http://schemas.openxmlformats.org/drawingml/2006/main">
+              <a:graphicData uri="http://schemas.openxmlformats.org/drawingml/2006/picture">
+                <pic:pic xmlns:pic="http://schemas.openxmlformats.org/drawingml/2006/picture">
+                  <pic:nvPicPr>
+                    <pic:cNvPr id="1" name=""/>
+                    <pic:cNvPicPr/>
+                  </pic:nvPicPr>
+                  <pic:blipFill>
+                    <a:blip r:embed="rId21"/>
+                    <a:stretch>
+                      <a:fillRect/>
+                    </a:stretch>
+                  </pic:blipFill>
+                  <pic:spPr>
+                    <a:xfrm>
+                      <a:off x="0" y="0"/>
+                      <a:ext cx="5760720" cy="1724660"/>
+                    </a:xfrm>
+                    <a:prstGeom prst="rect">
+                      <a:avLst/>
+                    </a:prstGeom>
+                  </pic:spPr>
+                </pic:pic>
+              </a:graphicData>
+            </a:graphic>
+          </wp:inline>
+        </w:drawing>
+      </w:r>
+    </w:p>
+    <w:p>
+      <w:pPr>
+        <w:rPr>
+          <w:sz w:val="40"/>
+          <w:szCs w:val="40"/>
+        </w:rPr>
+      </w:pPr>
+    </w:p>
+    <w:p>
+      <w:pPr>
+        <w:rPr>
+          <w:sz w:val="40"/>
+          <w:szCs w:val="40"/>
+        </w:rPr>
+      </w:pPr>
+      <w:r>
+        <w:rPr>
+          <w:sz w:val="40"/>
+          <w:szCs w:val="40"/>
+        </w:rPr>
+        <w:t xml:space="preserve">Je refuse encore les </w:t>
+      </w:r>
+      <w:proofErr w:type="spellStart"/>
+      <w:r>
+        <w:rPr>
+          <w:sz w:val="40"/>
+          <w:szCs w:val="40"/>
+        </w:rPr>
+        <w:t>Vlans</w:t>
+      </w:r>
+      <w:proofErr w:type="spellEnd"/>
+      <w:r>
+        <w:rPr>
+          <w:sz w:val="40"/>
+          <w:szCs w:val="40"/>
+        </w:rPr>
+        <w:t xml:space="preserve"> car aucune nécessité.</w:t>
+      </w:r>
+    </w:p>
+    <w:p>
+      <w:pPr>
+        <w:rPr>
+          <w:sz w:val="40"/>
+          <w:szCs w:val="40"/>
+        </w:rPr>
+      </w:pPr>
+      <w:r>
+        <w:rPr>
+          <w:sz w:val="40"/>
+          <w:szCs w:val="40"/>
+        </w:rPr>
+        <w:drawing>
+          <wp:inline distT="0" distB="0" distL="0" distR="0" wp14:anchorId="6702B989" wp14:editId="2F88E6DC">
+            <wp:extent cx="5760720" cy="3241675"/>
+            <wp:effectExtent l="0" t="0" r="0" b="0"/>
+            <wp:docPr id="16" name="Image 16"/>
+            <wp:cNvGraphicFramePr>
+              <a:graphicFrameLocks xmlns:a="http://schemas.openxmlformats.org/drawingml/2006/main" noChangeAspect="1"/>
+            </wp:cNvGraphicFramePr>
+            <a:graphic xmlns:a="http://schemas.openxmlformats.org/drawingml/2006/main">
+              <a:graphicData uri="http://schemas.openxmlformats.org/drawingml/2006/picture">
+                <pic:pic xmlns:pic="http://schemas.openxmlformats.org/drawingml/2006/picture">
+                  <pic:nvPicPr>
+                    <pic:cNvPr id="1" name=""/>
+                    <pic:cNvPicPr/>
+                  </pic:nvPicPr>
+                  <pic:blipFill>
+                    <a:blip r:embed="rId22"/>
+                    <a:stretch>
+                      <a:fillRect/>
+                    </a:stretch>
+                  </pic:blipFill>
+                  <pic:spPr>
+                    <a:xfrm>
+                      <a:off x="0" y="0"/>
+                      <a:ext cx="5760720" cy="3241675"/>
+                    </a:xfrm>
+                    <a:prstGeom prst="rect">
+                      <a:avLst/>
+                    </a:prstGeom>
+                  </pic:spPr>
+                </pic:pic>
+              </a:graphicData>
+            </a:graphic>
+          </wp:inline>
+        </w:drawing>
+      </w:r>
+    </w:p>
+    <w:p>
+      <w:pPr>
+        <w:rPr>
+          <w:sz w:val="40"/>
+          <w:szCs w:val="40"/>
+        </w:rPr>
+      </w:pPr>
+      <w:r>
+        <w:rPr>
+          <w:sz w:val="40"/>
+          <w:szCs w:val="40"/>
+        </w:rPr>
+        <w:t>Je lui donne la première interface car c’est elle qui est sur le même réseau que ma box (WAN) pour avoir accès à internet.</w:t>
+      </w:r>
+    </w:p>
+    <w:p>
+      <w:pPr>
+        <w:rPr>
+          <w:sz w:val="40"/>
+          <w:szCs w:val="40"/>
+        </w:rPr>
+      </w:pPr>
+      <w:r>
+        <w:rPr>
+          <w:sz w:val="40"/>
+          <w:szCs w:val="40"/>
+        </w:rPr>
+        <w:lastRenderedPageBreak/>
+        <w:drawing>
+          <wp:inline distT="0" distB="0" distL="0" distR="0" wp14:anchorId="53FA3D88" wp14:editId="16F85984">
+            <wp:extent cx="5760720" cy="3114040"/>
+            <wp:effectExtent l="0" t="0" r="0" b="0"/>
+            <wp:docPr id="17" name="Image 17"/>
+            <wp:cNvGraphicFramePr>
+              <a:graphicFrameLocks xmlns:a="http://schemas.openxmlformats.org/drawingml/2006/main" noChangeAspect="1"/>
+            </wp:cNvGraphicFramePr>
+            <a:graphic xmlns:a="http://schemas.openxmlformats.org/drawingml/2006/main">
+              <a:graphicData uri="http://schemas.openxmlformats.org/drawingml/2006/picture">
+                <pic:pic xmlns:pic="http://schemas.openxmlformats.org/drawingml/2006/picture">
+                  <pic:nvPicPr>
+                    <pic:cNvPr id="1" name=""/>
+                    <pic:cNvPicPr/>
+                  </pic:nvPicPr>
+                  <pic:blipFill>
+                    <a:blip r:embed="rId23"/>
+                    <a:stretch>
+                      <a:fillRect/>
+                    </a:stretch>
+                  </pic:blipFill>
+                  <pic:spPr>
+                    <a:xfrm>
+                      <a:off x="0" y="0"/>
+                      <a:ext cx="5760720" cy="3114040"/>
+                    </a:xfrm>
+                    <a:prstGeom prst="rect">
+                      <a:avLst/>
+                    </a:prstGeom>
+                  </pic:spPr>
+                </pic:pic>
+              </a:graphicData>
+            </a:graphic>
+          </wp:inline>
+        </w:drawing>
+      </w:r>
+    </w:p>
+    <w:p>
+      <w:pPr>
+        <w:rPr>
+          <w:sz w:val="40"/>
+          <w:szCs w:val="40"/>
+        </w:rPr>
+      </w:pPr>
+      <w:r>
+        <w:rPr>
+          <w:sz w:val="40"/>
+          <w:szCs w:val="40"/>
+        </w:rPr>
+        <w:t xml:space="preserve">Maintenant je lui donne la deuxième carte réseau virtuel qui sera un réseau privé pour ma VM </w:t>
+      </w:r>
+      <w:proofErr w:type="spellStart"/>
+      <w:r>
+        <w:rPr>
+          <w:sz w:val="40"/>
+          <w:szCs w:val="40"/>
+        </w:rPr>
+        <w:t>windows</w:t>
+      </w:r>
+      <w:proofErr w:type="spellEnd"/>
+      <w:r>
+        <w:rPr>
+          <w:sz w:val="40"/>
+          <w:szCs w:val="40"/>
+        </w:rPr>
+        <w:t xml:space="preserve"> 10 qui me servira à git push.</w:t>
+      </w:r>
+    </w:p>
+    <w:p>
+      <w:pPr>
+        <w:rPr>
+          <w:sz w:val="40"/>
+          <w:szCs w:val="40"/>
+        </w:rPr>
+      </w:pPr>
+      <w:r>
+        <w:rPr>
+          <w:sz w:val="40"/>
+          <w:szCs w:val="40"/>
+        </w:rPr>
+        <w:drawing>
+          <wp:inline distT="0" distB="0" distL="0" distR="0" wp14:anchorId="71389F6D" wp14:editId="2CE8AAAD">
+            <wp:extent cx="5760720" cy="3171190"/>
+            <wp:effectExtent l="0" t="0" r="0" b="0"/>
+            <wp:docPr id="18" name="Image 18"/>
+            <wp:cNvGraphicFramePr>
+              <a:graphicFrameLocks xmlns:a="http://schemas.openxmlformats.org/drawingml/2006/main" noChangeAspect="1"/>
+            </wp:cNvGraphicFramePr>
+            <a:graphic xmlns:a="http://schemas.openxmlformats.org/drawingml/2006/main">
+              <a:graphicData uri="http://schemas.openxmlformats.org/drawingml/2006/picture">
+                <pic:pic xmlns:pic="http://schemas.openxmlformats.org/drawingml/2006/picture">
+                  <pic:nvPicPr>
+                    <pic:cNvPr id="1" name=""/>
+                    <pic:cNvPicPr/>
+                  </pic:nvPicPr>
+                  <pic:blipFill>
+                    <a:blip r:embed="rId24"/>
+                    <a:stretch>
+                      <a:fillRect/>
+                    </a:stretch>
+                  </pic:blipFill>
+                  <pic:spPr>
+                    <a:xfrm>
+                      <a:off x="0" y="0"/>
+                      <a:ext cx="5760720" cy="3171190"/>
+                    </a:xfrm>
+                    <a:prstGeom prst="rect">
+                      <a:avLst/>
+                    </a:prstGeom>
+                  </pic:spPr>
+                </pic:pic>
+              </a:graphicData>
+            </a:graphic>
+          </wp:inline>
+        </w:drawing>
+      </w:r>
+    </w:p>
+    <w:p>
+      <w:pPr>
+        <w:rPr>
+          <w:sz w:val="40"/>
+          <w:szCs w:val="40"/>
+        </w:rPr>
+      </w:pPr>
+      <w:r>
+        <w:rPr>
+          <w:sz w:val="40"/>
+          <w:szCs w:val="40"/>
+        </w:rPr>
+        <w:t>Je n’ai plus qu’à validé mon choix.</w:t>
+      </w:r>
     </w:p>
     <w:p>
       <w:pPr>

--- a/Rendu/Rendu.docx
+++ b/Rendu/Rendu.docx
@@ -1831,6 +1831,280 @@
           <w:szCs w:val="40"/>
         </w:rPr>
         <w:t>Je n’ai plus qu’à validé mon choix.</w:t>
+      </w:r>
+    </w:p>
+    <w:p>
+      <w:pPr>
+        <w:rPr>
+          <w:sz w:val="40"/>
+          <w:szCs w:val="40"/>
+        </w:rPr>
+      </w:pPr>
+    </w:p>
+    <w:p>
+      <w:pPr>
+        <w:rPr>
+          <w:sz w:val="40"/>
+          <w:szCs w:val="40"/>
+        </w:rPr>
+      </w:pPr>
+    </w:p>
+    <w:p>
+      <w:pPr>
+        <w:rPr>
+          <w:sz w:val="40"/>
+          <w:szCs w:val="40"/>
+        </w:rPr>
+      </w:pPr>
+      <w:r>
+        <w:rPr>
+          <w:sz w:val="40"/>
+          <w:szCs w:val="40"/>
+        </w:rPr>
+        <w:lastRenderedPageBreak/>
+        <w:drawing>
+          <wp:inline distT="0" distB="0" distL="0" distR="0" wp14:anchorId="5A82CA22" wp14:editId="3BB6CA04">
+            <wp:extent cx="5760720" cy="2096770"/>
+            <wp:effectExtent l="0" t="0" r="0" b="0"/>
+            <wp:docPr id="19" name="Image 19"/>
+            <wp:cNvGraphicFramePr>
+              <a:graphicFrameLocks xmlns:a="http://schemas.openxmlformats.org/drawingml/2006/main" noChangeAspect="1"/>
+            </wp:cNvGraphicFramePr>
+            <a:graphic xmlns:a="http://schemas.openxmlformats.org/drawingml/2006/main">
+              <a:graphicData uri="http://schemas.openxmlformats.org/drawingml/2006/picture">
+                <pic:pic xmlns:pic="http://schemas.openxmlformats.org/drawingml/2006/picture">
+                  <pic:nvPicPr>
+                    <pic:cNvPr id="1" name=""/>
+                    <pic:cNvPicPr/>
+                  </pic:nvPicPr>
+                  <pic:blipFill>
+                    <a:blip r:embed="rId25"/>
+                    <a:stretch>
+                      <a:fillRect/>
+                    </a:stretch>
+                  </pic:blipFill>
+                  <pic:spPr>
+                    <a:xfrm>
+                      <a:off x="0" y="0"/>
+                      <a:ext cx="5760720" cy="2096770"/>
+                    </a:xfrm>
+                    <a:prstGeom prst="rect">
+                      <a:avLst/>
+                    </a:prstGeom>
+                  </pic:spPr>
+                </pic:pic>
+              </a:graphicData>
+            </a:graphic>
+          </wp:inline>
+        </w:drawing>
+      </w:r>
+    </w:p>
+    <w:p>
+      <w:pPr>
+        <w:rPr>
+          <w:sz w:val="40"/>
+          <w:szCs w:val="40"/>
+        </w:rPr>
+      </w:pPr>
+      <w:r>
+        <w:rPr>
+          <w:sz w:val="40"/>
+          <w:szCs w:val="40"/>
+        </w:rPr>
+        <w:t>Maintenant je vais assigner une adresse IP sur la carte réseau du LAN</w:t>
+      </w:r>
+    </w:p>
+    <w:p>
+      <w:pPr>
+        <w:rPr>
+          <w:sz w:val="40"/>
+          <w:szCs w:val="40"/>
+        </w:rPr>
+      </w:pPr>
+      <w:r>
+        <w:rPr>
+          <w:sz w:val="40"/>
+          <w:szCs w:val="40"/>
+        </w:rPr>
+        <w:drawing>
+          <wp:inline distT="0" distB="0" distL="0" distR="0" wp14:anchorId="0D59A686" wp14:editId="027E6998">
+            <wp:extent cx="5760720" cy="1198245"/>
+            <wp:effectExtent l="0" t="0" r="0" b="1905"/>
+            <wp:docPr id="20" name="Image 20"/>
+            <wp:cNvGraphicFramePr>
+              <a:graphicFrameLocks xmlns:a="http://schemas.openxmlformats.org/drawingml/2006/main" noChangeAspect="1"/>
+            </wp:cNvGraphicFramePr>
+            <a:graphic xmlns:a="http://schemas.openxmlformats.org/drawingml/2006/main">
+              <a:graphicData uri="http://schemas.openxmlformats.org/drawingml/2006/picture">
+                <pic:pic xmlns:pic="http://schemas.openxmlformats.org/drawingml/2006/picture">
+                  <pic:nvPicPr>
+                    <pic:cNvPr id="1" name=""/>
+                    <pic:cNvPicPr/>
+                  </pic:nvPicPr>
+                  <pic:blipFill>
+                    <a:blip r:embed="rId26"/>
+                    <a:stretch>
+                      <a:fillRect/>
+                    </a:stretch>
+                  </pic:blipFill>
+                  <pic:spPr>
+                    <a:xfrm>
+                      <a:off x="0" y="0"/>
+                      <a:ext cx="5760720" cy="1198245"/>
+                    </a:xfrm>
+                    <a:prstGeom prst="rect">
+                      <a:avLst/>
+                    </a:prstGeom>
+                  </pic:spPr>
+                </pic:pic>
+              </a:graphicData>
+            </a:graphic>
+          </wp:inline>
+        </w:drawing>
+      </w:r>
+    </w:p>
+    <w:p>
+      <w:pPr>
+        <w:rPr>
+          <w:sz w:val="40"/>
+          <w:szCs w:val="40"/>
+        </w:rPr>
+      </w:pPr>
+      <w:r>
+        <w:rPr>
+          <w:sz w:val="40"/>
+          <w:szCs w:val="40"/>
+        </w:rPr>
+        <w:t>Je choisis donc la carte 2</w:t>
+      </w:r>
+    </w:p>
+    <w:p>
+      <w:pPr>
+        <w:rPr>
+          <w:sz w:val="40"/>
+          <w:szCs w:val="40"/>
+        </w:rPr>
+      </w:pPr>
+      <w:r>
+        <w:rPr>
+          <w:sz w:val="40"/>
+          <w:szCs w:val="40"/>
+        </w:rPr>
+        <w:drawing>
+          <wp:inline distT="0" distB="0" distL="0" distR="0" wp14:anchorId="172F88A6" wp14:editId="1E5B0954">
+            <wp:extent cx="5760720" cy="1522730"/>
+            <wp:effectExtent l="0" t="0" r="0" b="1270"/>
+            <wp:docPr id="21" name="Image 21"/>
+            <wp:cNvGraphicFramePr>
+              <a:graphicFrameLocks xmlns:a="http://schemas.openxmlformats.org/drawingml/2006/main" noChangeAspect="1"/>
+            </wp:cNvGraphicFramePr>
+            <a:graphic xmlns:a="http://schemas.openxmlformats.org/drawingml/2006/main">
+              <a:graphicData uri="http://schemas.openxmlformats.org/drawingml/2006/picture">
+                <pic:pic xmlns:pic="http://schemas.openxmlformats.org/drawingml/2006/picture">
+                  <pic:nvPicPr>
+                    <pic:cNvPr id="1" name=""/>
+                    <pic:cNvPicPr/>
+                  </pic:nvPicPr>
+                  <pic:blipFill>
+                    <a:blip r:embed="rId27"/>
+                    <a:stretch>
+                      <a:fillRect/>
+                    </a:stretch>
+                  </pic:blipFill>
+                  <pic:spPr>
+                    <a:xfrm>
+                      <a:off x="0" y="0"/>
+                      <a:ext cx="5760720" cy="1522730"/>
+                    </a:xfrm>
+                    <a:prstGeom prst="rect">
+                      <a:avLst/>
+                    </a:prstGeom>
+                  </pic:spPr>
+                </pic:pic>
+              </a:graphicData>
+            </a:graphic>
+          </wp:inline>
+        </w:drawing>
+      </w:r>
+    </w:p>
+    <w:p>
+      <w:pPr>
+        <w:rPr>
+          <w:sz w:val="40"/>
+          <w:szCs w:val="40"/>
+        </w:rPr>
+      </w:pPr>
+      <w:r>
+        <w:rPr>
+          <w:sz w:val="40"/>
+          <w:szCs w:val="40"/>
+        </w:rPr>
+        <w:t>Ici je rentre l’adresse de mon réseau privé au préalable via VMware</w:t>
+      </w:r>
+    </w:p>
+    <w:p>
+      <w:pPr>
+        <w:rPr>
+          <w:sz w:val="40"/>
+          <w:szCs w:val="40"/>
+        </w:rPr>
+      </w:pPr>
+      <w:r>
+        <w:rPr>
+          <w:sz w:val="40"/>
+          <w:szCs w:val="40"/>
+        </w:rPr>
+        <w:drawing>
+          <wp:inline distT="0" distB="0" distL="0" distR="0" wp14:anchorId="3FDDC697" wp14:editId="3E462000">
+            <wp:extent cx="5760720" cy="954405"/>
+            <wp:effectExtent l="0" t="0" r="0" b="0"/>
+            <wp:docPr id="22" name="Image 22"/>
+            <wp:cNvGraphicFramePr>
+              <a:graphicFrameLocks xmlns:a="http://schemas.openxmlformats.org/drawingml/2006/main" noChangeAspect="1"/>
+            </wp:cNvGraphicFramePr>
+            <a:graphic xmlns:a="http://schemas.openxmlformats.org/drawingml/2006/main">
+              <a:graphicData uri="http://schemas.openxmlformats.org/drawingml/2006/picture">
+                <pic:pic xmlns:pic="http://schemas.openxmlformats.org/drawingml/2006/picture">
+                  <pic:nvPicPr>
+                    <pic:cNvPr id="1" name=""/>
+                    <pic:cNvPicPr/>
+                  </pic:nvPicPr>
+                  <pic:blipFill>
+                    <a:blip r:embed="rId28"/>
+                    <a:stretch>
+                      <a:fillRect/>
+                    </a:stretch>
+                  </pic:blipFill>
+                  <pic:spPr>
+                    <a:xfrm>
+                      <a:off x="0" y="0"/>
+                      <a:ext cx="5760720" cy="954405"/>
+                    </a:xfrm>
+                    <a:prstGeom prst="rect">
+                      <a:avLst/>
+                    </a:prstGeom>
+                  </pic:spPr>
+                </pic:pic>
+              </a:graphicData>
+            </a:graphic>
+          </wp:inline>
+        </w:drawing>
+      </w:r>
+    </w:p>
+    <w:p>
+      <w:pPr>
+        <w:rPr>
+          <w:sz w:val="40"/>
+          <w:szCs w:val="40"/>
+        </w:rPr>
+      </w:pPr>
+      <w:r>
+        <w:rPr>
+          <w:sz w:val="40"/>
+          <w:szCs w:val="40"/>
+        </w:rPr>
+        <w:lastRenderedPageBreak/>
+        <w:t>Ensuite je choisis le masque de sous-réseaux que je vais utiliser, dans le cas présent le /24 (255.255.255.0) est suffisant (256 machines possible)</w:t>
       </w:r>
     </w:p>
     <w:p>

--- a/Rendu/Rendu.docx
+++ b/Rendu/Rendu.docx
@@ -103,7 +103,110 @@
           <w:szCs w:val="40"/>
           <w:u w:val="single"/>
         </w:rPr>
-        <w:t xml:space="preserve">1-Création du routeur </w:t>
+        <w:t>1-Création des cartes virtuelles (VMware)</w:t>
+      </w:r>
+    </w:p>
+    <w:p>
+      <w:pPr>
+        <w:rPr>
+          <w:color w:val="4472C4" w:themeColor="accent1"/>
+          <w:sz w:val="40"/>
+          <w:szCs w:val="40"/>
+          <w:u w:val="single"/>
+        </w:rPr>
+      </w:pPr>
+    </w:p>
+    <w:p>
+      <w:pPr>
+        <w:rPr>
+          <w:color w:val="4472C4" w:themeColor="accent1"/>
+          <w:sz w:val="40"/>
+          <w:szCs w:val="40"/>
+          <w:u w:val="single"/>
+        </w:rPr>
+      </w:pPr>
+    </w:p>
+    <w:p>
+      <w:pPr>
+        <w:rPr>
+          <w:sz w:val="40"/>
+          <w:szCs w:val="40"/>
+        </w:rPr>
+      </w:pPr>
+    </w:p>
+    <w:p>
+      <w:pPr>
+        <w:rPr>
+          <w:sz w:val="40"/>
+          <w:szCs w:val="40"/>
+        </w:rPr>
+      </w:pPr>
+    </w:p>
+    <w:p>
+      <w:pPr>
+        <w:rPr>
+          <w:sz w:val="40"/>
+          <w:szCs w:val="40"/>
+        </w:rPr>
+      </w:pPr>
+    </w:p>
+    <w:p>
+      <w:pPr>
+        <w:rPr>
+          <w:color w:val="4472C4" w:themeColor="accent1"/>
+          <w:sz w:val="40"/>
+          <w:szCs w:val="40"/>
+          <w:u w:val="single"/>
+        </w:rPr>
+      </w:pPr>
+    </w:p>
+    <w:p>
+      <w:pPr>
+        <w:rPr>
+          <w:color w:val="4472C4" w:themeColor="accent1"/>
+          <w:sz w:val="40"/>
+          <w:szCs w:val="40"/>
+          <w:u w:val="single"/>
+        </w:rPr>
+      </w:pPr>
+    </w:p>
+    <w:p>
+      <w:pPr>
+        <w:rPr>
+          <w:color w:val="4472C4" w:themeColor="accent1"/>
+          <w:sz w:val="40"/>
+          <w:szCs w:val="40"/>
+          <w:u w:val="single"/>
+        </w:rPr>
+      </w:pPr>
+    </w:p>
+    <w:p>
+      <w:pPr>
+        <w:rPr>
+          <w:color w:val="4472C4" w:themeColor="accent1"/>
+          <w:sz w:val="40"/>
+          <w:szCs w:val="40"/>
+          <w:u w:val="single"/>
+        </w:rPr>
+      </w:pPr>
+      <w:r>
+        <w:rPr>
+          <w:color w:val="4472C4" w:themeColor="accent1"/>
+          <w:sz w:val="40"/>
+          <w:szCs w:val="40"/>
+          <w:u w:val="single"/>
+        </w:rPr>
+        <w:lastRenderedPageBreak/>
+        <w:t>3</w:t>
+      </w:r>
+      <w:r>
+        <w:rPr>
+          <w:color w:val="4472C4" w:themeColor="accent1"/>
+          <w:sz w:val="40"/>
+          <w:szCs w:val="40"/>
+          <w:u w:val="single"/>
+        </w:rPr>
+        <w:t xml:space="preserve">-Création du routeur </w:t>
       </w:r>
       <w:proofErr w:type="spellStart"/>
       <w:r>
@@ -169,42 +272,6 @@
         </w:rPr>
         <w:t> :</w:t>
       </w:r>
-    </w:p>
-    <w:p>
-      <w:pPr>
-        <w:rPr>
-          <w:color w:val="000000" w:themeColor="text1"/>
-          <w:sz w:val="40"/>
-          <w:szCs w:val="40"/>
-        </w:rPr>
-      </w:pPr>
-    </w:p>
-    <w:p>
-      <w:pPr>
-        <w:rPr>
-          <w:color w:val="000000" w:themeColor="text1"/>
-          <w:sz w:val="40"/>
-          <w:szCs w:val="40"/>
-        </w:rPr>
-      </w:pPr>
-    </w:p>
-    <w:p>
-      <w:pPr>
-        <w:rPr>
-          <w:color w:val="000000" w:themeColor="text1"/>
-          <w:sz w:val="40"/>
-          <w:szCs w:val="40"/>
-        </w:rPr>
-      </w:pPr>
-    </w:p>
-    <w:p>
-      <w:pPr>
-        <w:rPr>
-          <w:color w:val="000000" w:themeColor="text1"/>
-          <w:sz w:val="40"/>
-          <w:szCs w:val="40"/>
-        </w:rPr>
-      </w:pPr>
     </w:p>
     <w:p>
       <w:pPr>
@@ -230,7 +297,6 @@
           <w:sz w:val="40"/>
           <w:szCs w:val="40"/>
         </w:rPr>
-        <w:lastRenderedPageBreak/>
         <w:drawing>
           <wp:anchor distT="0" distB="0" distL="114300" distR="114300" simplePos="0" relativeHeight="251658240" behindDoc="0" locked="0" layoutInCell="1" allowOverlap="1" wp14:anchorId="0766DA61" wp14:editId="0AA11EFF">
             <wp:simplePos x="0" y="0"/>
@@ -312,6 +378,7 @@
           <w:sz w:val="40"/>
           <w:szCs w:val="40"/>
         </w:rPr>
+        <w:lastRenderedPageBreak/>
         <w:drawing>
           <wp:anchor distT="0" distB="0" distL="114300" distR="114300" simplePos="0" relativeHeight="251659264" behindDoc="0" locked="0" layoutInCell="1" allowOverlap="1" wp14:anchorId="5F33C342" wp14:editId="6816FF76">
             <wp:simplePos x="0" y="0"/>
@@ -446,7 +513,6 @@
           <w:sz w:val="40"/>
           <w:szCs w:val="40"/>
         </w:rPr>
-        <w:lastRenderedPageBreak/>
         <w:drawing>
           <wp:anchor distT="0" distB="0" distL="114300" distR="114300" simplePos="0" relativeHeight="251660288" behindDoc="0" locked="0" layoutInCell="1" allowOverlap="1" wp14:anchorId="736452AF" wp14:editId="0BFB7DFD">
             <wp:simplePos x="0" y="0"/>
@@ -525,6 +591,7 @@
           <w:sz w:val="40"/>
           <w:szCs w:val="40"/>
         </w:rPr>
+        <w:lastRenderedPageBreak/>
         <w:drawing>
           <wp:anchor distT="0" distB="0" distL="114300" distR="114300" simplePos="0" relativeHeight="251661312" behindDoc="0" locked="0" layoutInCell="1" allowOverlap="1" wp14:anchorId="5BB2E42B" wp14:editId="09D2D7E1">
             <wp:simplePos x="0" y="0"/>
@@ -1480,6 +1547,7 @@
       </w:pPr>
       <w:r>
         <w:rPr>
+          <w:noProof/>
           <w:sz w:val="40"/>
           <w:szCs w:val="40"/>
         </w:rPr>
@@ -1544,6 +1612,7 @@
       </w:pPr>
       <w:r>
         <w:rPr>
+          <w:noProof/>
           <w:sz w:val="40"/>
           <w:szCs w:val="40"/>
         </w:rPr>
@@ -1633,6 +1702,7 @@
       </w:pPr>
       <w:r>
         <w:rPr>
+          <w:noProof/>
           <w:sz w:val="40"/>
           <w:szCs w:val="40"/>
         </w:rPr>
@@ -1697,6 +1767,7 @@
       </w:pPr>
       <w:r>
         <w:rPr>
+          <w:noProof/>
           <w:sz w:val="40"/>
           <w:szCs w:val="40"/>
         </w:rPr>
@@ -1778,6 +1849,7 @@
       </w:pPr>
       <w:r>
         <w:rPr>
+          <w:noProof/>
           <w:sz w:val="40"/>
           <w:szCs w:val="40"/>
         </w:rPr>
@@ -1858,6 +1930,7 @@
       </w:pPr>
       <w:r>
         <w:rPr>
+          <w:noProof/>
           <w:sz w:val="40"/>
           <w:szCs w:val="40"/>
         </w:rPr>
@@ -1923,6 +1996,7 @@
       </w:pPr>
       <w:r>
         <w:rPr>
+          <w:noProof/>
           <w:sz w:val="40"/>
           <w:szCs w:val="40"/>
         </w:rPr>
@@ -1987,6 +2061,7 @@
       </w:pPr>
       <w:r>
         <w:rPr>
+          <w:noProof/>
           <w:sz w:val="40"/>
           <w:szCs w:val="40"/>
         </w:rPr>
@@ -2051,6 +2126,7 @@
       </w:pPr>
       <w:r>
         <w:rPr>
+          <w:noProof/>
           <w:sz w:val="40"/>
           <w:szCs w:val="40"/>
         </w:rPr>
@@ -2105,6 +2181,237 @@
         </w:rPr>
         <w:lastRenderedPageBreak/>
         <w:t>Ensuite je choisis le masque de sous-réseaux que je vais utiliser, dans le cas présent le /24 (255.255.255.0) est suffisant (256 machines possible)</w:t>
+      </w:r>
+    </w:p>
+    <w:p>
+      <w:pPr>
+        <w:rPr>
+          <w:sz w:val="40"/>
+          <w:szCs w:val="40"/>
+        </w:rPr>
+      </w:pPr>
+      <w:r>
+        <w:rPr>
+          <w:sz w:val="40"/>
+          <w:szCs w:val="40"/>
+        </w:rPr>
+        <w:drawing>
+          <wp:inline distT="0" distB="0" distL="0" distR="0" wp14:anchorId="4C04AB13" wp14:editId="48C52652">
+            <wp:extent cx="5760720" cy="1308100"/>
+            <wp:effectExtent l="0" t="0" r="0" b="6350"/>
+            <wp:docPr id="23" name="Image 23"/>
+            <wp:cNvGraphicFramePr>
+              <a:graphicFrameLocks xmlns:a="http://schemas.openxmlformats.org/drawingml/2006/main" noChangeAspect="1"/>
+            </wp:cNvGraphicFramePr>
+            <a:graphic xmlns:a="http://schemas.openxmlformats.org/drawingml/2006/main">
+              <a:graphicData uri="http://schemas.openxmlformats.org/drawingml/2006/picture">
+                <pic:pic xmlns:pic="http://schemas.openxmlformats.org/drawingml/2006/picture">
+                  <pic:nvPicPr>
+                    <pic:cNvPr id="1" name=""/>
+                    <pic:cNvPicPr/>
+                  </pic:nvPicPr>
+                  <pic:blipFill>
+                    <a:blip r:embed="rId29"/>
+                    <a:stretch>
+                      <a:fillRect/>
+                    </a:stretch>
+                  </pic:blipFill>
+                  <pic:spPr>
+                    <a:xfrm>
+                      <a:off x="0" y="0"/>
+                      <a:ext cx="5760720" cy="1308100"/>
+                    </a:xfrm>
+                    <a:prstGeom prst="rect">
+                      <a:avLst/>
+                    </a:prstGeom>
+                  </pic:spPr>
+                </pic:pic>
+              </a:graphicData>
+            </a:graphic>
+          </wp:inline>
+        </w:drawing>
+      </w:r>
+    </w:p>
+    <w:p>
+      <w:pPr>
+        <w:rPr>
+          <w:sz w:val="40"/>
+          <w:szCs w:val="40"/>
+        </w:rPr>
+      </w:pPr>
+      <w:r>
+        <w:rPr>
+          <w:sz w:val="40"/>
+          <w:szCs w:val="40"/>
+        </w:rPr>
+        <w:t>Je décide de ne pas rentrer d’adresse de passerelle pour l’instant car je n’en ai pas l’utilité (1) et de ne pas mettre non plus d’iPv6 car réellement aucune utilité de configuré ça dans le cas présent (2)</w:t>
+      </w:r>
+    </w:p>
+    <w:p>
+      <w:pPr>
+        <w:rPr>
+          <w:sz w:val="40"/>
+          <w:szCs w:val="40"/>
+        </w:rPr>
+      </w:pPr>
+      <w:r>
+        <w:rPr>
+          <w:sz w:val="40"/>
+          <w:szCs w:val="40"/>
+        </w:rPr>
+        <w:t>Cependant</w:t>
+      </w:r>
+      <w:r>
+        <w:rPr>
+          <w:sz w:val="40"/>
+          <w:szCs w:val="40"/>
+        </w:rPr>
+        <w:t xml:space="preserve"> j’active le serveur DHCP en lui donnant une plage d’adresse IP de 192.168.135.10 – 192.168.153.100. Il sert à donner une adresse IP libre comprise dans la plage d’adresse à une machine rentrant dans le réseau.</w:t>
+      </w:r>
+    </w:p>
+    <w:p>
+      <w:pPr>
+        <w:rPr>
+          <w:sz w:val="40"/>
+          <w:szCs w:val="40"/>
+        </w:rPr>
+      </w:pPr>
+      <w:r>
+        <w:rPr>
+          <w:sz w:val="40"/>
+          <w:szCs w:val="40"/>
+        </w:rPr>
+        <w:drawing>
+          <wp:inline distT="0" distB="0" distL="0" distR="0" wp14:anchorId="715A9171" wp14:editId="6692E911">
+            <wp:extent cx="5760720" cy="1811020"/>
+            <wp:effectExtent l="0" t="0" r="0" b="0"/>
+            <wp:docPr id="24" name="Image 24"/>
+            <wp:cNvGraphicFramePr>
+              <a:graphicFrameLocks xmlns:a="http://schemas.openxmlformats.org/drawingml/2006/main" noChangeAspect="1"/>
+            </wp:cNvGraphicFramePr>
+            <a:graphic xmlns:a="http://schemas.openxmlformats.org/drawingml/2006/main">
+              <a:graphicData uri="http://schemas.openxmlformats.org/drawingml/2006/picture">
+                <pic:pic xmlns:pic="http://schemas.openxmlformats.org/drawingml/2006/picture">
+                  <pic:nvPicPr>
+                    <pic:cNvPr id="1" name=""/>
+                    <pic:cNvPicPr/>
+                  </pic:nvPicPr>
+                  <pic:blipFill>
+                    <a:blip r:embed="rId30"/>
+                    <a:stretch>
+                      <a:fillRect/>
+                    </a:stretch>
+                  </pic:blipFill>
+                  <pic:spPr>
+                    <a:xfrm>
+                      <a:off x="0" y="0"/>
+                      <a:ext cx="5760720" cy="1811020"/>
+                    </a:xfrm>
+                    <a:prstGeom prst="rect">
+                      <a:avLst/>
+                    </a:prstGeom>
+                  </pic:spPr>
+                </pic:pic>
+              </a:graphicData>
+            </a:graphic>
+          </wp:inline>
+        </w:drawing>
+      </w:r>
+    </w:p>
+    <w:p>
+      <w:pPr>
+        <w:rPr>
+          <w:sz w:val="40"/>
+          <w:szCs w:val="40"/>
+        </w:rPr>
+      </w:pPr>
+      <w:r>
+        <w:rPr>
+          <w:sz w:val="40"/>
+          <w:szCs w:val="40"/>
+        </w:rPr>
+        <w:t>Ici je configure le panneau de configuration web en l’activant, le reste se fait seul.</w:t>
+      </w:r>
+    </w:p>
+    <w:p>
+      <w:pPr>
+        <w:rPr>
+          <w:sz w:val="40"/>
+          <w:szCs w:val="40"/>
+        </w:rPr>
+      </w:pPr>
+      <w:r>
+        <w:rPr>
+          <w:sz w:val="40"/>
+          <w:szCs w:val="40"/>
+        </w:rPr>
+        <w:lastRenderedPageBreak/>
+        <w:drawing>
+          <wp:inline distT="0" distB="0" distL="0" distR="0" wp14:anchorId="647AD0DF" wp14:editId="025FCC3B">
+            <wp:extent cx="5760720" cy="3152140"/>
+            <wp:effectExtent l="0" t="0" r="0" b="0"/>
+            <wp:docPr id="25" name="Image 25"/>
+            <wp:cNvGraphicFramePr>
+              <a:graphicFrameLocks xmlns:a="http://schemas.openxmlformats.org/drawingml/2006/main" noChangeAspect="1"/>
+            </wp:cNvGraphicFramePr>
+            <a:graphic xmlns:a="http://schemas.openxmlformats.org/drawingml/2006/main">
+              <a:graphicData uri="http://schemas.openxmlformats.org/drawingml/2006/picture">
+                <pic:pic xmlns:pic="http://schemas.openxmlformats.org/drawingml/2006/picture">
+                  <pic:nvPicPr>
+                    <pic:cNvPr id="1" name=""/>
+                    <pic:cNvPicPr/>
+                  </pic:nvPicPr>
+                  <pic:blipFill>
+                    <a:blip r:embed="rId31"/>
+                    <a:stretch>
+                      <a:fillRect/>
+                    </a:stretch>
+                  </pic:blipFill>
+                  <pic:spPr>
+                    <a:xfrm>
+                      <a:off x="0" y="0"/>
+                      <a:ext cx="5760720" cy="3152140"/>
+                    </a:xfrm>
+                    <a:prstGeom prst="rect">
+                      <a:avLst/>
+                    </a:prstGeom>
+                  </pic:spPr>
+                </pic:pic>
+              </a:graphicData>
+            </a:graphic>
+          </wp:inline>
+        </w:drawing>
+      </w:r>
+    </w:p>
+    <w:p>
+      <w:pPr>
+        <w:rPr>
+          <w:sz w:val="40"/>
+          <w:szCs w:val="40"/>
+        </w:rPr>
+      </w:pPr>
+      <w:r>
+        <w:rPr>
+          <w:sz w:val="40"/>
+          <w:szCs w:val="40"/>
+        </w:rPr>
+        <w:t xml:space="preserve">Maintenant je peux voir que l’adresse de mon </w:t>
+      </w:r>
+      <w:proofErr w:type="spellStart"/>
+      <w:r>
+        <w:rPr>
+          <w:sz w:val="40"/>
+          <w:szCs w:val="40"/>
+        </w:rPr>
+        <w:t>PFSense</w:t>
+      </w:r>
+      <w:proofErr w:type="spellEnd"/>
+      <w:r>
+        <w:rPr>
+          <w:sz w:val="40"/>
+          <w:szCs w:val="40"/>
+        </w:rPr>
+        <w:t xml:space="preserve"> est notée sur la carte LAN, c’est donc l’adresse de mon interface web.</w:t>
       </w:r>
     </w:p>
     <w:p>

--- a/Rendu/Rendu.docx
+++ b/Rendu/Rendu.docx
@@ -53,30 +53,28 @@
           <w:sz w:val="40"/>
           <w:szCs w:val="40"/>
         </w:rPr>
-        <w:t xml:space="preserve">Afin de protéger mon programme pour l’arbre de noël je décide de créer mon repository GitHub en privée (personne ne peut le voir à part si je leurs donne l’accès). En plus de ça je vais créer un routeur virtuel </w:t>
-      </w:r>
-      <w:proofErr w:type="spellStart"/>
-      <w:r>
-        <w:rPr>
-          <w:sz w:val="40"/>
-          <w:szCs w:val="40"/>
-        </w:rPr>
-        <w:t>PFSense</w:t>
-      </w:r>
-      <w:proofErr w:type="spellEnd"/>
-      <w:r>
-        <w:rPr>
-          <w:sz w:val="40"/>
-          <w:szCs w:val="40"/>
-        </w:rPr>
-        <w:t xml:space="preserve"> pour pouvoir sécuriser le réseau de ma machine qui va push mes fichiers sur GitHub.</w:t>
-      </w:r>
-      <w:r>
-        <w:rPr>
-          <w:sz w:val="40"/>
-          <w:szCs w:val="40"/>
-        </w:rPr>
-        <w:t xml:space="preserve"> Le but du routeur va être de créer un sous réseau pour ma machine virtuelle qui sera hors du réseau de ma maison.</w:t>
+        <w:t>Afin de protéger mon programme pour l’arbre de noël je décide de créer mon repository GitHub en privée (personne ne peut le voir à part si je leurs donne l’accès). En plus de ça je vais créer un routeur virtuel PFSense pour pouvoir sécuriser le réseau de ma machine qui va push mes fichiers sur GitHub.</w:t>
+      </w:r>
+      <w:r>
+        <w:rPr>
+          <w:sz w:val="40"/>
+          <w:szCs w:val="40"/>
+        </w:rPr>
+        <w:t xml:space="preserve"> Le but du routeur va être de créer un </w:t>
+      </w:r>
+      <w:r>
+        <w:rPr>
+          <w:sz w:val="40"/>
+          <w:szCs w:val="40"/>
+        </w:rPr>
+        <w:t>second</w:t>
+      </w:r>
+      <w:r>
+        <w:rPr>
+          <w:sz w:val="40"/>
+          <w:szCs w:val="40"/>
+        </w:rPr>
+        <w:t xml:space="preserve"> réseau pour ma machine virtuelle qui sera hors du réseau de ma maison.</w:t>
       </w:r>
     </w:p>
     <w:p>
@@ -96,13 +94,104 @@
           <w:u w:val="single"/>
         </w:rPr>
       </w:pPr>
-      <w:r>
+    </w:p>
+    <w:p>
+      <w:pPr>
         <w:rPr>
           <w:color w:val="4472C4" w:themeColor="accent1"/>
           <w:sz w:val="40"/>
           <w:szCs w:val="40"/>
           <w:u w:val="single"/>
         </w:rPr>
+      </w:pPr>
+    </w:p>
+    <w:p>
+      <w:pPr>
+        <w:rPr>
+          <w:color w:val="4472C4" w:themeColor="accent1"/>
+          <w:sz w:val="40"/>
+          <w:szCs w:val="40"/>
+          <w:u w:val="single"/>
+        </w:rPr>
+      </w:pPr>
+    </w:p>
+    <w:p>
+      <w:pPr>
+        <w:rPr>
+          <w:color w:val="4472C4" w:themeColor="accent1"/>
+          <w:sz w:val="40"/>
+          <w:szCs w:val="40"/>
+          <w:u w:val="single"/>
+        </w:rPr>
+      </w:pPr>
+    </w:p>
+    <w:p>
+      <w:pPr>
+        <w:rPr>
+          <w:color w:val="4472C4" w:themeColor="accent1"/>
+          <w:sz w:val="40"/>
+          <w:szCs w:val="40"/>
+          <w:u w:val="single"/>
+        </w:rPr>
+      </w:pPr>
+    </w:p>
+    <w:p>
+      <w:pPr>
+        <w:rPr>
+          <w:color w:val="4472C4" w:themeColor="accent1"/>
+          <w:sz w:val="40"/>
+          <w:szCs w:val="40"/>
+          <w:u w:val="single"/>
+        </w:rPr>
+      </w:pPr>
+    </w:p>
+    <w:p>
+      <w:pPr>
+        <w:rPr>
+          <w:color w:val="4472C4" w:themeColor="accent1"/>
+          <w:sz w:val="40"/>
+          <w:szCs w:val="40"/>
+          <w:u w:val="single"/>
+        </w:rPr>
+      </w:pPr>
+    </w:p>
+    <w:p>
+      <w:pPr>
+        <w:rPr>
+          <w:color w:val="4472C4" w:themeColor="accent1"/>
+          <w:sz w:val="40"/>
+          <w:szCs w:val="40"/>
+          <w:u w:val="single"/>
+        </w:rPr>
+      </w:pPr>
+    </w:p>
+    <w:p>
+      <w:pPr>
+        <w:rPr>
+          <w:color w:val="4472C4" w:themeColor="accent1"/>
+          <w:sz w:val="40"/>
+          <w:szCs w:val="40"/>
+          <w:u w:val="single"/>
+        </w:rPr>
+      </w:pPr>
+    </w:p>
+    <w:p>
+      <w:pPr>
+        <w:rPr>
+          <w:color w:val="4472C4" w:themeColor="accent1"/>
+          <w:sz w:val="40"/>
+          <w:szCs w:val="40"/>
+          <w:u w:val="single"/>
+        </w:rPr>
+      </w:pPr>
+      <w:r>
+        <w:rPr>
+          <w:color w:val="4472C4" w:themeColor="accent1"/>
+          <w:sz w:val="40"/>
+          <w:szCs w:val="40"/>
+          <w:u w:val="single"/>
+        </w:rPr>
+        <w:lastRenderedPageBreak/>
         <w:t>1-Création des cartes virtuelles (VMware)</w:t>
       </w:r>
     </w:p>
@@ -125,39 +214,158 @@
           <w:u w:val="single"/>
         </w:rPr>
       </w:pPr>
-    </w:p>
-    <w:p>
-      <w:pPr>
-        <w:rPr>
-          <w:sz w:val="40"/>
-          <w:szCs w:val="40"/>
-        </w:rPr>
-      </w:pPr>
-    </w:p>
-    <w:p>
-      <w:pPr>
-        <w:rPr>
-          <w:sz w:val="40"/>
-          <w:szCs w:val="40"/>
-        </w:rPr>
-      </w:pPr>
-    </w:p>
-    <w:p>
-      <w:pPr>
-        <w:rPr>
-          <w:sz w:val="40"/>
-          <w:szCs w:val="40"/>
-        </w:rPr>
-      </w:pPr>
-    </w:p>
-    <w:p>
-      <w:pPr>
+      <w:r>
         <w:rPr>
           <w:color w:val="4472C4" w:themeColor="accent1"/>
           <w:sz w:val="40"/>
           <w:szCs w:val="40"/>
           <w:u w:val="single"/>
         </w:rPr>
+        <w:drawing>
+          <wp:inline distT="0" distB="0" distL="0" distR="0" wp14:anchorId="04BB54D7" wp14:editId="79FFBBA0">
+            <wp:extent cx="5760720" cy="4223385"/>
+            <wp:effectExtent l="0" t="0" r="0" b="5715"/>
+            <wp:docPr id="26" name="Image 26"/>
+            <wp:cNvGraphicFramePr>
+              <a:graphicFrameLocks xmlns:a="http://schemas.openxmlformats.org/drawingml/2006/main" noChangeAspect="1"/>
+            </wp:cNvGraphicFramePr>
+            <a:graphic xmlns:a="http://schemas.openxmlformats.org/drawingml/2006/main">
+              <a:graphicData uri="http://schemas.openxmlformats.org/drawingml/2006/picture">
+                <pic:pic xmlns:pic="http://schemas.openxmlformats.org/drawingml/2006/picture">
+                  <pic:nvPicPr>
+                    <pic:cNvPr id="1" name=""/>
+                    <pic:cNvPicPr/>
+                  </pic:nvPicPr>
+                  <pic:blipFill>
+                    <a:blip r:embed="rId7"/>
+                    <a:stretch>
+                      <a:fillRect/>
+                    </a:stretch>
+                  </pic:blipFill>
+                  <pic:spPr>
+                    <a:xfrm>
+                      <a:off x="0" y="0"/>
+                      <a:ext cx="5760720" cy="4223385"/>
+                    </a:xfrm>
+                    <a:prstGeom prst="rect">
+                      <a:avLst/>
+                    </a:prstGeom>
+                  </pic:spPr>
+                </pic:pic>
+              </a:graphicData>
+            </a:graphic>
+          </wp:inline>
+        </w:drawing>
+      </w:r>
+    </w:p>
+    <w:p>
+      <w:pPr>
+        <w:rPr>
+          <w:sz w:val="40"/>
+          <w:szCs w:val="40"/>
+        </w:rPr>
+      </w:pPr>
+      <w:r>
+        <w:rPr>
+          <w:sz w:val="40"/>
+          <w:szCs w:val="40"/>
+        </w:rPr>
+        <w:t>Pour créer une carte réseau virtuel, qui va nous servir à séparer notre vm windows 10 du réseau de notre machine physique, je vais passer par le menu Edit &gt; Virtual Network Editor.</w:t>
+      </w:r>
+    </w:p>
+    <w:p>
+      <w:pPr>
+        <w:rPr>
+          <w:sz w:val="40"/>
+          <w:szCs w:val="40"/>
+        </w:rPr>
+      </w:pPr>
+      <w:r>
+        <w:rPr>
+          <w:sz w:val="40"/>
+          <w:szCs w:val="40"/>
+        </w:rPr>
+        <w:lastRenderedPageBreak/>
+        <w:drawing>
+          <wp:inline distT="0" distB="0" distL="0" distR="0" wp14:anchorId="29BAD498" wp14:editId="7F7A9CE3">
+            <wp:extent cx="5715798" cy="5039428"/>
+            <wp:effectExtent l="0" t="0" r="0" b="8890"/>
+            <wp:docPr id="27" name="Image 27"/>
+            <wp:cNvGraphicFramePr>
+              <a:graphicFrameLocks xmlns:a="http://schemas.openxmlformats.org/drawingml/2006/main" noChangeAspect="1"/>
+            </wp:cNvGraphicFramePr>
+            <a:graphic xmlns:a="http://schemas.openxmlformats.org/drawingml/2006/main">
+              <a:graphicData uri="http://schemas.openxmlformats.org/drawingml/2006/picture">
+                <pic:pic xmlns:pic="http://schemas.openxmlformats.org/drawingml/2006/picture">
+                  <pic:nvPicPr>
+                    <pic:cNvPr id="1" name=""/>
+                    <pic:cNvPicPr/>
+                  </pic:nvPicPr>
+                  <pic:blipFill>
+                    <a:blip r:embed="rId8"/>
+                    <a:stretch>
+                      <a:fillRect/>
+                    </a:stretch>
+                  </pic:blipFill>
+                  <pic:spPr>
+                    <a:xfrm>
+                      <a:off x="0" y="0"/>
+                      <a:ext cx="5715798" cy="5039428"/>
+                    </a:xfrm>
+                    <a:prstGeom prst="rect">
+                      <a:avLst/>
+                    </a:prstGeom>
+                  </pic:spPr>
+                </pic:pic>
+              </a:graphicData>
+            </a:graphic>
+          </wp:inline>
+        </w:drawing>
+      </w:r>
+    </w:p>
+    <w:p>
+      <w:pPr>
+        <w:rPr>
+          <w:sz w:val="40"/>
+          <w:szCs w:val="40"/>
+        </w:rPr>
+      </w:pPr>
+    </w:p>
+    <w:p>
+      <w:pPr>
+        <w:rPr>
+          <w:sz w:val="40"/>
+          <w:szCs w:val="40"/>
+        </w:rPr>
+      </w:pPr>
+      <w:r>
+        <w:rPr>
+          <w:sz w:val="40"/>
+          <w:szCs w:val="40"/>
+        </w:rPr>
+        <w:t xml:space="preserve">Dans ce menu je vais pouvoir créer une carte réseau avec un réseau défini. (Pour pouvoir faire des modifications, il faut activer « Change Settings » en bas à droite, au-dessus de « Help » si le logiciel n’est pas </w:t>
+      </w:r>
+      <w:r>
+        <w:rPr>
+          <w:sz w:val="40"/>
+          <w:szCs w:val="40"/>
+        </w:rPr>
+        <w:t>exécuté</w:t>
+      </w:r>
+      <w:r>
+        <w:rPr>
+          <w:sz w:val="40"/>
+          <w:szCs w:val="40"/>
+        </w:rPr>
+        <w:t xml:space="preserve"> en admin de base)</w:t>
+      </w:r>
+    </w:p>
+    <w:p>
+      <w:pPr>
+        <w:rPr>
+          <w:sz w:val="40"/>
+          <w:szCs w:val="40"/>
+        </w:rPr>
       </w:pPr>
     </w:p>
     <w:p>
@@ -169,16 +377,165 @@
           <w:u w:val="single"/>
         </w:rPr>
       </w:pPr>
-    </w:p>
-    <w:p>
-      <w:pPr>
+      <w:r>
         <w:rPr>
           <w:color w:val="4472C4" w:themeColor="accent1"/>
           <w:sz w:val="40"/>
           <w:szCs w:val="40"/>
           <w:u w:val="single"/>
         </w:rPr>
-      </w:pPr>
+        <w:lastRenderedPageBreak/>
+        <w:drawing>
+          <wp:inline distT="0" distB="0" distL="0" distR="0" wp14:anchorId="35F67A9C" wp14:editId="4BCA89BD">
+            <wp:extent cx="3267531" cy="1267002"/>
+            <wp:effectExtent l="0" t="0" r="9525" b="9525"/>
+            <wp:docPr id="28" name="Image 28"/>
+            <wp:cNvGraphicFramePr>
+              <a:graphicFrameLocks xmlns:a="http://schemas.openxmlformats.org/drawingml/2006/main" noChangeAspect="1"/>
+            </wp:cNvGraphicFramePr>
+            <a:graphic xmlns:a="http://schemas.openxmlformats.org/drawingml/2006/main">
+              <a:graphicData uri="http://schemas.openxmlformats.org/drawingml/2006/picture">
+                <pic:pic xmlns:pic="http://schemas.openxmlformats.org/drawingml/2006/picture">
+                  <pic:nvPicPr>
+                    <pic:cNvPr id="1" name=""/>
+                    <pic:cNvPicPr/>
+                  </pic:nvPicPr>
+                  <pic:blipFill>
+                    <a:blip r:embed="rId9"/>
+                    <a:stretch>
+                      <a:fillRect/>
+                    </a:stretch>
+                  </pic:blipFill>
+                  <pic:spPr>
+                    <a:xfrm>
+                      <a:off x="0" y="0"/>
+                      <a:ext cx="3267531" cy="1267002"/>
+                    </a:xfrm>
+                    <a:prstGeom prst="rect">
+                      <a:avLst/>
+                    </a:prstGeom>
+                  </pic:spPr>
+                </pic:pic>
+              </a:graphicData>
+            </a:graphic>
+          </wp:inline>
+        </w:drawing>
+      </w:r>
+    </w:p>
+    <w:p>
+      <w:pPr>
+        <w:rPr>
+          <w:sz w:val="40"/>
+          <w:szCs w:val="40"/>
+        </w:rPr>
+      </w:pPr>
+      <w:r>
+        <w:rPr>
+          <w:sz w:val="40"/>
+          <w:szCs w:val="40"/>
+        </w:rPr>
+        <w:t>Ensuite je créer un réseau en cliquant sur « Add Network.. » puis je sélectionne un réseau libre parmi les choix (19 au total)</w:t>
+      </w:r>
+    </w:p>
+    <w:p>
+      <w:pPr>
+        <w:rPr>
+          <w:sz w:val="40"/>
+          <w:szCs w:val="40"/>
+        </w:rPr>
+      </w:pPr>
+      <w:r>
+        <w:rPr>
+          <w:sz w:val="40"/>
+          <w:szCs w:val="40"/>
+        </w:rPr>
+        <w:drawing>
+          <wp:inline distT="0" distB="0" distL="0" distR="0" wp14:anchorId="12FF7B3B" wp14:editId="6E274838">
+            <wp:extent cx="5677692" cy="2619741"/>
+            <wp:effectExtent l="0" t="0" r="0" b="9525"/>
+            <wp:docPr id="29" name="Image 29"/>
+            <wp:cNvGraphicFramePr>
+              <a:graphicFrameLocks xmlns:a="http://schemas.openxmlformats.org/drawingml/2006/main" noChangeAspect="1"/>
+            </wp:cNvGraphicFramePr>
+            <a:graphic xmlns:a="http://schemas.openxmlformats.org/drawingml/2006/main">
+              <a:graphicData uri="http://schemas.openxmlformats.org/drawingml/2006/picture">
+                <pic:pic xmlns:pic="http://schemas.openxmlformats.org/drawingml/2006/picture">
+                  <pic:nvPicPr>
+                    <pic:cNvPr id="1" name=""/>
+                    <pic:cNvPicPr/>
+                  </pic:nvPicPr>
+                  <pic:blipFill>
+                    <a:blip r:embed="rId10"/>
+                    <a:stretch>
+                      <a:fillRect/>
+                    </a:stretch>
+                  </pic:blipFill>
+                  <pic:spPr>
+                    <a:xfrm>
+                      <a:off x="0" y="0"/>
+                      <a:ext cx="5677692" cy="2619741"/>
+                    </a:xfrm>
+                    <a:prstGeom prst="rect">
+                      <a:avLst/>
+                    </a:prstGeom>
+                  </pic:spPr>
+                </pic:pic>
+              </a:graphicData>
+            </a:graphic>
+          </wp:inline>
+        </w:drawing>
+      </w:r>
+    </w:p>
+    <w:p>
+      <w:pPr>
+        <w:rPr>
+          <w:sz w:val="40"/>
+          <w:szCs w:val="40"/>
+        </w:rPr>
+      </w:pPr>
+      <w:r>
+        <w:rPr>
+          <w:sz w:val="40"/>
+          <w:szCs w:val="40"/>
+        </w:rPr>
+        <w:t>Puis sur la partie du bas je choisis « Host-only » pour que ce soit un réseau à part de ma machine physique, je n’active pas le DHC</w:t>
+      </w:r>
+      <w:r>
+        <w:rPr>
+          <w:sz w:val="40"/>
+          <w:szCs w:val="40"/>
+        </w:rPr>
+        <w:t xml:space="preserve">P local car j’utilise celui de mon routeur. Après je lui adresse un réseau (192.168.153.0 dans le cas présent, c’est </w:t>
+      </w:r>
+      <w:r>
+        <w:rPr>
+          <w:sz w:val="40"/>
+          <w:szCs w:val="40"/>
+        </w:rPr>
+        <w:t>un choix prédéfini</w:t>
+      </w:r>
+      <w:r>
+        <w:rPr>
+          <w:sz w:val="40"/>
+          <w:szCs w:val="40"/>
+        </w:rPr>
+        <w:t xml:space="preserve"> par VMware) et une adresse de sous-réseau (255.255.255.0)</w:t>
+      </w:r>
+    </w:p>
+    <w:p>
+      <w:pPr>
+        <w:rPr>
+          <w:sz w:val="40"/>
+          <w:szCs w:val="40"/>
+        </w:rPr>
+      </w:pPr>
+      <w:r>
+        <w:rPr>
+          <w:sz w:val="40"/>
+          <w:szCs w:val="40"/>
+        </w:rPr>
+        <w:t>Je sélectionne « Apply » puis « Ok » et ma carte virtuelle est créée !</w:t>
+      </w:r>
     </w:p>
     <w:p>
       <w:pPr>
@@ -189,14 +546,53 @@
           <w:u w:val="single"/>
         </w:rPr>
       </w:pPr>
-      <w:r>
+    </w:p>
+    <w:p>
+      <w:pPr>
         <w:rPr>
           <w:color w:val="4472C4" w:themeColor="accent1"/>
           <w:sz w:val="40"/>
           <w:szCs w:val="40"/>
           <w:u w:val="single"/>
         </w:rPr>
-        <w:lastRenderedPageBreak/>
+      </w:pPr>
+    </w:p>
+    <w:p>
+      <w:pPr>
+        <w:rPr>
+          <w:color w:val="4472C4" w:themeColor="accent1"/>
+          <w:sz w:val="40"/>
+          <w:szCs w:val="40"/>
+          <w:u w:val="single"/>
+        </w:rPr>
+      </w:pPr>
+    </w:p>
+    <w:p>
+      <w:pPr>
+        <w:rPr>
+          <w:color w:val="4472C4" w:themeColor="accent1"/>
+          <w:sz w:val="40"/>
+          <w:szCs w:val="40"/>
+          <w:u w:val="single"/>
+        </w:rPr>
+      </w:pPr>
+    </w:p>
+    <w:p>
+      <w:pPr>
+        <w:rPr>
+          <w:color w:val="4472C4" w:themeColor="accent1"/>
+          <w:sz w:val="40"/>
+          <w:szCs w:val="40"/>
+          <w:u w:val="single"/>
+        </w:rPr>
+      </w:pPr>
+      <w:r>
+        <w:rPr>
+          <w:color w:val="4472C4" w:themeColor="accent1"/>
+          <w:sz w:val="40"/>
+          <w:szCs w:val="40"/>
+          <w:u w:val="single"/>
+        </w:rPr>
         <w:t>3</w:t>
       </w:r>
       <w:r>
@@ -206,27 +602,7 @@
           <w:szCs w:val="40"/>
           <w:u w:val="single"/>
         </w:rPr>
-        <w:t xml:space="preserve">-Création du routeur </w:t>
-      </w:r>
-      <w:proofErr w:type="spellStart"/>
-      <w:r>
-        <w:rPr>
-          <w:color w:val="4472C4" w:themeColor="accent1"/>
-          <w:sz w:val="40"/>
-          <w:szCs w:val="40"/>
-          <w:u w:val="single"/>
-        </w:rPr>
-        <w:t>PFSense</w:t>
-      </w:r>
-      <w:proofErr w:type="spellEnd"/>
-      <w:r>
-        <w:rPr>
-          <w:color w:val="4472C4" w:themeColor="accent1"/>
-          <w:sz w:val="40"/>
-          <w:szCs w:val="40"/>
-          <w:u w:val="single"/>
-        </w:rPr>
-        <w:t>.</w:t>
+        <w:t>-Création du routeur PFSense.</w:t>
       </w:r>
     </w:p>
     <w:p>
@@ -252,25 +628,7 @@
           <w:sz w:val="40"/>
           <w:szCs w:val="40"/>
         </w:rPr>
-        <w:t xml:space="preserve">Je vais créer une machine virtuelle depuis VMware pour </w:t>
-      </w:r>
-      <w:proofErr w:type="spellStart"/>
-      <w:r>
-        <w:rPr>
-          <w:color w:val="000000" w:themeColor="text1"/>
-          <w:sz w:val="40"/>
-          <w:szCs w:val="40"/>
-        </w:rPr>
-        <w:t>PFSense</w:t>
-      </w:r>
-      <w:proofErr w:type="spellEnd"/>
-      <w:r>
-        <w:rPr>
-          <w:color w:val="000000" w:themeColor="text1"/>
-          <w:sz w:val="40"/>
-          <w:szCs w:val="40"/>
-        </w:rPr>
-        <w:t> :</w:t>
+        <w:t>Je vais créer une machine virtuelle depuis VMware pour PFSense :</w:t>
       </w:r>
     </w:p>
     <w:p>
@@ -321,7 +679,7 @@
                     <pic:cNvPicPr/>
                   </pic:nvPicPr>
                   <pic:blipFill>
-                    <a:blip r:embed="rId7">
+                    <a:blip r:embed="rId11">
                       <a:extLst>
                         <a:ext uri="{28A0092B-C50C-407E-A947-70E740481C1C}">
                           <a14:useLocalDpi xmlns:a14="http://schemas.microsoft.com/office/drawing/2010/main" val="0"/>
@@ -403,7 +761,7 @@
                     <pic:cNvPicPr/>
                   </pic:nvPicPr>
                   <pic:blipFill>
-                    <a:blip r:embed="rId8">
+                    <a:blip r:embed="rId12">
                       <a:extLst>
                         <a:ext uri="{28A0092B-C50C-407E-A947-70E740481C1C}">
                           <a14:useLocalDpi xmlns:a14="http://schemas.microsoft.com/office/drawing/2010/main" val="0"/>
@@ -537,7 +895,7 @@
                     <pic:cNvPicPr/>
                   </pic:nvPicPr>
                   <pic:blipFill>
-                    <a:blip r:embed="rId9">
+                    <a:blip r:embed="rId13">
                       <a:extLst>
                         <a:ext uri="{28A0092B-C50C-407E-A947-70E740481C1C}">
                           <a14:useLocalDpi xmlns:a14="http://schemas.microsoft.com/office/drawing/2010/main" val="0"/>
@@ -616,7 +974,7 @@
                     <pic:cNvPicPr/>
                   </pic:nvPicPr>
                   <pic:blipFill>
-                    <a:blip r:embed="rId10">
+                    <a:blip r:embed="rId14">
                       <a:extLst>
                         <a:ext uri="{28A0092B-C50C-407E-A947-70E740481C1C}">
                           <a14:useLocalDpi xmlns:a14="http://schemas.microsoft.com/office/drawing/2010/main" val="0"/>
@@ -653,23 +1011,7 @@
           <w:sz w:val="40"/>
           <w:szCs w:val="40"/>
         </w:rPr>
-        <w:t xml:space="preserve">Je choisis donc l’ISO de </w:t>
-      </w:r>
-      <w:proofErr w:type="spellStart"/>
-      <w:r>
-        <w:rPr>
-          <w:sz w:val="40"/>
-          <w:szCs w:val="40"/>
-        </w:rPr>
-        <w:t>PFSense</w:t>
-      </w:r>
-      <w:proofErr w:type="spellEnd"/>
-      <w:r>
-        <w:rPr>
-          <w:sz w:val="40"/>
-          <w:szCs w:val="40"/>
-        </w:rPr>
-        <w:t xml:space="preserve"> à installer sur VMware.</w:t>
+        <w:t>Je choisis donc l’ISO de PFSense à installer sur VMware.</w:t>
       </w:r>
     </w:p>
     <w:p>
@@ -789,7 +1131,7 @@
                     <pic:cNvPicPr/>
                   </pic:nvPicPr>
                   <pic:blipFill>
-                    <a:blip r:embed="rId11">
+                    <a:blip r:embed="rId15">
                       <a:extLst>
                         <a:ext uri="{28A0092B-C50C-407E-A947-70E740481C1C}">
                           <a14:useLocalDpi xmlns:a14="http://schemas.microsoft.com/office/drawing/2010/main" val="0"/>
@@ -961,7 +1303,7 @@
                     <pic:cNvPicPr/>
                   </pic:nvPicPr>
                   <pic:blipFill>
-                    <a:blip r:embed="rId12">
+                    <a:blip r:embed="rId16">
                       <a:extLst>
                         <a:ext uri="{28A0092B-C50C-407E-A947-70E740481C1C}">
                           <a14:useLocalDpi xmlns:a14="http://schemas.microsoft.com/office/drawing/2010/main" val="0"/>
@@ -1043,23 +1385,7 @@
           <w:sz w:val="40"/>
           <w:szCs w:val="40"/>
         </w:rPr>
-        <w:t xml:space="preserve">Maintenant on va procéder à l’installation de l’OS </w:t>
-      </w:r>
-      <w:proofErr w:type="spellStart"/>
-      <w:r>
-        <w:rPr>
-          <w:sz w:val="40"/>
-          <w:szCs w:val="40"/>
-        </w:rPr>
-        <w:t>PFSense</w:t>
-      </w:r>
-      <w:proofErr w:type="spellEnd"/>
-      <w:r>
-        <w:rPr>
-          <w:sz w:val="40"/>
-          <w:szCs w:val="40"/>
-        </w:rPr>
-        <w:t> :</w:t>
+        <w:t>Maintenant on va procéder à l’installation de l’OS PFSense :</w:t>
       </w:r>
     </w:p>
     <w:p>
@@ -1081,277 +1407,6 @@
             <wp:extent cx="5760720" cy="3232150"/>
             <wp:effectExtent l="0" t="0" r="0" b="6350"/>
             <wp:docPr id="7" name="Image 7"/>
-            <wp:cNvGraphicFramePr>
-              <a:graphicFrameLocks xmlns:a="http://schemas.openxmlformats.org/drawingml/2006/main" noChangeAspect="1"/>
-            </wp:cNvGraphicFramePr>
-            <a:graphic xmlns:a="http://schemas.openxmlformats.org/drawingml/2006/main">
-              <a:graphicData uri="http://schemas.openxmlformats.org/drawingml/2006/picture">
-                <pic:pic xmlns:pic="http://schemas.openxmlformats.org/drawingml/2006/picture">
-                  <pic:nvPicPr>
-                    <pic:cNvPr id="1" name=""/>
-                    <pic:cNvPicPr/>
-                  </pic:nvPicPr>
-                  <pic:blipFill>
-                    <a:blip r:embed="rId13"/>
-                    <a:stretch>
-                      <a:fillRect/>
-                    </a:stretch>
-                  </pic:blipFill>
-                  <pic:spPr>
-                    <a:xfrm>
-                      <a:off x="0" y="0"/>
-                      <a:ext cx="5760720" cy="3232150"/>
-                    </a:xfrm>
-                    <a:prstGeom prst="rect">
-                      <a:avLst/>
-                    </a:prstGeom>
-                  </pic:spPr>
-                </pic:pic>
-              </a:graphicData>
-            </a:graphic>
-          </wp:inline>
-        </w:drawing>
-      </w:r>
-    </w:p>
-    <w:p>
-      <w:pPr>
-        <w:rPr>
-          <w:sz w:val="40"/>
-          <w:szCs w:val="40"/>
-        </w:rPr>
-      </w:pPr>
-      <w:r>
-        <w:rPr>
-          <w:sz w:val="40"/>
-          <w:szCs w:val="40"/>
-        </w:rPr>
-        <w:t>On accepte la licence</w:t>
-      </w:r>
-    </w:p>
-    <w:p>
-      <w:pPr>
-        <w:rPr>
-          <w:sz w:val="40"/>
-          <w:szCs w:val="40"/>
-        </w:rPr>
-      </w:pPr>
-      <w:r>
-        <w:rPr>
-          <w:noProof/>
-          <w:sz w:val="40"/>
-          <w:szCs w:val="40"/>
-        </w:rPr>
-        <w:drawing>
-          <wp:inline distT="0" distB="0" distL="0" distR="0" wp14:anchorId="7196F673" wp14:editId="26130D1C">
-            <wp:extent cx="5760720" cy="3212465"/>
-            <wp:effectExtent l="0" t="0" r="0" b="6985"/>
-            <wp:docPr id="8" name="Image 8"/>
-            <wp:cNvGraphicFramePr>
-              <a:graphicFrameLocks xmlns:a="http://schemas.openxmlformats.org/drawingml/2006/main" noChangeAspect="1"/>
-            </wp:cNvGraphicFramePr>
-            <a:graphic xmlns:a="http://schemas.openxmlformats.org/drawingml/2006/main">
-              <a:graphicData uri="http://schemas.openxmlformats.org/drawingml/2006/picture">
-                <pic:pic xmlns:pic="http://schemas.openxmlformats.org/drawingml/2006/picture">
-                  <pic:nvPicPr>
-                    <pic:cNvPr id="1" name=""/>
-                    <pic:cNvPicPr/>
-                  </pic:nvPicPr>
-                  <pic:blipFill>
-                    <a:blip r:embed="rId14"/>
-                    <a:stretch>
-                      <a:fillRect/>
-                    </a:stretch>
-                  </pic:blipFill>
-                  <pic:spPr>
-                    <a:xfrm>
-                      <a:off x="0" y="0"/>
-                      <a:ext cx="5760720" cy="3212465"/>
-                    </a:xfrm>
-                    <a:prstGeom prst="rect">
-                      <a:avLst/>
-                    </a:prstGeom>
-                  </pic:spPr>
-                </pic:pic>
-              </a:graphicData>
-            </a:graphic>
-          </wp:inline>
-        </w:drawing>
-      </w:r>
-    </w:p>
-    <w:p>
-      <w:pPr>
-        <w:rPr>
-          <w:sz w:val="40"/>
-          <w:szCs w:val="40"/>
-        </w:rPr>
-      </w:pPr>
-      <w:r>
-        <w:rPr>
-          <w:noProof/>
-          <w:sz w:val="40"/>
-          <w:szCs w:val="40"/>
-        </w:rPr>
-        <w:lastRenderedPageBreak/>
-        <w:drawing>
-          <wp:inline distT="0" distB="0" distL="0" distR="0" wp14:anchorId="36AA5CC1" wp14:editId="0ED4624F">
-            <wp:extent cx="5760720" cy="3212465"/>
-            <wp:effectExtent l="0" t="0" r="0" b="6985"/>
-            <wp:docPr id="9" name="Image 9"/>
-            <wp:cNvGraphicFramePr>
-              <a:graphicFrameLocks xmlns:a="http://schemas.openxmlformats.org/drawingml/2006/main" noChangeAspect="1"/>
-            </wp:cNvGraphicFramePr>
-            <a:graphic xmlns:a="http://schemas.openxmlformats.org/drawingml/2006/main">
-              <a:graphicData uri="http://schemas.openxmlformats.org/drawingml/2006/picture">
-                <pic:pic xmlns:pic="http://schemas.openxmlformats.org/drawingml/2006/picture">
-                  <pic:nvPicPr>
-                    <pic:cNvPr id="1" name=""/>
-                    <pic:cNvPicPr/>
-                  </pic:nvPicPr>
-                  <pic:blipFill>
-                    <a:blip r:embed="rId15"/>
-                    <a:stretch>
-                      <a:fillRect/>
-                    </a:stretch>
-                  </pic:blipFill>
-                  <pic:spPr>
-                    <a:xfrm>
-                      <a:off x="0" y="0"/>
-                      <a:ext cx="5760720" cy="3212465"/>
-                    </a:xfrm>
-                    <a:prstGeom prst="rect">
-                      <a:avLst/>
-                    </a:prstGeom>
-                  </pic:spPr>
-                </pic:pic>
-              </a:graphicData>
-            </a:graphic>
-          </wp:inline>
-        </w:drawing>
-      </w:r>
-    </w:p>
-    <w:p>
-      <w:pPr>
-        <w:rPr>
-          <w:sz w:val="40"/>
-          <w:szCs w:val="40"/>
-        </w:rPr>
-      </w:pPr>
-    </w:p>
-    <w:p>
-      <w:pPr>
-        <w:rPr>
-          <w:sz w:val="40"/>
-          <w:szCs w:val="40"/>
-        </w:rPr>
-      </w:pPr>
-      <w:r>
-        <w:rPr>
-          <w:sz w:val="40"/>
-          <w:szCs w:val="40"/>
-        </w:rPr>
-        <w:t>Je sélectionne la langue de l’OS</w:t>
-      </w:r>
-    </w:p>
-    <w:p>
-      <w:pPr>
-        <w:rPr>
-          <w:sz w:val="40"/>
-          <w:szCs w:val="40"/>
-        </w:rPr>
-      </w:pPr>
-    </w:p>
-    <w:p>
-      <w:pPr>
-        <w:rPr>
-          <w:sz w:val="40"/>
-          <w:szCs w:val="40"/>
-        </w:rPr>
-      </w:pPr>
-      <w:r>
-        <w:rPr>
-          <w:noProof/>
-          <w:sz w:val="40"/>
-          <w:szCs w:val="40"/>
-        </w:rPr>
-        <w:drawing>
-          <wp:inline distT="0" distB="0" distL="0" distR="0" wp14:anchorId="288C1232" wp14:editId="27ED5FD1">
-            <wp:extent cx="5760720" cy="3227705"/>
-            <wp:effectExtent l="0" t="0" r="0" b="0"/>
-            <wp:docPr id="10" name="Image 10"/>
-            <wp:cNvGraphicFramePr>
-              <a:graphicFrameLocks xmlns:a="http://schemas.openxmlformats.org/drawingml/2006/main" noChangeAspect="1"/>
-            </wp:cNvGraphicFramePr>
-            <a:graphic xmlns:a="http://schemas.openxmlformats.org/drawingml/2006/main">
-              <a:graphicData uri="http://schemas.openxmlformats.org/drawingml/2006/picture">
-                <pic:pic xmlns:pic="http://schemas.openxmlformats.org/drawingml/2006/picture">
-                  <pic:nvPicPr>
-                    <pic:cNvPr id="1" name=""/>
-                    <pic:cNvPicPr/>
-                  </pic:nvPicPr>
-                  <pic:blipFill>
-                    <a:blip r:embed="rId16"/>
-                    <a:stretch>
-                      <a:fillRect/>
-                    </a:stretch>
-                  </pic:blipFill>
-                  <pic:spPr>
-                    <a:xfrm>
-                      <a:off x="0" y="0"/>
-                      <a:ext cx="5760720" cy="3227705"/>
-                    </a:xfrm>
-                    <a:prstGeom prst="rect">
-                      <a:avLst/>
-                    </a:prstGeom>
-                  </pic:spPr>
-                </pic:pic>
-              </a:graphicData>
-            </a:graphic>
-          </wp:inline>
-        </w:drawing>
-      </w:r>
-    </w:p>
-    <w:p>
-      <w:pPr>
-        <w:rPr>
-          <w:sz w:val="40"/>
-          <w:szCs w:val="40"/>
-        </w:rPr>
-      </w:pPr>
-    </w:p>
-    <w:p>
-      <w:pPr>
-        <w:rPr>
-          <w:sz w:val="40"/>
-          <w:szCs w:val="40"/>
-        </w:rPr>
-      </w:pPr>
-      <w:r>
-        <w:rPr>
-          <w:sz w:val="40"/>
-          <w:szCs w:val="40"/>
-        </w:rPr>
-        <w:lastRenderedPageBreak/>
-        <w:t>Je sélectionne la première installation qui est automatique.</w:t>
-      </w:r>
-    </w:p>
-    <w:p>
-      <w:pPr>
-        <w:rPr>
-          <w:sz w:val="40"/>
-          <w:szCs w:val="40"/>
-        </w:rPr>
-      </w:pPr>
-      <w:r>
-        <w:rPr>
-          <w:noProof/>
-          <w:sz w:val="40"/>
-          <w:szCs w:val="40"/>
-        </w:rPr>
-        <w:drawing>
-          <wp:inline distT="0" distB="0" distL="0" distR="0" wp14:anchorId="34898FCB" wp14:editId="08D4841E">
-            <wp:extent cx="5760720" cy="3183890"/>
-            <wp:effectExtent l="0" t="0" r="0" b="0"/>
-            <wp:docPr id="11" name="Image 11"/>
             <wp:cNvGraphicFramePr>
               <a:graphicFrameLocks xmlns:a="http://schemas.openxmlformats.org/drawingml/2006/main" noChangeAspect="1"/>
             </wp:cNvGraphicFramePr>
@@ -1371,7 +1426,7 @@
                   <pic:spPr>
                     <a:xfrm>
                       <a:off x="0" y="0"/>
-                      <a:ext cx="5760720" cy="3183890"/>
+                      <a:ext cx="5760720" cy="3232150"/>
                     </a:xfrm>
                     <a:prstGeom prst="rect">
                       <a:avLst/>
@@ -1391,20 +1446,12 @@
           <w:szCs w:val="40"/>
         </w:rPr>
       </w:pPr>
-    </w:p>
-    <w:p>
-      <w:pPr>
-        <w:rPr>
-          <w:sz w:val="40"/>
-          <w:szCs w:val="40"/>
-        </w:rPr>
-      </w:pPr>
-      <w:r>
-        <w:rPr>
-          <w:sz w:val="40"/>
-          <w:szCs w:val="40"/>
-        </w:rPr>
-        <w:t>Après avoir patienter l’installation, je sélectionne « no »</w:t>
+      <w:r>
+        <w:rPr>
+          <w:sz w:val="40"/>
+          <w:szCs w:val="40"/>
+        </w:rPr>
+        <w:t>On accepte la licence</w:t>
       </w:r>
     </w:p>
     <w:p>
@@ -1421,10 +1468,10 @@
           <w:szCs w:val="40"/>
         </w:rPr>
         <w:drawing>
-          <wp:inline distT="0" distB="0" distL="0" distR="0" wp14:anchorId="3F9CBF97" wp14:editId="4431BDC1">
-            <wp:extent cx="5760720" cy="3235325"/>
-            <wp:effectExtent l="0" t="0" r="0" b="3175"/>
-            <wp:docPr id="12" name="Image 12"/>
+          <wp:inline distT="0" distB="0" distL="0" distR="0" wp14:anchorId="7196F673" wp14:editId="26130D1C">
+            <wp:extent cx="5760720" cy="3212465"/>
+            <wp:effectExtent l="0" t="0" r="0" b="6985"/>
+            <wp:docPr id="8" name="Image 8"/>
             <wp:cNvGraphicFramePr>
               <a:graphicFrameLocks xmlns:a="http://schemas.openxmlformats.org/drawingml/2006/main" noChangeAspect="1"/>
             </wp:cNvGraphicFramePr>
@@ -1444,7 +1491,7 @@
                   <pic:spPr>
                     <a:xfrm>
                       <a:off x="0" y="0"/>
-                      <a:ext cx="5760720" cy="3235325"/>
+                      <a:ext cx="5760720" cy="3212465"/>
                     </a:xfrm>
                     <a:prstGeom prst="rect">
                       <a:avLst/>
@@ -1466,31 +1513,16 @@
       </w:pPr>
       <w:r>
         <w:rPr>
+          <w:noProof/>
           <w:sz w:val="40"/>
           <w:szCs w:val="40"/>
         </w:rPr>
         <w:lastRenderedPageBreak/>
-        <w:t>Je peux maintenant relancer la machine en sélectionnant reboot</w:t>
-      </w:r>
-    </w:p>
-    <w:p>
-      <w:pPr>
-        <w:rPr>
-          <w:sz w:val="40"/>
-          <w:szCs w:val="40"/>
-        </w:rPr>
-      </w:pPr>
-      <w:r>
-        <w:rPr>
-          <w:noProof/>
-          <w:sz w:val="40"/>
-          <w:szCs w:val="40"/>
-        </w:rPr>
         <w:drawing>
-          <wp:inline distT="0" distB="0" distL="0" distR="0" wp14:anchorId="1466C732" wp14:editId="686E775B">
-            <wp:extent cx="5760720" cy="3208020"/>
-            <wp:effectExtent l="0" t="0" r="0" b="0"/>
-            <wp:docPr id="13" name="Image 13"/>
+          <wp:inline distT="0" distB="0" distL="0" distR="0" wp14:anchorId="36AA5CC1" wp14:editId="0ED4624F">
+            <wp:extent cx="5760720" cy="3212465"/>
+            <wp:effectExtent l="0" t="0" r="0" b="6985"/>
+            <wp:docPr id="9" name="Image 9"/>
             <wp:cNvGraphicFramePr>
               <a:graphicFrameLocks xmlns:a="http://schemas.openxmlformats.org/drawingml/2006/main" noChangeAspect="1"/>
             </wp:cNvGraphicFramePr>
@@ -1510,7 +1542,7 @@
                   <pic:spPr>
                     <a:xfrm>
                       <a:off x="0" y="0"/>
-                      <a:ext cx="5760720" cy="3208020"/>
+                      <a:ext cx="5760720" cy="3212465"/>
                     </a:xfrm>
                     <a:prstGeom prst="rect">
                       <a:avLst/>
@@ -1530,13 +1562,29 @@
           <w:szCs w:val="40"/>
         </w:rPr>
       </w:pPr>
-      <w:r>
-        <w:rPr>
-          <w:sz w:val="40"/>
-          <w:szCs w:val="40"/>
-        </w:rPr>
-        <w:t>Je décide de ne pas mettre en place de Vlan car je n’en ai pas besoin.</w:t>
-      </w:r>
+    </w:p>
+    <w:p>
+      <w:pPr>
+        <w:rPr>
+          <w:sz w:val="40"/>
+          <w:szCs w:val="40"/>
+        </w:rPr>
+      </w:pPr>
+      <w:r>
+        <w:rPr>
+          <w:sz w:val="40"/>
+          <w:szCs w:val="40"/>
+        </w:rPr>
+        <w:t>Je sélectionne la langue de l’OS</w:t>
+      </w:r>
+    </w:p>
+    <w:p>
+      <w:pPr>
+        <w:rPr>
+          <w:sz w:val="40"/>
+          <w:szCs w:val="40"/>
+        </w:rPr>
+      </w:pPr>
     </w:p>
     <w:p>
       <w:pPr>
@@ -1552,10 +1600,10 @@
           <w:szCs w:val="40"/>
         </w:rPr>
         <w:drawing>
-          <wp:inline distT="0" distB="0" distL="0" distR="0" wp14:anchorId="242D60E8" wp14:editId="0A47B907">
-            <wp:extent cx="5760720" cy="2091055"/>
-            <wp:effectExtent l="0" t="0" r="0" b="4445"/>
-            <wp:docPr id="14" name="Image 14"/>
+          <wp:inline distT="0" distB="0" distL="0" distR="0" wp14:anchorId="288C1232" wp14:editId="27ED5FD1">
+            <wp:extent cx="5760720" cy="3227705"/>
+            <wp:effectExtent l="0" t="0" r="0" b="0"/>
+            <wp:docPr id="10" name="Image 10"/>
             <wp:cNvGraphicFramePr>
               <a:graphicFrameLocks xmlns:a="http://schemas.openxmlformats.org/drawingml/2006/main" noChangeAspect="1"/>
             </wp:cNvGraphicFramePr>
@@ -1575,7 +1623,7 @@
                   <pic:spPr>
                     <a:xfrm>
                       <a:off x="0" y="0"/>
-                      <a:ext cx="5760720" cy="2091055"/>
+                      <a:ext cx="5760720" cy="3227705"/>
                     </a:xfrm>
                     <a:prstGeom prst="rect">
                       <a:avLst/>
@@ -1595,12 +1643,21 @@
           <w:szCs w:val="40"/>
         </w:rPr>
       </w:pPr>
-      <w:r>
-        <w:rPr>
-          <w:sz w:val="40"/>
-          <w:szCs w:val="40"/>
-        </w:rPr>
-        <w:t>Je choisis d’assigner des interfaces réseau au serveur.</w:t>
+    </w:p>
+    <w:p>
+      <w:pPr>
+        <w:rPr>
+          <w:sz w:val="40"/>
+          <w:szCs w:val="40"/>
+        </w:rPr>
+      </w:pPr>
+      <w:r>
+        <w:rPr>
+          <w:sz w:val="40"/>
+          <w:szCs w:val="40"/>
+        </w:rPr>
+        <w:lastRenderedPageBreak/>
+        <w:t>Je sélectionne la première installation qui est automatique.</w:t>
       </w:r>
     </w:p>
     <w:p>
@@ -1616,12 +1673,11 @@
           <w:sz w:val="40"/>
           <w:szCs w:val="40"/>
         </w:rPr>
-        <w:lastRenderedPageBreak/>
         <w:drawing>
-          <wp:inline distT="0" distB="0" distL="0" distR="0" wp14:anchorId="6673B654" wp14:editId="0C8AE0A2">
-            <wp:extent cx="5760720" cy="1724660"/>
-            <wp:effectExtent l="0" t="0" r="0" b="8890"/>
-            <wp:docPr id="15" name="Image 15"/>
+          <wp:inline distT="0" distB="0" distL="0" distR="0" wp14:anchorId="34898FCB" wp14:editId="08D4841E">
+            <wp:extent cx="5760720" cy="3183890"/>
+            <wp:effectExtent l="0" t="0" r="0" b="0"/>
+            <wp:docPr id="11" name="Image 11"/>
             <wp:cNvGraphicFramePr>
               <a:graphicFrameLocks xmlns:a="http://schemas.openxmlformats.org/drawingml/2006/main" noChangeAspect="1"/>
             </wp:cNvGraphicFramePr>
@@ -1641,7 +1697,7 @@
                   <pic:spPr>
                     <a:xfrm>
                       <a:off x="0" y="0"/>
-                      <a:ext cx="5760720" cy="1724660"/>
+                      <a:ext cx="5760720" cy="3183890"/>
                     </a:xfrm>
                     <a:prstGeom prst="rect">
                       <a:avLst/>
@@ -1674,23 +1730,7 @@
           <w:sz w:val="40"/>
           <w:szCs w:val="40"/>
         </w:rPr>
-        <w:t xml:space="preserve">Je refuse encore les </w:t>
-      </w:r>
-      <w:proofErr w:type="spellStart"/>
-      <w:r>
-        <w:rPr>
-          <w:sz w:val="40"/>
-          <w:szCs w:val="40"/>
-        </w:rPr>
-        <w:t>Vlans</w:t>
-      </w:r>
-      <w:proofErr w:type="spellEnd"/>
-      <w:r>
-        <w:rPr>
-          <w:sz w:val="40"/>
-          <w:szCs w:val="40"/>
-        </w:rPr>
-        <w:t xml:space="preserve"> car aucune nécessité.</w:t>
+        <w:t>Après avoir patienter l’installation, je sélectionne « no »</w:t>
       </w:r>
     </w:p>
     <w:p>
@@ -1707,10 +1747,10 @@
           <w:szCs w:val="40"/>
         </w:rPr>
         <w:drawing>
-          <wp:inline distT="0" distB="0" distL="0" distR="0" wp14:anchorId="6702B989" wp14:editId="2F88E6DC">
-            <wp:extent cx="5760720" cy="3241675"/>
-            <wp:effectExtent l="0" t="0" r="0" b="0"/>
-            <wp:docPr id="16" name="Image 16"/>
+          <wp:inline distT="0" distB="0" distL="0" distR="0" wp14:anchorId="3F9CBF97" wp14:editId="4431BDC1">
+            <wp:extent cx="5760720" cy="3235325"/>
+            <wp:effectExtent l="0" t="0" r="0" b="3175"/>
+            <wp:docPr id="12" name="Image 12"/>
             <wp:cNvGraphicFramePr>
               <a:graphicFrameLocks xmlns:a="http://schemas.openxmlformats.org/drawingml/2006/main" noChangeAspect="1"/>
             </wp:cNvGraphicFramePr>
@@ -1730,7 +1770,7 @@
                   <pic:spPr>
                     <a:xfrm>
                       <a:off x="0" y="0"/>
-                      <a:ext cx="5760720" cy="3241675"/>
+                      <a:ext cx="5760720" cy="3235325"/>
                     </a:xfrm>
                     <a:prstGeom prst="rect">
                       <a:avLst/>
@@ -1755,7 +1795,8 @@
           <w:sz w:val="40"/>
           <w:szCs w:val="40"/>
         </w:rPr>
-        <w:t>Je lui donne la première interface car c’est elle qui est sur le même réseau que ma box (WAN) pour avoir accès à internet.</w:t>
+        <w:lastRenderedPageBreak/>
+        <w:t>Je peux maintenant relancer la machine en sélectionnant reboot</w:t>
       </w:r>
     </w:p>
     <w:p>
@@ -1771,12 +1812,11 @@
           <w:sz w:val="40"/>
           <w:szCs w:val="40"/>
         </w:rPr>
-        <w:lastRenderedPageBreak/>
         <w:drawing>
-          <wp:inline distT="0" distB="0" distL="0" distR="0" wp14:anchorId="53FA3D88" wp14:editId="16F85984">
-            <wp:extent cx="5760720" cy="3114040"/>
+          <wp:inline distT="0" distB="0" distL="0" distR="0" wp14:anchorId="1466C732" wp14:editId="686E775B">
+            <wp:extent cx="5760720" cy="3208020"/>
             <wp:effectExtent l="0" t="0" r="0" b="0"/>
-            <wp:docPr id="17" name="Image 17"/>
+            <wp:docPr id="13" name="Image 13"/>
             <wp:cNvGraphicFramePr>
               <a:graphicFrameLocks xmlns:a="http://schemas.openxmlformats.org/drawingml/2006/main" noChangeAspect="1"/>
             </wp:cNvGraphicFramePr>
@@ -1796,7 +1836,7 @@
                   <pic:spPr>
                     <a:xfrm>
                       <a:off x="0" y="0"/>
-                      <a:ext cx="5760720" cy="3114040"/>
+                      <a:ext cx="5760720" cy="3208020"/>
                     </a:xfrm>
                     <a:prstGeom prst="rect">
                       <a:avLst/>
@@ -1821,23 +1861,7 @@
           <w:sz w:val="40"/>
           <w:szCs w:val="40"/>
         </w:rPr>
-        <w:t xml:space="preserve">Maintenant je lui donne la deuxième carte réseau virtuel qui sera un réseau privé pour ma VM </w:t>
-      </w:r>
-      <w:proofErr w:type="spellStart"/>
-      <w:r>
-        <w:rPr>
-          <w:sz w:val="40"/>
-          <w:szCs w:val="40"/>
-        </w:rPr>
-        <w:t>windows</w:t>
-      </w:r>
-      <w:proofErr w:type="spellEnd"/>
-      <w:r>
-        <w:rPr>
-          <w:sz w:val="40"/>
-          <w:szCs w:val="40"/>
-        </w:rPr>
-        <w:t xml:space="preserve"> 10 qui me servira à git push.</w:t>
+        <w:t>Je décide de ne pas mettre en place de Vlan car je n’en ai pas besoin.</w:t>
       </w:r>
     </w:p>
     <w:p>
@@ -1854,10 +1878,10 @@
           <w:szCs w:val="40"/>
         </w:rPr>
         <w:drawing>
-          <wp:inline distT="0" distB="0" distL="0" distR="0" wp14:anchorId="71389F6D" wp14:editId="2CE8AAAD">
-            <wp:extent cx="5760720" cy="3171190"/>
-            <wp:effectExtent l="0" t="0" r="0" b="0"/>
-            <wp:docPr id="18" name="Image 18"/>
+          <wp:inline distT="0" distB="0" distL="0" distR="0" wp14:anchorId="242D60E8" wp14:editId="0A47B907">
+            <wp:extent cx="5760720" cy="2091055"/>
+            <wp:effectExtent l="0" t="0" r="0" b="4445"/>
+            <wp:docPr id="14" name="Image 14"/>
             <wp:cNvGraphicFramePr>
               <a:graphicFrameLocks xmlns:a="http://schemas.openxmlformats.org/drawingml/2006/main" noChangeAspect="1"/>
             </wp:cNvGraphicFramePr>
@@ -1877,7 +1901,7 @@
                   <pic:spPr>
                     <a:xfrm>
                       <a:off x="0" y="0"/>
-                      <a:ext cx="5760720" cy="3171190"/>
+                      <a:ext cx="5760720" cy="2091055"/>
                     </a:xfrm>
                     <a:prstGeom prst="rect">
                       <a:avLst/>
@@ -1902,24 +1926,8 @@
           <w:sz w:val="40"/>
           <w:szCs w:val="40"/>
         </w:rPr>
-        <w:t>Je n’ai plus qu’à validé mon choix.</w:t>
-      </w:r>
-    </w:p>
-    <w:p>
-      <w:pPr>
-        <w:rPr>
-          <w:sz w:val="40"/>
-          <w:szCs w:val="40"/>
-        </w:rPr>
-      </w:pPr>
-    </w:p>
-    <w:p>
-      <w:pPr>
-        <w:rPr>
-          <w:sz w:val="40"/>
-          <w:szCs w:val="40"/>
-        </w:rPr>
-      </w:pPr>
+        <w:t>Je choisis d’assigner des interfaces réseau au serveur.</w:t>
+      </w:r>
     </w:p>
     <w:p>
       <w:pPr>
@@ -1936,10 +1944,10 @@
         </w:rPr>
         <w:lastRenderedPageBreak/>
         <w:drawing>
-          <wp:inline distT="0" distB="0" distL="0" distR="0" wp14:anchorId="5A82CA22" wp14:editId="3BB6CA04">
-            <wp:extent cx="5760720" cy="2096770"/>
-            <wp:effectExtent l="0" t="0" r="0" b="0"/>
-            <wp:docPr id="19" name="Image 19"/>
+          <wp:inline distT="0" distB="0" distL="0" distR="0" wp14:anchorId="6673B654" wp14:editId="0C8AE0A2">
+            <wp:extent cx="5760720" cy="1724660"/>
+            <wp:effectExtent l="0" t="0" r="0" b="8890"/>
+            <wp:docPr id="15" name="Image 15"/>
             <wp:cNvGraphicFramePr>
               <a:graphicFrameLocks xmlns:a="http://schemas.openxmlformats.org/drawingml/2006/main" noChangeAspect="1"/>
             </wp:cNvGraphicFramePr>
@@ -1959,7 +1967,7 @@
                   <pic:spPr>
                     <a:xfrm>
                       <a:off x="0" y="0"/>
-                      <a:ext cx="5760720" cy="2096770"/>
+                      <a:ext cx="5760720" cy="1724660"/>
                     </a:xfrm>
                     <a:prstGeom prst="rect">
                       <a:avLst/>
@@ -1979,12 +1987,20 @@
           <w:szCs w:val="40"/>
         </w:rPr>
       </w:pPr>
-      <w:r>
-        <w:rPr>
-          <w:sz w:val="40"/>
-          <w:szCs w:val="40"/>
-        </w:rPr>
-        <w:t>Maintenant je vais assigner une adresse IP sur la carte réseau du LAN</w:t>
+    </w:p>
+    <w:p>
+      <w:pPr>
+        <w:rPr>
+          <w:sz w:val="40"/>
+          <w:szCs w:val="40"/>
+        </w:rPr>
+      </w:pPr>
+      <w:r>
+        <w:rPr>
+          <w:sz w:val="40"/>
+          <w:szCs w:val="40"/>
+        </w:rPr>
+        <w:t>Je refuse encore les Vlans car aucune nécessité.</w:t>
       </w:r>
     </w:p>
     <w:p>
@@ -2001,10 +2017,10 @@
           <w:szCs w:val="40"/>
         </w:rPr>
         <w:drawing>
-          <wp:inline distT="0" distB="0" distL="0" distR="0" wp14:anchorId="0D59A686" wp14:editId="027E6998">
-            <wp:extent cx="5760720" cy="1198245"/>
-            <wp:effectExtent l="0" t="0" r="0" b="1905"/>
-            <wp:docPr id="20" name="Image 20"/>
+          <wp:inline distT="0" distB="0" distL="0" distR="0" wp14:anchorId="6702B989" wp14:editId="2F88E6DC">
+            <wp:extent cx="5760720" cy="3241675"/>
+            <wp:effectExtent l="0" t="0" r="0" b="0"/>
+            <wp:docPr id="16" name="Image 16"/>
             <wp:cNvGraphicFramePr>
               <a:graphicFrameLocks xmlns:a="http://schemas.openxmlformats.org/drawingml/2006/main" noChangeAspect="1"/>
             </wp:cNvGraphicFramePr>
@@ -2024,7 +2040,7 @@
                   <pic:spPr>
                     <a:xfrm>
                       <a:off x="0" y="0"/>
-                      <a:ext cx="5760720" cy="1198245"/>
+                      <a:ext cx="5760720" cy="3241675"/>
                     </a:xfrm>
                     <a:prstGeom prst="rect">
                       <a:avLst/>
@@ -2049,7 +2065,21 @@
           <w:sz w:val="40"/>
           <w:szCs w:val="40"/>
         </w:rPr>
-        <w:t>Je choisis donc la carte 2</w:t>
+        <w:t xml:space="preserve">Je lui donne la première interface car c’est </w:t>
+      </w:r>
+      <w:r>
+        <w:rPr>
+          <w:sz w:val="40"/>
+          <w:szCs w:val="40"/>
+        </w:rPr>
+        <w:t>la carte réseau de ma machine physique,</w:t>
+      </w:r>
+      <w:r>
+        <w:rPr>
+          <w:sz w:val="40"/>
+          <w:szCs w:val="40"/>
+        </w:rPr>
+        <w:t xml:space="preserve"> qui est sur le même réseau que ma box (WAN) pour avoir accès à internet.</w:t>
       </w:r>
     </w:p>
     <w:p>
@@ -2065,11 +2095,12 @@
           <w:sz w:val="40"/>
           <w:szCs w:val="40"/>
         </w:rPr>
+        <w:lastRenderedPageBreak/>
         <w:drawing>
-          <wp:inline distT="0" distB="0" distL="0" distR="0" wp14:anchorId="172F88A6" wp14:editId="1E5B0954">
-            <wp:extent cx="5760720" cy="1522730"/>
-            <wp:effectExtent l="0" t="0" r="0" b="1270"/>
-            <wp:docPr id="21" name="Image 21"/>
+          <wp:inline distT="0" distB="0" distL="0" distR="0" wp14:anchorId="53FA3D88" wp14:editId="16F85984">
+            <wp:extent cx="5760720" cy="3114040"/>
+            <wp:effectExtent l="0" t="0" r="0" b="0"/>
+            <wp:docPr id="17" name="Image 17"/>
             <wp:cNvGraphicFramePr>
               <a:graphicFrameLocks xmlns:a="http://schemas.openxmlformats.org/drawingml/2006/main" noChangeAspect="1"/>
             </wp:cNvGraphicFramePr>
@@ -2089,7 +2120,7 @@
                   <pic:spPr>
                     <a:xfrm>
                       <a:off x="0" y="0"/>
-                      <a:ext cx="5760720" cy="1522730"/>
+                      <a:ext cx="5760720" cy="3114040"/>
                     </a:xfrm>
                     <a:prstGeom prst="rect">
                       <a:avLst/>
@@ -2114,7 +2145,21 @@
           <w:sz w:val="40"/>
           <w:szCs w:val="40"/>
         </w:rPr>
-        <w:t>Ici je rentre l’adresse de mon réseau privé au préalable via VMware</w:t>
+        <w:t>Maintenant je lui donne la deuxième carte réseau virtuel</w:t>
+      </w:r>
+      <w:r>
+        <w:rPr>
+          <w:sz w:val="40"/>
+          <w:szCs w:val="40"/>
+        </w:rPr>
+        <w:t>, créer précédemment sur VMware,</w:t>
+      </w:r>
+      <w:r>
+        <w:rPr>
+          <w:sz w:val="40"/>
+          <w:szCs w:val="40"/>
+        </w:rPr>
+        <w:t xml:space="preserve"> qui sera un réseau privé pour ma VM windows 10 qui me servira à git push.</w:t>
       </w:r>
     </w:p>
     <w:p>
@@ -2131,10 +2176,10 @@
           <w:szCs w:val="40"/>
         </w:rPr>
         <w:drawing>
-          <wp:inline distT="0" distB="0" distL="0" distR="0" wp14:anchorId="3FDDC697" wp14:editId="3E462000">
-            <wp:extent cx="5760720" cy="954405"/>
+          <wp:inline distT="0" distB="0" distL="0" distR="0" wp14:anchorId="71389F6D" wp14:editId="2CE8AAAD">
+            <wp:extent cx="5760720" cy="3171190"/>
             <wp:effectExtent l="0" t="0" r="0" b="0"/>
-            <wp:docPr id="22" name="Image 22"/>
+            <wp:docPr id="18" name="Image 18"/>
             <wp:cNvGraphicFramePr>
               <a:graphicFrameLocks xmlns:a="http://schemas.openxmlformats.org/drawingml/2006/main" noChangeAspect="1"/>
             </wp:cNvGraphicFramePr>
@@ -2154,7 +2199,7 @@
                   <pic:spPr>
                     <a:xfrm>
                       <a:off x="0" y="0"/>
-                      <a:ext cx="5760720" cy="954405"/>
+                      <a:ext cx="5760720" cy="3171190"/>
                     </a:xfrm>
                     <a:prstGeom prst="rect">
                       <a:avLst/>
@@ -2179,27 +2224,43 @@
           <w:sz w:val="40"/>
           <w:szCs w:val="40"/>
         </w:rPr>
-        <w:lastRenderedPageBreak/>
-        <w:t>Ensuite je choisis le masque de sous-réseaux que je vais utiliser, dans le cas présent le /24 (255.255.255.0) est suffisant (256 machines possible)</w:t>
-      </w:r>
-    </w:p>
-    <w:p>
-      <w:pPr>
-        <w:rPr>
-          <w:sz w:val="40"/>
-          <w:szCs w:val="40"/>
-        </w:rPr>
-      </w:pPr>
-      <w:r>
-        <w:rPr>
+        <w:t>Je n’ai plus qu’à validé mon choix.</w:t>
+      </w:r>
+    </w:p>
+    <w:p>
+      <w:pPr>
+        <w:rPr>
+          <w:sz w:val="40"/>
+          <w:szCs w:val="40"/>
+        </w:rPr>
+      </w:pPr>
+    </w:p>
+    <w:p>
+      <w:pPr>
+        <w:rPr>
+          <w:sz w:val="40"/>
+          <w:szCs w:val="40"/>
+        </w:rPr>
+      </w:pPr>
+    </w:p>
+    <w:p>
+      <w:pPr>
+        <w:rPr>
+          <w:sz w:val="40"/>
+          <w:szCs w:val="40"/>
+        </w:rPr>
+      </w:pPr>
+      <w:r>
+        <w:rPr>
+          <w:noProof/>
           <w:sz w:val="40"/>
           <w:szCs w:val="40"/>
         </w:rPr>
         <w:drawing>
-          <wp:inline distT="0" distB="0" distL="0" distR="0" wp14:anchorId="4C04AB13" wp14:editId="48C52652">
-            <wp:extent cx="5760720" cy="1308100"/>
-            <wp:effectExtent l="0" t="0" r="0" b="6350"/>
-            <wp:docPr id="23" name="Image 23"/>
+          <wp:inline distT="0" distB="0" distL="0" distR="0" wp14:anchorId="5A82CA22" wp14:editId="3BB6CA04">
+            <wp:extent cx="5760720" cy="2096770"/>
+            <wp:effectExtent l="0" t="0" r="0" b="0"/>
+            <wp:docPr id="19" name="Image 19"/>
             <wp:cNvGraphicFramePr>
               <a:graphicFrameLocks xmlns:a="http://schemas.openxmlformats.org/drawingml/2006/main" noChangeAspect="1"/>
             </wp:cNvGraphicFramePr>
@@ -2219,7 +2280,7 @@
                   <pic:spPr>
                     <a:xfrm>
                       <a:off x="0" y="0"/>
-                      <a:ext cx="5760720" cy="1308100"/>
+                      <a:ext cx="5760720" cy="2096770"/>
                     </a:xfrm>
                     <a:prstGeom prst="rect">
                       <a:avLst/>
@@ -2244,48 +2305,27 @@
           <w:sz w:val="40"/>
           <w:szCs w:val="40"/>
         </w:rPr>
-        <w:t>Je décide de ne pas rentrer d’adresse de passerelle pour l’instant car je n’en ai pas l’utilité (1) et de ne pas mettre non plus d’iPv6 car réellement aucune utilité de configuré ça dans le cas présent (2)</w:t>
-      </w:r>
-    </w:p>
-    <w:p>
-      <w:pPr>
-        <w:rPr>
-          <w:sz w:val="40"/>
-          <w:szCs w:val="40"/>
-        </w:rPr>
-      </w:pPr>
-      <w:r>
-        <w:rPr>
-          <w:sz w:val="40"/>
-          <w:szCs w:val="40"/>
-        </w:rPr>
-        <w:t>Cependant</w:t>
-      </w:r>
-      <w:r>
-        <w:rPr>
-          <w:sz w:val="40"/>
-          <w:szCs w:val="40"/>
-        </w:rPr>
-        <w:t xml:space="preserve"> j’active le serveur DHCP en lui donnant une plage d’adresse IP de 192.168.135.10 – 192.168.153.100. Il sert à donner une adresse IP libre comprise dans la plage d’adresse à une machine rentrant dans le réseau.</w:t>
-      </w:r>
-    </w:p>
-    <w:p>
-      <w:pPr>
-        <w:rPr>
-          <w:sz w:val="40"/>
-          <w:szCs w:val="40"/>
-        </w:rPr>
-      </w:pPr>
-      <w:r>
-        <w:rPr>
+        <w:t>Maintenant je vais assigner une adresse IP sur la carte réseau du LAN</w:t>
+      </w:r>
+    </w:p>
+    <w:p>
+      <w:pPr>
+        <w:rPr>
+          <w:sz w:val="40"/>
+          <w:szCs w:val="40"/>
+        </w:rPr>
+      </w:pPr>
+      <w:r>
+        <w:rPr>
+          <w:noProof/>
           <w:sz w:val="40"/>
           <w:szCs w:val="40"/>
         </w:rPr>
         <w:drawing>
-          <wp:inline distT="0" distB="0" distL="0" distR="0" wp14:anchorId="715A9171" wp14:editId="6692E911">
-            <wp:extent cx="5760720" cy="1811020"/>
-            <wp:effectExtent l="0" t="0" r="0" b="0"/>
-            <wp:docPr id="24" name="Image 24"/>
+          <wp:inline distT="0" distB="0" distL="0" distR="0" wp14:anchorId="0D59A686" wp14:editId="027E6998">
+            <wp:extent cx="5760720" cy="1198245"/>
+            <wp:effectExtent l="0" t="0" r="0" b="1905"/>
+            <wp:docPr id="20" name="Image 20"/>
             <wp:cNvGraphicFramePr>
               <a:graphicFrameLocks xmlns:a="http://schemas.openxmlformats.org/drawingml/2006/main" noChangeAspect="1"/>
             </wp:cNvGraphicFramePr>
@@ -2305,7 +2345,7 @@
                   <pic:spPr>
                     <a:xfrm>
                       <a:off x="0" y="0"/>
-                      <a:ext cx="5760720" cy="1811020"/>
+                      <a:ext cx="5760720" cy="1198245"/>
                     </a:xfrm>
                     <a:prstGeom prst="rect">
                       <a:avLst/>
@@ -2330,27 +2370,27 @@
           <w:sz w:val="40"/>
           <w:szCs w:val="40"/>
         </w:rPr>
-        <w:t>Ici je configure le panneau de configuration web en l’activant, le reste se fait seul.</w:t>
-      </w:r>
-    </w:p>
-    <w:p>
-      <w:pPr>
-        <w:rPr>
-          <w:sz w:val="40"/>
-          <w:szCs w:val="40"/>
-        </w:rPr>
-      </w:pPr>
-      <w:r>
-        <w:rPr>
-          <w:sz w:val="40"/>
-          <w:szCs w:val="40"/>
-        </w:rPr>
-        <w:lastRenderedPageBreak/>
+        <w:t>Je choisis donc la carte 2</w:t>
+      </w:r>
+    </w:p>
+    <w:p>
+      <w:pPr>
+        <w:rPr>
+          <w:sz w:val="40"/>
+          <w:szCs w:val="40"/>
+        </w:rPr>
+      </w:pPr>
+      <w:r>
+        <w:rPr>
+          <w:noProof/>
+          <w:sz w:val="40"/>
+          <w:szCs w:val="40"/>
+        </w:rPr>
         <w:drawing>
-          <wp:inline distT="0" distB="0" distL="0" distR="0" wp14:anchorId="647AD0DF" wp14:editId="025FCC3B">
-            <wp:extent cx="5760720" cy="3152140"/>
-            <wp:effectExtent l="0" t="0" r="0" b="0"/>
-            <wp:docPr id="25" name="Image 25"/>
+          <wp:inline distT="0" distB="0" distL="0" distR="0" wp14:anchorId="172F88A6" wp14:editId="1E5B0954">
+            <wp:extent cx="5760720" cy="1522730"/>
+            <wp:effectExtent l="0" t="0" r="0" b="1270"/>
+            <wp:docPr id="21" name="Image 21"/>
             <wp:cNvGraphicFramePr>
               <a:graphicFrameLocks xmlns:a="http://schemas.openxmlformats.org/drawingml/2006/main" noChangeAspect="1"/>
             </wp:cNvGraphicFramePr>
@@ -2370,6 +2410,290 @@
                   <pic:spPr>
                     <a:xfrm>
                       <a:off x="0" y="0"/>
+                      <a:ext cx="5760720" cy="1522730"/>
+                    </a:xfrm>
+                    <a:prstGeom prst="rect">
+                      <a:avLst/>
+                    </a:prstGeom>
+                  </pic:spPr>
+                </pic:pic>
+              </a:graphicData>
+            </a:graphic>
+          </wp:inline>
+        </w:drawing>
+      </w:r>
+    </w:p>
+    <w:p>
+      <w:pPr>
+        <w:rPr>
+          <w:sz w:val="40"/>
+          <w:szCs w:val="40"/>
+        </w:rPr>
+      </w:pPr>
+      <w:r>
+        <w:rPr>
+          <w:sz w:val="40"/>
+          <w:szCs w:val="40"/>
+        </w:rPr>
+        <w:t>Ici je rentre l’adresse de mon réseau privé au préalable via VMware</w:t>
+      </w:r>
+    </w:p>
+    <w:p>
+      <w:pPr>
+        <w:rPr>
+          <w:sz w:val="40"/>
+          <w:szCs w:val="40"/>
+        </w:rPr>
+      </w:pPr>
+      <w:r>
+        <w:rPr>
+          <w:noProof/>
+          <w:sz w:val="40"/>
+          <w:szCs w:val="40"/>
+        </w:rPr>
+        <w:drawing>
+          <wp:inline distT="0" distB="0" distL="0" distR="0" wp14:anchorId="3FDDC697" wp14:editId="3E462000">
+            <wp:extent cx="5760720" cy="954405"/>
+            <wp:effectExtent l="0" t="0" r="0" b="0"/>
+            <wp:docPr id="22" name="Image 22"/>
+            <wp:cNvGraphicFramePr>
+              <a:graphicFrameLocks xmlns:a="http://schemas.openxmlformats.org/drawingml/2006/main" noChangeAspect="1"/>
+            </wp:cNvGraphicFramePr>
+            <a:graphic xmlns:a="http://schemas.openxmlformats.org/drawingml/2006/main">
+              <a:graphicData uri="http://schemas.openxmlformats.org/drawingml/2006/picture">
+                <pic:pic xmlns:pic="http://schemas.openxmlformats.org/drawingml/2006/picture">
+                  <pic:nvPicPr>
+                    <pic:cNvPr id="1" name=""/>
+                    <pic:cNvPicPr/>
+                  </pic:nvPicPr>
+                  <pic:blipFill>
+                    <a:blip r:embed="rId32"/>
+                    <a:stretch>
+                      <a:fillRect/>
+                    </a:stretch>
+                  </pic:blipFill>
+                  <pic:spPr>
+                    <a:xfrm>
+                      <a:off x="0" y="0"/>
+                      <a:ext cx="5760720" cy="954405"/>
+                    </a:xfrm>
+                    <a:prstGeom prst="rect">
+                      <a:avLst/>
+                    </a:prstGeom>
+                  </pic:spPr>
+                </pic:pic>
+              </a:graphicData>
+            </a:graphic>
+          </wp:inline>
+        </w:drawing>
+      </w:r>
+    </w:p>
+    <w:p>
+      <w:pPr>
+        <w:rPr>
+          <w:sz w:val="40"/>
+          <w:szCs w:val="40"/>
+        </w:rPr>
+      </w:pPr>
+      <w:r>
+        <w:rPr>
+          <w:sz w:val="40"/>
+          <w:szCs w:val="40"/>
+        </w:rPr>
+        <w:lastRenderedPageBreak/>
+        <w:t>Ensuite je choisis le masque de sous-réseaux que je vais utiliser, dans le cas présent le /24 (255.255.255.0) est suffisant (256 machines possible)</w:t>
+      </w:r>
+    </w:p>
+    <w:p>
+      <w:pPr>
+        <w:rPr>
+          <w:sz w:val="40"/>
+          <w:szCs w:val="40"/>
+        </w:rPr>
+      </w:pPr>
+      <w:r>
+        <w:rPr>
+          <w:noProof/>
+          <w:sz w:val="40"/>
+          <w:szCs w:val="40"/>
+        </w:rPr>
+        <w:drawing>
+          <wp:inline distT="0" distB="0" distL="0" distR="0" wp14:anchorId="4C04AB13" wp14:editId="48C52652">
+            <wp:extent cx="5760720" cy="1308100"/>
+            <wp:effectExtent l="0" t="0" r="0" b="6350"/>
+            <wp:docPr id="23" name="Image 23"/>
+            <wp:cNvGraphicFramePr>
+              <a:graphicFrameLocks xmlns:a="http://schemas.openxmlformats.org/drawingml/2006/main" noChangeAspect="1"/>
+            </wp:cNvGraphicFramePr>
+            <a:graphic xmlns:a="http://schemas.openxmlformats.org/drawingml/2006/main">
+              <a:graphicData uri="http://schemas.openxmlformats.org/drawingml/2006/picture">
+                <pic:pic xmlns:pic="http://schemas.openxmlformats.org/drawingml/2006/picture">
+                  <pic:nvPicPr>
+                    <pic:cNvPr id="1" name=""/>
+                    <pic:cNvPicPr/>
+                  </pic:nvPicPr>
+                  <pic:blipFill>
+                    <a:blip r:embed="rId33"/>
+                    <a:stretch>
+                      <a:fillRect/>
+                    </a:stretch>
+                  </pic:blipFill>
+                  <pic:spPr>
+                    <a:xfrm>
+                      <a:off x="0" y="0"/>
+                      <a:ext cx="5760720" cy="1308100"/>
+                    </a:xfrm>
+                    <a:prstGeom prst="rect">
+                      <a:avLst/>
+                    </a:prstGeom>
+                  </pic:spPr>
+                </pic:pic>
+              </a:graphicData>
+            </a:graphic>
+          </wp:inline>
+        </w:drawing>
+      </w:r>
+    </w:p>
+    <w:p>
+      <w:pPr>
+        <w:rPr>
+          <w:sz w:val="40"/>
+          <w:szCs w:val="40"/>
+        </w:rPr>
+      </w:pPr>
+      <w:r>
+        <w:rPr>
+          <w:sz w:val="40"/>
+          <w:szCs w:val="40"/>
+        </w:rPr>
+        <w:t>Je décide de ne pas rentrer d’adresse de passerelle pour l’instant car je n’en ai pas l’utilité (1) et de ne pas mettre non plus d’iPv6 car réellement aucune utilité de configuré ça dans le cas présent (2)</w:t>
+      </w:r>
+    </w:p>
+    <w:p>
+      <w:pPr>
+        <w:rPr>
+          <w:sz w:val="40"/>
+          <w:szCs w:val="40"/>
+        </w:rPr>
+      </w:pPr>
+      <w:r>
+        <w:rPr>
+          <w:sz w:val="40"/>
+          <w:szCs w:val="40"/>
+        </w:rPr>
+        <w:t>Cependant</w:t>
+      </w:r>
+      <w:r>
+        <w:rPr>
+          <w:sz w:val="40"/>
+          <w:szCs w:val="40"/>
+        </w:rPr>
+        <w:t xml:space="preserve"> j’active le serveur DHCP en lui donnant une plage d’adresse IP de 192.168.135.10 – 192.168.153.100. Il sert à donner une adresse IP libre comprise dans la plage d’adresse à une machine rentrant dans le réseau.</w:t>
+      </w:r>
+    </w:p>
+    <w:p>
+      <w:pPr>
+        <w:rPr>
+          <w:sz w:val="40"/>
+          <w:szCs w:val="40"/>
+        </w:rPr>
+      </w:pPr>
+      <w:r>
+        <w:rPr>
+          <w:noProof/>
+          <w:sz w:val="40"/>
+          <w:szCs w:val="40"/>
+        </w:rPr>
+        <w:drawing>
+          <wp:inline distT="0" distB="0" distL="0" distR="0" wp14:anchorId="715A9171" wp14:editId="6692E911">
+            <wp:extent cx="5760720" cy="1811020"/>
+            <wp:effectExtent l="0" t="0" r="0" b="0"/>
+            <wp:docPr id="24" name="Image 24"/>
+            <wp:cNvGraphicFramePr>
+              <a:graphicFrameLocks xmlns:a="http://schemas.openxmlformats.org/drawingml/2006/main" noChangeAspect="1"/>
+            </wp:cNvGraphicFramePr>
+            <a:graphic xmlns:a="http://schemas.openxmlformats.org/drawingml/2006/main">
+              <a:graphicData uri="http://schemas.openxmlformats.org/drawingml/2006/picture">
+                <pic:pic xmlns:pic="http://schemas.openxmlformats.org/drawingml/2006/picture">
+                  <pic:nvPicPr>
+                    <pic:cNvPr id="1" name=""/>
+                    <pic:cNvPicPr/>
+                  </pic:nvPicPr>
+                  <pic:blipFill>
+                    <a:blip r:embed="rId34"/>
+                    <a:stretch>
+                      <a:fillRect/>
+                    </a:stretch>
+                  </pic:blipFill>
+                  <pic:spPr>
+                    <a:xfrm>
+                      <a:off x="0" y="0"/>
+                      <a:ext cx="5760720" cy="1811020"/>
+                    </a:xfrm>
+                    <a:prstGeom prst="rect">
+                      <a:avLst/>
+                    </a:prstGeom>
+                  </pic:spPr>
+                </pic:pic>
+              </a:graphicData>
+            </a:graphic>
+          </wp:inline>
+        </w:drawing>
+      </w:r>
+    </w:p>
+    <w:p>
+      <w:pPr>
+        <w:rPr>
+          <w:sz w:val="40"/>
+          <w:szCs w:val="40"/>
+        </w:rPr>
+      </w:pPr>
+      <w:r>
+        <w:rPr>
+          <w:sz w:val="40"/>
+          <w:szCs w:val="40"/>
+        </w:rPr>
+        <w:t>Ici je configure le panneau de configuration web en l’activant, le reste se fait seul.</w:t>
+      </w:r>
+    </w:p>
+    <w:p>
+      <w:pPr>
+        <w:rPr>
+          <w:sz w:val="40"/>
+          <w:szCs w:val="40"/>
+        </w:rPr>
+      </w:pPr>
+      <w:r>
+        <w:rPr>
+          <w:noProof/>
+          <w:sz w:val="40"/>
+          <w:szCs w:val="40"/>
+        </w:rPr>
+        <w:lastRenderedPageBreak/>
+        <w:drawing>
+          <wp:inline distT="0" distB="0" distL="0" distR="0" wp14:anchorId="647AD0DF" wp14:editId="025FCC3B">
+            <wp:extent cx="5760720" cy="3152140"/>
+            <wp:effectExtent l="0" t="0" r="0" b="0"/>
+            <wp:docPr id="25" name="Image 25"/>
+            <wp:cNvGraphicFramePr>
+              <a:graphicFrameLocks xmlns:a="http://schemas.openxmlformats.org/drawingml/2006/main" noChangeAspect="1"/>
+            </wp:cNvGraphicFramePr>
+            <a:graphic xmlns:a="http://schemas.openxmlformats.org/drawingml/2006/main">
+              <a:graphicData uri="http://schemas.openxmlformats.org/drawingml/2006/picture">
+                <pic:pic xmlns:pic="http://schemas.openxmlformats.org/drawingml/2006/picture">
+                  <pic:nvPicPr>
+                    <pic:cNvPr id="1" name=""/>
+                    <pic:cNvPicPr/>
+                  </pic:nvPicPr>
+                  <pic:blipFill>
+                    <a:blip r:embed="rId35"/>
+                    <a:stretch>
+                      <a:fillRect/>
+                    </a:stretch>
+                  </pic:blipFill>
+                  <pic:spPr>
+                    <a:xfrm>
+                      <a:off x="0" y="0"/>
                       <a:ext cx="5760720" cy="3152140"/>
                     </a:xfrm>
                     <a:prstGeom prst="rect">
@@ -2395,23 +2719,7 @@
           <w:sz w:val="40"/>
           <w:szCs w:val="40"/>
         </w:rPr>
-        <w:t xml:space="preserve">Maintenant je peux voir que l’adresse de mon </w:t>
-      </w:r>
-      <w:proofErr w:type="spellStart"/>
-      <w:r>
-        <w:rPr>
-          <w:sz w:val="40"/>
-          <w:szCs w:val="40"/>
-        </w:rPr>
-        <w:t>PFSense</w:t>
-      </w:r>
-      <w:proofErr w:type="spellEnd"/>
-      <w:r>
-        <w:rPr>
-          <w:sz w:val="40"/>
-          <w:szCs w:val="40"/>
-        </w:rPr>
-        <w:t xml:space="preserve"> est notée sur la carte LAN, c’est donc l’adresse de mon interface web.</w:t>
+        <w:t>Maintenant je peux voir que l’adresse de mon PFSense est notée sur la carte LAN, c’est donc l’adresse de mon interface web.</w:t>
       </w:r>
     </w:p>
     <w:p>

--- a/Rendu/Rendu.docx
+++ b/Rendu/Rendu.docx
@@ -44,16 +44,91 @@
     <w:p>
       <w:pPr>
         <w:rPr>
-          <w:sz w:val="40"/>
-          <w:szCs w:val="40"/>
-        </w:rPr>
-      </w:pPr>
-      <w:r>
-        <w:rPr>
-          <w:sz w:val="40"/>
-          <w:szCs w:val="40"/>
-        </w:rPr>
-        <w:t>Afin de protéger mon programme pour l’arbre de noël je décide de créer mon repository GitHub en privée (personne ne peut le voir à part si je leurs donne l’accès). En plus de ça je vais créer un routeur virtuel PFSense pour pouvoir sécuriser le réseau de ma machine qui va push mes fichiers sur GitHub.</w:t>
+          <w:color w:val="FF0000"/>
+          <w:sz w:val="40"/>
+          <w:szCs w:val="40"/>
+          <w:u w:val="single"/>
+        </w:rPr>
+      </w:pPr>
+    </w:p>
+    <w:p>
+      <w:pPr>
+        <w:rPr>
+          <w:color w:val="4472C4" w:themeColor="accent1"/>
+          <w:sz w:val="40"/>
+          <w:szCs w:val="40"/>
+          <w:u w:val="single"/>
+        </w:rPr>
+      </w:pPr>
+      <w:r>
+        <w:rPr>
+          <w:color w:val="4472C4" w:themeColor="accent1"/>
+          <w:sz w:val="40"/>
+          <w:szCs w:val="40"/>
+          <w:u w:val="single"/>
+        </w:rPr>
+        <w:t>Introduction</w:t>
+      </w:r>
+    </w:p>
+    <w:p>
+      <w:pPr>
+        <w:rPr>
+          <w:color w:val="FF0000"/>
+          <w:sz w:val="40"/>
+          <w:szCs w:val="40"/>
+          <w:u w:val="single"/>
+        </w:rPr>
+      </w:pPr>
+    </w:p>
+    <w:p>
+      <w:pPr>
+        <w:rPr>
+          <w:color w:val="FF0000"/>
+          <w:sz w:val="40"/>
+          <w:szCs w:val="40"/>
+          <w:u w:val="single"/>
+        </w:rPr>
+      </w:pPr>
+    </w:p>
+    <w:p>
+      <w:pPr>
+        <w:rPr>
+          <w:color w:val="FF0000"/>
+          <w:sz w:val="40"/>
+          <w:szCs w:val="40"/>
+          <w:u w:val="single"/>
+        </w:rPr>
+      </w:pPr>
+    </w:p>
+    <w:p>
+      <w:pPr>
+        <w:rPr>
+          <w:sz w:val="40"/>
+          <w:szCs w:val="40"/>
+        </w:rPr>
+      </w:pPr>
+      <w:r>
+        <w:rPr>
+          <w:sz w:val="40"/>
+          <w:szCs w:val="40"/>
+        </w:rPr>
+        <w:t xml:space="preserve">Afin de protéger mon programme pour l’arbre de noël je décide de créer mon repository GitHub en privée (personne ne peut le voir à part si je leurs donne l’accès). En plus de ça je vais créer un routeur virtuel </w:t>
+      </w:r>
+      <w:proofErr w:type="spellStart"/>
+      <w:r>
+        <w:rPr>
+          <w:sz w:val="40"/>
+          <w:szCs w:val="40"/>
+        </w:rPr>
+        <w:t>PFSense</w:t>
+      </w:r>
+      <w:proofErr w:type="spellEnd"/>
+      <w:r>
+        <w:rPr>
+          <w:sz w:val="40"/>
+          <w:szCs w:val="40"/>
+        </w:rPr>
+        <w:t xml:space="preserve"> pour pouvoir sécuriser le réseau de ma machine qui va push mes fichiers sur GitHub.</w:t>
       </w:r>
       <w:r>
         <w:rPr>
@@ -82,56 +157,6 @@
         <w:rPr>
           <w:sz w:val="40"/>
           <w:szCs w:val="40"/>
-        </w:rPr>
-      </w:pPr>
-    </w:p>
-    <w:p>
-      <w:pPr>
-        <w:rPr>
-          <w:color w:val="4472C4" w:themeColor="accent1"/>
-          <w:sz w:val="40"/>
-          <w:szCs w:val="40"/>
-          <w:u w:val="single"/>
-        </w:rPr>
-      </w:pPr>
-    </w:p>
-    <w:p>
-      <w:pPr>
-        <w:rPr>
-          <w:color w:val="4472C4" w:themeColor="accent1"/>
-          <w:sz w:val="40"/>
-          <w:szCs w:val="40"/>
-          <w:u w:val="single"/>
-        </w:rPr>
-      </w:pPr>
-    </w:p>
-    <w:p>
-      <w:pPr>
-        <w:rPr>
-          <w:color w:val="4472C4" w:themeColor="accent1"/>
-          <w:sz w:val="40"/>
-          <w:szCs w:val="40"/>
-          <w:u w:val="single"/>
-        </w:rPr>
-      </w:pPr>
-    </w:p>
-    <w:p>
-      <w:pPr>
-        <w:rPr>
-          <w:color w:val="4472C4" w:themeColor="accent1"/>
-          <w:sz w:val="40"/>
-          <w:szCs w:val="40"/>
-          <w:u w:val="single"/>
-        </w:rPr>
-      </w:pPr>
-    </w:p>
-    <w:p>
-      <w:pPr>
-        <w:rPr>
-          <w:color w:val="4472C4" w:themeColor="accent1"/>
-          <w:sz w:val="40"/>
-          <w:szCs w:val="40"/>
-          <w:u w:val="single"/>
         </w:rPr>
       </w:pPr>
     </w:p>
@@ -216,6 +241,7 @@
       </w:pPr>
       <w:r>
         <w:rPr>
+          <w:noProof/>
           <w:color w:val="4472C4" w:themeColor="accent1"/>
           <w:sz w:val="40"/>
           <w:szCs w:val="40"/>
@@ -270,18 +296,51 @@
           <w:sz w:val="40"/>
           <w:szCs w:val="40"/>
         </w:rPr>
-        <w:t>Pour créer une carte réseau virtuel, qui va nous servir à séparer notre vm windows 10 du réseau de notre machine physique, je vais passer par le menu Edit &gt; Virtual Network Editor.</w:t>
-      </w:r>
-    </w:p>
-    <w:p>
-      <w:pPr>
-        <w:rPr>
-          <w:sz w:val="40"/>
-          <w:szCs w:val="40"/>
-        </w:rPr>
-      </w:pPr>
-      <w:r>
-        <w:rPr>
+        <w:t xml:space="preserve">Pour créer une carte réseau virtuel, qui va nous servir à séparer notre </w:t>
+      </w:r>
+      <w:proofErr w:type="spellStart"/>
+      <w:r>
+        <w:rPr>
+          <w:sz w:val="40"/>
+          <w:szCs w:val="40"/>
+        </w:rPr>
+        <w:t>vm</w:t>
+      </w:r>
+      <w:proofErr w:type="spellEnd"/>
+      <w:r>
+        <w:rPr>
+          <w:sz w:val="40"/>
+          <w:szCs w:val="40"/>
+        </w:rPr>
+        <w:t xml:space="preserve"> </w:t>
+      </w:r>
+      <w:proofErr w:type="spellStart"/>
+      <w:r>
+        <w:rPr>
+          <w:sz w:val="40"/>
+          <w:szCs w:val="40"/>
+        </w:rPr>
+        <w:t>windows</w:t>
+      </w:r>
+      <w:proofErr w:type="spellEnd"/>
+      <w:r>
+        <w:rPr>
+          <w:sz w:val="40"/>
+          <w:szCs w:val="40"/>
+        </w:rPr>
+        <w:t xml:space="preserve"> 10 du réseau de notre machine physique, je vais passer par le menu Edit &gt; Virtual Network Editor.</w:t>
+      </w:r>
+    </w:p>
+    <w:p>
+      <w:pPr>
+        <w:rPr>
+          <w:sz w:val="40"/>
+          <w:szCs w:val="40"/>
+        </w:rPr>
+      </w:pPr>
+      <w:r>
+        <w:rPr>
+          <w:noProof/>
           <w:sz w:val="40"/>
           <w:szCs w:val="40"/>
         </w:rPr>
@@ -379,6 +438,7 @@
       </w:pPr>
       <w:r>
         <w:rPr>
+          <w:noProof/>
           <w:color w:val="4472C4" w:themeColor="accent1"/>
           <w:sz w:val="40"/>
           <w:szCs w:val="40"/>
@@ -434,18 +494,51 @@
           <w:sz w:val="40"/>
           <w:szCs w:val="40"/>
         </w:rPr>
-        <w:t>Ensuite je créer un réseau en cliquant sur « Add Network.. » puis je sélectionne un réseau libre parmi les choix (19 au total)</w:t>
-      </w:r>
-    </w:p>
-    <w:p>
-      <w:pPr>
-        <w:rPr>
-          <w:sz w:val="40"/>
-          <w:szCs w:val="40"/>
-        </w:rPr>
-      </w:pPr>
-      <w:r>
-        <w:rPr>
+        <w:t>Ensuite je créer un réseau en cliquant sur « </w:t>
+      </w:r>
+      <w:proofErr w:type="spellStart"/>
+      <w:r>
+        <w:rPr>
+          <w:sz w:val="40"/>
+          <w:szCs w:val="40"/>
+        </w:rPr>
+        <w:t>Add</w:t>
+      </w:r>
+      <w:proofErr w:type="spellEnd"/>
+      <w:r>
+        <w:rPr>
+          <w:sz w:val="40"/>
+          <w:szCs w:val="40"/>
+        </w:rPr>
+        <w:t xml:space="preserve"> </w:t>
+      </w:r>
+      <w:proofErr w:type="gramStart"/>
+      <w:r>
+        <w:rPr>
+          <w:sz w:val="40"/>
+          <w:szCs w:val="40"/>
+        </w:rPr>
+        <w:t>Network..</w:t>
+      </w:r>
+      <w:proofErr w:type="gramEnd"/>
+      <w:r>
+        <w:rPr>
+          <w:sz w:val="40"/>
+          <w:szCs w:val="40"/>
+        </w:rPr>
+        <w:t> » puis je sélectionne un réseau libre parmi les choix (19 au total)</w:t>
+      </w:r>
+    </w:p>
+    <w:p>
+      <w:pPr>
+        <w:rPr>
+          <w:sz w:val="40"/>
+          <w:szCs w:val="40"/>
+        </w:rPr>
+      </w:pPr>
+      <w:r>
+        <w:rPr>
+          <w:noProof/>
           <w:sz w:val="40"/>
           <w:szCs w:val="40"/>
         </w:rPr>
@@ -498,7 +591,23 @@
           <w:sz w:val="40"/>
           <w:szCs w:val="40"/>
         </w:rPr>
-        <w:t>Puis sur la partie du bas je choisis « Host-only » pour que ce soit un réseau à part de ma machine physique, je n’active pas le DHC</w:t>
+        <w:t>Puis sur la partie du bas je choisis « Host-</w:t>
+      </w:r>
+      <w:proofErr w:type="spellStart"/>
+      <w:r>
+        <w:rPr>
+          <w:sz w:val="40"/>
+          <w:szCs w:val="40"/>
+        </w:rPr>
+        <w:t>only</w:t>
+      </w:r>
+      <w:proofErr w:type="spellEnd"/>
+      <w:r>
+        <w:rPr>
+          <w:sz w:val="40"/>
+          <w:szCs w:val="40"/>
+        </w:rPr>
+        <w:t> » pour que ce soit un réseau à part de ma machine physique, je n’active pas le DHC</w:t>
       </w:r>
       <w:r>
         <w:rPr>
@@ -540,22 +649,30 @@
     <w:p>
       <w:pPr>
         <w:rPr>
+          <w:sz w:val="40"/>
+          <w:szCs w:val="40"/>
+        </w:rPr>
+      </w:pPr>
+    </w:p>
+    <w:p>
+      <w:pPr>
+        <w:rPr>
           <w:color w:val="4472C4" w:themeColor="accent1"/>
           <w:sz w:val="40"/>
           <w:szCs w:val="40"/>
           <w:u w:val="single"/>
         </w:rPr>
       </w:pPr>
-    </w:p>
-    <w:p>
-      <w:pPr>
+      <w:r>
         <w:rPr>
           <w:color w:val="4472C4" w:themeColor="accent1"/>
           <w:sz w:val="40"/>
           <w:szCs w:val="40"/>
           <w:u w:val="single"/>
         </w:rPr>
-      </w:pPr>
+        <w:lastRenderedPageBreak/>
+        <w:t>2-Création de la machine virtuelle Windows 10</w:t>
+      </w:r>
     </w:p>
     <w:p>
       <w:pPr>
@@ -570,6 +687,53 @@
     <w:p>
       <w:pPr>
         <w:rPr>
+          <w:sz w:val="40"/>
+          <w:szCs w:val="40"/>
+        </w:rPr>
+      </w:pPr>
+      <w:r>
+        <w:rPr>
+          <w:sz w:val="40"/>
+          <w:szCs w:val="40"/>
+        </w:rPr>
+        <w:t xml:space="preserve">Pour créer une machine virtuelle </w:t>
+      </w:r>
+      <w:proofErr w:type="spellStart"/>
+      <w:r>
+        <w:rPr>
+          <w:sz w:val="40"/>
+          <w:szCs w:val="40"/>
+        </w:rPr>
+        <w:t>windows</w:t>
+      </w:r>
+      <w:proofErr w:type="spellEnd"/>
+      <w:r>
+        <w:rPr>
+          <w:sz w:val="40"/>
+          <w:szCs w:val="40"/>
+        </w:rPr>
+        <w:t xml:space="preserve"> 10 je clique sur « </w:t>
+      </w:r>
+      <w:proofErr w:type="spellStart"/>
+      <w:r>
+        <w:rPr>
+          <w:sz w:val="40"/>
+          <w:szCs w:val="40"/>
+        </w:rPr>
+        <w:t>Create</w:t>
+      </w:r>
+      <w:proofErr w:type="spellEnd"/>
+      <w:r>
+        <w:rPr>
+          <w:sz w:val="40"/>
+          <w:szCs w:val="40"/>
+        </w:rPr>
+        <w:t xml:space="preserve"> a New Virtual Machine »</w:t>
+      </w:r>
+    </w:p>
+    <w:p>
+      <w:pPr>
+        <w:rPr>
           <w:color w:val="4472C4" w:themeColor="accent1"/>
           <w:sz w:val="40"/>
           <w:szCs w:val="40"/>
@@ -593,6 +757,685 @@
           <w:szCs w:val="40"/>
           <w:u w:val="single"/>
         </w:rPr>
+        <w:drawing>
+          <wp:inline distT="0" distB="0" distL="0" distR="0" wp14:anchorId="58870843" wp14:editId="15F89790">
+            <wp:extent cx="5760720" cy="4123690"/>
+            <wp:effectExtent l="0" t="0" r="0" b="0"/>
+            <wp:docPr id="30" name="Image 30"/>
+            <wp:cNvGraphicFramePr>
+              <a:graphicFrameLocks xmlns:a="http://schemas.openxmlformats.org/drawingml/2006/main" noChangeAspect="1"/>
+            </wp:cNvGraphicFramePr>
+            <a:graphic xmlns:a="http://schemas.openxmlformats.org/drawingml/2006/main">
+              <a:graphicData uri="http://schemas.openxmlformats.org/drawingml/2006/picture">
+                <pic:pic xmlns:pic="http://schemas.openxmlformats.org/drawingml/2006/picture">
+                  <pic:nvPicPr>
+                    <pic:cNvPr id="1" name=""/>
+                    <pic:cNvPicPr/>
+                  </pic:nvPicPr>
+                  <pic:blipFill>
+                    <a:blip r:embed="rId11"/>
+                    <a:stretch>
+                      <a:fillRect/>
+                    </a:stretch>
+                  </pic:blipFill>
+                  <pic:spPr>
+                    <a:xfrm>
+                      <a:off x="0" y="0"/>
+                      <a:ext cx="5760720" cy="4123690"/>
+                    </a:xfrm>
+                    <a:prstGeom prst="rect">
+                      <a:avLst/>
+                    </a:prstGeom>
+                  </pic:spPr>
+                </pic:pic>
+              </a:graphicData>
+            </a:graphic>
+          </wp:inline>
+        </w:drawing>
+      </w:r>
+    </w:p>
+    <w:p>
+      <w:pPr>
+        <w:rPr>
+          <w:color w:val="4472C4" w:themeColor="accent1"/>
+          <w:sz w:val="40"/>
+          <w:szCs w:val="40"/>
+          <w:u w:val="single"/>
+        </w:rPr>
+      </w:pPr>
+      <w:r>
+        <w:rPr>
+          <w:color w:val="4472C4" w:themeColor="accent1"/>
+          <w:sz w:val="40"/>
+          <w:szCs w:val="40"/>
+          <w:u w:val="single"/>
+        </w:rPr>
+        <w:lastRenderedPageBreak/>
+        <w:drawing>
+          <wp:inline distT="0" distB="0" distL="0" distR="0" wp14:anchorId="799DDA07" wp14:editId="2AC94B40">
+            <wp:extent cx="5760720" cy="3220720"/>
+            <wp:effectExtent l="0" t="0" r="0" b="0"/>
+            <wp:docPr id="31" name="Image 31"/>
+            <wp:cNvGraphicFramePr>
+              <a:graphicFrameLocks xmlns:a="http://schemas.openxmlformats.org/drawingml/2006/main" noChangeAspect="1"/>
+            </wp:cNvGraphicFramePr>
+            <a:graphic xmlns:a="http://schemas.openxmlformats.org/drawingml/2006/main">
+              <a:graphicData uri="http://schemas.openxmlformats.org/drawingml/2006/picture">
+                <pic:pic xmlns:pic="http://schemas.openxmlformats.org/drawingml/2006/picture">
+                  <pic:nvPicPr>
+                    <pic:cNvPr id="1" name=""/>
+                    <pic:cNvPicPr/>
+                  </pic:nvPicPr>
+                  <pic:blipFill>
+                    <a:blip r:embed="rId12"/>
+                    <a:stretch>
+                      <a:fillRect/>
+                    </a:stretch>
+                  </pic:blipFill>
+                  <pic:spPr>
+                    <a:xfrm>
+                      <a:off x="0" y="0"/>
+                      <a:ext cx="5760720" cy="3220720"/>
+                    </a:xfrm>
+                    <a:prstGeom prst="rect">
+                      <a:avLst/>
+                    </a:prstGeom>
+                  </pic:spPr>
+                </pic:pic>
+              </a:graphicData>
+            </a:graphic>
+          </wp:inline>
+        </w:drawing>
+      </w:r>
+    </w:p>
+    <w:p>
+      <w:pPr>
+        <w:rPr>
+          <w:color w:val="4472C4" w:themeColor="accent1"/>
+          <w:sz w:val="40"/>
+          <w:szCs w:val="40"/>
+          <w:u w:val="single"/>
+        </w:rPr>
+      </w:pPr>
+      <w:r>
+        <w:rPr>
+          <w:color w:val="4472C4" w:themeColor="accent1"/>
+          <w:sz w:val="40"/>
+          <w:szCs w:val="40"/>
+          <w:u w:val="single"/>
+        </w:rPr>
+        <w:drawing>
+          <wp:inline distT="0" distB="0" distL="0" distR="0" wp14:anchorId="1DC7F6D8" wp14:editId="1B5590D7">
+            <wp:extent cx="4058216" cy="4096322"/>
+            <wp:effectExtent l="0" t="0" r="0" b="0"/>
+            <wp:docPr id="32" name="Image 32"/>
+            <wp:cNvGraphicFramePr>
+              <a:graphicFrameLocks xmlns:a="http://schemas.openxmlformats.org/drawingml/2006/main" noChangeAspect="1"/>
+            </wp:cNvGraphicFramePr>
+            <a:graphic xmlns:a="http://schemas.openxmlformats.org/drawingml/2006/main">
+              <a:graphicData uri="http://schemas.openxmlformats.org/drawingml/2006/picture">
+                <pic:pic xmlns:pic="http://schemas.openxmlformats.org/drawingml/2006/picture">
+                  <pic:nvPicPr>
+                    <pic:cNvPr id="1" name=""/>
+                    <pic:cNvPicPr/>
+                  </pic:nvPicPr>
+                  <pic:blipFill>
+                    <a:blip r:embed="rId13"/>
+                    <a:stretch>
+                      <a:fillRect/>
+                    </a:stretch>
+                  </pic:blipFill>
+                  <pic:spPr>
+                    <a:xfrm>
+                      <a:off x="0" y="0"/>
+                      <a:ext cx="4058216" cy="4096322"/>
+                    </a:xfrm>
+                    <a:prstGeom prst="rect">
+                      <a:avLst/>
+                    </a:prstGeom>
+                  </pic:spPr>
+                </pic:pic>
+              </a:graphicData>
+            </a:graphic>
+          </wp:inline>
+        </w:drawing>
+      </w:r>
+    </w:p>
+    <w:p>
+      <w:pPr>
+        <w:rPr>
+          <w:color w:val="4472C4" w:themeColor="accent1"/>
+          <w:sz w:val="40"/>
+          <w:szCs w:val="40"/>
+          <w:u w:val="single"/>
+        </w:rPr>
+      </w:pPr>
+    </w:p>
+    <w:p>
+      <w:pPr>
+        <w:rPr>
+          <w:sz w:val="40"/>
+          <w:szCs w:val="40"/>
+        </w:rPr>
+      </w:pPr>
+      <w:r>
+        <w:rPr>
+          <w:sz w:val="40"/>
+          <w:szCs w:val="40"/>
+        </w:rPr>
+        <w:t>Je sélectionne mon ISO dans mon répertoire afin de l’injecter dans ma machine virtuelle en CD/DVD ROM.</w:t>
+      </w:r>
+    </w:p>
+    <w:p>
+      <w:pPr>
+        <w:rPr>
+          <w:sz w:val="40"/>
+          <w:szCs w:val="40"/>
+        </w:rPr>
+      </w:pPr>
+      <w:r>
+        <w:rPr>
+          <w:sz w:val="40"/>
+          <w:szCs w:val="40"/>
+        </w:rPr>
+        <w:lastRenderedPageBreak/>
+        <w:drawing>
+          <wp:inline distT="0" distB="0" distL="0" distR="0" wp14:anchorId="109E7A6D" wp14:editId="2ACB6B42">
+            <wp:extent cx="4058216" cy="4077269"/>
+            <wp:effectExtent l="0" t="0" r="0" b="0"/>
+            <wp:docPr id="35" name="Image 35"/>
+            <wp:cNvGraphicFramePr>
+              <a:graphicFrameLocks xmlns:a="http://schemas.openxmlformats.org/drawingml/2006/main" noChangeAspect="1"/>
+            </wp:cNvGraphicFramePr>
+            <a:graphic xmlns:a="http://schemas.openxmlformats.org/drawingml/2006/main">
+              <a:graphicData uri="http://schemas.openxmlformats.org/drawingml/2006/picture">
+                <pic:pic xmlns:pic="http://schemas.openxmlformats.org/drawingml/2006/picture">
+                  <pic:nvPicPr>
+                    <pic:cNvPr id="1" name=""/>
+                    <pic:cNvPicPr/>
+                  </pic:nvPicPr>
+                  <pic:blipFill>
+                    <a:blip r:embed="rId14"/>
+                    <a:stretch>
+                      <a:fillRect/>
+                    </a:stretch>
+                  </pic:blipFill>
+                  <pic:spPr>
+                    <a:xfrm>
+                      <a:off x="0" y="0"/>
+                      <a:ext cx="4058216" cy="4077269"/>
+                    </a:xfrm>
+                    <a:prstGeom prst="rect">
+                      <a:avLst/>
+                    </a:prstGeom>
+                  </pic:spPr>
+                </pic:pic>
+              </a:graphicData>
+            </a:graphic>
+          </wp:inline>
+        </w:drawing>
+      </w:r>
+    </w:p>
+    <w:p>
+      <w:pPr>
+        <w:rPr>
+          <w:sz w:val="40"/>
+          <w:szCs w:val="40"/>
+        </w:rPr>
+      </w:pPr>
+      <w:r>
+        <w:rPr>
+          <w:sz w:val="40"/>
+          <w:szCs w:val="40"/>
+        </w:rPr>
+        <w:t xml:space="preserve">Ici je configure l’installation de mon </w:t>
+      </w:r>
+      <w:proofErr w:type="spellStart"/>
+      <w:r>
+        <w:rPr>
+          <w:sz w:val="40"/>
+          <w:szCs w:val="40"/>
+        </w:rPr>
+        <w:t>windows</w:t>
+      </w:r>
+      <w:proofErr w:type="spellEnd"/>
+      <w:r>
+        <w:rPr>
+          <w:sz w:val="40"/>
+          <w:szCs w:val="40"/>
+        </w:rPr>
+        <w:t xml:space="preserve"> 10. Je ne rentre pas de clé de produit car je n’en ai pas besoin pour l’exemple. Je décide d’utiliser une version de </w:t>
+      </w:r>
+      <w:proofErr w:type="spellStart"/>
+      <w:r>
+        <w:rPr>
+          <w:sz w:val="40"/>
+          <w:szCs w:val="40"/>
+        </w:rPr>
+        <w:t>windows</w:t>
+      </w:r>
+      <w:proofErr w:type="spellEnd"/>
+      <w:r>
+        <w:rPr>
+          <w:sz w:val="40"/>
+          <w:szCs w:val="40"/>
+        </w:rPr>
+        <w:t xml:space="preserve"> 10 PRO. Je décide de ne pas mettre de mot de passe pour ce cas-ci.</w:t>
+      </w:r>
+    </w:p>
+    <w:p>
+      <w:pPr>
+        <w:rPr>
+          <w:sz w:val="40"/>
+          <w:szCs w:val="40"/>
+        </w:rPr>
+      </w:pPr>
+      <w:r>
+        <w:rPr>
+          <w:sz w:val="40"/>
+          <w:szCs w:val="40"/>
+        </w:rPr>
+        <w:lastRenderedPageBreak/>
+        <w:drawing>
+          <wp:inline distT="0" distB="0" distL="0" distR="0" wp14:anchorId="4FC2D05B" wp14:editId="7FC00E2B">
+            <wp:extent cx="4248743" cy="4105848"/>
+            <wp:effectExtent l="0" t="0" r="0" b="9525"/>
+            <wp:docPr id="36" name="Image 36"/>
+            <wp:cNvGraphicFramePr>
+              <a:graphicFrameLocks xmlns:a="http://schemas.openxmlformats.org/drawingml/2006/main" noChangeAspect="1"/>
+            </wp:cNvGraphicFramePr>
+            <a:graphic xmlns:a="http://schemas.openxmlformats.org/drawingml/2006/main">
+              <a:graphicData uri="http://schemas.openxmlformats.org/drawingml/2006/picture">
+                <pic:pic xmlns:pic="http://schemas.openxmlformats.org/drawingml/2006/picture">
+                  <pic:nvPicPr>
+                    <pic:cNvPr id="1" name=""/>
+                    <pic:cNvPicPr/>
+                  </pic:nvPicPr>
+                  <pic:blipFill>
+                    <a:blip r:embed="rId15"/>
+                    <a:stretch>
+                      <a:fillRect/>
+                    </a:stretch>
+                  </pic:blipFill>
+                  <pic:spPr>
+                    <a:xfrm>
+                      <a:off x="0" y="0"/>
+                      <a:ext cx="4248743" cy="4105848"/>
+                    </a:xfrm>
+                    <a:prstGeom prst="rect">
+                      <a:avLst/>
+                    </a:prstGeom>
+                  </pic:spPr>
+                </pic:pic>
+              </a:graphicData>
+            </a:graphic>
+          </wp:inline>
+        </w:drawing>
+      </w:r>
+    </w:p>
+    <w:p>
+      <w:pPr>
+        <w:rPr>
+          <w:sz w:val="40"/>
+          <w:szCs w:val="40"/>
+        </w:rPr>
+      </w:pPr>
+    </w:p>
+    <w:p>
+      <w:pPr>
+        <w:rPr>
+          <w:sz w:val="40"/>
+          <w:szCs w:val="40"/>
+        </w:rPr>
+      </w:pPr>
+      <w:r>
+        <w:rPr>
+          <w:sz w:val="40"/>
+          <w:szCs w:val="40"/>
+        </w:rPr>
+        <w:t>Je choisis la ou va s’installer ma machine virtuelle sur ma machine physique.</w:t>
+      </w:r>
+    </w:p>
+    <w:p>
+      <w:pPr>
+        <w:rPr>
+          <w:sz w:val="40"/>
+          <w:szCs w:val="40"/>
+        </w:rPr>
+      </w:pPr>
+      <w:r>
+        <w:rPr>
+          <w:sz w:val="40"/>
+          <w:szCs w:val="40"/>
+        </w:rPr>
+        <w:lastRenderedPageBreak/>
+        <w:drawing>
+          <wp:inline distT="0" distB="0" distL="0" distR="0" wp14:anchorId="226D8D0E" wp14:editId="5FC91E36">
+            <wp:extent cx="4048690" cy="4077269"/>
+            <wp:effectExtent l="0" t="0" r="9525" b="0"/>
+            <wp:docPr id="37" name="Image 37"/>
+            <wp:cNvGraphicFramePr>
+              <a:graphicFrameLocks xmlns:a="http://schemas.openxmlformats.org/drawingml/2006/main" noChangeAspect="1"/>
+            </wp:cNvGraphicFramePr>
+            <a:graphic xmlns:a="http://schemas.openxmlformats.org/drawingml/2006/main">
+              <a:graphicData uri="http://schemas.openxmlformats.org/drawingml/2006/picture">
+                <pic:pic xmlns:pic="http://schemas.openxmlformats.org/drawingml/2006/picture">
+                  <pic:nvPicPr>
+                    <pic:cNvPr id="1" name=""/>
+                    <pic:cNvPicPr/>
+                  </pic:nvPicPr>
+                  <pic:blipFill>
+                    <a:blip r:embed="rId16"/>
+                    <a:stretch>
+                      <a:fillRect/>
+                    </a:stretch>
+                  </pic:blipFill>
+                  <pic:spPr>
+                    <a:xfrm>
+                      <a:off x="0" y="0"/>
+                      <a:ext cx="4048690" cy="4077269"/>
+                    </a:xfrm>
+                    <a:prstGeom prst="rect">
+                      <a:avLst/>
+                    </a:prstGeom>
+                  </pic:spPr>
+                </pic:pic>
+              </a:graphicData>
+            </a:graphic>
+          </wp:inline>
+        </w:drawing>
+      </w:r>
+    </w:p>
+    <w:p>
+      <w:pPr>
+        <w:rPr>
+          <w:sz w:val="40"/>
+          <w:szCs w:val="40"/>
+        </w:rPr>
+      </w:pPr>
+      <w:r>
+        <w:rPr>
+          <w:sz w:val="40"/>
+          <w:szCs w:val="40"/>
+        </w:rPr>
+        <w:t>Ici je décide d’allouer 100GB d’espace disque dur à ma machine virtuelle.</w:t>
+      </w:r>
+    </w:p>
+    <w:p>
+      <w:pPr>
+        <w:rPr>
+          <w:sz w:val="40"/>
+          <w:szCs w:val="40"/>
+        </w:rPr>
+      </w:pPr>
+      <w:r>
+        <w:rPr>
+          <w:sz w:val="40"/>
+          <w:szCs w:val="40"/>
+        </w:rPr>
+        <w:lastRenderedPageBreak/>
+        <w:drawing>
+          <wp:inline distT="0" distB="0" distL="0" distR="0" wp14:anchorId="2E7887F9" wp14:editId="08EED35C">
+            <wp:extent cx="5760720" cy="4420870"/>
+            <wp:effectExtent l="0" t="0" r="0" b="0"/>
+            <wp:docPr id="38" name="Image 38"/>
+            <wp:cNvGraphicFramePr>
+              <a:graphicFrameLocks xmlns:a="http://schemas.openxmlformats.org/drawingml/2006/main" noChangeAspect="1"/>
+            </wp:cNvGraphicFramePr>
+            <a:graphic xmlns:a="http://schemas.openxmlformats.org/drawingml/2006/main">
+              <a:graphicData uri="http://schemas.openxmlformats.org/drawingml/2006/picture">
+                <pic:pic xmlns:pic="http://schemas.openxmlformats.org/drawingml/2006/picture">
+                  <pic:nvPicPr>
+                    <pic:cNvPr id="1" name=""/>
+                    <pic:cNvPicPr/>
+                  </pic:nvPicPr>
+                  <pic:blipFill>
+                    <a:blip r:embed="rId17"/>
+                    <a:stretch>
+                      <a:fillRect/>
+                    </a:stretch>
+                  </pic:blipFill>
+                  <pic:spPr>
+                    <a:xfrm>
+                      <a:off x="0" y="0"/>
+                      <a:ext cx="5760720" cy="4420870"/>
+                    </a:xfrm>
+                    <a:prstGeom prst="rect">
+                      <a:avLst/>
+                    </a:prstGeom>
+                  </pic:spPr>
+                </pic:pic>
+              </a:graphicData>
+            </a:graphic>
+          </wp:inline>
+        </w:drawing>
+      </w:r>
+    </w:p>
+    <w:p>
+      <w:pPr>
+        <w:rPr>
+          <w:sz w:val="40"/>
+          <w:szCs w:val="40"/>
+        </w:rPr>
+      </w:pPr>
+    </w:p>
+    <w:p>
+      <w:pPr>
+        <w:rPr>
+          <w:sz w:val="40"/>
+          <w:szCs w:val="40"/>
+        </w:rPr>
+      </w:pPr>
+      <w:r>
+        <w:rPr>
+          <w:sz w:val="40"/>
+          <w:szCs w:val="40"/>
+        </w:rPr>
+        <w:t>En cliquant sur « </w:t>
+      </w:r>
+      <w:proofErr w:type="spellStart"/>
+      <w:r>
+        <w:rPr>
+          <w:sz w:val="40"/>
+          <w:szCs w:val="40"/>
+        </w:rPr>
+        <w:t>Customize</w:t>
+      </w:r>
+      <w:proofErr w:type="spellEnd"/>
+      <w:r>
+        <w:rPr>
+          <w:sz w:val="40"/>
+          <w:szCs w:val="40"/>
+        </w:rPr>
+        <w:t xml:space="preserve"> Hardware… » je peux choisir le nombre de GB de mémoire vive je peux allouer à ma machine virtuelle. J’alloue 4GB pour </w:t>
+      </w:r>
+      <w:proofErr w:type="spellStart"/>
+      <w:r>
+        <w:rPr>
+          <w:sz w:val="40"/>
+          <w:szCs w:val="40"/>
+        </w:rPr>
+        <w:t>windows</w:t>
+      </w:r>
+      <w:proofErr w:type="spellEnd"/>
+      <w:r>
+        <w:rPr>
+          <w:sz w:val="40"/>
+          <w:szCs w:val="40"/>
+        </w:rPr>
+        <w:t xml:space="preserve"> 10.</w:t>
+      </w:r>
+    </w:p>
+    <w:p>
+      <w:pPr>
+        <w:rPr>
+          <w:sz w:val="40"/>
+          <w:szCs w:val="40"/>
+        </w:rPr>
+      </w:pPr>
+      <w:r>
+        <w:rPr>
+          <w:sz w:val="40"/>
+          <w:szCs w:val="40"/>
+        </w:rPr>
+        <w:lastRenderedPageBreak/>
+        <w:drawing>
+          <wp:inline distT="0" distB="0" distL="0" distR="0" wp14:anchorId="2947DD5F" wp14:editId="450440DB">
+            <wp:extent cx="4039164" cy="4077269"/>
+            <wp:effectExtent l="0" t="0" r="0" b="0"/>
+            <wp:docPr id="39" name="Image 39"/>
+            <wp:cNvGraphicFramePr>
+              <a:graphicFrameLocks xmlns:a="http://schemas.openxmlformats.org/drawingml/2006/main" noChangeAspect="1"/>
+            </wp:cNvGraphicFramePr>
+            <a:graphic xmlns:a="http://schemas.openxmlformats.org/drawingml/2006/main">
+              <a:graphicData uri="http://schemas.openxmlformats.org/drawingml/2006/picture">
+                <pic:pic xmlns:pic="http://schemas.openxmlformats.org/drawingml/2006/picture">
+                  <pic:nvPicPr>
+                    <pic:cNvPr id="1" name=""/>
+                    <pic:cNvPicPr/>
+                  </pic:nvPicPr>
+                  <pic:blipFill>
+                    <a:blip r:embed="rId18"/>
+                    <a:stretch>
+                      <a:fillRect/>
+                    </a:stretch>
+                  </pic:blipFill>
+                  <pic:spPr>
+                    <a:xfrm>
+                      <a:off x="0" y="0"/>
+                      <a:ext cx="4039164" cy="4077269"/>
+                    </a:xfrm>
+                    <a:prstGeom prst="rect">
+                      <a:avLst/>
+                    </a:prstGeom>
+                  </pic:spPr>
+                </pic:pic>
+              </a:graphicData>
+            </a:graphic>
+          </wp:inline>
+        </w:drawing>
+      </w:r>
+    </w:p>
+    <w:p>
+      <w:pPr>
+        <w:rPr>
+          <w:sz w:val="40"/>
+          <w:szCs w:val="40"/>
+        </w:rPr>
+      </w:pPr>
+    </w:p>
+    <w:p>
+      <w:pPr>
+        <w:rPr>
+          <w:sz w:val="40"/>
+          <w:szCs w:val="40"/>
+        </w:rPr>
+      </w:pPr>
+      <w:r>
+        <w:rPr>
+          <w:sz w:val="40"/>
+          <w:szCs w:val="40"/>
+        </w:rPr>
+        <w:t>On peut voir le résumé de la configuration de la machine virtuelle.</w:t>
+      </w:r>
+    </w:p>
+    <w:p>
+      <w:pPr>
+        <w:rPr>
+          <w:sz w:val="40"/>
+          <w:szCs w:val="40"/>
+        </w:rPr>
+      </w:pPr>
+      <w:r>
+        <w:rPr>
+          <w:sz w:val="40"/>
+          <w:szCs w:val="40"/>
+        </w:rPr>
+        <w:t xml:space="preserve">Je n’ai plus qu’à cliquer sur « Finish ». </w:t>
+      </w:r>
+    </w:p>
+    <w:p>
+      <w:pPr>
+        <w:rPr>
+          <w:sz w:val="40"/>
+          <w:szCs w:val="40"/>
+        </w:rPr>
+      </w:pPr>
+      <w:r>
+        <w:rPr>
+          <w:sz w:val="40"/>
+          <w:szCs w:val="40"/>
+        </w:rPr>
+        <w:t>Ma machine virtuelle Windows 10 est créer !</w:t>
+      </w:r>
+    </w:p>
+    <w:p>
+      <w:pPr>
+        <w:rPr>
+          <w:sz w:val="40"/>
+          <w:szCs w:val="40"/>
+        </w:rPr>
+      </w:pPr>
+    </w:p>
+    <w:p>
+      <w:pPr>
+        <w:rPr>
+          <w:sz w:val="40"/>
+          <w:szCs w:val="40"/>
+        </w:rPr>
+      </w:pPr>
+    </w:p>
+    <w:p>
+      <w:pPr>
+        <w:rPr>
+          <w:sz w:val="40"/>
+          <w:szCs w:val="40"/>
+        </w:rPr>
+      </w:pPr>
+    </w:p>
+    <w:p>
+      <w:pPr>
+        <w:rPr>
+          <w:sz w:val="40"/>
+          <w:szCs w:val="40"/>
+        </w:rPr>
+      </w:pPr>
+    </w:p>
+    <w:p>
+      <w:pPr>
+        <w:rPr>
+          <w:sz w:val="40"/>
+          <w:szCs w:val="40"/>
+        </w:rPr>
+      </w:pPr>
+    </w:p>
+    <w:p>
+      <w:pPr>
+        <w:rPr>
+          <w:color w:val="4472C4" w:themeColor="accent1"/>
+          <w:sz w:val="40"/>
+          <w:szCs w:val="40"/>
+          <w:u w:val="single"/>
+        </w:rPr>
+      </w:pPr>
+    </w:p>
+    <w:p>
+      <w:pPr>
+        <w:rPr>
+          <w:color w:val="4472C4" w:themeColor="accent1"/>
+          <w:sz w:val="40"/>
+          <w:szCs w:val="40"/>
+          <w:u w:val="single"/>
+        </w:rPr>
+      </w:pPr>
+      <w:r>
+        <w:rPr>
+          <w:color w:val="4472C4" w:themeColor="accent1"/>
+          <w:sz w:val="40"/>
+          <w:szCs w:val="40"/>
+          <w:u w:val="single"/>
+        </w:rPr>
+        <w:lastRenderedPageBreak/>
         <w:t>3</w:t>
       </w:r>
       <w:r>
@@ -602,7 +1445,27 @@
           <w:szCs w:val="40"/>
           <w:u w:val="single"/>
         </w:rPr>
-        <w:t>-Création du routeur PFSense.</w:t>
+        <w:t xml:space="preserve">-Création du routeur </w:t>
+      </w:r>
+      <w:proofErr w:type="spellStart"/>
+      <w:r>
+        <w:rPr>
+          <w:color w:val="4472C4" w:themeColor="accent1"/>
+          <w:sz w:val="40"/>
+          <w:szCs w:val="40"/>
+          <w:u w:val="single"/>
+        </w:rPr>
+        <w:t>PFSense</w:t>
+      </w:r>
+      <w:proofErr w:type="spellEnd"/>
+      <w:r>
+        <w:rPr>
+          <w:color w:val="4472C4" w:themeColor="accent1"/>
+          <w:sz w:val="40"/>
+          <w:szCs w:val="40"/>
+          <w:u w:val="single"/>
+        </w:rPr>
+        <w:t>.</w:t>
       </w:r>
     </w:p>
     <w:p>
@@ -628,7 +1491,25 @@
           <w:sz w:val="40"/>
           <w:szCs w:val="40"/>
         </w:rPr>
-        <w:t>Je vais créer une machine virtuelle depuis VMware pour PFSense :</w:t>
+        <w:t xml:space="preserve">Comme pour la machine virtuelle </w:t>
+      </w:r>
+      <w:proofErr w:type="spellStart"/>
+      <w:r>
+        <w:rPr>
+          <w:color w:val="000000" w:themeColor="text1"/>
+          <w:sz w:val="40"/>
+          <w:szCs w:val="40"/>
+        </w:rPr>
+        <w:t>windows</w:t>
+      </w:r>
+      <w:proofErr w:type="spellEnd"/>
+      <w:r>
+        <w:rPr>
+          <w:color w:val="000000" w:themeColor="text1"/>
+          <w:sz w:val="40"/>
+          <w:szCs w:val="40"/>
+        </w:rPr>
+        <w:t xml:space="preserve"> 10 :</w:t>
       </w:r>
     </w:p>
     <w:p>
@@ -679,7 +1560,7 @@
                     <pic:cNvPicPr/>
                   </pic:nvPicPr>
                   <pic:blipFill>
-                    <a:blip r:embed="rId11">
+                    <a:blip r:embed="rId19">
                       <a:extLst>
                         <a:ext uri="{28A0092B-C50C-407E-A947-70E740481C1C}">
                           <a14:useLocalDpi xmlns:a14="http://schemas.microsoft.com/office/drawing/2010/main" val="0"/>
@@ -715,7 +1596,24 @@
     <w:p>
       <w:pPr>
         <w:rPr>
-          <w:color w:val="000000" w:themeColor="text1"/>
+          <w:sz w:val="40"/>
+          <w:szCs w:val="40"/>
+        </w:rPr>
+      </w:pPr>
+    </w:p>
+    <w:p>
+      <w:pPr>
+        <w:ind w:firstLine="708"/>
+        <w:rPr>
+          <w:sz w:val="40"/>
+          <w:szCs w:val="40"/>
+        </w:rPr>
+      </w:pPr>
+    </w:p>
+    <w:p>
+      <w:pPr>
+        <w:ind w:firstLine="708"/>
+        <w:rPr>
           <w:sz w:val="40"/>
           <w:szCs w:val="40"/>
         </w:rPr>
@@ -738,16 +1636,16 @@
         </w:rPr>
         <w:lastRenderedPageBreak/>
         <w:drawing>
-          <wp:anchor distT="0" distB="0" distL="114300" distR="114300" simplePos="0" relativeHeight="251659264" behindDoc="0" locked="0" layoutInCell="1" allowOverlap="1" wp14:anchorId="5F33C342" wp14:editId="6816FF76">
+          <wp:anchor distT="0" distB="0" distL="114300" distR="114300" simplePos="0" relativeHeight="251659264" behindDoc="0" locked="0" layoutInCell="1" allowOverlap="1" wp14:anchorId="5F33C342" wp14:editId="26FC9EEA">
             <wp:simplePos x="0" y="0"/>
-            <wp:positionH relativeFrom="column">
-              <wp:posOffset>1619885</wp:posOffset>
+            <wp:positionH relativeFrom="margin">
+              <wp:align>center</wp:align>
             </wp:positionH>
             <wp:positionV relativeFrom="paragraph">
-              <wp:posOffset>273286</wp:posOffset>
+              <wp:posOffset>326390</wp:posOffset>
             </wp:positionV>
             <wp:extent cx="2717800" cy="2717800"/>
-            <wp:effectExtent l="0" t="0" r="0" b="0"/>
+            <wp:effectExtent l="0" t="0" r="6350" b="6350"/>
             <wp:wrapSquare wrapText="bothSides"/>
             <wp:docPr id="2" name="Image 2" descr="Une image contenant texte&#10;&#10;Description générée automatiquement"/>
             <wp:cNvGraphicFramePr>
@@ -761,7 +1659,7 @@
                     <pic:cNvPicPr/>
                   </pic:nvPicPr>
                   <pic:blipFill>
-                    <a:blip r:embed="rId12">
+                    <a:blip r:embed="rId20">
                       <a:extLst>
                         <a:ext uri="{28A0092B-C50C-407E-A947-70E740481C1C}">
                           <a14:useLocalDpi xmlns:a14="http://schemas.microsoft.com/office/drawing/2010/main" val="0"/>
@@ -847,24 +1745,6 @@
           <w:szCs w:val="40"/>
         </w:rPr>
       </w:pPr>
-    </w:p>
-    <w:p>
-      <w:pPr>
-        <w:ind w:firstLine="708"/>
-        <w:rPr>
-          <w:sz w:val="40"/>
-          <w:szCs w:val="40"/>
-        </w:rPr>
-      </w:pPr>
-    </w:p>
-    <w:p>
-      <w:pPr>
-        <w:ind w:firstLine="708"/>
-        <w:rPr>
-          <w:sz w:val="40"/>
-          <w:szCs w:val="40"/>
-        </w:rPr>
-      </w:pPr>
       <w:r>
         <w:rPr>
           <w:noProof/>
@@ -872,16 +1752,16 @@
           <w:szCs w:val="40"/>
         </w:rPr>
         <w:drawing>
-          <wp:anchor distT="0" distB="0" distL="114300" distR="114300" simplePos="0" relativeHeight="251660288" behindDoc="0" locked="0" layoutInCell="1" allowOverlap="1" wp14:anchorId="736452AF" wp14:editId="0BFB7DFD">
+          <wp:anchor distT="0" distB="0" distL="114300" distR="114300" simplePos="0" relativeHeight="251660288" behindDoc="0" locked="0" layoutInCell="1" allowOverlap="1" wp14:anchorId="736452AF" wp14:editId="50D32AC4">
             <wp:simplePos x="0" y="0"/>
-            <wp:positionH relativeFrom="column">
-              <wp:posOffset>-17972</wp:posOffset>
+            <wp:positionH relativeFrom="margin">
+              <wp:align>right</wp:align>
             </wp:positionH>
             <wp:positionV relativeFrom="paragraph">
-              <wp:posOffset>-59</wp:posOffset>
+              <wp:posOffset>691515</wp:posOffset>
             </wp:positionV>
             <wp:extent cx="5760720" cy="3246755"/>
-            <wp:effectExtent l="0" t="0" r="5080" b="4445"/>
+            <wp:effectExtent l="0" t="0" r="0" b="0"/>
             <wp:wrapSquare wrapText="bothSides"/>
             <wp:docPr id="3" name="Image 3" descr="Une image contenant texte, capture d’écran, moniteur, noir&#10;&#10;Description générée automatiquement"/>
             <wp:cNvGraphicFramePr>
@@ -895,7 +1775,7 @@
                     <pic:cNvPicPr/>
                   </pic:nvPicPr>
                   <pic:blipFill>
-                    <a:blip r:embed="rId13">
+                    <a:blip r:embed="rId21">
                       <a:extLst>
                         <a:ext uri="{28A0092B-C50C-407E-A947-70E740481C1C}">
                           <a14:useLocalDpi xmlns:a14="http://schemas.microsoft.com/office/drawing/2010/main" val="0"/>
@@ -945,19 +1825,81 @@
       </w:pPr>
       <w:r>
         <w:rPr>
+          <w:sz w:val="40"/>
+          <w:szCs w:val="40"/>
+        </w:rPr>
+        <w:t xml:space="preserve">Je choisis donc l’ISO de </w:t>
+      </w:r>
+      <w:proofErr w:type="spellStart"/>
+      <w:r>
+        <w:rPr>
+          <w:sz w:val="40"/>
+          <w:szCs w:val="40"/>
+        </w:rPr>
+        <w:t>PFSense</w:t>
+      </w:r>
+      <w:proofErr w:type="spellEnd"/>
+      <w:r>
+        <w:rPr>
+          <w:sz w:val="40"/>
+          <w:szCs w:val="40"/>
+        </w:rPr>
+        <w:t xml:space="preserve"> à installer sur VMware.</w:t>
+      </w:r>
+    </w:p>
+    <w:p>
+      <w:pPr>
+        <w:rPr>
+          <w:sz w:val="40"/>
+          <w:szCs w:val="40"/>
+        </w:rPr>
+      </w:pPr>
+    </w:p>
+    <w:p>
+      <w:pPr>
+        <w:rPr>
+          <w:sz w:val="40"/>
+          <w:szCs w:val="40"/>
+        </w:rPr>
+      </w:pPr>
+    </w:p>
+    <w:p>
+      <w:pPr>
+        <w:rPr>
+          <w:sz w:val="40"/>
+          <w:szCs w:val="40"/>
+        </w:rPr>
+      </w:pPr>
+    </w:p>
+    <w:p>
+      <w:pPr>
+        <w:rPr>
+          <w:sz w:val="40"/>
+          <w:szCs w:val="40"/>
+        </w:rPr>
+      </w:pPr>
+    </w:p>
+    <w:p>
+      <w:pPr>
+        <w:rPr>
+          <w:sz w:val="40"/>
+          <w:szCs w:val="40"/>
+        </w:rPr>
+      </w:pPr>
+      <w:r>
+        <w:rPr>
           <w:noProof/>
           <w:sz w:val="40"/>
           <w:szCs w:val="40"/>
         </w:rPr>
-        <w:lastRenderedPageBreak/>
         <w:drawing>
-          <wp:anchor distT="0" distB="0" distL="114300" distR="114300" simplePos="0" relativeHeight="251661312" behindDoc="0" locked="0" layoutInCell="1" allowOverlap="1" wp14:anchorId="5BB2E42B" wp14:editId="09D2D7E1">
+          <wp:anchor distT="0" distB="0" distL="114300" distR="114300" simplePos="0" relativeHeight="251661312" behindDoc="0" locked="0" layoutInCell="1" allowOverlap="1" wp14:anchorId="5BB2E42B" wp14:editId="2C3F816C">
             <wp:simplePos x="0" y="0"/>
             <wp:positionH relativeFrom="column">
-              <wp:posOffset>1386042</wp:posOffset>
+              <wp:posOffset>1147445</wp:posOffset>
             </wp:positionH>
             <wp:positionV relativeFrom="paragraph">
-              <wp:posOffset>431165</wp:posOffset>
+              <wp:posOffset>0</wp:posOffset>
             </wp:positionV>
             <wp:extent cx="2705100" cy="2730500"/>
             <wp:effectExtent l="0" t="0" r="0" b="0"/>
@@ -974,7 +1916,7 @@
                     <pic:cNvPicPr/>
                   </pic:nvPicPr>
                   <pic:blipFill>
-                    <a:blip r:embed="rId14">
+                    <a:blip r:embed="rId22">
                       <a:extLst>
                         <a:ext uri="{28A0092B-C50C-407E-A947-70E740481C1C}">
                           <a14:useLocalDpi xmlns:a14="http://schemas.microsoft.com/office/drawing/2010/main" val="0"/>
@@ -1006,21 +1948,6 @@
           </wp:anchor>
         </w:drawing>
       </w:r>
-      <w:r>
-        <w:rPr>
-          <w:sz w:val="40"/>
-          <w:szCs w:val="40"/>
-        </w:rPr>
-        <w:t>Je choisis donc l’ISO de PFSense à installer sur VMware.</w:t>
-      </w:r>
-    </w:p>
-    <w:p>
-      <w:pPr>
-        <w:rPr>
-          <w:sz w:val="40"/>
-          <w:szCs w:val="40"/>
-        </w:rPr>
-      </w:pPr>
     </w:p>
     <w:p>
       <w:pPr>
@@ -1084,6 +2011,14 @@
         </w:rPr>
         <w:t>Je lui alloue un espace de disque dur sur ma machine physique (60GB en l’occurrence)</w:t>
       </w:r>
+    </w:p>
+    <w:p>
+      <w:pPr>
+        <w:rPr>
+          <w:sz w:val="40"/>
+          <w:szCs w:val="40"/>
+        </w:rPr>
+      </w:pPr>
     </w:p>
     <w:p>
       <w:pPr>
@@ -1131,7 +2066,7 @@
                     <pic:cNvPicPr/>
                   </pic:nvPicPr>
                   <pic:blipFill>
-                    <a:blip r:embed="rId15">
+                    <a:blip r:embed="rId23">
                       <a:extLst>
                         <a:ext uri="{28A0092B-C50C-407E-A947-70E740481C1C}">
                           <a14:useLocalDpi xmlns:a14="http://schemas.microsoft.com/office/drawing/2010/main" val="0"/>
@@ -1303,7 +2238,7 @@
                     <pic:cNvPicPr/>
                   </pic:nvPicPr>
                   <pic:blipFill>
-                    <a:blip r:embed="rId16">
+                    <a:blip r:embed="rId24">
                       <a:extLst>
                         <a:ext uri="{28A0092B-C50C-407E-A947-70E740481C1C}">
                           <a14:useLocalDpi xmlns:a14="http://schemas.microsoft.com/office/drawing/2010/main" val="0"/>
@@ -1385,7 +2320,23 @@
           <w:sz w:val="40"/>
           <w:szCs w:val="40"/>
         </w:rPr>
-        <w:t>Maintenant on va procéder à l’installation de l’OS PFSense :</w:t>
+        <w:t xml:space="preserve">Maintenant on va procéder à l’installation de l’OS </w:t>
+      </w:r>
+      <w:proofErr w:type="spellStart"/>
+      <w:r>
+        <w:rPr>
+          <w:sz w:val="40"/>
+          <w:szCs w:val="40"/>
+        </w:rPr>
+        <w:t>PFSense</w:t>
+      </w:r>
+      <w:proofErr w:type="spellEnd"/>
+      <w:r>
+        <w:rPr>
+          <w:sz w:val="40"/>
+          <w:szCs w:val="40"/>
+        </w:rPr>
+        <w:t> :</w:t>
       </w:r>
     </w:p>
     <w:p>
@@ -1407,547 +2358,6 @@
             <wp:extent cx="5760720" cy="3232150"/>
             <wp:effectExtent l="0" t="0" r="0" b="6350"/>
             <wp:docPr id="7" name="Image 7"/>
-            <wp:cNvGraphicFramePr>
-              <a:graphicFrameLocks xmlns:a="http://schemas.openxmlformats.org/drawingml/2006/main" noChangeAspect="1"/>
-            </wp:cNvGraphicFramePr>
-            <a:graphic xmlns:a="http://schemas.openxmlformats.org/drawingml/2006/main">
-              <a:graphicData uri="http://schemas.openxmlformats.org/drawingml/2006/picture">
-                <pic:pic xmlns:pic="http://schemas.openxmlformats.org/drawingml/2006/picture">
-                  <pic:nvPicPr>
-                    <pic:cNvPr id="1" name=""/>
-                    <pic:cNvPicPr/>
-                  </pic:nvPicPr>
-                  <pic:blipFill>
-                    <a:blip r:embed="rId17"/>
-                    <a:stretch>
-                      <a:fillRect/>
-                    </a:stretch>
-                  </pic:blipFill>
-                  <pic:spPr>
-                    <a:xfrm>
-                      <a:off x="0" y="0"/>
-                      <a:ext cx="5760720" cy="3232150"/>
-                    </a:xfrm>
-                    <a:prstGeom prst="rect">
-                      <a:avLst/>
-                    </a:prstGeom>
-                  </pic:spPr>
-                </pic:pic>
-              </a:graphicData>
-            </a:graphic>
-          </wp:inline>
-        </w:drawing>
-      </w:r>
-    </w:p>
-    <w:p>
-      <w:pPr>
-        <w:rPr>
-          <w:sz w:val="40"/>
-          <w:szCs w:val="40"/>
-        </w:rPr>
-      </w:pPr>
-      <w:r>
-        <w:rPr>
-          <w:sz w:val="40"/>
-          <w:szCs w:val="40"/>
-        </w:rPr>
-        <w:t>On accepte la licence</w:t>
-      </w:r>
-    </w:p>
-    <w:p>
-      <w:pPr>
-        <w:rPr>
-          <w:sz w:val="40"/>
-          <w:szCs w:val="40"/>
-        </w:rPr>
-      </w:pPr>
-      <w:r>
-        <w:rPr>
-          <w:noProof/>
-          <w:sz w:val="40"/>
-          <w:szCs w:val="40"/>
-        </w:rPr>
-        <w:drawing>
-          <wp:inline distT="0" distB="0" distL="0" distR="0" wp14:anchorId="7196F673" wp14:editId="26130D1C">
-            <wp:extent cx="5760720" cy="3212465"/>
-            <wp:effectExtent l="0" t="0" r="0" b="6985"/>
-            <wp:docPr id="8" name="Image 8"/>
-            <wp:cNvGraphicFramePr>
-              <a:graphicFrameLocks xmlns:a="http://schemas.openxmlformats.org/drawingml/2006/main" noChangeAspect="1"/>
-            </wp:cNvGraphicFramePr>
-            <a:graphic xmlns:a="http://schemas.openxmlformats.org/drawingml/2006/main">
-              <a:graphicData uri="http://schemas.openxmlformats.org/drawingml/2006/picture">
-                <pic:pic xmlns:pic="http://schemas.openxmlformats.org/drawingml/2006/picture">
-                  <pic:nvPicPr>
-                    <pic:cNvPr id="1" name=""/>
-                    <pic:cNvPicPr/>
-                  </pic:nvPicPr>
-                  <pic:blipFill>
-                    <a:blip r:embed="rId18"/>
-                    <a:stretch>
-                      <a:fillRect/>
-                    </a:stretch>
-                  </pic:blipFill>
-                  <pic:spPr>
-                    <a:xfrm>
-                      <a:off x="0" y="0"/>
-                      <a:ext cx="5760720" cy="3212465"/>
-                    </a:xfrm>
-                    <a:prstGeom prst="rect">
-                      <a:avLst/>
-                    </a:prstGeom>
-                  </pic:spPr>
-                </pic:pic>
-              </a:graphicData>
-            </a:graphic>
-          </wp:inline>
-        </w:drawing>
-      </w:r>
-    </w:p>
-    <w:p>
-      <w:pPr>
-        <w:rPr>
-          <w:sz w:val="40"/>
-          <w:szCs w:val="40"/>
-        </w:rPr>
-      </w:pPr>
-      <w:r>
-        <w:rPr>
-          <w:noProof/>
-          <w:sz w:val="40"/>
-          <w:szCs w:val="40"/>
-        </w:rPr>
-        <w:lastRenderedPageBreak/>
-        <w:drawing>
-          <wp:inline distT="0" distB="0" distL="0" distR="0" wp14:anchorId="36AA5CC1" wp14:editId="0ED4624F">
-            <wp:extent cx="5760720" cy="3212465"/>
-            <wp:effectExtent l="0" t="0" r="0" b="6985"/>
-            <wp:docPr id="9" name="Image 9"/>
-            <wp:cNvGraphicFramePr>
-              <a:graphicFrameLocks xmlns:a="http://schemas.openxmlformats.org/drawingml/2006/main" noChangeAspect="1"/>
-            </wp:cNvGraphicFramePr>
-            <a:graphic xmlns:a="http://schemas.openxmlformats.org/drawingml/2006/main">
-              <a:graphicData uri="http://schemas.openxmlformats.org/drawingml/2006/picture">
-                <pic:pic xmlns:pic="http://schemas.openxmlformats.org/drawingml/2006/picture">
-                  <pic:nvPicPr>
-                    <pic:cNvPr id="1" name=""/>
-                    <pic:cNvPicPr/>
-                  </pic:nvPicPr>
-                  <pic:blipFill>
-                    <a:blip r:embed="rId19"/>
-                    <a:stretch>
-                      <a:fillRect/>
-                    </a:stretch>
-                  </pic:blipFill>
-                  <pic:spPr>
-                    <a:xfrm>
-                      <a:off x="0" y="0"/>
-                      <a:ext cx="5760720" cy="3212465"/>
-                    </a:xfrm>
-                    <a:prstGeom prst="rect">
-                      <a:avLst/>
-                    </a:prstGeom>
-                  </pic:spPr>
-                </pic:pic>
-              </a:graphicData>
-            </a:graphic>
-          </wp:inline>
-        </w:drawing>
-      </w:r>
-    </w:p>
-    <w:p>
-      <w:pPr>
-        <w:rPr>
-          <w:sz w:val="40"/>
-          <w:szCs w:val="40"/>
-        </w:rPr>
-      </w:pPr>
-    </w:p>
-    <w:p>
-      <w:pPr>
-        <w:rPr>
-          <w:sz w:val="40"/>
-          <w:szCs w:val="40"/>
-        </w:rPr>
-      </w:pPr>
-      <w:r>
-        <w:rPr>
-          <w:sz w:val="40"/>
-          <w:szCs w:val="40"/>
-        </w:rPr>
-        <w:t>Je sélectionne la langue de l’OS</w:t>
-      </w:r>
-    </w:p>
-    <w:p>
-      <w:pPr>
-        <w:rPr>
-          <w:sz w:val="40"/>
-          <w:szCs w:val="40"/>
-        </w:rPr>
-      </w:pPr>
-    </w:p>
-    <w:p>
-      <w:pPr>
-        <w:rPr>
-          <w:sz w:val="40"/>
-          <w:szCs w:val="40"/>
-        </w:rPr>
-      </w:pPr>
-      <w:r>
-        <w:rPr>
-          <w:noProof/>
-          <w:sz w:val="40"/>
-          <w:szCs w:val="40"/>
-        </w:rPr>
-        <w:drawing>
-          <wp:inline distT="0" distB="0" distL="0" distR="0" wp14:anchorId="288C1232" wp14:editId="27ED5FD1">
-            <wp:extent cx="5760720" cy="3227705"/>
-            <wp:effectExtent l="0" t="0" r="0" b="0"/>
-            <wp:docPr id="10" name="Image 10"/>
-            <wp:cNvGraphicFramePr>
-              <a:graphicFrameLocks xmlns:a="http://schemas.openxmlformats.org/drawingml/2006/main" noChangeAspect="1"/>
-            </wp:cNvGraphicFramePr>
-            <a:graphic xmlns:a="http://schemas.openxmlformats.org/drawingml/2006/main">
-              <a:graphicData uri="http://schemas.openxmlformats.org/drawingml/2006/picture">
-                <pic:pic xmlns:pic="http://schemas.openxmlformats.org/drawingml/2006/picture">
-                  <pic:nvPicPr>
-                    <pic:cNvPr id="1" name=""/>
-                    <pic:cNvPicPr/>
-                  </pic:nvPicPr>
-                  <pic:blipFill>
-                    <a:blip r:embed="rId20"/>
-                    <a:stretch>
-                      <a:fillRect/>
-                    </a:stretch>
-                  </pic:blipFill>
-                  <pic:spPr>
-                    <a:xfrm>
-                      <a:off x="0" y="0"/>
-                      <a:ext cx="5760720" cy="3227705"/>
-                    </a:xfrm>
-                    <a:prstGeom prst="rect">
-                      <a:avLst/>
-                    </a:prstGeom>
-                  </pic:spPr>
-                </pic:pic>
-              </a:graphicData>
-            </a:graphic>
-          </wp:inline>
-        </w:drawing>
-      </w:r>
-    </w:p>
-    <w:p>
-      <w:pPr>
-        <w:rPr>
-          <w:sz w:val="40"/>
-          <w:szCs w:val="40"/>
-        </w:rPr>
-      </w:pPr>
-    </w:p>
-    <w:p>
-      <w:pPr>
-        <w:rPr>
-          <w:sz w:val="40"/>
-          <w:szCs w:val="40"/>
-        </w:rPr>
-      </w:pPr>
-      <w:r>
-        <w:rPr>
-          <w:sz w:val="40"/>
-          <w:szCs w:val="40"/>
-        </w:rPr>
-        <w:lastRenderedPageBreak/>
-        <w:t>Je sélectionne la première installation qui est automatique.</w:t>
-      </w:r>
-    </w:p>
-    <w:p>
-      <w:pPr>
-        <w:rPr>
-          <w:sz w:val="40"/>
-          <w:szCs w:val="40"/>
-        </w:rPr>
-      </w:pPr>
-      <w:r>
-        <w:rPr>
-          <w:noProof/>
-          <w:sz w:val="40"/>
-          <w:szCs w:val="40"/>
-        </w:rPr>
-        <w:drawing>
-          <wp:inline distT="0" distB="0" distL="0" distR="0" wp14:anchorId="34898FCB" wp14:editId="08D4841E">
-            <wp:extent cx="5760720" cy="3183890"/>
-            <wp:effectExtent l="0" t="0" r="0" b="0"/>
-            <wp:docPr id="11" name="Image 11"/>
-            <wp:cNvGraphicFramePr>
-              <a:graphicFrameLocks xmlns:a="http://schemas.openxmlformats.org/drawingml/2006/main" noChangeAspect="1"/>
-            </wp:cNvGraphicFramePr>
-            <a:graphic xmlns:a="http://schemas.openxmlformats.org/drawingml/2006/main">
-              <a:graphicData uri="http://schemas.openxmlformats.org/drawingml/2006/picture">
-                <pic:pic xmlns:pic="http://schemas.openxmlformats.org/drawingml/2006/picture">
-                  <pic:nvPicPr>
-                    <pic:cNvPr id="1" name=""/>
-                    <pic:cNvPicPr/>
-                  </pic:nvPicPr>
-                  <pic:blipFill>
-                    <a:blip r:embed="rId21"/>
-                    <a:stretch>
-                      <a:fillRect/>
-                    </a:stretch>
-                  </pic:blipFill>
-                  <pic:spPr>
-                    <a:xfrm>
-                      <a:off x="0" y="0"/>
-                      <a:ext cx="5760720" cy="3183890"/>
-                    </a:xfrm>
-                    <a:prstGeom prst="rect">
-                      <a:avLst/>
-                    </a:prstGeom>
-                  </pic:spPr>
-                </pic:pic>
-              </a:graphicData>
-            </a:graphic>
-          </wp:inline>
-        </w:drawing>
-      </w:r>
-    </w:p>
-    <w:p>
-      <w:pPr>
-        <w:rPr>
-          <w:sz w:val="40"/>
-          <w:szCs w:val="40"/>
-        </w:rPr>
-      </w:pPr>
-    </w:p>
-    <w:p>
-      <w:pPr>
-        <w:rPr>
-          <w:sz w:val="40"/>
-          <w:szCs w:val="40"/>
-        </w:rPr>
-      </w:pPr>
-      <w:r>
-        <w:rPr>
-          <w:sz w:val="40"/>
-          <w:szCs w:val="40"/>
-        </w:rPr>
-        <w:t>Après avoir patienter l’installation, je sélectionne « no »</w:t>
-      </w:r>
-    </w:p>
-    <w:p>
-      <w:pPr>
-        <w:rPr>
-          <w:sz w:val="40"/>
-          <w:szCs w:val="40"/>
-        </w:rPr>
-      </w:pPr>
-      <w:r>
-        <w:rPr>
-          <w:noProof/>
-          <w:sz w:val="40"/>
-          <w:szCs w:val="40"/>
-        </w:rPr>
-        <w:drawing>
-          <wp:inline distT="0" distB="0" distL="0" distR="0" wp14:anchorId="3F9CBF97" wp14:editId="4431BDC1">
-            <wp:extent cx="5760720" cy="3235325"/>
-            <wp:effectExtent l="0" t="0" r="0" b="3175"/>
-            <wp:docPr id="12" name="Image 12"/>
-            <wp:cNvGraphicFramePr>
-              <a:graphicFrameLocks xmlns:a="http://schemas.openxmlformats.org/drawingml/2006/main" noChangeAspect="1"/>
-            </wp:cNvGraphicFramePr>
-            <a:graphic xmlns:a="http://schemas.openxmlformats.org/drawingml/2006/main">
-              <a:graphicData uri="http://schemas.openxmlformats.org/drawingml/2006/picture">
-                <pic:pic xmlns:pic="http://schemas.openxmlformats.org/drawingml/2006/picture">
-                  <pic:nvPicPr>
-                    <pic:cNvPr id="1" name=""/>
-                    <pic:cNvPicPr/>
-                  </pic:nvPicPr>
-                  <pic:blipFill>
-                    <a:blip r:embed="rId22"/>
-                    <a:stretch>
-                      <a:fillRect/>
-                    </a:stretch>
-                  </pic:blipFill>
-                  <pic:spPr>
-                    <a:xfrm>
-                      <a:off x="0" y="0"/>
-                      <a:ext cx="5760720" cy="3235325"/>
-                    </a:xfrm>
-                    <a:prstGeom prst="rect">
-                      <a:avLst/>
-                    </a:prstGeom>
-                  </pic:spPr>
-                </pic:pic>
-              </a:graphicData>
-            </a:graphic>
-          </wp:inline>
-        </w:drawing>
-      </w:r>
-    </w:p>
-    <w:p>
-      <w:pPr>
-        <w:rPr>
-          <w:sz w:val="40"/>
-          <w:szCs w:val="40"/>
-        </w:rPr>
-      </w:pPr>
-      <w:r>
-        <w:rPr>
-          <w:sz w:val="40"/>
-          <w:szCs w:val="40"/>
-        </w:rPr>
-        <w:lastRenderedPageBreak/>
-        <w:t>Je peux maintenant relancer la machine en sélectionnant reboot</w:t>
-      </w:r>
-    </w:p>
-    <w:p>
-      <w:pPr>
-        <w:rPr>
-          <w:sz w:val="40"/>
-          <w:szCs w:val="40"/>
-        </w:rPr>
-      </w:pPr>
-      <w:r>
-        <w:rPr>
-          <w:noProof/>
-          <w:sz w:val="40"/>
-          <w:szCs w:val="40"/>
-        </w:rPr>
-        <w:drawing>
-          <wp:inline distT="0" distB="0" distL="0" distR="0" wp14:anchorId="1466C732" wp14:editId="686E775B">
-            <wp:extent cx="5760720" cy="3208020"/>
-            <wp:effectExtent l="0" t="0" r="0" b="0"/>
-            <wp:docPr id="13" name="Image 13"/>
-            <wp:cNvGraphicFramePr>
-              <a:graphicFrameLocks xmlns:a="http://schemas.openxmlformats.org/drawingml/2006/main" noChangeAspect="1"/>
-            </wp:cNvGraphicFramePr>
-            <a:graphic xmlns:a="http://schemas.openxmlformats.org/drawingml/2006/main">
-              <a:graphicData uri="http://schemas.openxmlformats.org/drawingml/2006/picture">
-                <pic:pic xmlns:pic="http://schemas.openxmlformats.org/drawingml/2006/picture">
-                  <pic:nvPicPr>
-                    <pic:cNvPr id="1" name=""/>
-                    <pic:cNvPicPr/>
-                  </pic:nvPicPr>
-                  <pic:blipFill>
-                    <a:blip r:embed="rId23"/>
-                    <a:stretch>
-                      <a:fillRect/>
-                    </a:stretch>
-                  </pic:blipFill>
-                  <pic:spPr>
-                    <a:xfrm>
-                      <a:off x="0" y="0"/>
-                      <a:ext cx="5760720" cy="3208020"/>
-                    </a:xfrm>
-                    <a:prstGeom prst="rect">
-                      <a:avLst/>
-                    </a:prstGeom>
-                  </pic:spPr>
-                </pic:pic>
-              </a:graphicData>
-            </a:graphic>
-          </wp:inline>
-        </w:drawing>
-      </w:r>
-    </w:p>
-    <w:p>
-      <w:pPr>
-        <w:rPr>
-          <w:sz w:val="40"/>
-          <w:szCs w:val="40"/>
-        </w:rPr>
-      </w:pPr>
-      <w:r>
-        <w:rPr>
-          <w:sz w:val="40"/>
-          <w:szCs w:val="40"/>
-        </w:rPr>
-        <w:t>Je décide de ne pas mettre en place de Vlan car je n’en ai pas besoin.</w:t>
-      </w:r>
-    </w:p>
-    <w:p>
-      <w:pPr>
-        <w:rPr>
-          <w:sz w:val="40"/>
-          <w:szCs w:val="40"/>
-        </w:rPr>
-      </w:pPr>
-      <w:r>
-        <w:rPr>
-          <w:noProof/>
-          <w:sz w:val="40"/>
-          <w:szCs w:val="40"/>
-        </w:rPr>
-        <w:drawing>
-          <wp:inline distT="0" distB="0" distL="0" distR="0" wp14:anchorId="242D60E8" wp14:editId="0A47B907">
-            <wp:extent cx="5760720" cy="2091055"/>
-            <wp:effectExtent l="0" t="0" r="0" b="4445"/>
-            <wp:docPr id="14" name="Image 14"/>
-            <wp:cNvGraphicFramePr>
-              <a:graphicFrameLocks xmlns:a="http://schemas.openxmlformats.org/drawingml/2006/main" noChangeAspect="1"/>
-            </wp:cNvGraphicFramePr>
-            <a:graphic xmlns:a="http://schemas.openxmlformats.org/drawingml/2006/main">
-              <a:graphicData uri="http://schemas.openxmlformats.org/drawingml/2006/picture">
-                <pic:pic xmlns:pic="http://schemas.openxmlformats.org/drawingml/2006/picture">
-                  <pic:nvPicPr>
-                    <pic:cNvPr id="1" name=""/>
-                    <pic:cNvPicPr/>
-                  </pic:nvPicPr>
-                  <pic:blipFill>
-                    <a:blip r:embed="rId24"/>
-                    <a:stretch>
-                      <a:fillRect/>
-                    </a:stretch>
-                  </pic:blipFill>
-                  <pic:spPr>
-                    <a:xfrm>
-                      <a:off x="0" y="0"/>
-                      <a:ext cx="5760720" cy="2091055"/>
-                    </a:xfrm>
-                    <a:prstGeom prst="rect">
-                      <a:avLst/>
-                    </a:prstGeom>
-                  </pic:spPr>
-                </pic:pic>
-              </a:graphicData>
-            </a:graphic>
-          </wp:inline>
-        </w:drawing>
-      </w:r>
-    </w:p>
-    <w:p>
-      <w:pPr>
-        <w:rPr>
-          <w:sz w:val="40"/>
-          <w:szCs w:val="40"/>
-        </w:rPr>
-      </w:pPr>
-      <w:r>
-        <w:rPr>
-          <w:sz w:val="40"/>
-          <w:szCs w:val="40"/>
-        </w:rPr>
-        <w:t>Je choisis d’assigner des interfaces réseau au serveur.</w:t>
-      </w:r>
-    </w:p>
-    <w:p>
-      <w:pPr>
-        <w:rPr>
-          <w:sz w:val="40"/>
-          <w:szCs w:val="40"/>
-        </w:rPr>
-      </w:pPr>
-      <w:r>
-        <w:rPr>
-          <w:noProof/>
-          <w:sz w:val="40"/>
-          <w:szCs w:val="40"/>
-        </w:rPr>
-        <w:lastRenderedPageBreak/>
-        <w:drawing>
-          <wp:inline distT="0" distB="0" distL="0" distR="0" wp14:anchorId="6673B654" wp14:editId="0C8AE0A2">
-            <wp:extent cx="5760720" cy="1724660"/>
-            <wp:effectExtent l="0" t="0" r="0" b="8890"/>
-            <wp:docPr id="15" name="Image 15"/>
             <wp:cNvGraphicFramePr>
               <a:graphicFrameLocks xmlns:a="http://schemas.openxmlformats.org/drawingml/2006/main" noChangeAspect="1"/>
             </wp:cNvGraphicFramePr>
@@ -1967,7 +2377,7 @@
                   <pic:spPr>
                     <a:xfrm>
                       <a:off x="0" y="0"/>
-                      <a:ext cx="5760720" cy="1724660"/>
+                      <a:ext cx="5760720" cy="3232150"/>
                     </a:xfrm>
                     <a:prstGeom prst="rect">
                       <a:avLst/>
@@ -1987,20 +2397,12 @@
           <w:szCs w:val="40"/>
         </w:rPr>
       </w:pPr>
-    </w:p>
-    <w:p>
-      <w:pPr>
-        <w:rPr>
-          <w:sz w:val="40"/>
-          <w:szCs w:val="40"/>
-        </w:rPr>
-      </w:pPr>
-      <w:r>
-        <w:rPr>
-          <w:sz w:val="40"/>
-          <w:szCs w:val="40"/>
-        </w:rPr>
-        <w:t>Je refuse encore les Vlans car aucune nécessité.</w:t>
+      <w:r>
+        <w:rPr>
+          <w:sz w:val="40"/>
+          <w:szCs w:val="40"/>
+        </w:rPr>
+        <w:t>On accepte la licence</w:t>
       </w:r>
     </w:p>
     <w:p>
@@ -2017,10 +2419,10 @@
           <w:szCs w:val="40"/>
         </w:rPr>
         <w:drawing>
-          <wp:inline distT="0" distB="0" distL="0" distR="0" wp14:anchorId="6702B989" wp14:editId="2F88E6DC">
-            <wp:extent cx="5760720" cy="3241675"/>
-            <wp:effectExtent l="0" t="0" r="0" b="0"/>
-            <wp:docPr id="16" name="Image 16"/>
+          <wp:inline distT="0" distB="0" distL="0" distR="0" wp14:anchorId="7196F673" wp14:editId="26130D1C">
+            <wp:extent cx="5760720" cy="3212465"/>
+            <wp:effectExtent l="0" t="0" r="0" b="6985"/>
+            <wp:docPr id="8" name="Image 8"/>
             <wp:cNvGraphicFramePr>
               <a:graphicFrameLocks xmlns:a="http://schemas.openxmlformats.org/drawingml/2006/main" noChangeAspect="1"/>
             </wp:cNvGraphicFramePr>
@@ -2040,7 +2442,7 @@
                   <pic:spPr>
                     <a:xfrm>
                       <a:off x="0" y="0"/>
-                      <a:ext cx="5760720" cy="3241675"/>
+                      <a:ext cx="5760720" cy="3212465"/>
                     </a:xfrm>
                     <a:prstGeom prst="rect">
                       <a:avLst/>
@@ -2062,45 +2464,16 @@
       </w:pPr>
       <w:r>
         <w:rPr>
-          <w:sz w:val="40"/>
-          <w:szCs w:val="40"/>
-        </w:rPr>
-        <w:t xml:space="preserve">Je lui donne la première interface car c’est </w:t>
-      </w:r>
-      <w:r>
-        <w:rPr>
-          <w:sz w:val="40"/>
-          <w:szCs w:val="40"/>
-        </w:rPr>
-        <w:t>la carte réseau de ma machine physique,</w:t>
-      </w:r>
-      <w:r>
-        <w:rPr>
-          <w:sz w:val="40"/>
-          <w:szCs w:val="40"/>
-        </w:rPr>
-        <w:t xml:space="preserve"> qui est sur le même réseau que ma box (WAN) pour avoir accès à internet.</w:t>
-      </w:r>
-    </w:p>
-    <w:p>
-      <w:pPr>
-        <w:rPr>
-          <w:sz w:val="40"/>
-          <w:szCs w:val="40"/>
-        </w:rPr>
-      </w:pPr>
-      <w:r>
-        <w:rPr>
           <w:noProof/>
           <w:sz w:val="40"/>
           <w:szCs w:val="40"/>
         </w:rPr>
         <w:lastRenderedPageBreak/>
         <w:drawing>
-          <wp:inline distT="0" distB="0" distL="0" distR="0" wp14:anchorId="53FA3D88" wp14:editId="16F85984">
-            <wp:extent cx="5760720" cy="3114040"/>
-            <wp:effectExtent l="0" t="0" r="0" b="0"/>
-            <wp:docPr id="17" name="Image 17"/>
+          <wp:inline distT="0" distB="0" distL="0" distR="0" wp14:anchorId="36AA5CC1" wp14:editId="0ED4624F">
+            <wp:extent cx="5760720" cy="3212465"/>
+            <wp:effectExtent l="0" t="0" r="0" b="6985"/>
+            <wp:docPr id="9" name="Image 9"/>
             <wp:cNvGraphicFramePr>
               <a:graphicFrameLocks xmlns:a="http://schemas.openxmlformats.org/drawingml/2006/main" noChangeAspect="1"/>
             </wp:cNvGraphicFramePr>
@@ -2120,7 +2493,7 @@
                   <pic:spPr>
                     <a:xfrm>
                       <a:off x="0" y="0"/>
-                      <a:ext cx="5760720" cy="3114040"/>
+                      <a:ext cx="5760720" cy="3212465"/>
                     </a:xfrm>
                     <a:prstGeom prst="rect">
                       <a:avLst/>
@@ -2140,27 +2513,29 @@
           <w:szCs w:val="40"/>
         </w:rPr>
       </w:pPr>
-      <w:r>
-        <w:rPr>
-          <w:sz w:val="40"/>
-          <w:szCs w:val="40"/>
-        </w:rPr>
-        <w:t>Maintenant je lui donne la deuxième carte réseau virtuel</w:t>
-      </w:r>
-      <w:r>
-        <w:rPr>
-          <w:sz w:val="40"/>
-          <w:szCs w:val="40"/>
-        </w:rPr>
-        <w:t>, créer précédemment sur VMware,</w:t>
-      </w:r>
-      <w:r>
-        <w:rPr>
-          <w:sz w:val="40"/>
-          <w:szCs w:val="40"/>
-        </w:rPr>
-        <w:t xml:space="preserve"> qui sera un réseau privé pour ma VM windows 10 qui me servira à git push.</w:t>
-      </w:r>
+    </w:p>
+    <w:p>
+      <w:pPr>
+        <w:rPr>
+          <w:sz w:val="40"/>
+          <w:szCs w:val="40"/>
+        </w:rPr>
+      </w:pPr>
+      <w:r>
+        <w:rPr>
+          <w:sz w:val="40"/>
+          <w:szCs w:val="40"/>
+        </w:rPr>
+        <w:t>Je sélectionne la langue de l’OS</w:t>
+      </w:r>
+    </w:p>
+    <w:p>
+      <w:pPr>
+        <w:rPr>
+          <w:sz w:val="40"/>
+          <w:szCs w:val="40"/>
+        </w:rPr>
+      </w:pPr>
     </w:p>
     <w:p>
       <w:pPr>
@@ -2176,10 +2551,10 @@
           <w:szCs w:val="40"/>
         </w:rPr>
         <w:drawing>
-          <wp:inline distT="0" distB="0" distL="0" distR="0" wp14:anchorId="71389F6D" wp14:editId="2CE8AAAD">
-            <wp:extent cx="5760720" cy="3171190"/>
+          <wp:inline distT="0" distB="0" distL="0" distR="0" wp14:anchorId="288C1232" wp14:editId="27ED5FD1">
+            <wp:extent cx="5760720" cy="3227705"/>
             <wp:effectExtent l="0" t="0" r="0" b="0"/>
-            <wp:docPr id="18" name="Image 18"/>
+            <wp:docPr id="10" name="Image 10"/>
             <wp:cNvGraphicFramePr>
               <a:graphicFrameLocks xmlns:a="http://schemas.openxmlformats.org/drawingml/2006/main" noChangeAspect="1"/>
             </wp:cNvGraphicFramePr>
@@ -2199,7 +2574,7 @@
                   <pic:spPr>
                     <a:xfrm>
                       <a:off x="0" y="0"/>
-                      <a:ext cx="5760720" cy="3171190"/>
+                      <a:ext cx="5760720" cy="3227705"/>
                     </a:xfrm>
                     <a:prstGeom prst="rect">
                       <a:avLst/>
@@ -2219,29 +2594,22 @@
           <w:szCs w:val="40"/>
         </w:rPr>
       </w:pPr>
-      <w:r>
-        <w:rPr>
-          <w:sz w:val="40"/>
-          <w:szCs w:val="40"/>
-        </w:rPr>
-        <w:t>Je n’ai plus qu’à validé mon choix.</w:t>
-      </w:r>
-    </w:p>
-    <w:p>
-      <w:pPr>
-        <w:rPr>
-          <w:sz w:val="40"/>
-          <w:szCs w:val="40"/>
-        </w:rPr>
-      </w:pPr>
-    </w:p>
-    <w:p>
-      <w:pPr>
-        <w:rPr>
-          <w:sz w:val="40"/>
-          <w:szCs w:val="40"/>
-        </w:rPr>
-      </w:pPr>
+    </w:p>
+    <w:p>
+      <w:pPr>
+        <w:rPr>
+          <w:sz w:val="40"/>
+          <w:szCs w:val="40"/>
+        </w:rPr>
+      </w:pPr>
+      <w:r>
+        <w:rPr>
+          <w:sz w:val="40"/>
+          <w:szCs w:val="40"/>
+        </w:rPr>
+        <w:lastRenderedPageBreak/>
+        <w:t>Je sélectionne la première installation qui est automatique.</w:t>
+      </w:r>
     </w:p>
     <w:p>
       <w:pPr>
@@ -2257,10 +2625,10 @@
           <w:szCs w:val="40"/>
         </w:rPr>
         <w:drawing>
-          <wp:inline distT="0" distB="0" distL="0" distR="0" wp14:anchorId="5A82CA22" wp14:editId="3BB6CA04">
-            <wp:extent cx="5760720" cy="2096770"/>
+          <wp:inline distT="0" distB="0" distL="0" distR="0" wp14:anchorId="34898FCB" wp14:editId="08D4841E">
+            <wp:extent cx="5760720" cy="3183890"/>
             <wp:effectExtent l="0" t="0" r="0" b="0"/>
-            <wp:docPr id="19" name="Image 19"/>
+            <wp:docPr id="11" name="Image 11"/>
             <wp:cNvGraphicFramePr>
               <a:graphicFrameLocks xmlns:a="http://schemas.openxmlformats.org/drawingml/2006/main" noChangeAspect="1"/>
             </wp:cNvGraphicFramePr>
@@ -2280,7 +2648,7 @@
                   <pic:spPr>
                     <a:xfrm>
                       <a:off x="0" y="0"/>
-                      <a:ext cx="5760720" cy="2096770"/>
+                      <a:ext cx="5760720" cy="3183890"/>
                     </a:xfrm>
                     <a:prstGeom prst="rect">
                       <a:avLst/>
@@ -2300,12 +2668,20 @@
           <w:szCs w:val="40"/>
         </w:rPr>
       </w:pPr>
-      <w:r>
-        <w:rPr>
-          <w:sz w:val="40"/>
-          <w:szCs w:val="40"/>
-        </w:rPr>
-        <w:t>Maintenant je vais assigner une adresse IP sur la carte réseau du LAN</w:t>
+    </w:p>
+    <w:p>
+      <w:pPr>
+        <w:rPr>
+          <w:sz w:val="40"/>
+          <w:szCs w:val="40"/>
+        </w:rPr>
+      </w:pPr>
+      <w:r>
+        <w:rPr>
+          <w:sz w:val="40"/>
+          <w:szCs w:val="40"/>
+        </w:rPr>
+        <w:t>Après avoir patienter l’installation, je sélectionne « no »</w:t>
       </w:r>
     </w:p>
     <w:p>
@@ -2322,10 +2698,10 @@
           <w:szCs w:val="40"/>
         </w:rPr>
         <w:drawing>
-          <wp:inline distT="0" distB="0" distL="0" distR="0" wp14:anchorId="0D59A686" wp14:editId="027E6998">
-            <wp:extent cx="5760720" cy="1198245"/>
-            <wp:effectExtent l="0" t="0" r="0" b="1905"/>
-            <wp:docPr id="20" name="Image 20"/>
+          <wp:inline distT="0" distB="0" distL="0" distR="0" wp14:anchorId="3F9CBF97" wp14:editId="4431BDC1">
+            <wp:extent cx="5760720" cy="3235325"/>
+            <wp:effectExtent l="0" t="0" r="0" b="3175"/>
+            <wp:docPr id="12" name="Image 12"/>
             <wp:cNvGraphicFramePr>
               <a:graphicFrameLocks xmlns:a="http://schemas.openxmlformats.org/drawingml/2006/main" noChangeAspect="1"/>
             </wp:cNvGraphicFramePr>
@@ -2345,7 +2721,7 @@
                   <pic:spPr>
                     <a:xfrm>
                       <a:off x="0" y="0"/>
-                      <a:ext cx="5760720" cy="1198245"/>
+                      <a:ext cx="5760720" cy="3235325"/>
                     </a:xfrm>
                     <a:prstGeom prst="rect">
                       <a:avLst/>
@@ -2370,7 +2746,8 @@
           <w:sz w:val="40"/>
           <w:szCs w:val="40"/>
         </w:rPr>
-        <w:t>Je choisis donc la carte 2</w:t>
+        <w:lastRenderedPageBreak/>
+        <w:t>Je peux maintenant relancer la machine en sélectionnant reboot</w:t>
       </w:r>
     </w:p>
     <w:p>
@@ -2387,10 +2764,10 @@
           <w:szCs w:val="40"/>
         </w:rPr>
         <w:drawing>
-          <wp:inline distT="0" distB="0" distL="0" distR="0" wp14:anchorId="172F88A6" wp14:editId="1E5B0954">
-            <wp:extent cx="5760720" cy="1522730"/>
-            <wp:effectExtent l="0" t="0" r="0" b="1270"/>
-            <wp:docPr id="21" name="Image 21"/>
+          <wp:inline distT="0" distB="0" distL="0" distR="0" wp14:anchorId="1466C732" wp14:editId="686E775B">
+            <wp:extent cx="5760720" cy="3208020"/>
+            <wp:effectExtent l="0" t="0" r="0" b="0"/>
+            <wp:docPr id="13" name="Image 13"/>
             <wp:cNvGraphicFramePr>
               <a:graphicFrameLocks xmlns:a="http://schemas.openxmlformats.org/drawingml/2006/main" noChangeAspect="1"/>
             </wp:cNvGraphicFramePr>
@@ -2410,7 +2787,7 @@
                   <pic:spPr>
                     <a:xfrm>
                       <a:off x="0" y="0"/>
-                      <a:ext cx="5760720" cy="1522730"/>
+                      <a:ext cx="5760720" cy="3208020"/>
                     </a:xfrm>
                     <a:prstGeom prst="rect">
                       <a:avLst/>
@@ -2435,7 +2812,7 @@
           <w:sz w:val="40"/>
           <w:szCs w:val="40"/>
         </w:rPr>
-        <w:t>Ici je rentre l’adresse de mon réseau privé au préalable via VMware</w:t>
+        <w:t>Je décide de ne pas mettre en place de Vlan car je n’en ai pas besoin.</w:t>
       </w:r>
     </w:p>
     <w:p>
@@ -2452,10 +2829,10 @@
           <w:szCs w:val="40"/>
         </w:rPr>
         <w:drawing>
-          <wp:inline distT="0" distB="0" distL="0" distR="0" wp14:anchorId="3FDDC697" wp14:editId="3E462000">
-            <wp:extent cx="5760720" cy="954405"/>
-            <wp:effectExtent l="0" t="0" r="0" b="0"/>
-            <wp:docPr id="22" name="Image 22"/>
+          <wp:inline distT="0" distB="0" distL="0" distR="0" wp14:anchorId="242D60E8" wp14:editId="0A47B907">
+            <wp:extent cx="5760720" cy="2091055"/>
+            <wp:effectExtent l="0" t="0" r="0" b="4445"/>
+            <wp:docPr id="14" name="Image 14"/>
             <wp:cNvGraphicFramePr>
               <a:graphicFrameLocks xmlns:a="http://schemas.openxmlformats.org/drawingml/2006/main" noChangeAspect="1"/>
             </wp:cNvGraphicFramePr>
@@ -2475,7 +2852,7 @@
                   <pic:spPr>
                     <a:xfrm>
                       <a:off x="0" y="0"/>
-                      <a:ext cx="5760720" cy="954405"/>
+                      <a:ext cx="5760720" cy="2091055"/>
                     </a:xfrm>
                     <a:prstGeom prst="rect">
                       <a:avLst/>
@@ -2500,28 +2877,28 @@
           <w:sz w:val="40"/>
           <w:szCs w:val="40"/>
         </w:rPr>
+        <w:t>Je choisis d’assigner des interfaces réseau au serveur.</w:t>
+      </w:r>
+    </w:p>
+    <w:p>
+      <w:pPr>
+        <w:rPr>
+          <w:sz w:val="40"/>
+          <w:szCs w:val="40"/>
+        </w:rPr>
+      </w:pPr>
+      <w:r>
+        <w:rPr>
+          <w:noProof/>
+          <w:sz w:val="40"/>
+          <w:szCs w:val="40"/>
+        </w:rPr>
         <w:lastRenderedPageBreak/>
-        <w:t>Ensuite je choisis le masque de sous-réseaux que je vais utiliser, dans le cas présent le /24 (255.255.255.0) est suffisant (256 machines possible)</w:t>
-      </w:r>
-    </w:p>
-    <w:p>
-      <w:pPr>
-        <w:rPr>
-          <w:sz w:val="40"/>
-          <w:szCs w:val="40"/>
-        </w:rPr>
-      </w:pPr>
-      <w:r>
-        <w:rPr>
-          <w:noProof/>
-          <w:sz w:val="40"/>
-          <w:szCs w:val="40"/>
-        </w:rPr>
         <w:drawing>
-          <wp:inline distT="0" distB="0" distL="0" distR="0" wp14:anchorId="4C04AB13" wp14:editId="48C52652">
-            <wp:extent cx="5760720" cy="1308100"/>
-            <wp:effectExtent l="0" t="0" r="0" b="6350"/>
-            <wp:docPr id="23" name="Image 23"/>
+          <wp:inline distT="0" distB="0" distL="0" distR="0" wp14:anchorId="6673B654" wp14:editId="0C8AE0A2">
+            <wp:extent cx="5760720" cy="1724660"/>
+            <wp:effectExtent l="0" t="0" r="0" b="8890"/>
+            <wp:docPr id="15" name="Image 15"/>
             <wp:cNvGraphicFramePr>
               <a:graphicFrameLocks xmlns:a="http://schemas.openxmlformats.org/drawingml/2006/main" noChangeAspect="1"/>
             </wp:cNvGraphicFramePr>
@@ -2541,7 +2918,7 @@
                   <pic:spPr>
                     <a:xfrm>
                       <a:off x="0" y="0"/>
-                      <a:ext cx="5760720" cy="1308100"/>
+                      <a:ext cx="5760720" cy="1724660"/>
                     </a:xfrm>
                     <a:prstGeom prst="rect">
                       <a:avLst/>
@@ -2561,34 +2938,36 @@
           <w:szCs w:val="40"/>
         </w:rPr>
       </w:pPr>
-      <w:r>
-        <w:rPr>
-          <w:sz w:val="40"/>
-          <w:szCs w:val="40"/>
-        </w:rPr>
-        <w:t>Je décide de ne pas rentrer d’adresse de passerelle pour l’instant car je n’en ai pas l’utilité (1) et de ne pas mettre non plus d’iPv6 car réellement aucune utilité de configuré ça dans le cas présent (2)</w:t>
-      </w:r>
-    </w:p>
-    <w:p>
-      <w:pPr>
-        <w:rPr>
-          <w:sz w:val="40"/>
-          <w:szCs w:val="40"/>
-        </w:rPr>
-      </w:pPr>
-      <w:r>
-        <w:rPr>
-          <w:sz w:val="40"/>
-          <w:szCs w:val="40"/>
-        </w:rPr>
-        <w:t>Cependant</w:t>
-      </w:r>
-      <w:r>
-        <w:rPr>
-          <w:sz w:val="40"/>
-          <w:szCs w:val="40"/>
-        </w:rPr>
-        <w:t xml:space="preserve"> j’active le serveur DHCP en lui donnant une plage d’adresse IP de 192.168.135.10 – 192.168.153.100. Il sert à donner une adresse IP libre comprise dans la plage d’adresse à une machine rentrant dans le réseau.</w:t>
+    </w:p>
+    <w:p>
+      <w:pPr>
+        <w:rPr>
+          <w:sz w:val="40"/>
+          <w:szCs w:val="40"/>
+        </w:rPr>
+      </w:pPr>
+      <w:r>
+        <w:rPr>
+          <w:sz w:val="40"/>
+          <w:szCs w:val="40"/>
+        </w:rPr>
+        <w:t xml:space="preserve">Je refuse encore les </w:t>
+      </w:r>
+      <w:proofErr w:type="spellStart"/>
+      <w:r>
+        <w:rPr>
+          <w:sz w:val="40"/>
+          <w:szCs w:val="40"/>
+        </w:rPr>
+        <w:t>Vlans</w:t>
+      </w:r>
+      <w:proofErr w:type="spellEnd"/>
+      <w:r>
+        <w:rPr>
+          <w:sz w:val="40"/>
+          <w:szCs w:val="40"/>
+        </w:rPr>
+        <w:t xml:space="preserve"> car aucune nécessité.</w:t>
       </w:r>
     </w:p>
     <w:p>
@@ -2605,10 +2984,10 @@
           <w:szCs w:val="40"/>
         </w:rPr>
         <w:drawing>
-          <wp:inline distT="0" distB="0" distL="0" distR="0" wp14:anchorId="715A9171" wp14:editId="6692E911">
-            <wp:extent cx="5760720" cy="1811020"/>
+          <wp:inline distT="0" distB="0" distL="0" distR="0" wp14:anchorId="6702B989" wp14:editId="2F88E6DC">
+            <wp:extent cx="5760720" cy="3241675"/>
             <wp:effectExtent l="0" t="0" r="0" b="0"/>
-            <wp:docPr id="24" name="Image 24"/>
+            <wp:docPr id="16" name="Image 16"/>
             <wp:cNvGraphicFramePr>
               <a:graphicFrameLocks xmlns:a="http://schemas.openxmlformats.org/drawingml/2006/main" noChangeAspect="1"/>
             </wp:cNvGraphicFramePr>
@@ -2628,7 +3007,7 @@
                   <pic:spPr>
                     <a:xfrm>
                       <a:off x="0" y="0"/>
-                      <a:ext cx="5760720" cy="1811020"/>
+                      <a:ext cx="5760720" cy="3241675"/>
                     </a:xfrm>
                     <a:prstGeom prst="rect">
                       <a:avLst/>
@@ -2653,7 +3032,21 @@
           <w:sz w:val="40"/>
           <w:szCs w:val="40"/>
         </w:rPr>
-        <w:t>Ici je configure le panneau de configuration web en l’activant, le reste se fait seul.</w:t>
+        <w:t xml:space="preserve">Je lui donne la première interface car c’est </w:t>
+      </w:r>
+      <w:r>
+        <w:rPr>
+          <w:sz w:val="40"/>
+          <w:szCs w:val="40"/>
+        </w:rPr>
+        <w:t>la carte réseau de ma machine physique,</w:t>
+      </w:r>
+      <w:r>
+        <w:rPr>
+          <w:sz w:val="40"/>
+          <w:szCs w:val="40"/>
+        </w:rPr>
+        <w:t xml:space="preserve"> qui est sur le même réseau que ma box (WAN) pour avoir accès à internet.</w:t>
       </w:r>
     </w:p>
     <w:p>
@@ -2671,10 +3064,10 @@
         </w:rPr>
         <w:lastRenderedPageBreak/>
         <w:drawing>
-          <wp:inline distT="0" distB="0" distL="0" distR="0" wp14:anchorId="647AD0DF" wp14:editId="025FCC3B">
-            <wp:extent cx="5760720" cy="3152140"/>
+          <wp:inline distT="0" distB="0" distL="0" distR="0" wp14:anchorId="53FA3D88" wp14:editId="16F85984">
+            <wp:extent cx="5760720" cy="3114040"/>
             <wp:effectExtent l="0" t="0" r="0" b="0"/>
-            <wp:docPr id="25" name="Image 25"/>
+            <wp:docPr id="17" name="Image 17"/>
             <wp:cNvGraphicFramePr>
               <a:graphicFrameLocks xmlns:a="http://schemas.openxmlformats.org/drawingml/2006/main" noChangeAspect="1"/>
             </wp:cNvGraphicFramePr>
@@ -2694,6 +3087,596 @@
                   <pic:spPr>
                     <a:xfrm>
                       <a:off x="0" y="0"/>
+                      <a:ext cx="5760720" cy="3114040"/>
+                    </a:xfrm>
+                    <a:prstGeom prst="rect">
+                      <a:avLst/>
+                    </a:prstGeom>
+                  </pic:spPr>
+                </pic:pic>
+              </a:graphicData>
+            </a:graphic>
+          </wp:inline>
+        </w:drawing>
+      </w:r>
+    </w:p>
+    <w:p>
+      <w:pPr>
+        <w:rPr>
+          <w:sz w:val="40"/>
+          <w:szCs w:val="40"/>
+        </w:rPr>
+      </w:pPr>
+      <w:r>
+        <w:rPr>
+          <w:sz w:val="40"/>
+          <w:szCs w:val="40"/>
+        </w:rPr>
+        <w:t>Maintenant je lui donne la deuxième carte réseau virtuel</w:t>
+      </w:r>
+      <w:r>
+        <w:rPr>
+          <w:sz w:val="40"/>
+          <w:szCs w:val="40"/>
+        </w:rPr>
+        <w:t>, créer précédemment sur VMware,</w:t>
+      </w:r>
+      <w:r>
+        <w:rPr>
+          <w:sz w:val="40"/>
+          <w:szCs w:val="40"/>
+        </w:rPr>
+        <w:t xml:space="preserve"> qui sera un réseau privé pour ma VM </w:t>
+      </w:r>
+      <w:proofErr w:type="spellStart"/>
+      <w:r>
+        <w:rPr>
+          <w:sz w:val="40"/>
+          <w:szCs w:val="40"/>
+        </w:rPr>
+        <w:t>windows</w:t>
+      </w:r>
+      <w:proofErr w:type="spellEnd"/>
+      <w:r>
+        <w:rPr>
+          <w:sz w:val="40"/>
+          <w:szCs w:val="40"/>
+        </w:rPr>
+        <w:t xml:space="preserve"> 10 qui me servira à git push.</w:t>
+      </w:r>
+    </w:p>
+    <w:p>
+      <w:pPr>
+        <w:rPr>
+          <w:sz w:val="40"/>
+          <w:szCs w:val="40"/>
+        </w:rPr>
+      </w:pPr>
+      <w:r>
+        <w:rPr>
+          <w:noProof/>
+          <w:sz w:val="40"/>
+          <w:szCs w:val="40"/>
+        </w:rPr>
+        <w:drawing>
+          <wp:inline distT="0" distB="0" distL="0" distR="0" wp14:anchorId="71389F6D" wp14:editId="2CE8AAAD">
+            <wp:extent cx="5760720" cy="3171190"/>
+            <wp:effectExtent l="0" t="0" r="0" b="0"/>
+            <wp:docPr id="18" name="Image 18"/>
+            <wp:cNvGraphicFramePr>
+              <a:graphicFrameLocks xmlns:a="http://schemas.openxmlformats.org/drawingml/2006/main" noChangeAspect="1"/>
+            </wp:cNvGraphicFramePr>
+            <a:graphic xmlns:a="http://schemas.openxmlformats.org/drawingml/2006/main">
+              <a:graphicData uri="http://schemas.openxmlformats.org/drawingml/2006/picture">
+                <pic:pic xmlns:pic="http://schemas.openxmlformats.org/drawingml/2006/picture">
+                  <pic:nvPicPr>
+                    <pic:cNvPr id="1" name=""/>
+                    <pic:cNvPicPr/>
+                  </pic:nvPicPr>
+                  <pic:blipFill>
+                    <a:blip r:embed="rId36"/>
+                    <a:stretch>
+                      <a:fillRect/>
+                    </a:stretch>
+                  </pic:blipFill>
+                  <pic:spPr>
+                    <a:xfrm>
+                      <a:off x="0" y="0"/>
+                      <a:ext cx="5760720" cy="3171190"/>
+                    </a:xfrm>
+                    <a:prstGeom prst="rect">
+                      <a:avLst/>
+                    </a:prstGeom>
+                  </pic:spPr>
+                </pic:pic>
+              </a:graphicData>
+            </a:graphic>
+          </wp:inline>
+        </w:drawing>
+      </w:r>
+    </w:p>
+    <w:p>
+      <w:pPr>
+        <w:rPr>
+          <w:sz w:val="40"/>
+          <w:szCs w:val="40"/>
+        </w:rPr>
+      </w:pPr>
+      <w:r>
+        <w:rPr>
+          <w:sz w:val="40"/>
+          <w:szCs w:val="40"/>
+        </w:rPr>
+        <w:t>Je n’ai plus qu’à validé mon choix.</w:t>
+      </w:r>
+    </w:p>
+    <w:p>
+      <w:pPr>
+        <w:rPr>
+          <w:sz w:val="40"/>
+          <w:szCs w:val="40"/>
+        </w:rPr>
+      </w:pPr>
+    </w:p>
+    <w:p>
+      <w:pPr>
+        <w:rPr>
+          <w:sz w:val="40"/>
+          <w:szCs w:val="40"/>
+        </w:rPr>
+      </w:pPr>
+    </w:p>
+    <w:p>
+      <w:pPr>
+        <w:rPr>
+          <w:sz w:val="40"/>
+          <w:szCs w:val="40"/>
+        </w:rPr>
+      </w:pPr>
+      <w:r>
+        <w:rPr>
+          <w:noProof/>
+          <w:sz w:val="40"/>
+          <w:szCs w:val="40"/>
+        </w:rPr>
+        <w:drawing>
+          <wp:inline distT="0" distB="0" distL="0" distR="0" wp14:anchorId="5A82CA22" wp14:editId="3BB6CA04">
+            <wp:extent cx="5760720" cy="2096770"/>
+            <wp:effectExtent l="0" t="0" r="0" b="0"/>
+            <wp:docPr id="19" name="Image 19"/>
+            <wp:cNvGraphicFramePr>
+              <a:graphicFrameLocks xmlns:a="http://schemas.openxmlformats.org/drawingml/2006/main" noChangeAspect="1"/>
+            </wp:cNvGraphicFramePr>
+            <a:graphic xmlns:a="http://schemas.openxmlformats.org/drawingml/2006/main">
+              <a:graphicData uri="http://schemas.openxmlformats.org/drawingml/2006/picture">
+                <pic:pic xmlns:pic="http://schemas.openxmlformats.org/drawingml/2006/picture">
+                  <pic:nvPicPr>
+                    <pic:cNvPr id="1" name=""/>
+                    <pic:cNvPicPr/>
+                  </pic:nvPicPr>
+                  <pic:blipFill>
+                    <a:blip r:embed="rId37"/>
+                    <a:stretch>
+                      <a:fillRect/>
+                    </a:stretch>
+                  </pic:blipFill>
+                  <pic:spPr>
+                    <a:xfrm>
+                      <a:off x="0" y="0"/>
+                      <a:ext cx="5760720" cy="2096770"/>
+                    </a:xfrm>
+                    <a:prstGeom prst="rect">
+                      <a:avLst/>
+                    </a:prstGeom>
+                  </pic:spPr>
+                </pic:pic>
+              </a:graphicData>
+            </a:graphic>
+          </wp:inline>
+        </w:drawing>
+      </w:r>
+    </w:p>
+    <w:p>
+      <w:pPr>
+        <w:rPr>
+          <w:sz w:val="40"/>
+          <w:szCs w:val="40"/>
+        </w:rPr>
+      </w:pPr>
+      <w:r>
+        <w:rPr>
+          <w:sz w:val="40"/>
+          <w:szCs w:val="40"/>
+        </w:rPr>
+        <w:t>Maintenant je vais assigner une adresse IP sur la carte réseau du LAN</w:t>
+      </w:r>
+    </w:p>
+    <w:p>
+      <w:pPr>
+        <w:rPr>
+          <w:sz w:val="40"/>
+          <w:szCs w:val="40"/>
+        </w:rPr>
+      </w:pPr>
+      <w:r>
+        <w:rPr>
+          <w:noProof/>
+          <w:sz w:val="40"/>
+          <w:szCs w:val="40"/>
+        </w:rPr>
+        <w:drawing>
+          <wp:inline distT="0" distB="0" distL="0" distR="0" wp14:anchorId="0D59A686" wp14:editId="027E6998">
+            <wp:extent cx="5760720" cy="1198245"/>
+            <wp:effectExtent l="0" t="0" r="0" b="1905"/>
+            <wp:docPr id="20" name="Image 20"/>
+            <wp:cNvGraphicFramePr>
+              <a:graphicFrameLocks xmlns:a="http://schemas.openxmlformats.org/drawingml/2006/main" noChangeAspect="1"/>
+            </wp:cNvGraphicFramePr>
+            <a:graphic xmlns:a="http://schemas.openxmlformats.org/drawingml/2006/main">
+              <a:graphicData uri="http://schemas.openxmlformats.org/drawingml/2006/picture">
+                <pic:pic xmlns:pic="http://schemas.openxmlformats.org/drawingml/2006/picture">
+                  <pic:nvPicPr>
+                    <pic:cNvPr id="1" name=""/>
+                    <pic:cNvPicPr/>
+                  </pic:nvPicPr>
+                  <pic:blipFill>
+                    <a:blip r:embed="rId38"/>
+                    <a:stretch>
+                      <a:fillRect/>
+                    </a:stretch>
+                  </pic:blipFill>
+                  <pic:spPr>
+                    <a:xfrm>
+                      <a:off x="0" y="0"/>
+                      <a:ext cx="5760720" cy="1198245"/>
+                    </a:xfrm>
+                    <a:prstGeom prst="rect">
+                      <a:avLst/>
+                    </a:prstGeom>
+                  </pic:spPr>
+                </pic:pic>
+              </a:graphicData>
+            </a:graphic>
+          </wp:inline>
+        </w:drawing>
+      </w:r>
+    </w:p>
+    <w:p>
+      <w:pPr>
+        <w:rPr>
+          <w:sz w:val="40"/>
+          <w:szCs w:val="40"/>
+        </w:rPr>
+      </w:pPr>
+      <w:r>
+        <w:rPr>
+          <w:sz w:val="40"/>
+          <w:szCs w:val="40"/>
+        </w:rPr>
+        <w:t>Je choisis donc la carte 2</w:t>
+      </w:r>
+    </w:p>
+    <w:p>
+      <w:pPr>
+        <w:rPr>
+          <w:sz w:val="40"/>
+          <w:szCs w:val="40"/>
+        </w:rPr>
+      </w:pPr>
+      <w:r>
+        <w:rPr>
+          <w:noProof/>
+          <w:sz w:val="40"/>
+          <w:szCs w:val="40"/>
+        </w:rPr>
+        <w:drawing>
+          <wp:inline distT="0" distB="0" distL="0" distR="0" wp14:anchorId="172F88A6" wp14:editId="1E5B0954">
+            <wp:extent cx="5760720" cy="1522730"/>
+            <wp:effectExtent l="0" t="0" r="0" b="1270"/>
+            <wp:docPr id="21" name="Image 21"/>
+            <wp:cNvGraphicFramePr>
+              <a:graphicFrameLocks xmlns:a="http://schemas.openxmlformats.org/drawingml/2006/main" noChangeAspect="1"/>
+            </wp:cNvGraphicFramePr>
+            <a:graphic xmlns:a="http://schemas.openxmlformats.org/drawingml/2006/main">
+              <a:graphicData uri="http://schemas.openxmlformats.org/drawingml/2006/picture">
+                <pic:pic xmlns:pic="http://schemas.openxmlformats.org/drawingml/2006/picture">
+                  <pic:nvPicPr>
+                    <pic:cNvPr id="1" name=""/>
+                    <pic:cNvPicPr/>
+                  </pic:nvPicPr>
+                  <pic:blipFill>
+                    <a:blip r:embed="rId39"/>
+                    <a:stretch>
+                      <a:fillRect/>
+                    </a:stretch>
+                  </pic:blipFill>
+                  <pic:spPr>
+                    <a:xfrm>
+                      <a:off x="0" y="0"/>
+                      <a:ext cx="5760720" cy="1522730"/>
+                    </a:xfrm>
+                    <a:prstGeom prst="rect">
+                      <a:avLst/>
+                    </a:prstGeom>
+                  </pic:spPr>
+                </pic:pic>
+              </a:graphicData>
+            </a:graphic>
+          </wp:inline>
+        </w:drawing>
+      </w:r>
+    </w:p>
+    <w:p>
+      <w:pPr>
+        <w:rPr>
+          <w:sz w:val="40"/>
+          <w:szCs w:val="40"/>
+        </w:rPr>
+      </w:pPr>
+      <w:r>
+        <w:rPr>
+          <w:sz w:val="40"/>
+          <w:szCs w:val="40"/>
+        </w:rPr>
+        <w:t>Ici je rentre l’adresse de mon réseau privé au préalable via VMware</w:t>
+      </w:r>
+    </w:p>
+    <w:p>
+      <w:pPr>
+        <w:rPr>
+          <w:sz w:val="40"/>
+          <w:szCs w:val="40"/>
+        </w:rPr>
+      </w:pPr>
+      <w:r>
+        <w:rPr>
+          <w:noProof/>
+          <w:sz w:val="40"/>
+          <w:szCs w:val="40"/>
+        </w:rPr>
+        <w:drawing>
+          <wp:inline distT="0" distB="0" distL="0" distR="0" wp14:anchorId="3FDDC697" wp14:editId="3E462000">
+            <wp:extent cx="5760720" cy="954405"/>
+            <wp:effectExtent l="0" t="0" r="0" b="0"/>
+            <wp:docPr id="22" name="Image 22"/>
+            <wp:cNvGraphicFramePr>
+              <a:graphicFrameLocks xmlns:a="http://schemas.openxmlformats.org/drawingml/2006/main" noChangeAspect="1"/>
+            </wp:cNvGraphicFramePr>
+            <a:graphic xmlns:a="http://schemas.openxmlformats.org/drawingml/2006/main">
+              <a:graphicData uri="http://schemas.openxmlformats.org/drawingml/2006/picture">
+                <pic:pic xmlns:pic="http://schemas.openxmlformats.org/drawingml/2006/picture">
+                  <pic:nvPicPr>
+                    <pic:cNvPr id="1" name=""/>
+                    <pic:cNvPicPr/>
+                  </pic:nvPicPr>
+                  <pic:blipFill>
+                    <a:blip r:embed="rId40"/>
+                    <a:stretch>
+                      <a:fillRect/>
+                    </a:stretch>
+                  </pic:blipFill>
+                  <pic:spPr>
+                    <a:xfrm>
+                      <a:off x="0" y="0"/>
+                      <a:ext cx="5760720" cy="954405"/>
+                    </a:xfrm>
+                    <a:prstGeom prst="rect">
+                      <a:avLst/>
+                    </a:prstGeom>
+                  </pic:spPr>
+                </pic:pic>
+              </a:graphicData>
+            </a:graphic>
+          </wp:inline>
+        </w:drawing>
+      </w:r>
+    </w:p>
+    <w:p>
+      <w:pPr>
+        <w:rPr>
+          <w:sz w:val="40"/>
+          <w:szCs w:val="40"/>
+        </w:rPr>
+      </w:pPr>
+      <w:r>
+        <w:rPr>
+          <w:sz w:val="40"/>
+          <w:szCs w:val="40"/>
+        </w:rPr>
+        <w:lastRenderedPageBreak/>
+        <w:t>Ensuite je choisis le masque de sous-réseaux que je vais utiliser, dans le cas présent le /24 (255.255.255.0) est suffisant (256 machines possible)</w:t>
+      </w:r>
+    </w:p>
+    <w:p>
+      <w:pPr>
+        <w:rPr>
+          <w:sz w:val="40"/>
+          <w:szCs w:val="40"/>
+        </w:rPr>
+      </w:pPr>
+      <w:r>
+        <w:rPr>
+          <w:noProof/>
+          <w:sz w:val="40"/>
+          <w:szCs w:val="40"/>
+        </w:rPr>
+        <w:drawing>
+          <wp:inline distT="0" distB="0" distL="0" distR="0" wp14:anchorId="4C04AB13" wp14:editId="48C52652">
+            <wp:extent cx="5760720" cy="1308100"/>
+            <wp:effectExtent l="0" t="0" r="0" b="6350"/>
+            <wp:docPr id="23" name="Image 23"/>
+            <wp:cNvGraphicFramePr>
+              <a:graphicFrameLocks xmlns:a="http://schemas.openxmlformats.org/drawingml/2006/main" noChangeAspect="1"/>
+            </wp:cNvGraphicFramePr>
+            <a:graphic xmlns:a="http://schemas.openxmlformats.org/drawingml/2006/main">
+              <a:graphicData uri="http://schemas.openxmlformats.org/drawingml/2006/picture">
+                <pic:pic xmlns:pic="http://schemas.openxmlformats.org/drawingml/2006/picture">
+                  <pic:nvPicPr>
+                    <pic:cNvPr id="1" name=""/>
+                    <pic:cNvPicPr/>
+                  </pic:nvPicPr>
+                  <pic:blipFill>
+                    <a:blip r:embed="rId41"/>
+                    <a:stretch>
+                      <a:fillRect/>
+                    </a:stretch>
+                  </pic:blipFill>
+                  <pic:spPr>
+                    <a:xfrm>
+                      <a:off x="0" y="0"/>
+                      <a:ext cx="5760720" cy="1308100"/>
+                    </a:xfrm>
+                    <a:prstGeom prst="rect">
+                      <a:avLst/>
+                    </a:prstGeom>
+                  </pic:spPr>
+                </pic:pic>
+              </a:graphicData>
+            </a:graphic>
+          </wp:inline>
+        </w:drawing>
+      </w:r>
+    </w:p>
+    <w:p>
+      <w:pPr>
+        <w:rPr>
+          <w:sz w:val="40"/>
+          <w:szCs w:val="40"/>
+        </w:rPr>
+      </w:pPr>
+      <w:r>
+        <w:rPr>
+          <w:sz w:val="40"/>
+          <w:szCs w:val="40"/>
+        </w:rPr>
+        <w:t>Je décide de ne pas rentrer d’adresse de passerelle pour l’instant car je n’en ai pas l’utilité (1) et de ne pas mettre non plus d’iPv6 car réellement aucune utilité de configuré ça dans le cas présent (2)</w:t>
+      </w:r>
+    </w:p>
+    <w:p>
+      <w:pPr>
+        <w:rPr>
+          <w:sz w:val="40"/>
+          <w:szCs w:val="40"/>
+        </w:rPr>
+      </w:pPr>
+      <w:r>
+        <w:rPr>
+          <w:sz w:val="40"/>
+          <w:szCs w:val="40"/>
+        </w:rPr>
+        <w:t>Cependant</w:t>
+      </w:r>
+      <w:r>
+        <w:rPr>
+          <w:sz w:val="40"/>
+          <w:szCs w:val="40"/>
+        </w:rPr>
+        <w:t xml:space="preserve"> j’active le serveur DHCP en lui donnant une plage d’adresse IP de 192.168.135.10 – 192.168.153.100. Il sert à donner une adresse IP libre comprise dans la plage d’adresse à une machine rentrant dans le réseau.</w:t>
+      </w:r>
+    </w:p>
+    <w:p>
+      <w:pPr>
+        <w:rPr>
+          <w:sz w:val="40"/>
+          <w:szCs w:val="40"/>
+        </w:rPr>
+      </w:pPr>
+      <w:r>
+        <w:rPr>
+          <w:noProof/>
+          <w:sz w:val="40"/>
+          <w:szCs w:val="40"/>
+        </w:rPr>
+        <w:drawing>
+          <wp:inline distT="0" distB="0" distL="0" distR="0" wp14:anchorId="715A9171" wp14:editId="6692E911">
+            <wp:extent cx="5760720" cy="1811020"/>
+            <wp:effectExtent l="0" t="0" r="0" b="0"/>
+            <wp:docPr id="24" name="Image 24"/>
+            <wp:cNvGraphicFramePr>
+              <a:graphicFrameLocks xmlns:a="http://schemas.openxmlformats.org/drawingml/2006/main" noChangeAspect="1"/>
+            </wp:cNvGraphicFramePr>
+            <a:graphic xmlns:a="http://schemas.openxmlformats.org/drawingml/2006/main">
+              <a:graphicData uri="http://schemas.openxmlformats.org/drawingml/2006/picture">
+                <pic:pic xmlns:pic="http://schemas.openxmlformats.org/drawingml/2006/picture">
+                  <pic:nvPicPr>
+                    <pic:cNvPr id="1" name=""/>
+                    <pic:cNvPicPr/>
+                  </pic:nvPicPr>
+                  <pic:blipFill>
+                    <a:blip r:embed="rId42"/>
+                    <a:stretch>
+                      <a:fillRect/>
+                    </a:stretch>
+                  </pic:blipFill>
+                  <pic:spPr>
+                    <a:xfrm>
+                      <a:off x="0" y="0"/>
+                      <a:ext cx="5760720" cy="1811020"/>
+                    </a:xfrm>
+                    <a:prstGeom prst="rect">
+                      <a:avLst/>
+                    </a:prstGeom>
+                  </pic:spPr>
+                </pic:pic>
+              </a:graphicData>
+            </a:graphic>
+          </wp:inline>
+        </w:drawing>
+      </w:r>
+    </w:p>
+    <w:p>
+      <w:pPr>
+        <w:rPr>
+          <w:sz w:val="40"/>
+          <w:szCs w:val="40"/>
+        </w:rPr>
+      </w:pPr>
+      <w:r>
+        <w:rPr>
+          <w:sz w:val="40"/>
+          <w:szCs w:val="40"/>
+        </w:rPr>
+        <w:t>Ici je configure le panneau de configuration web en l’activant, le reste se fait seul.</w:t>
+      </w:r>
+    </w:p>
+    <w:p>
+      <w:pPr>
+        <w:rPr>
+          <w:sz w:val="40"/>
+          <w:szCs w:val="40"/>
+        </w:rPr>
+      </w:pPr>
+      <w:r>
+        <w:rPr>
+          <w:noProof/>
+          <w:sz w:val="40"/>
+          <w:szCs w:val="40"/>
+        </w:rPr>
+        <w:lastRenderedPageBreak/>
+        <w:drawing>
+          <wp:inline distT="0" distB="0" distL="0" distR="0" wp14:anchorId="647AD0DF" wp14:editId="025FCC3B">
+            <wp:extent cx="5760720" cy="3152140"/>
+            <wp:effectExtent l="0" t="0" r="0" b="0"/>
+            <wp:docPr id="25" name="Image 25"/>
+            <wp:cNvGraphicFramePr>
+              <a:graphicFrameLocks xmlns:a="http://schemas.openxmlformats.org/drawingml/2006/main" noChangeAspect="1"/>
+            </wp:cNvGraphicFramePr>
+            <a:graphic xmlns:a="http://schemas.openxmlformats.org/drawingml/2006/main">
+              <a:graphicData uri="http://schemas.openxmlformats.org/drawingml/2006/picture">
+                <pic:pic xmlns:pic="http://schemas.openxmlformats.org/drawingml/2006/picture">
+                  <pic:nvPicPr>
+                    <pic:cNvPr id="1" name=""/>
+                    <pic:cNvPicPr/>
+                  </pic:nvPicPr>
+                  <pic:blipFill>
+                    <a:blip r:embed="rId43"/>
+                    <a:stretch>
+                      <a:fillRect/>
+                    </a:stretch>
+                  </pic:blipFill>
+                  <pic:spPr>
+                    <a:xfrm>
+                      <a:off x="0" y="0"/>
                       <a:ext cx="5760720" cy="3152140"/>
                     </a:xfrm>
                     <a:prstGeom prst="rect">
@@ -2719,7 +3702,23 @@
           <w:sz w:val="40"/>
           <w:szCs w:val="40"/>
         </w:rPr>
-        <w:t>Maintenant je peux voir que l’adresse de mon PFSense est notée sur la carte LAN, c’est donc l’adresse de mon interface web.</w:t>
+        <w:t xml:space="preserve">Maintenant je peux voir que l’adresse de mon </w:t>
+      </w:r>
+      <w:proofErr w:type="spellStart"/>
+      <w:r>
+        <w:rPr>
+          <w:sz w:val="40"/>
+          <w:szCs w:val="40"/>
+        </w:rPr>
+        <w:t>PFSense</w:t>
+      </w:r>
+      <w:proofErr w:type="spellEnd"/>
+      <w:r>
+        <w:rPr>
+          <w:sz w:val="40"/>
+          <w:szCs w:val="40"/>
+        </w:rPr>
+        <w:t xml:space="preserve"> est notée sur la carte LAN, c’est donc l’adresse de mon interface web.</w:t>
       </w:r>
     </w:p>
     <w:p>

--- a/Rendu/Rendu.docx
+++ b/Rendu/Rendu.docx
@@ -112,23 +112,7 @@
           <w:sz w:val="40"/>
           <w:szCs w:val="40"/>
         </w:rPr>
-        <w:t xml:space="preserve">Afin de protéger mon programme pour l’arbre de noël je décide de créer mon repository GitHub en privée (personne ne peut le voir à part si je leurs donne l’accès). En plus de ça je vais créer un routeur virtuel </w:t>
-      </w:r>
-      <w:proofErr w:type="spellStart"/>
-      <w:r>
-        <w:rPr>
-          <w:sz w:val="40"/>
-          <w:szCs w:val="40"/>
-        </w:rPr>
-        <w:t>PFSense</w:t>
-      </w:r>
-      <w:proofErr w:type="spellEnd"/>
-      <w:r>
-        <w:rPr>
-          <w:sz w:val="40"/>
-          <w:szCs w:val="40"/>
-        </w:rPr>
-        <w:t xml:space="preserve"> pour pouvoir sécuriser le réseau de ma machine qui va push mes fichiers sur GitHub.</w:t>
+        <w:t>Afin de protéger mon programme pour l’arbre de noël je décide de créer mon repository GitHub en privée (personne ne peut le voir à part si je leurs donne l’accès). En plus de ça je vais créer un routeur virtuel PFSense pour pouvoir sécuriser le réseau de ma machine qui va push mes fichiers sur GitHub.</w:t>
       </w:r>
       <w:r>
         <w:rPr>
@@ -296,39 +280,7 @@
           <w:sz w:val="40"/>
           <w:szCs w:val="40"/>
         </w:rPr>
-        <w:t xml:space="preserve">Pour créer une carte réseau virtuel, qui va nous servir à séparer notre </w:t>
-      </w:r>
-      <w:proofErr w:type="spellStart"/>
-      <w:r>
-        <w:rPr>
-          <w:sz w:val="40"/>
-          <w:szCs w:val="40"/>
-        </w:rPr>
-        <w:t>vm</w:t>
-      </w:r>
-      <w:proofErr w:type="spellEnd"/>
-      <w:r>
-        <w:rPr>
-          <w:sz w:val="40"/>
-          <w:szCs w:val="40"/>
-        </w:rPr>
-        <w:t xml:space="preserve"> </w:t>
-      </w:r>
-      <w:proofErr w:type="spellStart"/>
-      <w:r>
-        <w:rPr>
-          <w:sz w:val="40"/>
-          <w:szCs w:val="40"/>
-        </w:rPr>
-        <w:t>windows</w:t>
-      </w:r>
-      <w:proofErr w:type="spellEnd"/>
-      <w:r>
-        <w:rPr>
-          <w:sz w:val="40"/>
-          <w:szCs w:val="40"/>
-        </w:rPr>
-        <w:t xml:space="preserve"> 10 du réseau de notre machine physique, je vais passer par le menu Edit &gt; Virtual Network Editor.</w:t>
+        <w:t>Pour créer une carte réseau virtuel, qui va nous servir à séparer notre vm windows 10 du réseau de notre machine physique, je vais passer par le menu Edit &gt; Virtual Network Editor.</w:t>
       </w:r>
     </w:p>
     <w:p>
@@ -494,39 +446,21 @@
           <w:sz w:val="40"/>
           <w:szCs w:val="40"/>
         </w:rPr>
-        <w:t>Ensuite je créer un réseau en cliquant sur « </w:t>
-      </w:r>
-      <w:proofErr w:type="spellStart"/>
-      <w:r>
-        <w:rPr>
-          <w:sz w:val="40"/>
-          <w:szCs w:val="40"/>
-        </w:rPr>
-        <w:t>Add</w:t>
-      </w:r>
-      <w:proofErr w:type="spellEnd"/>
-      <w:r>
-        <w:rPr>
-          <w:sz w:val="40"/>
-          <w:szCs w:val="40"/>
-        </w:rPr>
-        <w:t xml:space="preserve"> </w:t>
-      </w:r>
-      <w:proofErr w:type="gramStart"/>
-      <w:r>
-        <w:rPr>
-          <w:sz w:val="40"/>
-          <w:szCs w:val="40"/>
-        </w:rPr>
-        <w:t>Network..</w:t>
-      </w:r>
-      <w:proofErr w:type="gramEnd"/>
-      <w:r>
-        <w:rPr>
-          <w:sz w:val="40"/>
-          <w:szCs w:val="40"/>
-        </w:rPr>
-        <w:t> » puis je sélectionne un réseau libre parmi les choix (19 au total)</w:t>
+        <w:t>Ensuite je créer un réseau en cliquant sur « Add Network.. » puis je sélectionne un réseau libre parmi les choix (</w:t>
+      </w:r>
+      <w:r>
+        <w:rPr>
+          <w:sz w:val="40"/>
+          <w:szCs w:val="40"/>
+        </w:rPr>
+        <w:t xml:space="preserve">je sélectionne le 2 sur </w:t>
+      </w:r>
+      <w:r>
+        <w:rPr>
+          <w:sz w:val="40"/>
+          <w:szCs w:val="40"/>
+        </w:rPr>
+        <w:t>19 au total)</w:t>
       </w:r>
     </w:p>
     <w:p>
@@ -591,23 +525,7 @@
           <w:sz w:val="40"/>
           <w:szCs w:val="40"/>
         </w:rPr>
-        <w:t>Puis sur la partie du bas je choisis « Host-</w:t>
-      </w:r>
-      <w:proofErr w:type="spellStart"/>
-      <w:r>
-        <w:rPr>
-          <w:sz w:val="40"/>
-          <w:szCs w:val="40"/>
-        </w:rPr>
-        <w:t>only</w:t>
-      </w:r>
-      <w:proofErr w:type="spellEnd"/>
-      <w:r>
-        <w:rPr>
-          <w:sz w:val="40"/>
-          <w:szCs w:val="40"/>
-        </w:rPr>
-        <w:t> » pour que ce soit un réseau à part de ma machine physique, je n’active pas le DHC</w:t>
+        <w:t>Puis sur la partie du bas je choisis « Host-only » pour que ce soit un réseau à part de ma machine physique, je n’active pas le DHC</w:t>
       </w:r>
       <w:r>
         <w:rPr>
@@ -696,39 +614,7 @@
           <w:sz w:val="40"/>
           <w:szCs w:val="40"/>
         </w:rPr>
-        <w:t xml:space="preserve">Pour créer une machine virtuelle </w:t>
-      </w:r>
-      <w:proofErr w:type="spellStart"/>
-      <w:r>
-        <w:rPr>
-          <w:sz w:val="40"/>
-          <w:szCs w:val="40"/>
-        </w:rPr>
-        <w:t>windows</w:t>
-      </w:r>
-      <w:proofErr w:type="spellEnd"/>
-      <w:r>
-        <w:rPr>
-          <w:sz w:val="40"/>
-          <w:szCs w:val="40"/>
-        </w:rPr>
-        <w:t xml:space="preserve"> 10 je clique sur « </w:t>
-      </w:r>
-      <w:proofErr w:type="spellStart"/>
-      <w:r>
-        <w:rPr>
-          <w:sz w:val="40"/>
-          <w:szCs w:val="40"/>
-        </w:rPr>
-        <w:t>Create</w:t>
-      </w:r>
-      <w:proofErr w:type="spellEnd"/>
-      <w:r>
-        <w:rPr>
-          <w:sz w:val="40"/>
-          <w:szCs w:val="40"/>
-        </w:rPr>
-        <w:t xml:space="preserve"> a New Virtual Machine »</w:t>
+        <w:t>Pour créer une machine virtuelle windows 10 je clique sur « Create a New Virtual Machine »</w:t>
       </w:r>
     </w:p>
     <w:p>
@@ -988,39 +874,7 @@
           <w:sz w:val="40"/>
           <w:szCs w:val="40"/>
         </w:rPr>
-        <w:t xml:space="preserve">Ici je configure l’installation de mon </w:t>
-      </w:r>
-      <w:proofErr w:type="spellStart"/>
-      <w:r>
-        <w:rPr>
-          <w:sz w:val="40"/>
-          <w:szCs w:val="40"/>
-        </w:rPr>
-        <w:t>windows</w:t>
-      </w:r>
-      <w:proofErr w:type="spellEnd"/>
-      <w:r>
-        <w:rPr>
-          <w:sz w:val="40"/>
-          <w:szCs w:val="40"/>
-        </w:rPr>
-        <w:t xml:space="preserve"> 10. Je ne rentre pas de clé de produit car je n’en ai pas besoin pour l’exemple. Je décide d’utiliser une version de </w:t>
-      </w:r>
-      <w:proofErr w:type="spellStart"/>
-      <w:r>
-        <w:rPr>
-          <w:sz w:val="40"/>
-          <w:szCs w:val="40"/>
-        </w:rPr>
-        <w:t>windows</w:t>
-      </w:r>
-      <w:proofErr w:type="spellEnd"/>
-      <w:r>
-        <w:rPr>
-          <w:sz w:val="40"/>
-          <w:szCs w:val="40"/>
-        </w:rPr>
-        <w:t xml:space="preserve"> 10 PRO. Je décide de ne pas mettre de mot de passe pour ce cas-ci.</w:t>
+        <w:t>Ici je configure l’installation de mon windows 10. Je ne rentre pas de clé de produit car je n’en ai pas besoin pour l’exemple. Je décide d’utiliser une version de windows 10 PRO. Je décide de ne pas mettre de mot de passe pour ce cas-ci.</w:t>
       </w:r>
     </w:p>
     <w:p>
@@ -1231,39 +1085,7 @@
           <w:sz w:val="40"/>
           <w:szCs w:val="40"/>
         </w:rPr>
-        <w:t>En cliquant sur « </w:t>
-      </w:r>
-      <w:proofErr w:type="spellStart"/>
-      <w:r>
-        <w:rPr>
-          <w:sz w:val="40"/>
-          <w:szCs w:val="40"/>
-        </w:rPr>
-        <w:t>Customize</w:t>
-      </w:r>
-      <w:proofErr w:type="spellEnd"/>
-      <w:r>
-        <w:rPr>
-          <w:sz w:val="40"/>
-          <w:szCs w:val="40"/>
-        </w:rPr>
-        <w:t xml:space="preserve"> Hardware… » je peux choisir le nombre de GB de mémoire vive je peux allouer à ma machine virtuelle. J’alloue 4GB pour </w:t>
-      </w:r>
-      <w:proofErr w:type="spellStart"/>
-      <w:r>
-        <w:rPr>
-          <w:sz w:val="40"/>
-          <w:szCs w:val="40"/>
-        </w:rPr>
-        <w:t>windows</w:t>
-      </w:r>
-      <w:proofErr w:type="spellEnd"/>
-      <w:r>
-        <w:rPr>
-          <w:sz w:val="40"/>
-          <w:szCs w:val="40"/>
-        </w:rPr>
-        <w:t xml:space="preserve"> 10.</w:t>
+        <w:t>En cliquant sur « Customize Hardware… » je peux choisir le nombre de GB de mémoire vive je peux allouer à ma machine virtuelle. J’alloue 4GB pour windows 10.</w:t>
       </w:r>
     </w:p>
     <w:p>
@@ -1445,27 +1267,7 @@
           <w:szCs w:val="40"/>
           <w:u w:val="single"/>
         </w:rPr>
-        <w:t xml:space="preserve">-Création du routeur </w:t>
-      </w:r>
-      <w:proofErr w:type="spellStart"/>
-      <w:r>
-        <w:rPr>
-          <w:color w:val="4472C4" w:themeColor="accent1"/>
-          <w:sz w:val="40"/>
-          <w:szCs w:val="40"/>
-          <w:u w:val="single"/>
-        </w:rPr>
-        <w:t>PFSense</w:t>
-      </w:r>
-      <w:proofErr w:type="spellEnd"/>
-      <w:r>
-        <w:rPr>
-          <w:color w:val="4472C4" w:themeColor="accent1"/>
-          <w:sz w:val="40"/>
-          <w:szCs w:val="40"/>
-          <w:u w:val="single"/>
-        </w:rPr>
-        <w:t>.</w:t>
+        <w:t>-Création du routeur PFSense.</w:t>
       </w:r>
     </w:p>
     <w:p>
@@ -1491,25 +1293,7 @@
           <w:sz w:val="40"/>
           <w:szCs w:val="40"/>
         </w:rPr>
-        <w:t xml:space="preserve">Comme pour la machine virtuelle </w:t>
-      </w:r>
-      <w:proofErr w:type="spellStart"/>
-      <w:r>
-        <w:rPr>
-          <w:color w:val="000000" w:themeColor="text1"/>
-          <w:sz w:val="40"/>
-          <w:szCs w:val="40"/>
-        </w:rPr>
-        <w:t>windows</w:t>
-      </w:r>
-      <w:proofErr w:type="spellEnd"/>
-      <w:r>
-        <w:rPr>
-          <w:color w:val="000000" w:themeColor="text1"/>
-          <w:sz w:val="40"/>
-          <w:szCs w:val="40"/>
-        </w:rPr>
-        <w:t xml:space="preserve"> 10 :</w:t>
+        <w:t>Comme pour la machine virtuelle windows 10 :</w:t>
       </w:r>
     </w:p>
     <w:p>
@@ -1828,23 +1612,7 @@
           <w:sz w:val="40"/>
           <w:szCs w:val="40"/>
         </w:rPr>
-        <w:t xml:space="preserve">Je choisis donc l’ISO de </w:t>
-      </w:r>
-      <w:proofErr w:type="spellStart"/>
-      <w:r>
-        <w:rPr>
-          <w:sz w:val="40"/>
-          <w:szCs w:val="40"/>
-        </w:rPr>
-        <w:t>PFSense</w:t>
-      </w:r>
-      <w:proofErr w:type="spellEnd"/>
-      <w:r>
-        <w:rPr>
-          <w:sz w:val="40"/>
-          <w:szCs w:val="40"/>
-        </w:rPr>
-        <w:t xml:space="preserve"> à installer sur VMware.</w:t>
+        <w:t>Je choisis donc l’ISO de PFSense à installer sur VMware.</w:t>
       </w:r>
     </w:p>
     <w:p>
@@ -2320,23 +2088,7 @@
           <w:sz w:val="40"/>
           <w:szCs w:val="40"/>
         </w:rPr>
-        <w:t xml:space="preserve">Maintenant on va procéder à l’installation de l’OS </w:t>
-      </w:r>
-      <w:proofErr w:type="spellStart"/>
-      <w:r>
-        <w:rPr>
-          <w:sz w:val="40"/>
-          <w:szCs w:val="40"/>
-        </w:rPr>
-        <w:t>PFSense</w:t>
-      </w:r>
-      <w:proofErr w:type="spellEnd"/>
-      <w:r>
-        <w:rPr>
-          <w:sz w:val="40"/>
-          <w:szCs w:val="40"/>
-        </w:rPr>
-        <w:t> :</w:t>
+        <w:t>Maintenant on va procéder à l’installation de l’OS PFSense :</w:t>
       </w:r>
     </w:p>
     <w:p>
@@ -2951,23 +2703,7 @@
           <w:sz w:val="40"/>
           <w:szCs w:val="40"/>
         </w:rPr>
-        <w:t xml:space="preserve">Je refuse encore les </w:t>
-      </w:r>
-      <w:proofErr w:type="spellStart"/>
-      <w:r>
-        <w:rPr>
-          <w:sz w:val="40"/>
-          <w:szCs w:val="40"/>
-        </w:rPr>
-        <w:t>Vlans</w:t>
-      </w:r>
-      <w:proofErr w:type="spellEnd"/>
-      <w:r>
-        <w:rPr>
-          <w:sz w:val="40"/>
-          <w:szCs w:val="40"/>
-        </w:rPr>
-        <w:t xml:space="preserve"> car aucune nécessité.</w:t>
+        <w:t>Je refuse encore les Vlans car aucune nécessité.</w:t>
       </w:r>
     </w:p>
     <w:p>
@@ -3126,23 +2862,7 @@
           <w:sz w:val="40"/>
           <w:szCs w:val="40"/>
         </w:rPr>
-        <w:t xml:space="preserve"> qui sera un réseau privé pour ma VM </w:t>
-      </w:r>
-      <w:proofErr w:type="spellStart"/>
-      <w:r>
-        <w:rPr>
-          <w:sz w:val="40"/>
-          <w:szCs w:val="40"/>
-        </w:rPr>
-        <w:t>windows</w:t>
-      </w:r>
-      <w:proofErr w:type="spellEnd"/>
-      <w:r>
-        <w:rPr>
-          <w:sz w:val="40"/>
-          <w:szCs w:val="40"/>
-        </w:rPr>
-        <w:t xml:space="preserve"> 10 qui me servira à git push.</w:t>
+        <w:t xml:space="preserve"> qui sera un réseau privé pour ma VM windows 10 qui me servira à git push.</w:t>
       </w:r>
     </w:p>
     <w:p>
@@ -3702,32 +3422,991 @@
           <w:sz w:val="40"/>
           <w:szCs w:val="40"/>
         </w:rPr>
-        <w:t xml:space="preserve">Maintenant je peux voir que l’adresse de mon </w:t>
-      </w:r>
-      <w:proofErr w:type="spellStart"/>
-      <w:r>
-        <w:rPr>
-          <w:sz w:val="40"/>
-          <w:szCs w:val="40"/>
-        </w:rPr>
-        <w:t>PFSense</w:t>
-      </w:r>
-      <w:proofErr w:type="spellEnd"/>
-      <w:r>
-        <w:rPr>
-          <w:sz w:val="40"/>
-          <w:szCs w:val="40"/>
-        </w:rPr>
-        <w:t xml:space="preserve"> est notée sur la carte LAN, c’est donc l’adresse de mon interface web.</w:t>
-      </w:r>
-    </w:p>
-    <w:p>
-      <w:pPr>
-        <w:rPr>
-          <w:sz w:val="40"/>
-          <w:szCs w:val="40"/>
-        </w:rPr>
-      </w:pPr>
+        <w:t>Je</w:t>
+      </w:r>
+      <w:r>
+        <w:rPr>
+          <w:sz w:val="40"/>
+          <w:szCs w:val="40"/>
+        </w:rPr>
+        <w:t xml:space="preserve"> peux voir que l’adresse de mon PFSense est notée sur la carte LAN, c’est donc l’adresse de mon interface web.</w:t>
+      </w:r>
+    </w:p>
+    <w:p>
+      <w:pPr>
+        <w:rPr>
+          <w:sz w:val="40"/>
+          <w:szCs w:val="40"/>
+        </w:rPr>
+      </w:pPr>
+    </w:p>
+    <w:p>
+      <w:pPr>
+        <w:rPr>
+          <w:sz w:val="40"/>
+          <w:szCs w:val="40"/>
+        </w:rPr>
+      </w:pPr>
+    </w:p>
+    <w:p>
+      <w:pPr>
+        <w:rPr>
+          <w:sz w:val="40"/>
+          <w:szCs w:val="40"/>
+        </w:rPr>
+      </w:pPr>
+    </w:p>
+    <w:p>
+      <w:pPr>
+        <w:rPr>
+          <w:sz w:val="40"/>
+          <w:szCs w:val="40"/>
+        </w:rPr>
+      </w:pPr>
+    </w:p>
+    <w:p>
+      <w:pPr>
+        <w:rPr>
+          <w:sz w:val="40"/>
+          <w:szCs w:val="40"/>
+        </w:rPr>
+      </w:pPr>
+    </w:p>
+    <w:p>
+      <w:pPr>
+        <w:rPr>
+          <w:sz w:val="40"/>
+          <w:szCs w:val="40"/>
+        </w:rPr>
+      </w:pPr>
+    </w:p>
+    <w:p>
+      <w:pPr>
+        <w:rPr>
+          <w:sz w:val="40"/>
+          <w:szCs w:val="40"/>
+        </w:rPr>
+      </w:pPr>
+    </w:p>
+    <w:p>
+      <w:pPr>
+        <w:rPr>
+          <w:sz w:val="40"/>
+          <w:szCs w:val="40"/>
+        </w:rPr>
+      </w:pPr>
+    </w:p>
+    <w:p>
+      <w:pPr>
+        <w:rPr>
+          <w:sz w:val="40"/>
+          <w:szCs w:val="40"/>
+        </w:rPr>
+      </w:pPr>
+    </w:p>
+    <w:p>
+      <w:pPr>
+        <w:rPr>
+          <w:sz w:val="40"/>
+          <w:szCs w:val="40"/>
+        </w:rPr>
+      </w:pPr>
+    </w:p>
+    <w:p>
+      <w:pPr>
+        <w:rPr>
+          <w:color w:val="4472C4" w:themeColor="accent1"/>
+          <w:sz w:val="40"/>
+          <w:szCs w:val="40"/>
+          <w:u w:val="single"/>
+        </w:rPr>
+      </w:pPr>
+      <w:r>
+        <w:rPr>
+          <w:color w:val="4472C4" w:themeColor="accent1"/>
+          <w:sz w:val="40"/>
+          <w:szCs w:val="40"/>
+          <w:u w:val="single"/>
+        </w:rPr>
+        <w:lastRenderedPageBreak/>
+        <w:t>4-Configuration du routeur PFSense</w:t>
+      </w:r>
+    </w:p>
+    <w:p>
+      <w:pPr>
+        <w:rPr>
+          <w:color w:val="4472C4" w:themeColor="accent1"/>
+          <w:sz w:val="40"/>
+          <w:szCs w:val="40"/>
+          <w:u w:val="single"/>
+        </w:rPr>
+      </w:pPr>
+    </w:p>
+    <w:p>
+      <w:pPr>
+        <w:rPr>
+          <w:sz w:val="40"/>
+          <w:szCs w:val="40"/>
+        </w:rPr>
+      </w:pPr>
+      <w:r>
+        <w:rPr>
+          <w:sz w:val="40"/>
+          <w:szCs w:val="40"/>
+        </w:rPr>
+        <w:t>Maintenant que j’ai créer le panneau de configuration web du routeur, je vais pouvoir y accéder depuis ma machine virtuelle Windows 10. Mais avant cela je dois lui attribuer la bonne carte réseau virtuelle, créer précédemment.</w:t>
+      </w:r>
+    </w:p>
+    <w:p>
+      <w:pPr>
+        <w:rPr>
+          <w:color w:val="4472C4" w:themeColor="accent1"/>
+          <w:sz w:val="40"/>
+          <w:szCs w:val="40"/>
+          <w:u w:val="single"/>
+        </w:rPr>
+      </w:pPr>
+      <w:r>
+        <w:rPr>
+          <w:color w:val="4472C4" w:themeColor="accent1"/>
+          <w:sz w:val="40"/>
+          <w:szCs w:val="40"/>
+          <w:u w:val="single"/>
+        </w:rPr>
+        <w:drawing>
+          <wp:inline distT="0" distB="0" distL="0" distR="0" wp14:anchorId="3031A960" wp14:editId="710337F8">
+            <wp:extent cx="5760720" cy="3462655"/>
+            <wp:effectExtent l="0" t="0" r="0" b="4445"/>
+            <wp:docPr id="40" name="Image 40"/>
+            <wp:cNvGraphicFramePr>
+              <a:graphicFrameLocks xmlns:a="http://schemas.openxmlformats.org/drawingml/2006/main" noChangeAspect="1"/>
+            </wp:cNvGraphicFramePr>
+            <a:graphic xmlns:a="http://schemas.openxmlformats.org/drawingml/2006/main">
+              <a:graphicData uri="http://schemas.openxmlformats.org/drawingml/2006/picture">
+                <pic:pic xmlns:pic="http://schemas.openxmlformats.org/drawingml/2006/picture">
+                  <pic:nvPicPr>
+                    <pic:cNvPr id="1" name=""/>
+                    <pic:cNvPicPr/>
+                  </pic:nvPicPr>
+                  <pic:blipFill>
+                    <a:blip r:embed="rId44"/>
+                    <a:stretch>
+                      <a:fillRect/>
+                    </a:stretch>
+                  </pic:blipFill>
+                  <pic:spPr>
+                    <a:xfrm>
+                      <a:off x="0" y="0"/>
+                      <a:ext cx="5760720" cy="3462655"/>
+                    </a:xfrm>
+                    <a:prstGeom prst="rect">
+                      <a:avLst/>
+                    </a:prstGeom>
+                  </pic:spPr>
+                </pic:pic>
+              </a:graphicData>
+            </a:graphic>
+          </wp:inline>
+        </w:drawing>
+      </w:r>
+    </w:p>
+    <w:p>
+      <w:pPr>
+        <w:rPr>
+          <w:sz w:val="40"/>
+          <w:szCs w:val="40"/>
+        </w:rPr>
+      </w:pPr>
+      <w:r>
+        <w:rPr>
+          <w:sz w:val="40"/>
+          <w:szCs w:val="40"/>
+        </w:rPr>
+        <w:t>Pour cela je vais devoir modifier la carte réseau de la machine virtuelle, car de base c’est celle de ma machine physique.</w:t>
+      </w:r>
+      <w:r>
+        <w:rPr>
+          <w:sz w:val="40"/>
+          <w:szCs w:val="40"/>
+        </w:rPr>
+        <w:t xml:space="preserve"> Je clique donc sur « Edit virtual machine settings »</w:t>
+      </w:r>
+    </w:p>
+    <w:p>
+      <w:pPr>
+        <w:rPr>
+          <w:sz w:val="40"/>
+          <w:szCs w:val="40"/>
+        </w:rPr>
+      </w:pPr>
+      <w:r>
+        <w:rPr>
+          <w:sz w:val="40"/>
+          <w:szCs w:val="40"/>
+        </w:rPr>
+        <w:lastRenderedPageBreak/>
+        <w:drawing>
+          <wp:inline distT="0" distB="0" distL="0" distR="0" wp14:anchorId="4C2CD34E" wp14:editId="2B79D1FF">
+            <wp:extent cx="5760720" cy="5606415"/>
+            <wp:effectExtent l="0" t="0" r="0" b="0"/>
+            <wp:docPr id="41" name="Image 41"/>
+            <wp:cNvGraphicFramePr>
+              <a:graphicFrameLocks xmlns:a="http://schemas.openxmlformats.org/drawingml/2006/main" noChangeAspect="1"/>
+            </wp:cNvGraphicFramePr>
+            <a:graphic xmlns:a="http://schemas.openxmlformats.org/drawingml/2006/main">
+              <a:graphicData uri="http://schemas.openxmlformats.org/drawingml/2006/picture">
+                <pic:pic xmlns:pic="http://schemas.openxmlformats.org/drawingml/2006/picture">
+                  <pic:nvPicPr>
+                    <pic:cNvPr id="1" name=""/>
+                    <pic:cNvPicPr/>
+                  </pic:nvPicPr>
+                  <pic:blipFill>
+                    <a:blip r:embed="rId45"/>
+                    <a:stretch>
+                      <a:fillRect/>
+                    </a:stretch>
+                  </pic:blipFill>
+                  <pic:spPr>
+                    <a:xfrm>
+                      <a:off x="0" y="0"/>
+                      <a:ext cx="5760720" cy="5606415"/>
+                    </a:xfrm>
+                    <a:prstGeom prst="rect">
+                      <a:avLst/>
+                    </a:prstGeom>
+                  </pic:spPr>
+                </pic:pic>
+              </a:graphicData>
+            </a:graphic>
+          </wp:inline>
+        </w:drawing>
+      </w:r>
+    </w:p>
+    <w:p>
+      <w:pPr>
+        <w:rPr>
+          <w:sz w:val="40"/>
+          <w:szCs w:val="40"/>
+        </w:rPr>
+      </w:pPr>
+      <w:r>
+        <w:rPr>
+          <w:sz w:val="40"/>
+          <w:szCs w:val="40"/>
+        </w:rPr>
+        <w:t>Cela m’ouvre ce menu, je sélectionne donc sur Network Adapter, en suite dans le menu de droite je clique sur « Custom Specific virtual network » et je sélectionne la carte VMnet2 qui contient la configuration précédemment créer.</w:t>
+      </w:r>
+    </w:p>
+    <w:p>
+      <w:pPr>
+        <w:rPr>
+          <w:sz w:val="40"/>
+          <w:szCs w:val="40"/>
+        </w:rPr>
+      </w:pPr>
+    </w:p>
+    <w:p>
+      <w:pPr>
+        <w:rPr>
+          <w:sz w:val="40"/>
+          <w:szCs w:val="40"/>
+        </w:rPr>
+      </w:pPr>
+      <w:r>
+        <w:rPr>
+          <w:sz w:val="40"/>
+          <w:szCs w:val="40"/>
+        </w:rPr>
+        <w:t xml:space="preserve">Je peux lancer ma machine virtuelle qui sera donc sur le réseau LAN de ma machine virtuelle PFSense et pouvoir </w:t>
+      </w:r>
+      <w:r>
+        <w:rPr>
+          <w:sz w:val="40"/>
+          <w:szCs w:val="40"/>
+        </w:rPr>
+        <w:lastRenderedPageBreak/>
+        <w:t>accéder au panneau de configuration web</w:t>
+      </w:r>
+      <w:r>
+        <w:rPr>
+          <w:sz w:val="40"/>
+          <w:szCs w:val="40"/>
+        </w:rPr>
+        <w:t xml:space="preserve"> depuis un navigateur (Chrome, Firefox,…)</w:t>
+      </w:r>
+    </w:p>
+    <w:p>
+      <w:pPr>
+        <w:rPr>
+          <w:sz w:val="40"/>
+          <w:szCs w:val="40"/>
+        </w:rPr>
+      </w:pPr>
+      <w:r>
+        <w:rPr>
+          <w:sz w:val="40"/>
+          <w:szCs w:val="40"/>
+        </w:rPr>
+        <w:drawing>
+          <wp:inline distT="0" distB="0" distL="0" distR="0" wp14:anchorId="69F3D5DA" wp14:editId="4F98DAE6">
+            <wp:extent cx="5760720" cy="4498975"/>
+            <wp:effectExtent l="0" t="0" r="0" b="0"/>
+            <wp:docPr id="42" name="Image 42"/>
+            <wp:cNvGraphicFramePr>
+              <a:graphicFrameLocks xmlns:a="http://schemas.openxmlformats.org/drawingml/2006/main" noChangeAspect="1"/>
+            </wp:cNvGraphicFramePr>
+            <a:graphic xmlns:a="http://schemas.openxmlformats.org/drawingml/2006/main">
+              <a:graphicData uri="http://schemas.openxmlformats.org/drawingml/2006/picture">
+                <pic:pic xmlns:pic="http://schemas.openxmlformats.org/drawingml/2006/picture">
+                  <pic:nvPicPr>
+                    <pic:cNvPr id="1" name=""/>
+                    <pic:cNvPicPr/>
+                  </pic:nvPicPr>
+                  <pic:blipFill>
+                    <a:blip r:embed="rId46"/>
+                    <a:stretch>
+                      <a:fillRect/>
+                    </a:stretch>
+                  </pic:blipFill>
+                  <pic:spPr>
+                    <a:xfrm>
+                      <a:off x="0" y="0"/>
+                      <a:ext cx="5760720" cy="4498975"/>
+                    </a:xfrm>
+                    <a:prstGeom prst="rect">
+                      <a:avLst/>
+                    </a:prstGeom>
+                  </pic:spPr>
+                </pic:pic>
+              </a:graphicData>
+            </a:graphic>
+          </wp:inline>
+        </w:drawing>
+      </w:r>
+    </w:p>
+    <w:p>
+      <w:pPr>
+        <w:rPr>
+          <w:sz w:val="40"/>
+          <w:szCs w:val="40"/>
+        </w:rPr>
+      </w:pPr>
+    </w:p>
+    <w:p>
+      <w:pPr>
+        <w:rPr>
+          <w:sz w:val="40"/>
+          <w:szCs w:val="40"/>
+        </w:rPr>
+      </w:pPr>
+      <w:r>
+        <w:rPr>
+          <w:sz w:val="40"/>
+          <w:szCs w:val="40"/>
+        </w:rPr>
+        <w:t>Je tape donc l’adresse IP de la carte réseau LAN du pfsense dans ma barre de recherche :</w:t>
+      </w:r>
+    </w:p>
+    <w:p>
+      <w:pPr>
+        <w:rPr>
+          <w:sz w:val="40"/>
+          <w:szCs w:val="40"/>
+        </w:rPr>
+      </w:pPr>
+      <w:r>
+        <w:rPr>
+          <w:sz w:val="40"/>
+          <w:szCs w:val="40"/>
+        </w:rPr>
+        <w:lastRenderedPageBreak/>
+        <w:drawing>
+          <wp:inline distT="0" distB="0" distL="0" distR="0" wp14:anchorId="19C46789" wp14:editId="312F5C37">
+            <wp:extent cx="5760720" cy="3986530"/>
+            <wp:effectExtent l="0" t="0" r="0" b="0"/>
+            <wp:docPr id="43" name="Image 43"/>
+            <wp:cNvGraphicFramePr>
+              <a:graphicFrameLocks xmlns:a="http://schemas.openxmlformats.org/drawingml/2006/main" noChangeAspect="1"/>
+            </wp:cNvGraphicFramePr>
+            <a:graphic xmlns:a="http://schemas.openxmlformats.org/drawingml/2006/main">
+              <a:graphicData uri="http://schemas.openxmlformats.org/drawingml/2006/picture">
+                <pic:pic xmlns:pic="http://schemas.openxmlformats.org/drawingml/2006/picture">
+                  <pic:nvPicPr>
+                    <pic:cNvPr id="1" name=""/>
+                    <pic:cNvPicPr/>
+                  </pic:nvPicPr>
+                  <pic:blipFill>
+                    <a:blip r:embed="rId47"/>
+                    <a:stretch>
+                      <a:fillRect/>
+                    </a:stretch>
+                  </pic:blipFill>
+                  <pic:spPr>
+                    <a:xfrm>
+                      <a:off x="0" y="0"/>
+                      <a:ext cx="5760720" cy="3986530"/>
+                    </a:xfrm>
+                    <a:prstGeom prst="rect">
+                      <a:avLst/>
+                    </a:prstGeom>
+                  </pic:spPr>
+                </pic:pic>
+              </a:graphicData>
+            </a:graphic>
+          </wp:inline>
+        </w:drawing>
+      </w:r>
+    </w:p>
+    <w:p>
+      <w:pPr>
+        <w:rPr>
+          <w:sz w:val="40"/>
+          <w:szCs w:val="40"/>
+        </w:rPr>
+      </w:pPr>
+      <w:r>
+        <w:rPr>
+          <w:sz w:val="40"/>
+          <w:szCs w:val="40"/>
+        </w:rPr>
+        <w:t xml:space="preserve">Pour s’y connecter il suffit de taper les identifiants de base : </w:t>
+      </w:r>
+    </w:p>
+    <w:p>
+      <w:pPr>
+        <w:rPr>
+          <w:sz w:val="40"/>
+          <w:szCs w:val="40"/>
+        </w:rPr>
+      </w:pPr>
+      <w:r>
+        <w:rPr>
+          <w:sz w:val="40"/>
+          <w:szCs w:val="40"/>
+        </w:rPr>
+        <w:t>Username : admin</w:t>
+      </w:r>
+    </w:p>
+    <w:p>
+      <w:pPr>
+        <w:rPr>
+          <w:sz w:val="40"/>
+          <w:szCs w:val="40"/>
+        </w:rPr>
+      </w:pPr>
+      <w:r>
+        <w:rPr>
+          <w:sz w:val="40"/>
+          <w:szCs w:val="40"/>
+        </w:rPr>
+        <w:t>Password : pfsense</w:t>
+      </w:r>
+    </w:p>
+    <w:p>
+      <w:pPr>
+        <w:rPr>
+          <w:sz w:val="40"/>
+          <w:szCs w:val="40"/>
+        </w:rPr>
+      </w:pPr>
+      <w:r>
+        <w:rPr>
+          <w:sz w:val="40"/>
+          <w:szCs w:val="40"/>
+        </w:rPr>
+        <w:lastRenderedPageBreak/>
+        <w:drawing>
+          <wp:inline distT="0" distB="0" distL="0" distR="0" wp14:anchorId="3284206D" wp14:editId="6303B891">
+            <wp:extent cx="5760720" cy="3641090"/>
+            <wp:effectExtent l="0" t="0" r="0" b="0"/>
+            <wp:docPr id="44" name="Image 44"/>
+            <wp:cNvGraphicFramePr>
+              <a:graphicFrameLocks xmlns:a="http://schemas.openxmlformats.org/drawingml/2006/main" noChangeAspect="1"/>
+            </wp:cNvGraphicFramePr>
+            <a:graphic xmlns:a="http://schemas.openxmlformats.org/drawingml/2006/main">
+              <a:graphicData uri="http://schemas.openxmlformats.org/drawingml/2006/picture">
+                <pic:pic xmlns:pic="http://schemas.openxmlformats.org/drawingml/2006/picture">
+                  <pic:nvPicPr>
+                    <pic:cNvPr id="1" name=""/>
+                    <pic:cNvPicPr/>
+                  </pic:nvPicPr>
+                  <pic:blipFill>
+                    <a:blip r:embed="rId48"/>
+                    <a:stretch>
+                      <a:fillRect/>
+                    </a:stretch>
+                  </pic:blipFill>
+                  <pic:spPr>
+                    <a:xfrm>
+                      <a:off x="0" y="0"/>
+                      <a:ext cx="5760720" cy="3641090"/>
+                    </a:xfrm>
+                    <a:prstGeom prst="rect">
+                      <a:avLst/>
+                    </a:prstGeom>
+                  </pic:spPr>
+                </pic:pic>
+              </a:graphicData>
+            </a:graphic>
+          </wp:inline>
+        </w:drawing>
+      </w:r>
+    </w:p>
+    <w:p>
+      <w:pPr>
+        <w:rPr>
+          <w:sz w:val="40"/>
+          <w:szCs w:val="40"/>
+        </w:rPr>
+      </w:pPr>
+      <w:r>
+        <w:rPr>
+          <w:sz w:val="40"/>
+          <w:szCs w:val="40"/>
+        </w:rPr>
+        <w:t>Maintenant que je suis connecté à mon pfsense en interface web, je peux commencer la configuration en cliquant sur next :</w:t>
+      </w:r>
+    </w:p>
+    <w:p>
+      <w:pPr>
+        <w:rPr>
+          <w:sz w:val="40"/>
+          <w:szCs w:val="40"/>
+        </w:rPr>
+      </w:pPr>
+      <w:r>
+        <w:rPr>
+          <w:sz w:val="40"/>
+          <w:szCs w:val="40"/>
+        </w:rPr>
+        <w:lastRenderedPageBreak/>
+        <w:drawing>
+          <wp:inline distT="0" distB="0" distL="0" distR="0" wp14:anchorId="13B0A5A7" wp14:editId="0D35CF16">
+            <wp:extent cx="5760720" cy="4511675"/>
+            <wp:effectExtent l="0" t="0" r="0" b="3175"/>
+            <wp:docPr id="45" name="Image 45"/>
+            <wp:cNvGraphicFramePr>
+              <a:graphicFrameLocks xmlns:a="http://schemas.openxmlformats.org/drawingml/2006/main" noChangeAspect="1"/>
+            </wp:cNvGraphicFramePr>
+            <a:graphic xmlns:a="http://schemas.openxmlformats.org/drawingml/2006/main">
+              <a:graphicData uri="http://schemas.openxmlformats.org/drawingml/2006/picture">
+                <pic:pic xmlns:pic="http://schemas.openxmlformats.org/drawingml/2006/picture">
+                  <pic:nvPicPr>
+                    <pic:cNvPr id="1" name=""/>
+                    <pic:cNvPicPr/>
+                  </pic:nvPicPr>
+                  <pic:blipFill>
+                    <a:blip r:embed="rId49"/>
+                    <a:stretch>
+                      <a:fillRect/>
+                    </a:stretch>
+                  </pic:blipFill>
+                  <pic:spPr>
+                    <a:xfrm>
+                      <a:off x="0" y="0"/>
+                      <a:ext cx="5760720" cy="4511675"/>
+                    </a:xfrm>
+                    <a:prstGeom prst="rect">
+                      <a:avLst/>
+                    </a:prstGeom>
+                  </pic:spPr>
+                </pic:pic>
+              </a:graphicData>
+            </a:graphic>
+          </wp:inline>
+        </w:drawing>
+      </w:r>
+    </w:p>
+    <w:p>
+      <w:pPr>
+        <w:rPr>
+          <w:sz w:val="40"/>
+          <w:szCs w:val="40"/>
+        </w:rPr>
+      </w:pPr>
+      <w:r>
+        <w:rPr>
+          <w:sz w:val="40"/>
+          <w:szCs w:val="40"/>
+        </w:rPr>
+        <w:t xml:space="preserve">Je nome mon routeur « pfsense » dans la première case, puis je lui donne « localhost » comme nom de domaine </w:t>
+      </w:r>
+      <w:r>
+        <w:rPr>
+          <w:sz w:val="40"/>
+          <w:szCs w:val="40"/>
+        </w:rPr>
+        <w:t>dans la deuxième case.</w:t>
+      </w:r>
+    </w:p>
+    <w:p>
+      <w:pPr>
+        <w:rPr>
+          <w:sz w:val="40"/>
+          <w:szCs w:val="40"/>
+        </w:rPr>
+      </w:pPr>
+      <w:r>
+        <w:rPr>
+          <w:sz w:val="40"/>
+          <w:szCs w:val="40"/>
+        </w:rPr>
+        <w:t>Pour les DNS je met l’IP local de ma box en premier puis le DNS de google en deuxième.</w:t>
+      </w:r>
+    </w:p>
+    <w:p>
+      <w:pPr>
+        <w:rPr>
+          <w:sz w:val="40"/>
+          <w:szCs w:val="40"/>
+        </w:rPr>
+      </w:pPr>
+      <w:r>
+        <w:rPr>
+          <w:sz w:val="40"/>
+          <w:szCs w:val="40"/>
+        </w:rPr>
+        <w:lastRenderedPageBreak/>
+        <w:drawing>
+          <wp:inline distT="0" distB="0" distL="0" distR="0" wp14:anchorId="15CF7709" wp14:editId="22E37514">
+            <wp:extent cx="5760720" cy="4340225"/>
+            <wp:effectExtent l="0" t="0" r="0" b="3175"/>
+            <wp:docPr id="46" name="Image 46"/>
+            <wp:cNvGraphicFramePr>
+              <a:graphicFrameLocks xmlns:a="http://schemas.openxmlformats.org/drawingml/2006/main" noChangeAspect="1"/>
+            </wp:cNvGraphicFramePr>
+            <a:graphic xmlns:a="http://schemas.openxmlformats.org/drawingml/2006/main">
+              <a:graphicData uri="http://schemas.openxmlformats.org/drawingml/2006/picture">
+                <pic:pic xmlns:pic="http://schemas.openxmlformats.org/drawingml/2006/picture">
+                  <pic:nvPicPr>
+                    <pic:cNvPr id="1" name=""/>
+                    <pic:cNvPicPr/>
+                  </pic:nvPicPr>
+                  <pic:blipFill>
+                    <a:blip r:embed="rId50"/>
+                    <a:stretch>
+                      <a:fillRect/>
+                    </a:stretch>
+                  </pic:blipFill>
+                  <pic:spPr>
+                    <a:xfrm>
+                      <a:off x="0" y="0"/>
+                      <a:ext cx="5760720" cy="4340225"/>
+                    </a:xfrm>
+                    <a:prstGeom prst="rect">
+                      <a:avLst/>
+                    </a:prstGeom>
+                  </pic:spPr>
+                </pic:pic>
+              </a:graphicData>
+            </a:graphic>
+          </wp:inline>
+        </w:drawing>
+      </w:r>
+    </w:p>
+    <w:p>
+      <w:pPr>
+        <w:rPr>
+          <w:sz w:val="40"/>
+          <w:szCs w:val="40"/>
+        </w:rPr>
+      </w:pPr>
+      <w:r>
+        <w:rPr>
+          <w:sz w:val="40"/>
+          <w:szCs w:val="40"/>
+        </w:rPr>
+        <w:t>Ici je règle le fuseau horaire du routeur sur Europe/Paris</w:t>
+      </w:r>
+    </w:p>
+    <w:p>
+      <w:pPr>
+        <w:rPr>
+          <w:sz w:val="40"/>
+          <w:szCs w:val="40"/>
+        </w:rPr>
+      </w:pPr>
+    </w:p>
+    <w:p>
+      <w:pPr>
+        <w:rPr>
+          <w:sz w:val="40"/>
+          <w:szCs w:val="40"/>
+        </w:rPr>
+      </w:pPr>
+      <w:r>
+        <w:rPr>
+          <w:sz w:val="40"/>
+          <w:szCs w:val="40"/>
+        </w:rPr>
+        <w:lastRenderedPageBreak/>
+        <w:drawing>
+          <wp:inline distT="0" distB="0" distL="0" distR="0" wp14:anchorId="475F4C2E" wp14:editId="0D19A052">
+            <wp:extent cx="5760720" cy="3211830"/>
+            <wp:effectExtent l="0" t="0" r="0" b="7620"/>
+            <wp:docPr id="48" name="Image 48"/>
+            <wp:cNvGraphicFramePr>
+              <a:graphicFrameLocks xmlns:a="http://schemas.openxmlformats.org/drawingml/2006/main" noChangeAspect="1"/>
+            </wp:cNvGraphicFramePr>
+            <a:graphic xmlns:a="http://schemas.openxmlformats.org/drawingml/2006/main">
+              <a:graphicData uri="http://schemas.openxmlformats.org/drawingml/2006/picture">
+                <pic:pic xmlns:pic="http://schemas.openxmlformats.org/drawingml/2006/picture">
+                  <pic:nvPicPr>
+                    <pic:cNvPr id="1" name=""/>
+                    <pic:cNvPicPr/>
+                  </pic:nvPicPr>
+                  <pic:blipFill>
+                    <a:blip r:embed="rId51"/>
+                    <a:stretch>
+                      <a:fillRect/>
+                    </a:stretch>
+                  </pic:blipFill>
+                  <pic:spPr>
+                    <a:xfrm>
+                      <a:off x="0" y="0"/>
+                      <a:ext cx="5760720" cy="3211830"/>
+                    </a:xfrm>
+                    <a:prstGeom prst="rect">
+                      <a:avLst/>
+                    </a:prstGeom>
+                  </pic:spPr>
+                </pic:pic>
+              </a:graphicData>
+            </a:graphic>
+          </wp:inline>
+        </w:drawing>
+      </w:r>
+    </w:p>
+    <w:p>
+      <w:pPr>
+        <w:rPr>
+          <w:sz w:val="40"/>
+          <w:szCs w:val="40"/>
+        </w:rPr>
+      </w:pPr>
+      <w:r>
+        <w:rPr>
+          <w:sz w:val="40"/>
+          <w:szCs w:val="40"/>
+        </w:rPr>
+        <w:t>Je configure donc l’interface WAN de mon routeur en statique</w:t>
+      </w:r>
+      <w:r>
+        <w:rPr>
+          <w:sz w:val="40"/>
+          <w:szCs w:val="40"/>
+        </w:rPr>
+        <w:t>, dans la partie MAC address je n’ai rien besoin de rentré, l’OS s’en occupe tout seul et cela n’affectera pas mon réseau.</w:t>
+      </w:r>
+    </w:p>
+    <w:p>
+      <w:pPr>
+        <w:rPr>
+          <w:sz w:val="40"/>
+          <w:szCs w:val="40"/>
+        </w:rPr>
+      </w:pPr>
+      <w:r>
+        <w:rPr>
+          <w:sz w:val="40"/>
+          <w:szCs w:val="40"/>
+        </w:rPr>
+        <w:t>Cependant dans « Static IP configuration » je dois rentré en premier l’adresse IP de la carte réseau WAN de mon routeur, indiqué que le masque de sous-réseau est en /24 et que l’adresse IP de passerelle et celle de ma box physique (VMware s’occupe de faire la communication entre les deux réseaux.)</w:t>
+      </w:r>
+    </w:p>
+    <w:p>
+      <w:pPr>
+        <w:rPr>
+          <w:sz w:val="40"/>
+          <w:szCs w:val="40"/>
+        </w:rPr>
+      </w:pPr>
+      <w:r>
+        <w:rPr>
+          <w:sz w:val="40"/>
+          <w:szCs w:val="40"/>
+        </w:rPr>
+        <w:lastRenderedPageBreak/>
+        <w:drawing>
+          <wp:inline distT="0" distB="0" distL="0" distR="0" wp14:anchorId="71BC6411" wp14:editId="05B09E76">
+            <wp:extent cx="5760720" cy="3218815"/>
+            <wp:effectExtent l="0" t="0" r="0" b="635"/>
+            <wp:docPr id="49" name="Image 49"/>
+            <wp:cNvGraphicFramePr>
+              <a:graphicFrameLocks xmlns:a="http://schemas.openxmlformats.org/drawingml/2006/main" noChangeAspect="1"/>
+            </wp:cNvGraphicFramePr>
+            <a:graphic xmlns:a="http://schemas.openxmlformats.org/drawingml/2006/main">
+              <a:graphicData uri="http://schemas.openxmlformats.org/drawingml/2006/picture">
+                <pic:pic xmlns:pic="http://schemas.openxmlformats.org/drawingml/2006/picture">
+                  <pic:nvPicPr>
+                    <pic:cNvPr id="1" name=""/>
+                    <pic:cNvPicPr/>
+                  </pic:nvPicPr>
+                  <pic:blipFill>
+                    <a:blip r:embed="rId52"/>
+                    <a:stretch>
+                      <a:fillRect/>
+                    </a:stretch>
+                  </pic:blipFill>
+                  <pic:spPr>
+                    <a:xfrm>
+                      <a:off x="0" y="0"/>
+                      <a:ext cx="5760720" cy="3218815"/>
+                    </a:xfrm>
+                    <a:prstGeom prst="rect">
+                      <a:avLst/>
+                    </a:prstGeom>
+                  </pic:spPr>
+                </pic:pic>
+              </a:graphicData>
+            </a:graphic>
+          </wp:inline>
+        </w:drawing>
+      </w:r>
+    </w:p>
+    <w:p>
+      <w:pPr>
+        <w:rPr>
+          <w:sz w:val="40"/>
+          <w:szCs w:val="40"/>
+        </w:rPr>
+      </w:pPr>
+      <w:r>
+        <w:rPr>
+          <w:sz w:val="40"/>
+          <w:szCs w:val="40"/>
+        </w:rPr>
+        <w:t>Maintenant c’est au tour de la carte réseau LAN d’être configurer. Je rentre donc l’adresse IP que j’avais sur la carte réseau LAN de mon PFSense et je fixe le masque de sous-réseau en /24 (255.255.255.0)</w:t>
+      </w:r>
+    </w:p>
+    <w:p>
+      <w:pPr>
+        <w:rPr>
+          <w:sz w:val="40"/>
+          <w:szCs w:val="40"/>
+        </w:rPr>
+      </w:pPr>
+      <w:r>
+        <w:rPr>
+          <w:sz w:val="40"/>
+          <w:szCs w:val="40"/>
+        </w:rPr>
+        <w:drawing>
+          <wp:inline distT="0" distB="0" distL="0" distR="0" wp14:anchorId="576EC0B8" wp14:editId="7B03D988">
+            <wp:extent cx="5760720" cy="3297555"/>
+            <wp:effectExtent l="0" t="0" r="0" b="0"/>
+            <wp:docPr id="50" name="Image 50"/>
+            <wp:cNvGraphicFramePr>
+              <a:graphicFrameLocks xmlns:a="http://schemas.openxmlformats.org/drawingml/2006/main" noChangeAspect="1"/>
+            </wp:cNvGraphicFramePr>
+            <a:graphic xmlns:a="http://schemas.openxmlformats.org/drawingml/2006/main">
+              <a:graphicData uri="http://schemas.openxmlformats.org/drawingml/2006/picture">
+                <pic:pic xmlns:pic="http://schemas.openxmlformats.org/drawingml/2006/picture">
+                  <pic:nvPicPr>
+                    <pic:cNvPr id="1" name=""/>
+                    <pic:cNvPicPr/>
+                  </pic:nvPicPr>
+                  <pic:blipFill>
+                    <a:blip r:embed="rId53"/>
+                    <a:stretch>
+                      <a:fillRect/>
+                    </a:stretch>
+                  </pic:blipFill>
+                  <pic:spPr>
+                    <a:xfrm>
+                      <a:off x="0" y="0"/>
+                      <a:ext cx="5760720" cy="3297555"/>
+                    </a:xfrm>
+                    <a:prstGeom prst="rect">
+                      <a:avLst/>
+                    </a:prstGeom>
+                  </pic:spPr>
+                </pic:pic>
+              </a:graphicData>
+            </a:graphic>
+          </wp:inline>
+        </w:drawing>
+      </w:r>
+    </w:p>
+    <w:p>
+      <w:pPr>
+        <w:rPr>
+          <w:sz w:val="40"/>
+          <w:szCs w:val="40"/>
+        </w:rPr>
+      </w:pPr>
+      <w:r>
+        <w:rPr>
+          <w:sz w:val="40"/>
+          <w:szCs w:val="40"/>
+        </w:rPr>
+        <w:t>Ici je rentre le mot de passe pour pouvoir accéder à l’interface web de mon PFSense</w:t>
+      </w:r>
+    </w:p>
+    <w:p>
+      <w:pPr>
+        <w:rPr>
+          <w:sz w:val="40"/>
+          <w:szCs w:val="40"/>
+        </w:rPr>
+      </w:pPr>
+      <w:r>
+        <w:rPr>
+          <w:sz w:val="40"/>
+          <w:szCs w:val="40"/>
+        </w:rPr>
+        <w:lastRenderedPageBreak/>
+        <w:drawing>
+          <wp:inline distT="0" distB="0" distL="0" distR="0" wp14:anchorId="6D4540C8" wp14:editId="2BD21C0A">
+            <wp:extent cx="5760720" cy="3222625"/>
+            <wp:effectExtent l="0" t="0" r="0" b="0"/>
+            <wp:docPr id="51" name="Image 51"/>
+            <wp:cNvGraphicFramePr>
+              <a:graphicFrameLocks xmlns:a="http://schemas.openxmlformats.org/drawingml/2006/main" noChangeAspect="1"/>
+            </wp:cNvGraphicFramePr>
+            <a:graphic xmlns:a="http://schemas.openxmlformats.org/drawingml/2006/main">
+              <a:graphicData uri="http://schemas.openxmlformats.org/drawingml/2006/picture">
+                <pic:pic xmlns:pic="http://schemas.openxmlformats.org/drawingml/2006/picture">
+                  <pic:nvPicPr>
+                    <pic:cNvPr id="1" name=""/>
+                    <pic:cNvPicPr/>
+                  </pic:nvPicPr>
+                  <pic:blipFill>
+                    <a:blip r:embed="rId54"/>
+                    <a:stretch>
+                      <a:fillRect/>
+                    </a:stretch>
+                  </pic:blipFill>
+                  <pic:spPr>
+                    <a:xfrm>
+                      <a:off x="0" y="0"/>
+                      <a:ext cx="5760720" cy="3222625"/>
+                    </a:xfrm>
+                    <a:prstGeom prst="rect">
+                      <a:avLst/>
+                    </a:prstGeom>
+                  </pic:spPr>
+                </pic:pic>
+              </a:graphicData>
+            </a:graphic>
+          </wp:inline>
+        </w:drawing>
+      </w:r>
+    </w:p>
+    <w:p>
+      <w:pPr>
+        <w:rPr>
+          <w:sz w:val="40"/>
+          <w:szCs w:val="40"/>
+        </w:rPr>
+      </w:pPr>
+      <w:r>
+        <w:rPr>
+          <w:sz w:val="40"/>
+          <w:szCs w:val="40"/>
+        </w:rPr>
+        <w:t>Je n’ai plus qu’à redémarrer le routeur et le service.</w:t>
+      </w:r>
     </w:p>
     <w:sectPr>
       <w:pgSz w:w="11906" w:h="16838"/>

--- a/Rendu/Rendu.docx
+++ b/Rendu/Rendu.docx
@@ -112,7 +112,23 @@
           <w:sz w:val="40"/>
           <w:szCs w:val="40"/>
         </w:rPr>
-        <w:t>Afin de protéger mon programme pour l’arbre de noël je décide de créer mon repository GitHub en privée (personne ne peut le voir à part si je leurs donne l’accès). En plus de ça je vais créer un routeur virtuel PFSense pour pouvoir sécuriser le réseau de ma machine qui va push mes fichiers sur GitHub.</w:t>
+        <w:t xml:space="preserve">Afin de protéger mon programme pour l’arbre de noël je décide de créer mon repository GitHub en privée (personne ne peut le voir à part si je leurs donne l’accès). En plus de ça je vais créer un routeur virtuel </w:t>
+      </w:r>
+      <w:proofErr w:type="spellStart"/>
+      <w:r>
+        <w:rPr>
+          <w:sz w:val="40"/>
+          <w:szCs w:val="40"/>
+        </w:rPr>
+        <w:t>PFSense</w:t>
+      </w:r>
+      <w:proofErr w:type="spellEnd"/>
+      <w:r>
+        <w:rPr>
+          <w:sz w:val="40"/>
+          <w:szCs w:val="40"/>
+        </w:rPr>
+        <w:t xml:space="preserve"> pour pouvoir sécuriser le réseau de ma machine qui va push mes fichiers sur GitHub.</w:t>
       </w:r>
       <w:r>
         <w:rPr>
@@ -280,7 +296,39 @@
           <w:sz w:val="40"/>
           <w:szCs w:val="40"/>
         </w:rPr>
-        <w:t>Pour créer une carte réseau virtuel, qui va nous servir à séparer notre vm windows 10 du réseau de notre machine physique, je vais passer par le menu Edit &gt; Virtual Network Editor.</w:t>
+        <w:t xml:space="preserve">Pour créer une carte réseau virtuel, qui va nous servir à séparer notre </w:t>
+      </w:r>
+      <w:proofErr w:type="spellStart"/>
+      <w:r>
+        <w:rPr>
+          <w:sz w:val="40"/>
+          <w:szCs w:val="40"/>
+        </w:rPr>
+        <w:t>vm</w:t>
+      </w:r>
+      <w:proofErr w:type="spellEnd"/>
+      <w:r>
+        <w:rPr>
+          <w:sz w:val="40"/>
+          <w:szCs w:val="40"/>
+        </w:rPr>
+        <w:t xml:space="preserve"> </w:t>
+      </w:r>
+      <w:proofErr w:type="spellStart"/>
+      <w:r>
+        <w:rPr>
+          <w:sz w:val="40"/>
+          <w:szCs w:val="40"/>
+        </w:rPr>
+        <w:t>windows</w:t>
+      </w:r>
+      <w:proofErr w:type="spellEnd"/>
+      <w:r>
+        <w:rPr>
+          <w:sz w:val="40"/>
+          <w:szCs w:val="40"/>
+        </w:rPr>
+        <w:t xml:space="preserve"> 10 du réseau de notre machine physique, je vais passer par le menu Edit &gt; Virtual Network Editor.</w:t>
       </w:r>
     </w:p>
     <w:p>
@@ -446,7 +494,39 @@
           <w:sz w:val="40"/>
           <w:szCs w:val="40"/>
         </w:rPr>
-        <w:t>Ensuite je créer un réseau en cliquant sur « Add Network.. » puis je sélectionne un réseau libre parmi les choix (</w:t>
+        <w:t>Ensuite je créer un réseau en cliquant sur « </w:t>
+      </w:r>
+      <w:proofErr w:type="spellStart"/>
+      <w:r>
+        <w:rPr>
+          <w:sz w:val="40"/>
+          <w:szCs w:val="40"/>
+        </w:rPr>
+        <w:t>Add</w:t>
+      </w:r>
+      <w:proofErr w:type="spellEnd"/>
+      <w:r>
+        <w:rPr>
+          <w:sz w:val="40"/>
+          <w:szCs w:val="40"/>
+        </w:rPr>
+        <w:t xml:space="preserve"> </w:t>
+      </w:r>
+      <w:proofErr w:type="gramStart"/>
+      <w:r>
+        <w:rPr>
+          <w:sz w:val="40"/>
+          <w:szCs w:val="40"/>
+        </w:rPr>
+        <w:t>Network..</w:t>
+      </w:r>
+      <w:proofErr w:type="gramEnd"/>
+      <w:r>
+        <w:rPr>
+          <w:sz w:val="40"/>
+          <w:szCs w:val="40"/>
+        </w:rPr>
+        <w:t> » puis je sélectionne un réseau libre parmi les choix (</w:t>
       </w:r>
       <w:r>
         <w:rPr>
@@ -525,7 +605,23 @@
           <w:sz w:val="40"/>
           <w:szCs w:val="40"/>
         </w:rPr>
-        <w:t>Puis sur la partie du bas je choisis « Host-only » pour que ce soit un réseau à part de ma machine physique, je n’active pas le DHC</w:t>
+        <w:t>Puis sur la partie du bas je choisis « Host-</w:t>
+      </w:r>
+      <w:proofErr w:type="spellStart"/>
+      <w:r>
+        <w:rPr>
+          <w:sz w:val="40"/>
+          <w:szCs w:val="40"/>
+        </w:rPr>
+        <w:t>only</w:t>
+      </w:r>
+      <w:proofErr w:type="spellEnd"/>
+      <w:r>
+        <w:rPr>
+          <w:sz w:val="40"/>
+          <w:szCs w:val="40"/>
+        </w:rPr>
+        <w:t> » pour que ce soit un réseau à part de ma machine physique, je n’active pas le DHC</w:t>
       </w:r>
       <w:r>
         <w:rPr>
@@ -614,7 +710,39 @@
           <w:sz w:val="40"/>
           <w:szCs w:val="40"/>
         </w:rPr>
-        <w:t>Pour créer une machine virtuelle windows 10 je clique sur « Create a New Virtual Machine »</w:t>
+        <w:t xml:space="preserve">Pour créer une machine virtuelle </w:t>
+      </w:r>
+      <w:proofErr w:type="spellStart"/>
+      <w:r>
+        <w:rPr>
+          <w:sz w:val="40"/>
+          <w:szCs w:val="40"/>
+        </w:rPr>
+        <w:t>windows</w:t>
+      </w:r>
+      <w:proofErr w:type="spellEnd"/>
+      <w:r>
+        <w:rPr>
+          <w:sz w:val="40"/>
+          <w:szCs w:val="40"/>
+        </w:rPr>
+        <w:t xml:space="preserve"> 10 je clique sur « </w:t>
+      </w:r>
+      <w:proofErr w:type="spellStart"/>
+      <w:r>
+        <w:rPr>
+          <w:sz w:val="40"/>
+          <w:szCs w:val="40"/>
+        </w:rPr>
+        <w:t>Create</w:t>
+      </w:r>
+      <w:proofErr w:type="spellEnd"/>
+      <w:r>
+        <w:rPr>
+          <w:sz w:val="40"/>
+          <w:szCs w:val="40"/>
+        </w:rPr>
+        <w:t xml:space="preserve"> a New Virtual Machine »</w:t>
       </w:r>
     </w:p>
     <w:p>
@@ -874,7 +1002,39 @@
           <w:sz w:val="40"/>
           <w:szCs w:val="40"/>
         </w:rPr>
-        <w:t>Ici je configure l’installation de mon windows 10. Je ne rentre pas de clé de produit car je n’en ai pas besoin pour l’exemple. Je décide d’utiliser une version de windows 10 PRO. Je décide de ne pas mettre de mot de passe pour ce cas-ci.</w:t>
+        <w:t xml:space="preserve">Ici je configure l’installation de mon </w:t>
+      </w:r>
+      <w:proofErr w:type="spellStart"/>
+      <w:r>
+        <w:rPr>
+          <w:sz w:val="40"/>
+          <w:szCs w:val="40"/>
+        </w:rPr>
+        <w:t>windows</w:t>
+      </w:r>
+      <w:proofErr w:type="spellEnd"/>
+      <w:r>
+        <w:rPr>
+          <w:sz w:val="40"/>
+          <w:szCs w:val="40"/>
+        </w:rPr>
+        <w:t xml:space="preserve"> 10. Je ne rentre pas de clé de produit car je n’en ai pas besoin pour l’exemple. Je décide d’utiliser une version de </w:t>
+      </w:r>
+      <w:proofErr w:type="spellStart"/>
+      <w:r>
+        <w:rPr>
+          <w:sz w:val="40"/>
+          <w:szCs w:val="40"/>
+        </w:rPr>
+        <w:t>windows</w:t>
+      </w:r>
+      <w:proofErr w:type="spellEnd"/>
+      <w:r>
+        <w:rPr>
+          <w:sz w:val="40"/>
+          <w:szCs w:val="40"/>
+        </w:rPr>
+        <w:t xml:space="preserve"> 10 PRO. Je décide de ne pas mettre de mot de passe pour ce cas-ci.</w:t>
       </w:r>
     </w:p>
     <w:p>
@@ -1085,7 +1245,39 @@
           <w:sz w:val="40"/>
           <w:szCs w:val="40"/>
         </w:rPr>
-        <w:t>En cliquant sur « Customize Hardware… » je peux choisir le nombre de GB de mémoire vive je peux allouer à ma machine virtuelle. J’alloue 4GB pour windows 10.</w:t>
+        <w:t>En cliquant sur « </w:t>
+      </w:r>
+      <w:proofErr w:type="spellStart"/>
+      <w:r>
+        <w:rPr>
+          <w:sz w:val="40"/>
+          <w:szCs w:val="40"/>
+        </w:rPr>
+        <w:t>Customize</w:t>
+      </w:r>
+      <w:proofErr w:type="spellEnd"/>
+      <w:r>
+        <w:rPr>
+          <w:sz w:val="40"/>
+          <w:szCs w:val="40"/>
+        </w:rPr>
+        <w:t xml:space="preserve"> Hardware… » je peux choisir le nombre de GB de mémoire vive je peux allouer à ma machine virtuelle. J’alloue 4GB pour </w:t>
+      </w:r>
+      <w:proofErr w:type="spellStart"/>
+      <w:r>
+        <w:rPr>
+          <w:sz w:val="40"/>
+          <w:szCs w:val="40"/>
+        </w:rPr>
+        <w:t>windows</w:t>
+      </w:r>
+      <w:proofErr w:type="spellEnd"/>
+      <w:r>
+        <w:rPr>
+          <w:sz w:val="40"/>
+          <w:szCs w:val="40"/>
+        </w:rPr>
+        <w:t xml:space="preserve"> 10.</w:t>
       </w:r>
     </w:p>
     <w:p>
@@ -1267,7 +1459,27 @@
           <w:szCs w:val="40"/>
           <w:u w:val="single"/>
         </w:rPr>
-        <w:t>-Création du routeur PFSense.</w:t>
+        <w:t xml:space="preserve">-Création du routeur </w:t>
+      </w:r>
+      <w:proofErr w:type="spellStart"/>
+      <w:r>
+        <w:rPr>
+          <w:color w:val="4472C4" w:themeColor="accent1"/>
+          <w:sz w:val="40"/>
+          <w:szCs w:val="40"/>
+          <w:u w:val="single"/>
+        </w:rPr>
+        <w:t>PFSense</w:t>
+      </w:r>
+      <w:proofErr w:type="spellEnd"/>
+      <w:r>
+        <w:rPr>
+          <w:color w:val="4472C4" w:themeColor="accent1"/>
+          <w:sz w:val="40"/>
+          <w:szCs w:val="40"/>
+          <w:u w:val="single"/>
+        </w:rPr>
+        <w:t>.</w:t>
       </w:r>
     </w:p>
     <w:p>
@@ -1293,7 +1505,25 @@
           <w:sz w:val="40"/>
           <w:szCs w:val="40"/>
         </w:rPr>
-        <w:t>Comme pour la machine virtuelle windows 10 :</w:t>
+        <w:t xml:space="preserve">Comme pour la machine virtuelle </w:t>
+      </w:r>
+      <w:proofErr w:type="spellStart"/>
+      <w:r>
+        <w:rPr>
+          <w:color w:val="000000" w:themeColor="text1"/>
+          <w:sz w:val="40"/>
+          <w:szCs w:val="40"/>
+        </w:rPr>
+        <w:t>windows</w:t>
+      </w:r>
+      <w:proofErr w:type="spellEnd"/>
+      <w:r>
+        <w:rPr>
+          <w:color w:val="000000" w:themeColor="text1"/>
+          <w:sz w:val="40"/>
+          <w:szCs w:val="40"/>
+        </w:rPr>
+        <w:t xml:space="preserve"> 10 :</w:t>
       </w:r>
     </w:p>
     <w:p>
@@ -1612,7 +1842,23 @@
           <w:sz w:val="40"/>
           <w:szCs w:val="40"/>
         </w:rPr>
-        <w:t>Je choisis donc l’ISO de PFSense à installer sur VMware.</w:t>
+        <w:t xml:space="preserve">Je choisis donc l’ISO de </w:t>
+      </w:r>
+      <w:proofErr w:type="spellStart"/>
+      <w:r>
+        <w:rPr>
+          <w:sz w:val="40"/>
+          <w:szCs w:val="40"/>
+        </w:rPr>
+        <w:t>PFSense</w:t>
+      </w:r>
+      <w:proofErr w:type="spellEnd"/>
+      <w:r>
+        <w:rPr>
+          <w:sz w:val="40"/>
+          <w:szCs w:val="40"/>
+        </w:rPr>
+        <w:t xml:space="preserve"> à installer sur VMware.</w:t>
       </w:r>
     </w:p>
     <w:p>
@@ -2088,7 +2334,23 @@
           <w:sz w:val="40"/>
           <w:szCs w:val="40"/>
         </w:rPr>
-        <w:t>Maintenant on va procéder à l’installation de l’OS PFSense :</w:t>
+        <w:t xml:space="preserve">Maintenant on va procéder à l’installation de l’OS </w:t>
+      </w:r>
+      <w:proofErr w:type="spellStart"/>
+      <w:r>
+        <w:rPr>
+          <w:sz w:val="40"/>
+          <w:szCs w:val="40"/>
+        </w:rPr>
+        <w:t>PFSense</w:t>
+      </w:r>
+      <w:proofErr w:type="spellEnd"/>
+      <w:r>
+        <w:rPr>
+          <w:sz w:val="40"/>
+          <w:szCs w:val="40"/>
+        </w:rPr>
+        <w:t> :</w:t>
       </w:r>
     </w:p>
     <w:p>
@@ -2703,7 +2965,23 @@
           <w:sz w:val="40"/>
           <w:szCs w:val="40"/>
         </w:rPr>
-        <w:t>Je refuse encore les Vlans car aucune nécessité.</w:t>
+        <w:t xml:space="preserve">Je refuse encore les </w:t>
+      </w:r>
+      <w:proofErr w:type="spellStart"/>
+      <w:r>
+        <w:rPr>
+          <w:sz w:val="40"/>
+          <w:szCs w:val="40"/>
+        </w:rPr>
+        <w:t>Vlans</w:t>
+      </w:r>
+      <w:proofErr w:type="spellEnd"/>
+      <w:r>
+        <w:rPr>
+          <w:sz w:val="40"/>
+          <w:szCs w:val="40"/>
+        </w:rPr>
+        <w:t xml:space="preserve"> car aucune nécessité.</w:t>
       </w:r>
     </w:p>
     <w:p>
@@ -2862,7 +3140,23 @@
           <w:sz w:val="40"/>
           <w:szCs w:val="40"/>
         </w:rPr>
-        <w:t xml:space="preserve"> qui sera un réseau privé pour ma VM windows 10 qui me servira à git push.</w:t>
+        <w:t xml:space="preserve"> qui sera un réseau privé pour ma VM </w:t>
+      </w:r>
+      <w:proofErr w:type="spellStart"/>
+      <w:r>
+        <w:rPr>
+          <w:sz w:val="40"/>
+          <w:szCs w:val="40"/>
+        </w:rPr>
+        <w:t>windows</w:t>
+      </w:r>
+      <w:proofErr w:type="spellEnd"/>
+      <w:r>
+        <w:rPr>
+          <w:sz w:val="40"/>
+          <w:szCs w:val="40"/>
+        </w:rPr>
+        <w:t xml:space="preserve"> 10 qui me servira à git push.</w:t>
       </w:r>
     </w:p>
     <w:p>
@@ -3429,7 +3723,23 @@
           <w:sz w:val="40"/>
           <w:szCs w:val="40"/>
         </w:rPr>
-        <w:t xml:space="preserve"> peux voir que l’adresse de mon PFSense est notée sur la carte LAN, c’est donc l’adresse de mon interface web.</w:t>
+        <w:t xml:space="preserve"> peux voir que l’adresse de mon </w:t>
+      </w:r>
+      <w:proofErr w:type="spellStart"/>
+      <w:r>
+        <w:rPr>
+          <w:sz w:val="40"/>
+          <w:szCs w:val="40"/>
+        </w:rPr>
+        <w:t>PFSense</w:t>
+      </w:r>
+      <w:proofErr w:type="spellEnd"/>
+      <w:r>
+        <w:rPr>
+          <w:sz w:val="40"/>
+          <w:szCs w:val="40"/>
+        </w:rPr>
+        <w:t xml:space="preserve"> est notée sur la carte LAN, c’est donc l’adresse de mon interface web.</w:t>
       </w:r>
     </w:p>
     <w:p>
@@ -3529,8 +3839,19 @@
           <w:u w:val="single"/>
         </w:rPr>
         <w:lastRenderedPageBreak/>
-        <w:t>4-Configuration du routeur PFSense</w:t>
-      </w:r>
+        <w:t xml:space="preserve">4-Configuration du routeur </w:t>
+      </w:r>
+      <w:proofErr w:type="spellStart"/>
+      <w:r>
+        <w:rPr>
+          <w:color w:val="4472C4" w:themeColor="accent1"/>
+          <w:sz w:val="40"/>
+          <w:szCs w:val="40"/>
+          <w:u w:val="single"/>
+        </w:rPr>
+        <w:t>PFSense</w:t>
+      </w:r>
+      <w:proofErr w:type="spellEnd"/>
     </w:p>
     <w:p>
       <w:pPr>
@@ -3629,7 +3950,23 @@
           <w:sz w:val="40"/>
           <w:szCs w:val="40"/>
         </w:rPr>
-        <w:t xml:space="preserve"> Je clique donc sur « Edit virtual machine settings »</w:t>
+        <w:t xml:space="preserve"> Je clique donc sur « Edit </w:t>
+      </w:r>
+      <w:proofErr w:type="spellStart"/>
+      <w:r>
+        <w:rPr>
+          <w:sz w:val="40"/>
+          <w:szCs w:val="40"/>
+        </w:rPr>
+        <w:t>virtual</w:t>
+      </w:r>
+      <w:proofErr w:type="spellEnd"/>
+      <w:r>
+        <w:rPr>
+          <w:sz w:val="40"/>
+          <w:szCs w:val="40"/>
+        </w:rPr>
+        <w:t xml:space="preserve"> machine settings »</w:t>
       </w:r>
     </w:p>
     <w:p>
@@ -3694,30 +4031,78 @@
           <w:sz w:val="40"/>
           <w:szCs w:val="40"/>
         </w:rPr>
-        <w:t>Cela m’ouvre ce menu, je sélectionne donc sur Network Adapter, en suite dans le menu de droite je clique sur « Custom Specific virtual network » et je sélectionne la carte VMnet2 qui contient la configuration précédemment créer.</w:t>
-      </w:r>
-    </w:p>
-    <w:p>
-      <w:pPr>
-        <w:rPr>
-          <w:sz w:val="40"/>
-          <w:szCs w:val="40"/>
-        </w:rPr>
-      </w:pPr>
-    </w:p>
-    <w:p>
-      <w:pPr>
-        <w:rPr>
-          <w:sz w:val="40"/>
-          <w:szCs w:val="40"/>
-        </w:rPr>
-      </w:pPr>
-      <w:r>
-        <w:rPr>
-          <w:sz w:val="40"/>
-          <w:szCs w:val="40"/>
-        </w:rPr>
-        <w:t xml:space="preserve">Je peux lancer ma machine virtuelle qui sera donc sur le réseau LAN de ma machine virtuelle PFSense et pouvoir </w:t>
+        <w:t xml:space="preserve">Cela m’ouvre ce menu, je sélectionne donc sur Network Adapter, en suite dans le menu de droite je clique sur « Custom </w:t>
+      </w:r>
+      <w:proofErr w:type="spellStart"/>
+      <w:r>
+        <w:rPr>
+          <w:sz w:val="40"/>
+          <w:szCs w:val="40"/>
+        </w:rPr>
+        <w:t>Specific</w:t>
+      </w:r>
+      <w:proofErr w:type="spellEnd"/>
+      <w:r>
+        <w:rPr>
+          <w:sz w:val="40"/>
+          <w:szCs w:val="40"/>
+        </w:rPr>
+        <w:t xml:space="preserve"> </w:t>
+      </w:r>
+      <w:proofErr w:type="spellStart"/>
+      <w:r>
+        <w:rPr>
+          <w:sz w:val="40"/>
+          <w:szCs w:val="40"/>
+        </w:rPr>
+        <w:t>virtual</w:t>
+      </w:r>
+      <w:proofErr w:type="spellEnd"/>
+      <w:r>
+        <w:rPr>
+          <w:sz w:val="40"/>
+          <w:szCs w:val="40"/>
+        </w:rPr>
+        <w:t xml:space="preserve"> network » et je sélectionne la carte VMnet2 qui contient la configuration précédemment créer.</w:t>
+      </w:r>
+    </w:p>
+    <w:p>
+      <w:pPr>
+        <w:rPr>
+          <w:sz w:val="40"/>
+          <w:szCs w:val="40"/>
+        </w:rPr>
+      </w:pPr>
+    </w:p>
+    <w:p>
+      <w:pPr>
+        <w:rPr>
+          <w:sz w:val="40"/>
+          <w:szCs w:val="40"/>
+        </w:rPr>
+      </w:pPr>
+      <w:r>
+        <w:rPr>
+          <w:sz w:val="40"/>
+          <w:szCs w:val="40"/>
+        </w:rPr>
+        <w:t xml:space="preserve">Je peux lancer ma machine virtuelle qui sera donc sur le réseau LAN de ma machine virtuelle </w:t>
+      </w:r>
+      <w:proofErr w:type="spellStart"/>
+      <w:r>
+        <w:rPr>
+          <w:sz w:val="40"/>
+          <w:szCs w:val="40"/>
+        </w:rPr>
+        <w:t>PFSense</w:t>
+      </w:r>
+      <w:proofErr w:type="spellEnd"/>
+      <w:r>
+        <w:rPr>
+          <w:sz w:val="40"/>
+          <w:szCs w:val="40"/>
+        </w:rPr>
+        <w:t xml:space="preserve"> et pouvoir </w:t>
       </w:r>
       <w:r>
         <w:rPr>
@@ -3732,7 +4117,23 @@
           <w:sz w:val="40"/>
           <w:szCs w:val="40"/>
         </w:rPr>
-        <w:t xml:space="preserve"> depuis un navigateur (Chrome, Firefox,…)</w:t>
+        <w:t xml:space="preserve"> depuis un navigateur (Chrome, </w:t>
+      </w:r>
+      <w:proofErr w:type="gramStart"/>
+      <w:r>
+        <w:rPr>
+          <w:sz w:val="40"/>
+          <w:szCs w:val="40"/>
+        </w:rPr>
+        <w:t>Firefox,…</w:t>
+      </w:r>
+      <w:proofErr w:type="gramEnd"/>
+      <w:r>
+        <w:rPr>
+          <w:sz w:val="40"/>
+          <w:szCs w:val="40"/>
+        </w:rPr>
+        <w:t>)</w:t>
       </w:r>
     </w:p>
     <w:p>
@@ -3804,7 +4205,23 @@
           <w:sz w:val="40"/>
           <w:szCs w:val="40"/>
         </w:rPr>
-        <w:t>Je tape donc l’adresse IP de la carte réseau LAN du pfsense dans ma barre de recherche :</w:t>
+        <w:t xml:space="preserve">Je tape donc l’adresse IP de la carte réseau LAN du </w:t>
+      </w:r>
+      <w:proofErr w:type="spellStart"/>
+      <w:r>
+        <w:rPr>
+          <w:sz w:val="40"/>
+          <w:szCs w:val="40"/>
+        </w:rPr>
+        <w:t>pfsense</w:t>
+      </w:r>
+      <w:proofErr w:type="spellEnd"/>
+      <w:r>
+        <w:rPr>
+          <w:sz w:val="40"/>
+          <w:szCs w:val="40"/>
+        </w:rPr>
+        <w:t xml:space="preserve"> dans ma barre de recherche :</w:t>
       </w:r>
     </w:p>
     <w:p>
@@ -3879,28 +4296,55 @@
           <w:szCs w:val="40"/>
         </w:rPr>
       </w:pPr>
-      <w:r>
-        <w:rPr>
-          <w:sz w:val="40"/>
-          <w:szCs w:val="40"/>
-        </w:rPr>
-        <w:t>Username : admin</w:t>
-      </w:r>
-    </w:p>
-    <w:p>
-      <w:pPr>
-        <w:rPr>
-          <w:sz w:val="40"/>
-          <w:szCs w:val="40"/>
-        </w:rPr>
-      </w:pPr>
-      <w:r>
-        <w:rPr>
-          <w:sz w:val="40"/>
-          <w:szCs w:val="40"/>
-        </w:rPr>
-        <w:t>Password : pfsense</w:t>
-      </w:r>
+      <w:proofErr w:type="spellStart"/>
+      <w:r>
+        <w:rPr>
+          <w:sz w:val="40"/>
+          <w:szCs w:val="40"/>
+        </w:rPr>
+        <w:t>Username</w:t>
+      </w:r>
+      <w:proofErr w:type="spellEnd"/>
+      <w:r>
+        <w:rPr>
+          <w:sz w:val="40"/>
+          <w:szCs w:val="40"/>
+        </w:rPr>
+        <w:t> : admin</w:t>
+      </w:r>
+    </w:p>
+    <w:p>
+      <w:pPr>
+        <w:rPr>
+          <w:sz w:val="40"/>
+          <w:szCs w:val="40"/>
+        </w:rPr>
+      </w:pPr>
+      <w:proofErr w:type="spellStart"/>
+      <w:r>
+        <w:rPr>
+          <w:sz w:val="40"/>
+          <w:szCs w:val="40"/>
+        </w:rPr>
+        <w:t>Password</w:t>
+      </w:r>
+      <w:proofErr w:type="spellEnd"/>
+      <w:r>
+        <w:rPr>
+          <w:sz w:val="40"/>
+          <w:szCs w:val="40"/>
+        </w:rPr>
+        <w:t xml:space="preserve"> : </w:t>
+      </w:r>
+      <w:proofErr w:type="spellStart"/>
+      <w:r>
+        <w:rPr>
+          <w:sz w:val="40"/>
+          <w:szCs w:val="40"/>
+        </w:rPr>
+        <w:t>pfsense</w:t>
+      </w:r>
+      <w:proofErr w:type="spellEnd"/>
     </w:p>
     <w:p>
       <w:pPr>
@@ -3964,7 +4408,39 @@
           <w:sz w:val="40"/>
           <w:szCs w:val="40"/>
         </w:rPr>
-        <w:t>Maintenant que je suis connecté à mon pfsense en interface web, je peux commencer la configuration en cliquant sur next :</w:t>
+        <w:t xml:space="preserve">Maintenant que je suis connecté à mon </w:t>
+      </w:r>
+      <w:proofErr w:type="spellStart"/>
+      <w:r>
+        <w:rPr>
+          <w:sz w:val="40"/>
+          <w:szCs w:val="40"/>
+        </w:rPr>
+        <w:t>pfsense</w:t>
+      </w:r>
+      <w:proofErr w:type="spellEnd"/>
+      <w:r>
+        <w:rPr>
+          <w:sz w:val="40"/>
+          <w:szCs w:val="40"/>
+        </w:rPr>
+        <w:t xml:space="preserve"> en interface web, je peux commencer la configuration en cliquant sur </w:t>
+      </w:r>
+      <w:proofErr w:type="spellStart"/>
+      <w:r>
+        <w:rPr>
+          <w:sz w:val="40"/>
+          <w:szCs w:val="40"/>
+        </w:rPr>
+        <w:t>next</w:t>
+      </w:r>
+      <w:proofErr w:type="spellEnd"/>
+      <w:r>
+        <w:rPr>
+          <w:sz w:val="40"/>
+          <w:szCs w:val="40"/>
+        </w:rPr>
+        <w:t> :</w:t>
       </w:r>
     </w:p>
     <w:p>
@@ -4029,7 +4505,23 @@
           <w:sz w:val="40"/>
           <w:szCs w:val="40"/>
         </w:rPr>
-        <w:t xml:space="preserve">Je nome mon routeur « pfsense » dans la première case, puis je lui donne « localhost » comme nom de domaine </w:t>
+        <w:t>Je nome mon routeur « </w:t>
+      </w:r>
+      <w:proofErr w:type="spellStart"/>
+      <w:r>
+        <w:rPr>
+          <w:sz w:val="40"/>
+          <w:szCs w:val="40"/>
+        </w:rPr>
+        <w:t>pfsense</w:t>
+      </w:r>
+      <w:proofErr w:type="spellEnd"/>
+      <w:r>
+        <w:rPr>
+          <w:sz w:val="40"/>
+          <w:szCs w:val="40"/>
+        </w:rPr>
+        <w:t xml:space="preserve"> » dans la première case, puis je lui donne « localhost » comme nom de domaine </w:t>
       </w:r>
       <w:r>
         <w:rPr>
@@ -4051,7 +4543,23 @@
           <w:sz w:val="40"/>
           <w:szCs w:val="40"/>
         </w:rPr>
-        <w:t>Pour les DNS je met l’IP local de ma box en premier puis le DNS de google en deuxième.</w:t>
+        <w:t xml:space="preserve">Pour les DNS je </w:t>
+      </w:r>
+      <w:proofErr w:type="gramStart"/>
+      <w:r>
+        <w:rPr>
+          <w:sz w:val="40"/>
+          <w:szCs w:val="40"/>
+        </w:rPr>
+        <w:t>met</w:t>
+      </w:r>
+      <w:proofErr w:type="gramEnd"/>
+      <w:r>
+        <w:rPr>
+          <w:sz w:val="40"/>
+          <w:szCs w:val="40"/>
+        </w:rPr>
+        <w:t xml:space="preserve"> l’IP local de ma box en premier puis le DNS de google en deuxième.</w:t>
       </w:r>
     </w:p>
     <w:p>
@@ -4196,22 +4704,70 @@
           <w:sz w:val="40"/>
           <w:szCs w:val="40"/>
         </w:rPr>
-        <w:t>, dans la partie MAC address je n’ai rien besoin de rentré, l’OS s’en occupe tout seul et cela n’affectera pas mon réseau.</w:t>
-      </w:r>
-    </w:p>
-    <w:p>
-      <w:pPr>
-        <w:rPr>
-          <w:sz w:val="40"/>
-          <w:szCs w:val="40"/>
-        </w:rPr>
-      </w:pPr>
-      <w:r>
-        <w:rPr>
-          <w:sz w:val="40"/>
-          <w:szCs w:val="40"/>
-        </w:rPr>
-        <w:t>Cependant dans « Static IP configuration » je dois rentré en premier l’adresse IP de la carte réseau WAN de mon routeur, indiqué que le masque de sous-réseau est en /24 et que l’adresse IP de passerelle et celle de ma box physique (VMware s’occupe de faire la communication entre les deux réseaux.)</w:t>
+        <w:t xml:space="preserve">, dans la partie MAC </w:t>
+      </w:r>
+      <w:proofErr w:type="spellStart"/>
+      <w:r>
+        <w:rPr>
+          <w:sz w:val="40"/>
+          <w:szCs w:val="40"/>
+        </w:rPr>
+        <w:t>address</w:t>
+      </w:r>
+      <w:proofErr w:type="spellEnd"/>
+      <w:r>
+        <w:rPr>
+          <w:sz w:val="40"/>
+          <w:szCs w:val="40"/>
+        </w:rPr>
+        <w:t xml:space="preserve"> je n’ai rien besoin de rentré, l’OS s’en occupe tout seul et cela n’affectera pas mon réseau.</w:t>
+      </w:r>
+    </w:p>
+    <w:p>
+      <w:pPr>
+        <w:rPr>
+          <w:sz w:val="40"/>
+          <w:szCs w:val="40"/>
+        </w:rPr>
+      </w:pPr>
+      <w:r>
+        <w:rPr>
+          <w:sz w:val="40"/>
+          <w:szCs w:val="40"/>
+        </w:rPr>
+        <w:t>Cependant dans « </w:t>
+      </w:r>
+      <w:proofErr w:type="spellStart"/>
+      <w:r>
+        <w:rPr>
+          <w:sz w:val="40"/>
+          <w:szCs w:val="40"/>
+        </w:rPr>
+        <w:t>Static</w:t>
+      </w:r>
+      <w:proofErr w:type="spellEnd"/>
+      <w:r>
+        <w:rPr>
+          <w:sz w:val="40"/>
+          <w:szCs w:val="40"/>
+        </w:rPr>
+        <w:t xml:space="preserve"> IP configuration » je dois </w:t>
+      </w:r>
+      <w:proofErr w:type="gramStart"/>
+      <w:r>
+        <w:rPr>
+          <w:sz w:val="40"/>
+          <w:szCs w:val="40"/>
+        </w:rPr>
+        <w:t>rentré</w:t>
+      </w:r>
+      <w:proofErr w:type="gramEnd"/>
+      <w:r>
+        <w:rPr>
+          <w:sz w:val="40"/>
+          <w:szCs w:val="40"/>
+        </w:rPr>
+        <w:t xml:space="preserve"> en premier l’adresse IP de la carte réseau WAN de mon routeur, indiqué que le masque de sous-réseau est en /24 et que l’adresse IP de passerelle et celle de ma box physique (VMware s’occupe de faire la communication entre les deux réseaux.)</w:t>
       </w:r>
     </w:p>
     <w:p>
@@ -4276,7 +4832,23 @@
           <w:sz w:val="40"/>
           <w:szCs w:val="40"/>
         </w:rPr>
-        <w:t>Maintenant c’est au tour de la carte réseau LAN d’être configurer. Je rentre donc l’adresse IP que j’avais sur la carte réseau LAN de mon PFSense et je fixe le masque de sous-réseau en /24 (255.255.255.0)</w:t>
+        <w:t xml:space="preserve">Maintenant c’est au tour de la carte réseau LAN d’être configurer. Je rentre donc l’adresse IP que j’avais sur la carte réseau LAN de mon </w:t>
+      </w:r>
+      <w:proofErr w:type="spellStart"/>
+      <w:r>
+        <w:rPr>
+          <w:sz w:val="40"/>
+          <w:szCs w:val="40"/>
+        </w:rPr>
+        <w:t>PFSense</w:t>
+      </w:r>
+      <w:proofErr w:type="spellEnd"/>
+      <w:r>
+        <w:rPr>
+          <w:sz w:val="40"/>
+          <w:szCs w:val="40"/>
+        </w:rPr>
+        <w:t xml:space="preserve"> et je fixe le masque de sous-réseau en /24 (255.255.255.0)</w:t>
       </w:r>
     </w:p>
     <w:p>
@@ -4340,8 +4912,17 @@
           <w:sz w:val="40"/>
           <w:szCs w:val="40"/>
         </w:rPr>
-        <w:t>Ici je rentre le mot de passe pour pouvoir accéder à l’interface web de mon PFSense</w:t>
-      </w:r>
+        <w:t xml:space="preserve">Ici je rentre le mot de passe pour pouvoir accéder à l’interface web de mon </w:t>
+      </w:r>
+      <w:proofErr w:type="spellStart"/>
+      <w:r>
+        <w:rPr>
+          <w:sz w:val="40"/>
+          <w:szCs w:val="40"/>
+        </w:rPr>
+        <w:t>PFSense</w:t>
+      </w:r>
+      <w:proofErr w:type="spellEnd"/>
     </w:p>
     <w:p>
       <w:pPr>
@@ -4407,6 +4988,128 @@
         </w:rPr>
         <w:t>Je n’ai plus qu’à redémarrer le routeur et le service.</w:t>
       </w:r>
+    </w:p>
+    <w:p>
+      <w:pPr>
+        <w:rPr>
+          <w:sz w:val="40"/>
+          <w:szCs w:val="40"/>
+        </w:rPr>
+      </w:pPr>
+      <w:r>
+        <w:rPr>
+          <w:sz w:val="40"/>
+          <w:szCs w:val="40"/>
+        </w:rPr>
+        <w:drawing>
+          <wp:inline distT="0" distB="0" distL="0" distR="0" wp14:anchorId="7C61141E" wp14:editId="02927706">
+            <wp:extent cx="5760720" cy="3208655"/>
+            <wp:effectExtent l="0" t="0" r="0" b="0"/>
+            <wp:docPr id="52" name="Image 52"/>
+            <wp:cNvGraphicFramePr>
+              <a:graphicFrameLocks xmlns:a="http://schemas.openxmlformats.org/drawingml/2006/main" noChangeAspect="1"/>
+            </wp:cNvGraphicFramePr>
+            <a:graphic xmlns:a="http://schemas.openxmlformats.org/drawingml/2006/main">
+              <a:graphicData uri="http://schemas.openxmlformats.org/drawingml/2006/picture">
+                <pic:pic xmlns:pic="http://schemas.openxmlformats.org/drawingml/2006/picture">
+                  <pic:nvPicPr>
+                    <pic:cNvPr id="1" name=""/>
+                    <pic:cNvPicPr/>
+                  </pic:nvPicPr>
+                  <pic:blipFill>
+                    <a:blip r:embed="rId55"/>
+                    <a:stretch>
+                      <a:fillRect/>
+                    </a:stretch>
+                  </pic:blipFill>
+                  <pic:spPr>
+                    <a:xfrm>
+                      <a:off x="0" y="0"/>
+                      <a:ext cx="5760720" cy="3208655"/>
+                    </a:xfrm>
+                    <a:prstGeom prst="rect">
+                      <a:avLst/>
+                    </a:prstGeom>
+                  </pic:spPr>
+                </pic:pic>
+              </a:graphicData>
+            </a:graphic>
+          </wp:inline>
+        </w:drawing>
+      </w:r>
+    </w:p>
+    <w:p>
+      <w:pPr>
+        <w:rPr>
+          <w:sz w:val="40"/>
+          <w:szCs w:val="40"/>
+        </w:rPr>
+      </w:pPr>
+      <w:r>
+        <w:rPr>
+          <w:sz w:val="40"/>
+          <w:szCs w:val="40"/>
+        </w:rPr>
+        <w:lastRenderedPageBreak/>
+        <w:drawing>
+          <wp:inline distT="0" distB="0" distL="0" distR="0" wp14:anchorId="0206E07A" wp14:editId="447281B4">
+            <wp:extent cx="5760720" cy="3221990"/>
+            <wp:effectExtent l="0" t="0" r="0" b="0"/>
+            <wp:docPr id="53" name="Image 53"/>
+            <wp:cNvGraphicFramePr>
+              <a:graphicFrameLocks xmlns:a="http://schemas.openxmlformats.org/drawingml/2006/main" noChangeAspect="1"/>
+            </wp:cNvGraphicFramePr>
+            <a:graphic xmlns:a="http://schemas.openxmlformats.org/drawingml/2006/main">
+              <a:graphicData uri="http://schemas.openxmlformats.org/drawingml/2006/picture">
+                <pic:pic xmlns:pic="http://schemas.openxmlformats.org/drawingml/2006/picture">
+                  <pic:nvPicPr>
+                    <pic:cNvPr id="1" name=""/>
+                    <pic:cNvPicPr/>
+                  </pic:nvPicPr>
+                  <pic:blipFill>
+                    <a:blip r:embed="rId56"/>
+                    <a:stretch>
+                      <a:fillRect/>
+                    </a:stretch>
+                  </pic:blipFill>
+                  <pic:spPr>
+                    <a:xfrm>
+                      <a:off x="0" y="0"/>
+                      <a:ext cx="5760720" cy="3221990"/>
+                    </a:xfrm>
+                    <a:prstGeom prst="rect">
+                      <a:avLst/>
+                    </a:prstGeom>
+                  </pic:spPr>
+                </pic:pic>
+              </a:graphicData>
+            </a:graphic>
+          </wp:inline>
+        </w:drawing>
+      </w:r>
+    </w:p>
+    <w:p>
+      <w:pPr>
+        <w:rPr>
+          <w:sz w:val="40"/>
+          <w:szCs w:val="40"/>
+        </w:rPr>
+      </w:pPr>
+      <w:r>
+        <w:rPr>
+          <w:sz w:val="40"/>
+          <w:szCs w:val="40"/>
+        </w:rPr>
+        <w:t>Il n’y a plus qu’à cliquer sur « Finish » et accepter la licence.</w:t>
+      </w:r>
+    </w:p>
+    <w:p>
+      <w:pPr>
+        <w:rPr>
+          <w:sz w:val="40"/>
+          <w:szCs w:val="40"/>
+        </w:rPr>
+      </w:pPr>
     </w:p>
     <w:sectPr>
       <w:pgSz w:w="11906" w:h="16838"/>

--- a/Rendu/Rendu.docx
+++ b/Rendu/Rendu.docx
@@ -510,23 +510,7 @@
           <w:sz w:val="40"/>
           <w:szCs w:val="40"/>
         </w:rPr>
-        <w:t xml:space="preserve"> </w:t>
-      </w:r>
-      <w:proofErr w:type="gramStart"/>
-      <w:r>
-        <w:rPr>
-          <w:sz w:val="40"/>
-          <w:szCs w:val="40"/>
-        </w:rPr>
-        <w:t>Network..</w:t>
-      </w:r>
-      <w:proofErr w:type="gramEnd"/>
-      <w:r>
-        <w:rPr>
-          <w:sz w:val="40"/>
-          <w:szCs w:val="40"/>
-        </w:rPr>
-        <w:t> » puis je sélectionne un réseau libre parmi les choix (</w:t>
+        <w:t xml:space="preserve"> Network.. » puis je sélectionne un réseau libre parmi les choix (</w:t>
       </w:r>
       <w:r>
         <w:rPr>
@@ -766,6 +750,7 @@
       </w:pPr>
       <w:r>
         <w:rPr>
+          <w:noProof/>
           <w:color w:val="4472C4" w:themeColor="accent1"/>
           <w:sz w:val="40"/>
           <w:szCs w:val="40"/>
@@ -819,6 +804,7 @@
       </w:pPr>
       <w:r>
         <w:rPr>
+          <w:noProof/>
           <w:color w:val="4472C4" w:themeColor="accent1"/>
           <w:sz w:val="40"/>
           <w:szCs w:val="40"/>
@@ -873,6 +859,7 @@
       </w:pPr>
       <w:r>
         <w:rPr>
+          <w:noProof/>
           <w:color w:val="4472C4" w:themeColor="accent1"/>
           <w:sz w:val="40"/>
           <w:szCs w:val="40"/>
@@ -949,6 +936,7 @@
       </w:pPr>
       <w:r>
         <w:rPr>
+          <w:noProof/>
           <w:sz w:val="40"/>
           <w:szCs w:val="40"/>
         </w:rPr>
@@ -1046,6 +1034,7 @@
       </w:pPr>
       <w:r>
         <w:rPr>
+          <w:noProof/>
           <w:sz w:val="40"/>
           <w:szCs w:val="40"/>
         </w:rPr>
@@ -1119,6 +1108,7 @@
       </w:pPr>
       <w:r>
         <w:rPr>
+          <w:noProof/>
           <w:sz w:val="40"/>
           <w:szCs w:val="40"/>
         </w:rPr>
@@ -1184,6 +1174,7 @@
       </w:pPr>
       <w:r>
         <w:rPr>
+          <w:noProof/>
           <w:sz w:val="40"/>
           <w:szCs w:val="40"/>
         </w:rPr>
@@ -1289,6 +1280,7 @@
       </w:pPr>
       <w:r>
         <w:rPr>
+          <w:noProof/>
           <w:sz w:val="40"/>
           <w:szCs w:val="40"/>
         </w:rPr>
@@ -3585,7 +3577,21 @@
           <w:sz w:val="40"/>
           <w:szCs w:val="40"/>
         </w:rPr>
-        <w:t xml:space="preserve"> j’active le serveur DHCP en lui donnant une plage d’adresse IP de 192.168.135.10 – 192.168.153.100. Il sert à donner une adresse IP libre comprise dans la plage d’adresse à une machine rentrant dans le réseau.</w:t>
+        <w:t xml:space="preserve"> j’active le serveur DHCP en lui donnant une plage d’adresse IP de 192.168.1</w:t>
+      </w:r>
+      <w:r>
+        <w:rPr>
+          <w:sz w:val="40"/>
+          <w:szCs w:val="40"/>
+        </w:rPr>
+        <w:t>53</w:t>
+      </w:r>
+      <w:r>
+        <w:rPr>
+          <w:sz w:val="40"/>
+          <w:szCs w:val="40"/>
+        </w:rPr>
+        <w:t>.10 – 192.168.153.100. Il sert à donner une adresse IP libre comprise dans la plage d’adresse à une machine rentrant dans le réseau.</w:t>
       </w:r>
     </w:p>
     <w:p>
@@ -3889,6 +3895,7 @@
       </w:pPr>
       <w:r>
         <w:rPr>
+          <w:noProof/>
           <w:color w:val="4472C4" w:themeColor="accent1"/>
           <w:sz w:val="40"/>
           <w:szCs w:val="40"/>
@@ -3978,6 +3985,7 @@
       </w:pPr>
       <w:r>
         <w:rPr>
+          <w:noProof/>
           <w:sz w:val="40"/>
           <w:szCs w:val="40"/>
         </w:rPr>
@@ -4117,34 +4125,19 @@
           <w:sz w:val="40"/>
           <w:szCs w:val="40"/>
         </w:rPr>
-        <w:t xml:space="preserve"> depuis un navigateur (Chrome, </w:t>
-      </w:r>
-      <w:proofErr w:type="gramStart"/>
-      <w:r>
-        <w:rPr>
-          <w:sz w:val="40"/>
-          <w:szCs w:val="40"/>
-        </w:rPr>
-        <w:t>Firefox,…</w:t>
-      </w:r>
-      <w:proofErr w:type="gramEnd"/>
-      <w:r>
-        <w:rPr>
-          <w:sz w:val="40"/>
-          <w:szCs w:val="40"/>
-        </w:rPr>
-        <w:t>)</w:t>
-      </w:r>
-    </w:p>
-    <w:p>
-      <w:pPr>
-        <w:rPr>
-          <w:sz w:val="40"/>
-          <w:szCs w:val="40"/>
-        </w:rPr>
-      </w:pPr>
-      <w:r>
-        <w:rPr>
+        <w:t xml:space="preserve"> depuis un navigateur (Chrome, Firefox,…)</w:t>
+      </w:r>
+    </w:p>
+    <w:p>
+      <w:pPr>
+        <w:rPr>
+          <w:sz w:val="40"/>
+          <w:szCs w:val="40"/>
+        </w:rPr>
+      </w:pPr>
+      <w:r>
+        <w:rPr>
+          <w:noProof/>
           <w:sz w:val="40"/>
           <w:szCs w:val="40"/>
         </w:rPr>
@@ -4233,6 +4226,7 @@
       </w:pPr>
       <w:r>
         <w:rPr>
+          <w:noProof/>
           <w:sz w:val="40"/>
           <w:szCs w:val="40"/>
         </w:rPr>
@@ -4355,6 +4349,7 @@
       </w:pPr>
       <w:r>
         <w:rPr>
+          <w:noProof/>
           <w:sz w:val="40"/>
           <w:szCs w:val="40"/>
         </w:rPr>
@@ -4452,6 +4447,7 @@
       </w:pPr>
       <w:r>
         <w:rPr>
+          <w:noProof/>
           <w:sz w:val="40"/>
           <w:szCs w:val="40"/>
         </w:rPr>
@@ -4543,34 +4539,19 @@
           <w:sz w:val="40"/>
           <w:szCs w:val="40"/>
         </w:rPr>
-        <w:t xml:space="preserve">Pour les DNS je </w:t>
-      </w:r>
-      <w:proofErr w:type="gramStart"/>
-      <w:r>
-        <w:rPr>
-          <w:sz w:val="40"/>
-          <w:szCs w:val="40"/>
-        </w:rPr>
-        <w:t>met</w:t>
-      </w:r>
-      <w:proofErr w:type="gramEnd"/>
-      <w:r>
-        <w:rPr>
-          <w:sz w:val="40"/>
-          <w:szCs w:val="40"/>
-        </w:rPr>
-        <w:t xml:space="preserve"> l’IP local de ma box en premier puis le DNS de google en deuxième.</w:t>
-      </w:r>
-    </w:p>
-    <w:p>
-      <w:pPr>
-        <w:rPr>
-          <w:sz w:val="40"/>
-          <w:szCs w:val="40"/>
-        </w:rPr>
-      </w:pPr>
-      <w:r>
-        <w:rPr>
+        <w:t>Pour les DNS je met l’IP local de ma box en premier puis le DNS de google en deuxième.</w:t>
+      </w:r>
+    </w:p>
+    <w:p>
+      <w:pPr>
+        <w:rPr>
+          <w:sz w:val="40"/>
+          <w:szCs w:val="40"/>
+        </w:rPr>
+      </w:pPr>
+      <w:r>
+        <w:rPr>
+          <w:noProof/>
           <w:sz w:val="40"/>
           <w:szCs w:val="40"/>
         </w:rPr>
@@ -4642,6 +4623,14 @@
           <w:szCs w:val="40"/>
         </w:rPr>
       </w:pPr>
+    </w:p>
+    <w:p>
+      <w:pPr>
+        <w:rPr>
+          <w:sz w:val="40"/>
+          <w:szCs w:val="40"/>
+        </w:rPr>
+      </w:pPr>
       <w:r>
         <w:rPr>
           <w:sz w:val="40"/>
@@ -4649,10 +4638,10 @@
         </w:rPr>
         <w:lastRenderedPageBreak/>
         <w:drawing>
-          <wp:inline distT="0" distB="0" distL="0" distR="0" wp14:anchorId="475F4C2E" wp14:editId="0D19A052">
-            <wp:extent cx="5760720" cy="3211830"/>
-            <wp:effectExtent l="0" t="0" r="0" b="7620"/>
-            <wp:docPr id="48" name="Image 48"/>
+          <wp:inline distT="0" distB="0" distL="0" distR="0" wp14:anchorId="55126717" wp14:editId="76DB8E9E">
+            <wp:extent cx="5760720" cy="3209290"/>
+            <wp:effectExtent l="0" t="0" r="0" b="0"/>
+            <wp:docPr id="33" name="Image 33"/>
             <wp:cNvGraphicFramePr>
               <a:graphicFrameLocks xmlns:a="http://schemas.openxmlformats.org/drawingml/2006/main" noChangeAspect="1"/>
             </wp:cNvGraphicFramePr>
@@ -4672,7 +4661,7 @@
                   <pic:spPr>
                     <a:xfrm>
                       <a:off x="0" y="0"/>
-                      <a:ext cx="5760720" cy="3211830"/>
+                      <a:ext cx="5760720" cy="3209290"/>
                     </a:xfrm>
                     <a:prstGeom prst="rect">
                       <a:avLst/>
@@ -4751,34 +4740,19 @@
           <w:sz w:val="40"/>
           <w:szCs w:val="40"/>
         </w:rPr>
-        <w:t xml:space="preserve"> IP configuration » je dois </w:t>
-      </w:r>
-      <w:proofErr w:type="gramStart"/>
-      <w:r>
-        <w:rPr>
-          <w:sz w:val="40"/>
-          <w:szCs w:val="40"/>
-        </w:rPr>
-        <w:t>rentré</w:t>
-      </w:r>
-      <w:proofErr w:type="gramEnd"/>
-      <w:r>
-        <w:rPr>
-          <w:sz w:val="40"/>
-          <w:szCs w:val="40"/>
-        </w:rPr>
-        <w:t xml:space="preserve"> en premier l’adresse IP de la carte réseau WAN de mon routeur, indiqué que le masque de sous-réseau est en /24 et que l’adresse IP de passerelle et celle de ma box physique (VMware s’occupe de faire la communication entre les deux réseaux.)</w:t>
-      </w:r>
-    </w:p>
-    <w:p>
-      <w:pPr>
-        <w:rPr>
-          <w:sz w:val="40"/>
-          <w:szCs w:val="40"/>
-        </w:rPr>
-      </w:pPr>
-      <w:r>
-        <w:rPr>
+        <w:t xml:space="preserve"> IP configuration » je dois rentré en premier l’adresse IP de la carte réseau WAN de mon routeur, indiqué que le masque de sous-réseau est en /24 et que l’adresse IP de passerelle et celle de ma box physique </w:t>
+      </w:r>
+    </w:p>
+    <w:p>
+      <w:pPr>
+        <w:rPr>
+          <w:sz w:val="40"/>
+          <w:szCs w:val="40"/>
+        </w:rPr>
+      </w:pPr>
+      <w:r>
+        <w:rPr>
+          <w:noProof/>
           <w:sz w:val="40"/>
           <w:szCs w:val="40"/>
         </w:rPr>
@@ -4860,6 +4834,7 @@
       </w:pPr>
       <w:r>
         <w:rPr>
+          <w:noProof/>
           <w:sz w:val="40"/>
           <w:szCs w:val="40"/>
         </w:rPr>
@@ -4933,6 +4908,7 @@
       </w:pPr>
       <w:r>
         <w:rPr>
+          <w:noProof/>
           <w:sz w:val="40"/>
           <w:szCs w:val="40"/>
         </w:rPr>
@@ -4996,11 +4972,61 @@
           <w:szCs w:val="40"/>
         </w:rPr>
       </w:pPr>
-      <w:r>
-        <w:rPr>
-          <w:sz w:val="40"/>
-          <w:szCs w:val="40"/>
-        </w:rPr>
+    </w:p>
+    <w:p>
+      <w:pPr>
+        <w:rPr>
+          <w:sz w:val="40"/>
+          <w:szCs w:val="40"/>
+        </w:rPr>
+      </w:pPr>
+    </w:p>
+    <w:p>
+      <w:pPr>
+        <w:rPr>
+          <w:sz w:val="40"/>
+          <w:szCs w:val="40"/>
+        </w:rPr>
+      </w:pPr>
+    </w:p>
+    <w:p>
+      <w:pPr>
+        <w:rPr>
+          <w:sz w:val="40"/>
+          <w:szCs w:val="40"/>
+        </w:rPr>
+      </w:pPr>
+    </w:p>
+    <w:p>
+      <w:pPr>
+        <w:rPr>
+          <w:sz w:val="40"/>
+          <w:szCs w:val="40"/>
+        </w:rPr>
+      </w:pPr>
+    </w:p>
+    <w:p>
+      <w:pPr>
+        <w:rPr>
+          <w:sz w:val="40"/>
+          <w:szCs w:val="40"/>
+        </w:rPr>
+      </w:pPr>
+    </w:p>
+    <w:p>
+      <w:pPr>
+        <w:rPr>
+          <w:sz w:val="40"/>
+          <w:szCs w:val="40"/>
+        </w:rPr>
+      </w:pPr>
+      <w:r>
+        <w:rPr>
+          <w:noProof/>
+          <w:sz w:val="40"/>
+          <w:szCs w:val="40"/>
+        </w:rPr>
+        <w:lastRenderedPageBreak/>
         <w:drawing>
           <wp:inline distT="0" distB="0" distL="0" distR="0" wp14:anchorId="7C61141E" wp14:editId="02927706">
             <wp:extent cx="5760720" cy="3208655"/>
@@ -5047,10 +5073,10 @@
       </w:pPr>
       <w:r>
         <w:rPr>
-          <w:sz w:val="40"/>
-          <w:szCs w:val="40"/>
-        </w:rPr>
-        <w:lastRenderedPageBreak/>
+          <w:noProof/>
+          <w:sz w:val="40"/>
+          <w:szCs w:val="40"/>
+        </w:rPr>
         <w:drawing>
           <wp:inline distT="0" distB="0" distL="0" distR="0" wp14:anchorId="0206E07A" wp14:editId="447281B4">
             <wp:extent cx="5760720" cy="3221990"/>

--- a/Rendu/Rendu.docx
+++ b/Rendu/Rendu.docx
@@ -510,7 +510,23 @@
           <w:sz w:val="40"/>
           <w:szCs w:val="40"/>
         </w:rPr>
-        <w:t xml:space="preserve"> Network.. » puis je sélectionne un réseau libre parmi les choix (</w:t>
+        <w:t xml:space="preserve"> </w:t>
+      </w:r>
+      <w:proofErr w:type="gramStart"/>
+      <w:r>
+        <w:rPr>
+          <w:sz w:val="40"/>
+          <w:szCs w:val="40"/>
+        </w:rPr>
+        <w:t>Network..</w:t>
+      </w:r>
+      <w:proofErr w:type="gramEnd"/>
+      <w:r>
+        <w:rPr>
+          <w:sz w:val="40"/>
+          <w:szCs w:val="40"/>
+        </w:rPr>
+        <w:t> » puis je sélectionne un réseau libre parmi les choix (</w:t>
       </w:r>
       <w:r>
         <w:rPr>
@@ -4125,7 +4141,23 @@
           <w:sz w:val="40"/>
           <w:szCs w:val="40"/>
         </w:rPr>
-        <w:t xml:space="preserve"> depuis un navigateur (Chrome, Firefox,…)</w:t>
+        <w:t xml:space="preserve"> depuis un navigateur (Chrome, </w:t>
+      </w:r>
+      <w:proofErr w:type="gramStart"/>
+      <w:r>
+        <w:rPr>
+          <w:sz w:val="40"/>
+          <w:szCs w:val="40"/>
+        </w:rPr>
+        <w:t>Firefox,…</w:t>
+      </w:r>
+      <w:proofErr w:type="gramEnd"/>
+      <w:r>
+        <w:rPr>
+          <w:sz w:val="40"/>
+          <w:szCs w:val="40"/>
+        </w:rPr>
+        <w:t>)</w:t>
       </w:r>
     </w:p>
     <w:p>
@@ -4539,7 +4571,23 @@
           <w:sz w:val="40"/>
           <w:szCs w:val="40"/>
         </w:rPr>
-        <w:t>Pour les DNS je met l’IP local de ma box en premier puis le DNS de google en deuxième.</w:t>
+        <w:t xml:space="preserve">Pour les DNS je </w:t>
+      </w:r>
+      <w:proofErr w:type="gramStart"/>
+      <w:r>
+        <w:rPr>
+          <w:sz w:val="40"/>
+          <w:szCs w:val="40"/>
+        </w:rPr>
+        <w:t>met</w:t>
+      </w:r>
+      <w:proofErr w:type="gramEnd"/>
+      <w:r>
+        <w:rPr>
+          <w:sz w:val="40"/>
+          <w:szCs w:val="40"/>
+        </w:rPr>
+        <w:t xml:space="preserve"> l’IP local de ma box en premier puis le DNS de google en deuxième.</w:t>
       </w:r>
     </w:p>
     <w:p>
@@ -4638,10 +4686,10 @@
         </w:rPr>
         <w:lastRenderedPageBreak/>
         <w:drawing>
-          <wp:inline distT="0" distB="0" distL="0" distR="0" wp14:anchorId="55126717" wp14:editId="76DB8E9E">
-            <wp:extent cx="5760720" cy="3209290"/>
+          <wp:inline distT="0" distB="0" distL="0" distR="0" wp14:anchorId="28212BA2" wp14:editId="52FDAE8E">
+            <wp:extent cx="5760720" cy="3206750"/>
             <wp:effectExtent l="0" t="0" r="0" b="0"/>
-            <wp:docPr id="33" name="Image 33"/>
+            <wp:docPr id="34" name="Image 34"/>
             <wp:cNvGraphicFramePr>
               <a:graphicFrameLocks xmlns:a="http://schemas.openxmlformats.org/drawingml/2006/main" noChangeAspect="1"/>
             </wp:cNvGraphicFramePr>
@@ -4661,7 +4709,7 @@
                   <pic:spPr>
                     <a:xfrm>
                       <a:off x="0" y="0"/>
-                      <a:ext cx="5760720" cy="3209290"/>
+                      <a:ext cx="5760720" cy="3206750"/>
                     </a:xfrm>
                     <a:prstGeom prst="rect">
                       <a:avLst/>
@@ -4686,7 +4734,14 @@
           <w:sz w:val="40"/>
           <w:szCs w:val="40"/>
         </w:rPr>
-        <w:t>Je configure donc l’interface WAN de mon routeur en statique</w:t>
+        <w:t xml:space="preserve">Je configure donc l’interface WAN de mon routeur en </w:t>
+      </w:r>
+      <w:r>
+        <w:rPr>
+          <w:sz w:val="40"/>
+          <w:szCs w:val="40"/>
+        </w:rPr>
+        <w:t>DHCP</w:t>
       </w:r>
       <w:r>
         <w:rPr>
@@ -4719,29 +4774,22 @@
           <w:szCs w:val="40"/>
         </w:rPr>
       </w:pPr>
-      <w:r>
-        <w:rPr>
-          <w:sz w:val="40"/>
-          <w:szCs w:val="40"/>
-        </w:rPr>
-        <w:t>Cependant dans « </w:t>
-      </w:r>
-      <w:proofErr w:type="spellStart"/>
-      <w:r>
-        <w:rPr>
-          <w:sz w:val="40"/>
-          <w:szCs w:val="40"/>
-        </w:rPr>
-        <w:t>Static</w:t>
-      </w:r>
-      <w:proofErr w:type="spellEnd"/>
-      <w:r>
-        <w:rPr>
-          <w:sz w:val="40"/>
-          <w:szCs w:val="40"/>
-        </w:rPr>
-        <w:t xml:space="preserve"> IP configuration » je dois rentré en premier l’adresse IP de la carte réseau WAN de mon routeur, indiqué que le masque de sous-réseau est en /24 et que l’adresse IP de passerelle et celle de ma box physique </w:t>
-      </w:r>
+    </w:p>
+    <w:p>
+      <w:pPr>
+        <w:rPr>
+          <w:sz w:val="40"/>
+          <w:szCs w:val="40"/>
+        </w:rPr>
+      </w:pPr>
+    </w:p>
+    <w:p>
+      <w:pPr>
+        <w:rPr>
+          <w:sz w:val="40"/>
+          <w:szCs w:val="40"/>
+        </w:rPr>
+      </w:pPr>
     </w:p>
     <w:p>
       <w:pPr>
@@ -5128,6 +5176,181 @@
         </w:rPr>
         <w:t>Il n’y a plus qu’à cliquer sur « Finish » et accepter la licence.</w:t>
       </w:r>
+    </w:p>
+    <w:p>
+      <w:pPr>
+        <w:rPr>
+          <w:sz w:val="40"/>
+          <w:szCs w:val="40"/>
+        </w:rPr>
+      </w:pPr>
+    </w:p>
+    <w:p>
+      <w:pPr>
+        <w:rPr>
+          <w:sz w:val="40"/>
+          <w:szCs w:val="40"/>
+        </w:rPr>
+      </w:pPr>
+      <w:r>
+        <w:rPr>
+          <w:sz w:val="40"/>
+          <w:szCs w:val="40"/>
+        </w:rPr>
+        <w:lastRenderedPageBreak/>
+        <w:drawing>
+          <wp:inline distT="0" distB="0" distL="0" distR="0" wp14:anchorId="163FE4BF" wp14:editId="2981AC7B">
+            <wp:extent cx="5760720" cy="3220720"/>
+            <wp:effectExtent l="0" t="0" r="0" b="0"/>
+            <wp:docPr id="54" name="Image 54"/>
+            <wp:cNvGraphicFramePr>
+              <a:graphicFrameLocks xmlns:a="http://schemas.openxmlformats.org/drawingml/2006/main" noChangeAspect="1"/>
+            </wp:cNvGraphicFramePr>
+            <a:graphic xmlns:a="http://schemas.openxmlformats.org/drawingml/2006/main">
+              <a:graphicData uri="http://schemas.openxmlformats.org/drawingml/2006/picture">
+                <pic:pic xmlns:pic="http://schemas.openxmlformats.org/drawingml/2006/picture">
+                  <pic:nvPicPr>
+                    <pic:cNvPr id="1" name=""/>
+                    <pic:cNvPicPr/>
+                  </pic:nvPicPr>
+                  <pic:blipFill>
+                    <a:blip r:embed="rId57"/>
+                    <a:stretch>
+                      <a:fillRect/>
+                    </a:stretch>
+                  </pic:blipFill>
+                  <pic:spPr>
+                    <a:xfrm>
+                      <a:off x="0" y="0"/>
+                      <a:ext cx="5760720" cy="3220720"/>
+                    </a:xfrm>
+                    <a:prstGeom prst="rect">
+                      <a:avLst/>
+                    </a:prstGeom>
+                  </pic:spPr>
+                </pic:pic>
+              </a:graphicData>
+            </a:graphic>
+          </wp:inline>
+        </w:drawing>
+      </w:r>
+    </w:p>
+    <w:p>
+      <w:pPr>
+        <w:rPr>
+          <w:sz w:val="40"/>
+          <w:szCs w:val="40"/>
+        </w:rPr>
+      </w:pPr>
+      <w:r>
+        <w:rPr>
+          <w:sz w:val="40"/>
+          <w:szCs w:val="40"/>
+        </w:rPr>
+        <w:t>Je peux vérifier grâce à un ping vers le DNS de google que je suis bien connecté à internet.</w:t>
+      </w:r>
+    </w:p>
+    <w:p>
+      <w:pPr>
+        <w:rPr>
+          <w:sz w:val="40"/>
+          <w:szCs w:val="40"/>
+        </w:rPr>
+      </w:pPr>
+    </w:p>
+    <w:p>
+      <w:pPr>
+        <w:rPr>
+          <w:sz w:val="40"/>
+          <w:szCs w:val="40"/>
+        </w:rPr>
+      </w:pPr>
+      <w:r>
+        <w:rPr>
+          <w:sz w:val="40"/>
+          <w:szCs w:val="40"/>
+        </w:rPr>
+        <w:t xml:space="preserve">Mon routeur </w:t>
+      </w:r>
+      <w:proofErr w:type="spellStart"/>
+      <w:r>
+        <w:rPr>
+          <w:sz w:val="40"/>
+          <w:szCs w:val="40"/>
+        </w:rPr>
+        <w:t>PFSense</w:t>
+      </w:r>
+      <w:proofErr w:type="spellEnd"/>
+      <w:r>
+        <w:rPr>
+          <w:sz w:val="40"/>
+          <w:szCs w:val="40"/>
+        </w:rPr>
+        <w:t xml:space="preserve"> est configuré et ma machine virtuelle est directement ajouté à son réseau interne.</w:t>
+      </w:r>
+    </w:p>
+    <w:p>
+      <w:pPr>
+        <w:rPr>
+          <w:sz w:val="40"/>
+          <w:szCs w:val="40"/>
+        </w:rPr>
+      </w:pPr>
+      <w:r>
+        <w:rPr>
+          <w:sz w:val="40"/>
+          <w:szCs w:val="40"/>
+        </w:rPr>
+        <w:t>Je peux maintenant passer à l’installation de Git sur ma machine virtuelle.</w:t>
+      </w:r>
+    </w:p>
+    <w:p>
+      <w:pPr>
+        <w:rPr>
+          <w:sz w:val="40"/>
+          <w:szCs w:val="40"/>
+        </w:rPr>
+      </w:pPr>
+    </w:p>
+    <w:p>
+      <w:pPr>
+        <w:rPr>
+          <w:sz w:val="40"/>
+          <w:szCs w:val="40"/>
+        </w:rPr>
+      </w:pPr>
+    </w:p>
+    <w:p>
+      <w:pPr>
+        <w:rPr>
+          <w:sz w:val="40"/>
+          <w:szCs w:val="40"/>
+        </w:rPr>
+      </w:pPr>
+    </w:p>
+    <w:p>
+      <w:pPr>
+        <w:rPr>
+          <w:sz w:val="40"/>
+          <w:szCs w:val="40"/>
+        </w:rPr>
+      </w:pPr>
+    </w:p>
+    <w:p>
+      <w:pPr>
+        <w:rPr>
+          <w:sz w:val="40"/>
+          <w:szCs w:val="40"/>
+        </w:rPr>
+      </w:pPr>
+    </w:p>
+    <w:p>
+      <w:pPr>
+        <w:rPr>
+          <w:sz w:val="40"/>
+          <w:szCs w:val="40"/>
+        </w:rPr>
+      </w:pPr>
     </w:p>
     <w:p>
       <w:pPr>
